--- a/Inteligencia Artificial/Portafolio de Evidencias - Inteligencia Artificial.docx
+++ b/Inteligencia Artificial/Portafolio de Evidencias - Inteligencia Artificial.docx
@@ -3969,25 +3969,7 @@
                                         <w:sz w:val="36"/>
                                         <w:szCs w:val="36"/>
                                       </w:rPr>
-                                      <w:t xml:space="preserve">Alumno: Nombre Semestre Enero – </w:t>
-                                    </w:r>
-                                    <w:proofErr w:type="gramStart"/>
-                                    <w:r>
-                                      <w:rPr>
-                                        <w:color w:val="404040" w:themeColor="text1" w:themeTint="BF"/>
-                                        <w:sz w:val="36"/>
-                                        <w:szCs w:val="36"/>
-                                      </w:rPr>
-                                      <w:t>Junio</w:t>
-                                    </w:r>
-                                    <w:proofErr w:type="gramEnd"/>
-                                    <w:r>
-                                      <w:rPr>
-                                        <w:color w:val="404040" w:themeColor="text1" w:themeTint="BF"/>
-                                        <w:sz w:val="36"/>
-                                        <w:szCs w:val="36"/>
-                                      </w:rPr>
-                                      <w:t xml:space="preserve"> 2023</w:t>
+                                      <w:t>Alumno: Nombre Semestre Enero – Junio 2023</w:t>
                                     </w:r>
                                   </w:sdtContent>
                                 </w:sdt>
@@ -4065,25 +4047,7 @@
                                   <w:sz w:val="36"/>
                                   <w:szCs w:val="36"/>
                                 </w:rPr>
-                                <w:t xml:space="preserve">Alumno: Nombre Semestre Enero – </w:t>
-                              </w:r>
-                              <w:proofErr w:type="gramStart"/>
-                              <w:r>
-                                <w:rPr>
-                                  <w:color w:val="404040" w:themeColor="text1" w:themeTint="BF"/>
-                                  <w:sz w:val="36"/>
-                                  <w:szCs w:val="36"/>
-                                </w:rPr>
-                                <w:t>Junio</w:t>
-                              </w:r>
-                              <w:proofErr w:type="gramEnd"/>
-                              <w:r>
-                                <w:rPr>
-                                  <w:color w:val="404040" w:themeColor="text1" w:themeTint="BF"/>
-                                  <w:sz w:val="36"/>
-                                  <w:szCs w:val="36"/>
-                                </w:rPr>
-                                <w:t xml:space="preserve"> 2023</w:t>
+                                <w:t>Alumno: Nombre Semestre Enero – Junio 2023</w:t>
                               </w:r>
                             </w:sdtContent>
                           </w:sdt>
@@ -4326,15 +4290,7 @@
       </w:pPr>
       <w:bookmarkStart w:id="1" w:name="_Toc125966632"/>
       <w:r>
-        <w:t xml:space="preserve">Contenido de la Sesión 1 </w:t>
-      </w:r>
-      <w:proofErr w:type="gramStart"/>
-      <w:r>
-        <w:t>-  Evaluación</w:t>
-      </w:r>
-      <w:proofErr w:type="gramEnd"/>
-      <w:r>
-        <w:t xml:space="preserve"> Diagnostica.</w:t>
+        <w:t>Contenido de la Sesión 1 -  Evaluación Diagnostica.</w:t>
       </w:r>
       <w:bookmarkEnd w:id="1"/>
     </w:p>
@@ -4392,15 +4348,7 @@
         <w:t>5.- ¿</w:t>
       </w:r>
       <w:r>
-        <w:t xml:space="preserve">Has escuchado hablar sobre la guerra de las máquinas y si es así </w:t>
-      </w:r>
-      <w:proofErr w:type="gramStart"/>
-      <w:r>
-        <w:t>que</w:t>
-      </w:r>
-      <w:proofErr w:type="gramEnd"/>
-      <w:r>
-        <w:t xml:space="preserve"> opinas</w:t>
+        <w:t>Has escuchado hablar sobre la guerra de las máquinas y si es así que opinas</w:t>
       </w:r>
       <w:r>
         <w:t>?</w:t>
@@ -4418,10 +4366,662 @@
       </w:r>
     </w:p>
     <w:p>
+      <w:pPr>
+        <w:pStyle w:val="Ttulo1"/>
+      </w:pPr>
       <w:r>
         <w:br w:type="page"/>
       </w:r>
+      <w:r>
+        <w:lastRenderedPageBreak/>
+        <w:t xml:space="preserve">Semana 1 – Unidad 1 - </w:t>
+      </w:r>
+      <w:r>
+        <w:t>Introducción a la Inteligencia Artificial</w:t>
+      </w:r>
+      <w:r>
+        <w:t>.</w:t>
+      </w:r>
     </w:p>
+    <w:p>
+      <w:pPr>
+        <w:pStyle w:val="Ttulo2"/>
+      </w:pPr>
+      <w:r>
+        <w:t xml:space="preserve">Contenido de la Sesión </w:t>
+      </w:r>
+      <w:r>
+        <w:t>2</w:t>
+      </w:r>
+      <w:r>
+        <w:t xml:space="preserve"> -  </w:t>
+      </w:r>
+      <w:r>
+        <w:t>Instalación y configuración de Software</w:t>
+      </w:r>
+      <w:r>
+        <w:t>.</w:t>
+      </w:r>
+    </w:p>
+    <w:p/>
+    <w:p>
+      <w:r>
+        <w:t xml:space="preserve">1)Instalar </w:t>
+      </w:r>
+      <w:proofErr w:type="spellStart"/>
+      <w:r>
+        <w:t>python</w:t>
+      </w:r>
+      <w:proofErr w:type="spellEnd"/>
+      <w:r>
+        <w:t xml:space="preserve"> en </w:t>
+      </w:r>
+      <w:proofErr w:type="spellStart"/>
+      <w:r>
+        <w:t>especifico</w:t>
+      </w:r>
+      <w:proofErr w:type="spellEnd"/>
+      <w:r>
+        <w:t xml:space="preserve"> esta </w:t>
+      </w:r>
+      <w:proofErr w:type="spellStart"/>
+      <w:r>
+        <w:t>version</w:t>
+      </w:r>
+      <w:proofErr w:type="spellEnd"/>
+    </w:p>
+    <w:p>
+      <w:r>
+        <w:t>https://www.python.org/downloads/release/python-367/</w:t>
+      </w:r>
+    </w:p>
+    <w:p>
+      <w:proofErr w:type="spellStart"/>
+      <w:r>
+        <w:t>Install</w:t>
+      </w:r>
+      <w:proofErr w:type="spellEnd"/>
+      <w:r>
+        <w:t xml:space="preserve"> </w:t>
+      </w:r>
+      <w:proofErr w:type="spellStart"/>
+      <w:r>
+        <w:t>the</w:t>
+      </w:r>
+      <w:proofErr w:type="spellEnd"/>
+      <w:r>
+        <w:t xml:space="preserve"> </w:t>
+      </w:r>
+      <w:proofErr w:type="spellStart"/>
+      <w:r>
+        <w:t>required</w:t>
+      </w:r>
+      <w:proofErr w:type="spellEnd"/>
+      <w:r>
+        <w:t xml:space="preserve"> </w:t>
+      </w:r>
+      <w:proofErr w:type="spellStart"/>
+      <w:r>
+        <w:t>build-tools</w:t>
+      </w:r>
+      <w:proofErr w:type="spellEnd"/>
+      <w:r>
+        <w:t xml:space="preserve"> (</w:t>
+      </w:r>
+      <w:proofErr w:type="spellStart"/>
+      <w:r>
+        <w:t>some</w:t>
+      </w:r>
+      <w:proofErr w:type="spellEnd"/>
+      <w:r>
+        <w:t xml:space="preserve"> </w:t>
+      </w:r>
+      <w:proofErr w:type="spellStart"/>
+      <w:r>
+        <w:t>might</w:t>
+      </w:r>
+      <w:proofErr w:type="spellEnd"/>
+      <w:r>
+        <w:t xml:space="preserve"> </w:t>
+      </w:r>
+      <w:proofErr w:type="spellStart"/>
+      <w:r>
+        <w:t>already</w:t>
+      </w:r>
+      <w:proofErr w:type="spellEnd"/>
+      <w:r>
+        <w:t xml:space="preserve"> be </w:t>
+      </w:r>
+      <w:proofErr w:type="spellStart"/>
+      <w:r>
+        <w:t>installed</w:t>
+      </w:r>
+      <w:proofErr w:type="spellEnd"/>
+      <w:r>
+        <w:t xml:space="preserve"> </w:t>
+      </w:r>
+      <w:proofErr w:type="spellStart"/>
+      <w:r>
+        <w:t>on</w:t>
+      </w:r>
+      <w:proofErr w:type="spellEnd"/>
+      <w:r>
+        <w:t xml:space="preserve"> </w:t>
+      </w:r>
+      <w:proofErr w:type="spellStart"/>
+      <w:r>
+        <w:t>your</w:t>
+      </w:r>
+      <w:proofErr w:type="spellEnd"/>
+      <w:r>
+        <w:t xml:space="preserve"> </w:t>
+      </w:r>
+      <w:proofErr w:type="spellStart"/>
+      <w:r>
+        <w:t>system</w:t>
+      </w:r>
+      <w:proofErr w:type="spellEnd"/>
+      <w:r>
+        <w:t>).</w:t>
+      </w:r>
+    </w:p>
+    <w:p/>
+    <w:p>
+      <w:r>
+        <w:t xml:space="preserve">$ sudo </w:t>
+      </w:r>
+      <w:proofErr w:type="spellStart"/>
+      <w:r>
+        <w:t>apt-get</w:t>
+      </w:r>
+      <w:proofErr w:type="spellEnd"/>
+      <w:r>
+        <w:t xml:space="preserve"> </w:t>
+      </w:r>
+      <w:proofErr w:type="spellStart"/>
+      <w:r>
+        <w:t>update</w:t>
+      </w:r>
+      <w:proofErr w:type="spellEnd"/>
+    </w:p>
+    <w:p>
+      <w:r>
+        <w:t xml:space="preserve">$ sudo </w:t>
+      </w:r>
+      <w:proofErr w:type="spellStart"/>
+      <w:r>
+        <w:t>apt-get</w:t>
+      </w:r>
+      <w:proofErr w:type="spellEnd"/>
+      <w:r>
+        <w:t xml:space="preserve"> </w:t>
+      </w:r>
+      <w:proofErr w:type="spellStart"/>
+      <w:r>
+        <w:t>install</w:t>
+      </w:r>
+      <w:proofErr w:type="spellEnd"/>
+      <w:r>
+        <w:t xml:space="preserve"> </w:t>
+      </w:r>
+      <w:proofErr w:type="spellStart"/>
+      <w:r>
+        <w:t>build-essential</w:t>
+      </w:r>
+      <w:proofErr w:type="spellEnd"/>
+      <w:r>
+        <w:t xml:space="preserve"> </w:t>
+      </w:r>
+      <w:proofErr w:type="spellStart"/>
+      <w:r>
+        <w:t>tk-dev</w:t>
+      </w:r>
+      <w:proofErr w:type="spellEnd"/>
+      <w:r>
+        <w:t xml:space="preserve"> libncurses5-dev libncursesw5-dev libreadline6-dev libdb5.3-dev </w:t>
+      </w:r>
+      <w:proofErr w:type="spellStart"/>
+      <w:r>
+        <w:t>libgdbm-dev</w:t>
+      </w:r>
+      <w:proofErr w:type="spellEnd"/>
+      <w:r>
+        <w:t xml:space="preserve"> libsqlite3-dev </w:t>
+      </w:r>
+      <w:proofErr w:type="spellStart"/>
+      <w:r>
+        <w:t>libssl-dev</w:t>
+      </w:r>
+      <w:proofErr w:type="spellEnd"/>
+      <w:r>
+        <w:t xml:space="preserve"> libbz2-dev libexpat1-dev </w:t>
+      </w:r>
+      <w:proofErr w:type="spellStart"/>
+      <w:r>
+        <w:t>liblzma-dev</w:t>
+      </w:r>
+      <w:proofErr w:type="spellEnd"/>
+      <w:r>
+        <w:t xml:space="preserve"> zlib1g-dev</w:t>
+      </w:r>
+    </w:p>
+    <w:p/>
+    <w:p>
+      <w:proofErr w:type="spellStart"/>
+      <w:r>
+        <w:t>wget</w:t>
+      </w:r>
+      <w:proofErr w:type="spellEnd"/>
+      <w:r>
+        <w:t xml:space="preserve"> https://www.python.org/ftp/python/3.6.0/Python-3.6.0.tgz</w:t>
+      </w:r>
+    </w:p>
+    <w:p>
+      <w:proofErr w:type="spellStart"/>
+      <w:r>
+        <w:t>tar</w:t>
+      </w:r>
+      <w:proofErr w:type="spellEnd"/>
+      <w:r>
+        <w:t xml:space="preserve"> </w:t>
+      </w:r>
+      <w:proofErr w:type="spellStart"/>
+      <w:r>
+        <w:t>xzvf</w:t>
+      </w:r>
+      <w:proofErr w:type="spellEnd"/>
+      <w:r>
+        <w:t xml:space="preserve"> Python-3.6.0.tgz</w:t>
+      </w:r>
+    </w:p>
+    <w:p>
+      <w:r>
+        <w:t>cd Python-3.6.0/</w:t>
+      </w:r>
+    </w:p>
+    <w:p>
+      <w:r>
+        <w:t>./configure</w:t>
+      </w:r>
+    </w:p>
+    <w:p>
+      <w:proofErr w:type="spellStart"/>
+      <w:r>
+        <w:t>make</w:t>
+      </w:r>
+      <w:proofErr w:type="spellEnd"/>
+      <w:r>
+        <w:t xml:space="preserve"> -j4</w:t>
+      </w:r>
+    </w:p>
+    <w:p>
+      <w:r>
+        <w:t xml:space="preserve">sudo </w:t>
+      </w:r>
+      <w:proofErr w:type="spellStart"/>
+      <w:r>
+        <w:t>make</w:t>
+      </w:r>
+      <w:proofErr w:type="spellEnd"/>
+      <w:r>
+        <w:t xml:space="preserve"> </w:t>
+      </w:r>
+      <w:proofErr w:type="spellStart"/>
+      <w:r>
+        <w:t>install</w:t>
+      </w:r>
+      <w:proofErr w:type="spellEnd"/>
+    </w:p>
+    <w:p/>
+    <w:p>
+      <w:r>
+        <w:t xml:space="preserve">2)instalar desde la consola </w:t>
+      </w:r>
+      <w:proofErr w:type="spellStart"/>
+      <w:r>
+        <w:t>cmd</w:t>
+      </w:r>
+      <w:proofErr w:type="spellEnd"/>
+      <w:r>
+        <w:t xml:space="preserve"> ejecutada como administrador</w:t>
+      </w:r>
+    </w:p>
+    <w:p>
+      <w:proofErr w:type="spellStart"/>
+      <w:r>
+        <w:t>pip</w:t>
+      </w:r>
+      <w:proofErr w:type="spellEnd"/>
+      <w:r>
+        <w:t xml:space="preserve"> </w:t>
+      </w:r>
+      <w:proofErr w:type="spellStart"/>
+      <w:r>
+        <w:t>install</w:t>
+      </w:r>
+      <w:proofErr w:type="spellEnd"/>
+      <w:r>
+        <w:t xml:space="preserve"> </w:t>
+      </w:r>
+      <w:proofErr w:type="spellStart"/>
+      <w:r>
+        <w:t>opencv-contrib-python</w:t>
+      </w:r>
+      <w:proofErr w:type="spellEnd"/>
+    </w:p>
+    <w:p/>
+    <w:p>
+      <w:r>
+        <w:t>3)</w:t>
+      </w:r>
+      <w:proofErr w:type="spellStart"/>
+      <w:r>
+        <w:t>Comprovar</w:t>
+      </w:r>
+      <w:proofErr w:type="spellEnd"/>
+      <w:r>
+        <w:t xml:space="preserve"> las versiones instaladas</w:t>
+      </w:r>
+    </w:p>
+    <w:p>
+      <w:proofErr w:type="spellStart"/>
+      <w:r>
+        <w:t>python</w:t>
+      </w:r>
+      <w:proofErr w:type="spellEnd"/>
+      <w:r>
+        <w:t xml:space="preserve"> 3.6</w:t>
+      </w:r>
+    </w:p>
+    <w:p>
+      <w:r>
+        <w:t xml:space="preserve">cv2 4.4.0 para eso ponemos un </w:t>
+      </w:r>
+      <w:proofErr w:type="spellStart"/>
+      <w:r>
+        <w:t>codigo</w:t>
+      </w:r>
+      <w:proofErr w:type="spellEnd"/>
+      <w:r>
+        <w:t xml:space="preserve"> simple</w:t>
+      </w:r>
+    </w:p>
+    <w:p>
+      <w:r>
+        <w:t xml:space="preserve">entramos al </w:t>
+      </w:r>
+      <w:proofErr w:type="spellStart"/>
+      <w:r>
+        <w:t>cmd</w:t>
+      </w:r>
+      <w:proofErr w:type="spellEnd"/>
+      <w:r>
+        <w:t xml:space="preserve"> ponemos </w:t>
+      </w:r>
+      <w:proofErr w:type="spellStart"/>
+      <w:r>
+        <w:t>python</w:t>
+      </w:r>
+      <w:proofErr w:type="spellEnd"/>
+      <w:r>
+        <w:t xml:space="preserve"> y damos </w:t>
+      </w:r>
+      <w:proofErr w:type="spellStart"/>
+      <w:r>
+        <w:t>enter</w:t>
+      </w:r>
+      <w:proofErr w:type="spellEnd"/>
+    </w:p>
+    <w:p>
+      <w:proofErr w:type="spellStart"/>
+      <w:r>
+        <w:t>despues</w:t>
+      </w:r>
+      <w:proofErr w:type="spellEnd"/>
+      <w:r>
+        <w:t xml:space="preserve"> dentro ponemos </w:t>
+      </w:r>
+      <w:proofErr w:type="spellStart"/>
+      <w:r>
+        <w:t>import</w:t>
+      </w:r>
+      <w:proofErr w:type="spellEnd"/>
+      <w:r>
+        <w:t xml:space="preserve"> cv2 y </w:t>
+      </w:r>
+      <w:proofErr w:type="spellStart"/>
+      <w:r>
+        <w:t>enter</w:t>
+      </w:r>
+      <w:proofErr w:type="spellEnd"/>
+    </w:p>
+    <w:p>
+      <w:r>
+        <w:t xml:space="preserve">escribimos cv2.__version__ y </w:t>
+      </w:r>
+      <w:proofErr w:type="spellStart"/>
+      <w:r>
+        <w:t>enter</w:t>
+      </w:r>
+      <w:proofErr w:type="spellEnd"/>
+    </w:p>
+    <w:p>
+      <w:r>
+        <w:t xml:space="preserve">4)Instalación de </w:t>
+      </w:r>
+      <w:proofErr w:type="spellStart"/>
+      <w:r>
+        <w:t>tesseract</w:t>
+      </w:r>
+      <w:proofErr w:type="spellEnd"/>
+      <w:r>
+        <w:t xml:space="preserve"> para </w:t>
+      </w:r>
+      <w:proofErr w:type="spellStart"/>
+      <w:r>
+        <w:t>vision</w:t>
+      </w:r>
+      <w:proofErr w:type="spellEnd"/>
+      <w:r>
+        <w:t xml:space="preserve"> de caracteres</w:t>
+      </w:r>
+    </w:p>
+    <w:p>
+      <w:r>
+        <w:t>https://digi.bib.uni-mannheim.de/tesseract/tesseract-ocr-w64-setup-v5.0.0-alpha.20201127.exe</w:t>
+      </w:r>
+    </w:p>
+    <w:p>
+      <w:r>
+        <w:lastRenderedPageBreak/>
+        <w:t xml:space="preserve">Manda un mensaje de precaución en </w:t>
+      </w:r>
+      <w:proofErr w:type="spellStart"/>
+      <w:r>
+        <w:t>windows</w:t>
+      </w:r>
+      <w:proofErr w:type="spellEnd"/>
+      <w:r>
+        <w:t xml:space="preserve"> damos </w:t>
+      </w:r>
+      <w:proofErr w:type="spellStart"/>
+      <w:r>
+        <w:t>mas</w:t>
+      </w:r>
+      <w:proofErr w:type="spellEnd"/>
+      <w:r>
+        <w:t xml:space="preserve"> </w:t>
+      </w:r>
+      <w:proofErr w:type="spellStart"/>
+      <w:r>
+        <w:t>opc</w:t>
+      </w:r>
+      <w:proofErr w:type="spellEnd"/>
+      <w:r>
+        <w:t xml:space="preserve"> y aceptamos</w:t>
+      </w:r>
+    </w:p>
+    <w:p>
+      <w:r>
+        <w:t xml:space="preserve">Para la instalación hay que agregar el idioma </w:t>
+      </w:r>
+      <w:proofErr w:type="spellStart"/>
+      <w:r>
+        <w:t>spanish</w:t>
+      </w:r>
+      <w:proofErr w:type="spellEnd"/>
+      <w:r>
+        <w:t xml:space="preserve">, </w:t>
+      </w:r>
+      <w:proofErr w:type="spellStart"/>
+      <w:r>
+        <w:t>spanish</w:t>
+      </w:r>
+      <w:proofErr w:type="spellEnd"/>
+      <w:r>
+        <w:t xml:space="preserve"> </w:t>
+      </w:r>
+      <w:proofErr w:type="spellStart"/>
+      <w:r>
+        <w:t>old</w:t>
+      </w:r>
+      <w:proofErr w:type="spellEnd"/>
+      <w:r>
+        <w:t xml:space="preserve"> y </w:t>
+      </w:r>
+      <w:proofErr w:type="spellStart"/>
+      <w:r>
+        <w:t>matematico</w:t>
+      </w:r>
+      <w:proofErr w:type="spellEnd"/>
+    </w:p>
+    <w:p>
+      <w:r>
+        <w:t xml:space="preserve">5)instalar desde </w:t>
+      </w:r>
+      <w:proofErr w:type="spellStart"/>
+      <w:r>
+        <w:t>pip</w:t>
+      </w:r>
+      <w:proofErr w:type="spellEnd"/>
+      <w:r>
+        <w:t xml:space="preserve"> </w:t>
+      </w:r>
+      <w:proofErr w:type="spellStart"/>
+      <w:r>
+        <w:t>pytesseract</w:t>
+      </w:r>
+      <w:proofErr w:type="spellEnd"/>
+      <w:r>
+        <w:t xml:space="preserve"> desde consola </w:t>
+      </w:r>
+      <w:proofErr w:type="spellStart"/>
+      <w:r>
+        <w:t>cmd</w:t>
+      </w:r>
+      <w:proofErr w:type="spellEnd"/>
+      <w:r>
+        <w:t xml:space="preserve"> como administrador</w:t>
+      </w:r>
+    </w:p>
+    <w:p>
+      <w:proofErr w:type="spellStart"/>
+      <w:r>
+        <w:t>pip</w:t>
+      </w:r>
+      <w:proofErr w:type="spellEnd"/>
+      <w:r>
+        <w:t xml:space="preserve"> </w:t>
+      </w:r>
+      <w:proofErr w:type="spellStart"/>
+      <w:r>
+        <w:t>install</w:t>
+      </w:r>
+      <w:proofErr w:type="spellEnd"/>
+      <w:r>
+        <w:t xml:space="preserve"> </w:t>
+      </w:r>
+      <w:proofErr w:type="spellStart"/>
+      <w:r>
+        <w:t>pytesseract</w:t>
+      </w:r>
+      <w:proofErr w:type="spellEnd"/>
+    </w:p>
+    <w:p>
+      <w:r>
+        <w:t xml:space="preserve">6)Nota cuando se ocupe hay que poner la ruta del </w:t>
+      </w:r>
+      <w:proofErr w:type="spellStart"/>
+      <w:r>
+        <w:t>tesseract</w:t>
+      </w:r>
+      <w:proofErr w:type="spellEnd"/>
+    </w:p>
+    <w:p>
+      <w:r>
+        <w:t>7)</w:t>
+      </w:r>
+      <w:proofErr w:type="spellStart"/>
+      <w:r>
+        <w:t>pip</w:t>
+      </w:r>
+      <w:proofErr w:type="spellEnd"/>
+      <w:r>
+        <w:t xml:space="preserve"> </w:t>
+      </w:r>
+      <w:proofErr w:type="spellStart"/>
+      <w:r>
+        <w:t>install</w:t>
+      </w:r>
+      <w:proofErr w:type="spellEnd"/>
+      <w:r>
+        <w:t xml:space="preserve"> </w:t>
+      </w:r>
+      <w:proofErr w:type="spellStart"/>
+      <w:r>
+        <w:t>mediapipe</w:t>
+      </w:r>
+      <w:proofErr w:type="spellEnd"/>
+      <w:r>
+        <w:t xml:space="preserve"> para mascarillas</w:t>
+      </w:r>
+    </w:p>
+    <w:p/>
+    <w:p/>
+    <w:p>
+      <w:r>
+        <w:t>Entorno virtual -&gt; Entorno aislado de instalaciones para</w:t>
+      </w:r>
+    </w:p>
+    <w:p>
+      <w:r>
+        <w:t xml:space="preserve">crear entorno de </w:t>
+      </w:r>
+      <w:proofErr w:type="spellStart"/>
+      <w:r>
+        <w:t>pyton</w:t>
+      </w:r>
+      <w:proofErr w:type="spellEnd"/>
+      <w:r>
+        <w:t xml:space="preserve"> con paquetes independientes</w:t>
+      </w:r>
+    </w:p>
+    <w:p>
+      <w:proofErr w:type="spellStart"/>
+      <w:r>
+        <w:t>Opencv</w:t>
+      </w:r>
+      <w:proofErr w:type="spellEnd"/>
+      <w:r>
+        <w:t xml:space="preserve"> </w:t>
+      </w:r>
+      <w:proofErr w:type="spellStart"/>
+      <w:r>
+        <w:t>Snippets</w:t>
+      </w:r>
+      <w:proofErr w:type="spellEnd"/>
+    </w:p>
+    <w:p/>
     <w:sectPr>
       <w:pgSz w:w="12240" w:h="15840"/>
       <w:pgMar w:top="1417" w:right="1701" w:bottom="1417" w:left="1701" w:header="708" w:footer="708" w:gutter="0"/>

--- a/Inteligencia Artificial/Portafolio de Evidencias - Inteligencia Artificial.docx
+++ b/Inteligencia Artificial/Portafolio de Evidencias - Inteligencia Artificial.docx
@@ -4388,47 +4388,14 @@
         <w:pStyle w:val="Ttulo2"/>
       </w:pPr>
       <w:r>
-        <w:t xml:space="preserve">Contenido de la Sesión </w:t>
-      </w:r>
-      <w:r>
-        <w:t>2</w:t>
-      </w:r>
-      <w:r>
-        <w:t xml:space="preserve"> -  </w:t>
-      </w:r>
-      <w:r>
-        <w:t>Instalación y configuración de Software</w:t>
-      </w:r>
-      <w:r>
-        <w:t>.</w:t>
+        <w:t>Contenido de la Sesión 2 -  Instalación y configuración de Software.</w:t>
       </w:r>
     </w:p>
     <w:p/>
     <w:p>
       <w:r>
-        <w:t xml:space="preserve">1)Instalar </w:t>
-      </w:r>
-      <w:proofErr w:type="spellStart"/>
-      <w:r>
-        <w:t>python</w:t>
-      </w:r>
-      <w:proofErr w:type="spellEnd"/>
-      <w:r>
-        <w:t xml:space="preserve"> en </w:t>
-      </w:r>
-      <w:proofErr w:type="spellStart"/>
-      <w:r>
-        <w:t>especifico</w:t>
-      </w:r>
-      <w:proofErr w:type="spellEnd"/>
-      <w:r>
-        <w:t xml:space="preserve"> esta </w:t>
-      </w:r>
-      <w:proofErr w:type="spellStart"/>
-      <w:r>
-        <w:t>version</w:t>
-      </w:r>
-      <w:proofErr w:type="spellEnd"/>
+        <w:t>1)Instalar python en especifico esta version</w:t>
+      </w:r>
     </w:p>
     <w:p>
       <w:r>
@@ -4436,202 +4403,30 @@
       </w:r>
     </w:p>
     <w:p>
-      <w:proofErr w:type="spellStart"/>
-      <w:r>
-        <w:t>Install</w:t>
-      </w:r>
-      <w:proofErr w:type="spellEnd"/>
-      <w:r>
-        <w:t xml:space="preserve"> </w:t>
-      </w:r>
-      <w:proofErr w:type="spellStart"/>
-      <w:r>
-        <w:t>the</w:t>
-      </w:r>
-      <w:proofErr w:type="spellEnd"/>
-      <w:r>
-        <w:t xml:space="preserve"> </w:t>
-      </w:r>
-      <w:proofErr w:type="spellStart"/>
-      <w:r>
-        <w:t>required</w:t>
-      </w:r>
-      <w:proofErr w:type="spellEnd"/>
-      <w:r>
-        <w:t xml:space="preserve"> </w:t>
-      </w:r>
-      <w:proofErr w:type="spellStart"/>
-      <w:r>
-        <w:t>build-tools</w:t>
-      </w:r>
-      <w:proofErr w:type="spellEnd"/>
-      <w:r>
-        <w:t xml:space="preserve"> (</w:t>
-      </w:r>
-      <w:proofErr w:type="spellStart"/>
-      <w:r>
-        <w:t>some</w:t>
-      </w:r>
-      <w:proofErr w:type="spellEnd"/>
-      <w:r>
-        <w:t xml:space="preserve"> </w:t>
-      </w:r>
-      <w:proofErr w:type="spellStart"/>
-      <w:r>
-        <w:t>might</w:t>
-      </w:r>
-      <w:proofErr w:type="spellEnd"/>
-      <w:r>
-        <w:t xml:space="preserve"> </w:t>
-      </w:r>
-      <w:proofErr w:type="spellStart"/>
-      <w:r>
-        <w:t>already</w:t>
-      </w:r>
-      <w:proofErr w:type="spellEnd"/>
-      <w:r>
-        <w:t xml:space="preserve"> be </w:t>
-      </w:r>
-      <w:proofErr w:type="spellStart"/>
-      <w:r>
-        <w:t>installed</w:t>
-      </w:r>
-      <w:proofErr w:type="spellEnd"/>
-      <w:r>
-        <w:t xml:space="preserve"> </w:t>
-      </w:r>
-      <w:proofErr w:type="spellStart"/>
-      <w:r>
-        <w:t>on</w:t>
-      </w:r>
-      <w:proofErr w:type="spellEnd"/>
-      <w:r>
-        <w:t xml:space="preserve"> </w:t>
-      </w:r>
-      <w:proofErr w:type="spellStart"/>
-      <w:r>
-        <w:t>your</w:t>
-      </w:r>
-      <w:proofErr w:type="spellEnd"/>
-      <w:r>
-        <w:t xml:space="preserve"> </w:t>
-      </w:r>
-      <w:proofErr w:type="spellStart"/>
-      <w:r>
-        <w:t>system</w:t>
-      </w:r>
-      <w:proofErr w:type="spellEnd"/>
-      <w:r>
-        <w:t>).</w:t>
+      <w:r>
+        <w:t>Install the required build-tools (some might already be installed on your system).</w:t>
       </w:r>
     </w:p>
     <w:p/>
     <w:p>
       <w:r>
-        <w:t xml:space="preserve">$ sudo </w:t>
-      </w:r>
-      <w:proofErr w:type="spellStart"/>
-      <w:r>
-        <w:t>apt-get</w:t>
-      </w:r>
-      <w:proofErr w:type="spellEnd"/>
-      <w:r>
-        <w:t xml:space="preserve"> </w:t>
-      </w:r>
-      <w:proofErr w:type="spellStart"/>
-      <w:r>
-        <w:t>update</w:t>
-      </w:r>
-      <w:proofErr w:type="spellEnd"/>
+        <w:t>$ sudo apt-get update</w:t>
+      </w:r>
     </w:p>
     <w:p>
       <w:r>
-        <w:t xml:space="preserve">$ sudo </w:t>
-      </w:r>
-      <w:proofErr w:type="spellStart"/>
-      <w:r>
-        <w:t>apt-get</w:t>
-      </w:r>
-      <w:proofErr w:type="spellEnd"/>
-      <w:r>
-        <w:t xml:space="preserve"> </w:t>
-      </w:r>
-      <w:proofErr w:type="spellStart"/>
-      <w:r>
-        <w:t>install</w:t>
-      </w:r>
-      <w:proofErr w:type="spellEnd"/>
-      <w:r>
-        <w:t xml:space="preserve"> </w:t>
-      </w:r>
-      <w:proofErr w:type="spellStart"/>
-      <w:r>
-        <w:t>build-essential</w:t>
-      </w:r>
-      <w:proofErr w:type="spellEnd"/>
-      <w:r>
-        <w:t xml:space="preserve"> </w:t>
-      </w:r>
-      <w:proofErr w:type="spellStart"/>
-      <w:r>
-        <w:t>tk-dev</w:t>
-      </w:r>
-      <w:proofErr w:type="spellEnd"/>
-      <w:r>
-        <w:t xml:space="preserve"> libncurses5-dev libncursesw5-dev libreadline6-dev libdb5.3-dev </w:t>
-      </w:r>
-      <w:proofErr w:type="spellStart"/>
-      <w:r>
-        <w:t>libgdbm-dev</w:t>
-      </w:r>
-      <w:proofErr w:type="spellEnd"/>
-      <w:r>
-        <w:t xml:space="preserve"> libsqlite3-dev </w:t>
-      </w:r>
-      <w:proofErr w:type="spellStart"/>
-      <w:r>
-        <w:t>libssl-dev</w:t>
-      </w:r>
-      <w:proofErr w:type="spellEnd"/>
-      <w:r>
-        <w:t xml:space="preserve"> libbz2-dev libexpat1-dev </w:t>
-      </w:r>
-      <w:proofErr w:type="spellStart"/>
-      <w:r>
-        <w:t>liblzma-dev</w:t>
-      </w:r>
-      <w:proofErr w:type="spellEnd"/>
-      <w:r>
-        <w:t xml:space="preserve"> zlib1g-dev</w:t>
+        <w:t>$ sudo apt-get install build-essential tk-dev libncurses5-dev libncursesw5-dev libreadline6-dev libdb5.3-dev libgdbm-dev libsqlite3-dev libssl-dev libbz2-dev libexpat1-dev liblzma-dev zlib1g-dev</w:t>
       </w:r>
     </w:p>
     <w:p/>
     <w:p>
-      <w:proofErr w:type="spellStart"/>
-      <w:r>
-        <w:t>wget</w:t>
-      </w:r>
-      <w:proofErr w:type="spellEnd"/>
-      <w:r>
-        <w:t xml:space="preserve"> https://www.python.org/ftp/python/3.6.0/Python-3.6.0.tgz</w:t>
+      <w:r>
+        <w:t>wget https://www.python.org/ftp/python/3.6.0/Python-3.6.0.tgz</w:t>
       </w:r>
     </w:p>
     <w:p>
-      <w:proofErr w:type="spellStart"/>
-      <w:r>
-        <w:t>tar</w:t>
-      </w:r>
-      <w:proofErr w:type="spellEnd"/>
-      <w:r>
-        <w:t xml:space="preserve"> </w:t>
-      </w:r>
-      <w:proofErr w:type="spellStart"/>
-      <w:r>
-        <w:t>xzvf</w:t>
-      </w:r>
-      <w:proofErr w:type="spellEnd"/>
-      <w:r>
-        <w:t xml:space="preserve"> Python-3.6.0.tgz</w:t>
+      <w:r>
+        <w:t>tar xzvf Python-3.6.0.tgz</w:t>
       </w:r>
     </w:p>
     <w:p>
@@ -4645,185 +4440,60 @@
       </w:r>
     </w:p>
     <w:p>
-      <w:proofErr w:type="spellStart"/>
-      <w:r>
-        <w:t>make</w:t>
-      </w:r>
-      <w:proofErr w:type="spellEnd"/>
-      <w:r>
-        <w:t xml:space="preserve"> -j4</w:t>
+      <w:r>
+        <w:t>make -j4</w:t>
       </w:r>
     </w:p>
     <w:p>
       <w:r>
-        <w:t xml:space="preserve">sudo </w:t>
-      </w:r>
-      <w:proofErr w:type="spellStart"/>
-      <w:r>
-        <w:t>make</w:t>
-      </w:r>
-      <w:proofErr w:type="spellEnd"/>
-      <w:r>
-        <w:t xml:space="preserve"> </w:t>
-      </w:r>
-      <w:proofErr w:type="spellStart"/>
-      <w:r>
-        <w:t>install</w:t>
-      </w:r>
-      <w:proofErr w:type="spellEnd"/>
+        <w:t>sudo make install</w:t>
+      </w:r>
     </w:p>
     <w:p/>
     <w:p>
       <w:r>
-        <w:t xml:space="preserve">2)instalar desde la consola </w:t>
-      </w:r>
-      <w:proofErr w:type="spellStart"/>
-      <w:r>
-        <w:t>cmd</w:t>
-      </w:r>
-      <w:proofErr w:type="spellEnd"/>
-      <w:r>
-        <w:t xml:space="preserve"> ejecutada como administrador</w:t>
+        <w:t>2)instalar desde la consola cmd ejecutada como administrador</w:t>
       </w:r>
     </w:p>
     <w:p>
-      <w:proofErr w:type="spellStart"/>
-      <w:r>
-        <w:t>pip</w:t>
-      </w:r>
-      <w:proofErr w:type="spellEnd"/>
-      <w:r>
-        <w:t xml:space="preserve"> </w:t>
-      </w:r>
-      <w:proofErr w:type="spellStart"/>
-      <w:r>
-        <w:t>install</w:t>
-      </w:r>
-      <w:proofErr w:type="spellEnd"/>
-      <w:r>
-        <w:t xml:space="preserve"> </w:t>
-      </w:r>
-      <w:proofErr w:type="spellStart"/>
-      <w:r>
-        <w:t>opencv-contrib-python</w:t>
-      </w:r>
-      <w:proofErr w:type="spellEnd"/>
+      <w:r>
+        <w:t>pip install opencv-contrib-python</w:t>
+      </w:r>
     </w:p>
     <w:p/>
     <w:p>
       <w:r>
-        <w:t>3)</w:t>
-      </w:r>
-      <w:proofErr w:type="spellStart"/>
-      <w:r>
-        <w:t>Comprovar</w:t>
-      </w:r>
-      <w:proofErr w:type="spellEnd"/>
-      <w:r>
-        <w:t xml:space="preserve"> las versiones instaladas</w:t>
+        <w:t>3)Comprovar las versiones instaladas</w:t>
       </w:r>
     </w:p>
     <w:p>
-      <w:proofErr w:type="spellStart"/>
-      <w:r>
-        <w:t>python</w:t>
-      </w:r>
-      <w:proofErr w:type="spellEnd"/>
-      <w:r>
-        <w:t xml:space="preserve"> 3.6</w:t>
+      <w:r>
+        <w:t>python 3.6</w:t>
       </w:r>
     </w:p>
     <w:p>
       <w:r>
-        <w:t xml:space="preserve">cv2 4.4.0 para eso ponemos un </w:t>
-      </w:r>
-      <w:proofErr w:type="spellStart"/>
-      <w:r>
-        <w:t>codigo</w:t>
-      </w:r>
-      <w:proofErr w:type="spellEnd"/>
-      <w:r>
-        <w:t xml:space="preserve"> simple</w:t>
+        <w:t>cv2 4.4.0 para eso ponemos un codigo simple</w:t>
       </w:r>
     </w:p>
     <w:p>
       <w:r>
-        <w:t xml:space="preserve">entramos al </w:t>
-      </w:r>
-      <w:proofErr w:type="spellStart"/>
-      <w:r>
-        <w:t>cmd</w:t>
-      </w:r>
-      <w:proofErr w:type="spellEnd"/>
-      <w:r>
-        <w:t xml:space="preserve"> ponemos </w:t>
-      </w:r>
-      <w:proofErr w:type="spellStart"/>
-      <w:r>
-        <w:t>python</w:t>
-      </w:r>
-      <w:proofErr w:type="spellEnd"/>
-      <w:r>
-        <w:t xml:space="preserve"> y damos </w:t>
-      </w:r>
-      <w:proofErr w:type="spellStart"/>
-      <w:r>
-        <w:t>enter</w:t>
-      </w:r>
-      <w:proofErr w:type="spellEnd"/>
+        <w:t>entramos al cmd ponemos python y damos enter</w:t>
+      </w:r>
     </w:p>
     <w:p>
-      <w:proofErr w:type="spellStart"/>
-      <w:r>
-        <w:t>despues</w:t>
-      </w:r>
-      <w:proofErr w:type="spellEnd"/>
-      <w:r>
-        <w:t xml:space="preserve"> dentro ponemos </w:t>
-      </w:r>
-      <w:proofErr w:type="spellStart"/>
-      <w:r>
-        <w:t>import</w:t>
-      </w:r>
-      <w:proofErr w:type="spellEnd"/>
-      <w:r>
-        <w:t xml:space="preserve"> cv2 y </w:t>
-      </w:r>
-      <w:proofErr w:type="spellStart"/>
-      <w:r>
-        <w:t>enter</w:t>
-      </w:r>
-      <w:proofErr w:type="spellEnd"/>
+      <w:r>
+        <w:t>despues dentro ponemos import cv2 y enter</w:t>
+      </w:r>
     </w:p>
     <w:p>
       <w:r>
-        <w:t xml:space="preserve">escribimos cv2.__version__ y </w:t>
-      </w:r>
-      <w:proofErr w:type="spellStart"/>
-      <w:r>
-        <w:t>enter</w:t>
-      </w:r>
-      <w:proofErr w:type="spellEnd"/>
+        <w:t>escribimos cv2.__version__ y enter</w:t>
+      </w:r>
     </w:p>
     <w:p>
       <w:r>
-        <w:t xml:space="preserve">4)Instalación de </w:t>
-      </w:r>
-      <w:proofErr w:type="spellStart"/>
-      <w:r>
-        <w:t>tesseract</w:t>
-      </w:r>
-      <w:proofErr w:type="spellEnd"/>
-      <w:r>
-        <w:t xml:space="preserve"> para </w:t>
-      </w:r>
-      <w:proofErr w:type="spellStart"/>
-      <w:r>
-        <w:t>vision</w:t>
-      </w:r>
-      <w:proofErr w:type="spellEnd"/>
-      <w:r>
-        <w:t xml:space="preserve"> de caracteres</w:t>
+        <w:t>4)Instalación de tesseract para vision de caracteres</w:t>
       </w:r>
     </w:p>
     <w:p>
@@ -4834,156 +4504,32 @@
     <w:p>
       <w:r>
         <w:lastRenderedPageBreak/>
-        <w:t xml:space="preserve">Manda un mensaje de precaución en </w:t>
-      </w:r>
-      <w:proofErr w:type="spellStart"/>
-      <w:r>
-        <w:t>windows</w:t>
-      </w:r>
-      <w:proofErr w:type="spellEnd"/>
-      <w:r>
-        <w:t xml:space="preserve"> damos </w:t>
-      </w:r>
-      <w:proofErr w:type="spellStart"/>
-      <w:r>
-        <w:t>mas</w:t>
-      </w:r>
-      <w:proofErr w:type="spellEnd"/>
-      <w:r>
-        <w:t xml:space="preserve"> </w:t>
-      </w:r>
-      <w:proofErr w:type="spellStart"/>
-      <w:r>
-        <w:t>opc</w:t>
-      </w:r>
-      <w:proofErr w:type="spellEnd"/>
-      <w:r>
-        <w:t xml:space="preserve"> y aceptamos</w:t>
+        <w:t>Manda un mensaje de precaución en windows damos mas opc y aceptamos</w:t>
       </w:r>
     </w:p>
     <w:p>
       <w:r>
-        <w:t xml:space="preserve">Para la instalación hay que agregar el idioma </w:t>
-      </w:r>
-      <w:proofErr w:type="spellStart"/>
-      <w:r>
-        <w:t>spanish</w:t>
-      </w:r>
-      <w:proofErr w:type="spellEnd"/>
-      <w:r>
-        <w:t xml:space="preserve">, </w:t>
-      </w:r>
-      <w:proofErr w:type="spellStart"/>
-      <w:r>
-        <w:t>spanish</w:t>
-      </w:r>
-      <w:proofErr w:type="spellEnd"/>
-      <w:r>
-        <w:t xml:space="preserve"> </w:t>
-      </w:r>
-      <w:proofErr w:type="spellStart"/>
-      <w:r>
-        <w:t>old</w:t>
-      </w:r>
-      <w:proofErr w:type="spellEnd"/>
-      <w:r>
-        <w:t xml:space="preserve"> y </w:t>
-      </w:r>
-      <w:proofErr w:type="spellStart"/>
-      <w:r>
-        <w:t>matematico</w:t>
-      </w:r>
-      <w:proofErr w:type="spellEnd"/>
+        <w:t>Para la instalación hay que agregar el idioma spanish, spanish old y matematico</w:t>
+      </w:r>
     </w:p>
     <w:p>
       <w:r>
-        <w:t xml:space="preserve">5)instalar desde </w:t>
-      </w:r>
-      <w:proofErr w:type="spellStart"/>
-      <w:r>
-        <w:t>pip</w:t>
-      </w:r>
-      <w:proofErr w:type="spellEnd"/>
-      <w:r>
-        <w:t xml:space="preserve"> </w:t>
-      </w:r>
-      <w:proofErr w:type="spellStart"/>
-      <w:r>
-        <w:t>pytesseract</w:t>
-      </w:r>
-      <w:proofErr w:type="spellEnd"/>
-      <w:r>
-        <w:t xml:space="preserve"> desde consola </w:t>
-      </w:r>
-      <w:proofErr w:type="spellStart"/>
-      <w:r>
-        <w:t>cmd</w:t>
-      </w:r>
-      <w:proofErr w:type="spellEnd"/>
-      <w:r>
-        <w:t xml:space="preserve"> como administrador</w:t>
+        <w:t>5)instalar desde pip pytesseract desde consola cmd como administrador</w:t>
       </w:r>
     </w:p>
     <w:p>
-      <w:proofErr w:type="spellStart"/>
-      <w:r>
-        <w:t>pip</w:t>
-      </w:r>
-      <w:proofErr w:type="spellEnd"/>
-      <w:r>
-        <w:t xml:space="preserve"> </w:t>
-      </w:r>
-      <w:proofErr w:type="spellStart"/>
-      <w:r>
-        <w:t>install</w:t>
-      </w:r>
-      <w:proofErr w:type="spellEnd"/>
-      <w:r>
-        <w:t xml:space="preserve"> </w:t>
-      </w:r>
-      <w:proofErr w:type="spellStart"/>
-      <w:r>
-        <w:t>pytesseract</w:t>
-      </w:r>
-      <w:proofErr w:type="spellEnd"/>
+      <w:r>
+        <w:t>pip install pytesseract</w:t>
+      </w:r>
     </w:p>
     <w:p>
       <w:r>
-        <w:t xml:space="preserve">6)Nota cuando se ocupe hay que poner la ruta del </w:t>
-      </w:r>
-      <w:proofErr w:type="spellStart"/>
-      <w:r>
-        <w:t>tesseract</w:t>
-      </w:r>
-      <w:proofErr w:type="spellEnd"/>
+        <w:t>6)Nota cuando se ocupe hay que poner la ruta del tesseract</w:t>
+      </w:r>
     </w:p>
     <w:p>
       <w:r>
-        <w:t>7)</w:t>
-      </w:r>
-      <w:proofErr w:type="spellStart"/>
-      <w:r>
-        <w:t>pip</w:t>
-      </w:r>
-      <w:proofErr w:type="spellEnd"/>
-      <w:r>
-        <w:t xml:space="preserve"> </w:t>
-      </w:r>
-      <w:proofErr w:type="spellStart"/>
-      <w:r>
-        <w:t>install</w:t>
-      </w:r>
-      <w:proofErr w:type="spellEnd"/>
-      <w:r>
-        <w:t xml:space="preserve"> </w:t>
-      </w:r>
-      <w:proofErr w:type="spellStart"/>
-      <w:r>
-        <w:t>mediapipe</w:t>
-      </w:r>
-      <w:proofErr w:type="spellEnd"/>
-      <w:r>
-        <w:t xml:space="preserve"> para mascarillas</w:t>
+        <w:t>7)pip install mediapipe para mascarillas</w:t>
       </w:r>
     </w:p>
     <w:p/>
@@ -4995,31 +4541,95 @@
     </w:p>
     <w:p>
       <w:r>
-        <w:t xml:space="preserve">crear entorno de </w:t>
-      </w:r>
-      <w:proofErr w:type="spellStart"/>
-      <w:r>
-        <w:t>pyton</w:t>
-      </w:r>
-      <w:proofErr w:type="spellEnd"/>
-      <w:r>
-        <w:t xml:space="preserve"> con paquetes independientes</w:t>
+        <w:t>crear entorno de pyton con paquetes independientes</w:t>
       </w:r>
     </w:p>
     <w:p>
-      <w:proofErr w:type="spellStart"/>
-      <w:r>
-        <w:t>Opencv</w:t>
-      </w:r>
-      <w:proofErr w:type="spellEnd"/>
-      <w:r>
-        <w:t xml:space="preserve"> </w:t>
-      </w:r>
-      <w:proofErr w:type="spellStart"/>
-      <w:r>
-        <w:t>Snippets</w:t>
-      </w:r>
-      <w:proofErr w:type="spellEnd"/>
+      <w:r>
+        <w:t>Opencv Snippets</w:t>
+      </w:r>
+    </w:p>
+    <w:p>
+      <w:r>
+        <w:br w:type="page"/>
+      </w:r>
+    </w:p>
+    <w:p>
+      <w:pPr>
+        <w:pStyle w:val="Ttulo1"/>
+      </w:pPr>
+      <w:r>
+        <w:lastRenderedPageBreak/>
+        <w:t xml:space="preserve">Semana 1 – Unidad 1 - </w:t>
+      </w:r>
+      <w:r>
+        <w:t>Introducción a la Inteligencia Artificial</w:t>
+      </w:r>
+      <w:r>
+        <w:t>.</w:t>
+      </w:r>
+    </w:p>
+    <w:p>
+      <w:pPr>
+        <w:pStyle w:val="Ttulo2"/>
+      </w:pPr>
+      <w:r>
+        <w:t xml:space="preserve">Contenido de la Sesión </w:t>
+      </w:r>
+      <w:r>
+        <w:t>3</w:t>
+      </w:r>
+      <w:r>
+        <w:t xml:space="preserve"> -  </w:t>
+      </w:r>
+      <w:r>
+        <w:t>Pruebas y Ejecución de comandos CV2</w:t>
+      </w:r>
+      <w:r>
+        <w:t>.</w:t>
+      </w:r>
+    </w:p>
+    <w:p>
+      <w:r>
+        <w:rPr>
+          <w:noProof/>
+        </w:rPr>
+        <w:drawing>
+          <wp:inline distT="0" distB="0" distL="0" distR="0" wp14:anchorId="3C1BCAE6" wp14:editId="58A8E88E">
+            <wp:extent cx="5612130" cy="2367915"/>
+            <wp:effectExtent l="0" t="0" r="7620" b="0"/>
+            <wp:docPr id="11" name="Imagen 11"/>
+            <wp:cNvGraphicFramePr>
+              <a:graphicFrameLocks xmlns:a="http://schemas.openxmlformats.org/drawingml/2006/main" noChangeAspect="1"/>
+            </wp:cNvGraphicFramePr>
+            <a:graphic xmlns:a="http://schemas.openxmlformats.org/drawingml/2006/main">
+              <a:graphicData uri="http://schemas.openxmlformats.org/drawingml/2006/picture">
+                <pic:pic xmlns:pic="http://schemas.openxmlformats.org/drawingml/2006/picture">
+                  <pic:nvPicPr>
+                    <pic:cNvPr id="1" name=""/>
+                    <pic:cNvPicPr/>
+                  </pic:nvPicPr>
+                  <pic:blipFill>
+                    <a:blip r:embed="rId5"/>
+                    <a:stretch>
+                      <a:fillRect/>
+                    </a:stretch>
+                  </pic:blipFill>
+                  <pic:spPr>
+                    <a:xfrm>
+                      <a:off x="0" y="0"/>
+                      <a:ext cx="5612130" cy="2367915"/>
+                    </a:xfrm>
+                    <a:prstGeom prst="rect">
+                      <a:avLst/>
+                    </a:prstGeom>
+                  </pic:spPr>
+                </pic:pic>
+              </a:graphicData>
+            </a:graphic>
+          </wp:inline>
+        </w:drawing>
+      </w:r>
     </w:p>
     <w:p/>
     <w:sectPr>

--- a/Inteligencia Artificial/Portafolio de Evidencias - Inteligencia Artificial.docx
+++ b/Inteligencia Artificial/Portafolio de Evidencias - Inteligencia Artificial.docx
@@ -3969,7 +3969,25 @@
                                         <w:sz w:val="36"/>
                                         <w:szCs w:val="36"/>
                                       </w:rPr>
-                                      <w:t>Alumno: Nombre Semestre Enero – Junio 2023</w:t>
+                                      <w:t xml:space="preserve">Alumno: Nombre Semestre Enero – </w:t>
+                                    </w:r>
+                                    <w:proofErr w:type="gramStart"/>
+                                    <w:r>
+                                      <w:rPr>
+                                        <w:color w:val="404040" w:themeColor="text1" w:themeTint="BF"/>
+                                        <w:sz w:val="36"/>
+                                        <w:szCs w:val="36"/>
+                                      </w:rPr>
+                                      <w:t>Junio</w:t>
+                                    </w:r>
+                                    <w:proofErr w:type="gramEnd"/>
+                                    <w:r>
+                                      <w:rPr>
+                                        <w:color w:val="404040" w:themeColor="text1" w:themeTint="BF"/>
+                                        <w:sz w:val="36"/>
+                                        <w:szCs w:val="36"/>
+                                      </w:rPr>
+                                      <w:t xml:space="preserve"> 2023</w:t>
                                     </w:r>
                                   </w:sdtContent>
                                 </w:sdt>
@@ -4047,7 +4065,25 @@
                                   <w:sz w:val="36"/>
                                   <w:szCs w:val="36"/>
                                 </w:rPr>
-                                <w:t>Alumno: Nombre Semestre Enero – Junio 2023</w:t>
+                                <w:t xml:space="preserve">Alumno: Nombre Semestre Enero – </w:t>
+                              </w:r>
+                              <w:proofErr w:type="gramStart"/>
+                              <w:r>
+                                <w:rPr>
+                                  <w:color w:val="404040" w:themeColor="text1" w:themeTint="BF"/>
+                                  <w:sz w:val="36"/>
+                                  <w:szCs w:val="36"/>
+                                </w:rPr>
+                                <w:t>Junio</w:t>
+                              </w:r>
+                              <w:proofErr w:type="gramEnd"/>
+                              <w:r>
+                                <w:rPr>
+                                  <w:color w:val="404040" w:themeColor="text1" w:themeTint="BF"/>
+                                  <w:sz w:val="36"/>
+                                  <w:szCs w:val="36"/>
+                                </w:rPr>
+                                <w:t xml:space="preserve"> 2023</w:t>
                               </w:r>
                             </w:sdtContent>
                           </w:sdt>
@@ -4290,7 +4326,15 @@
       </w:pPr>
       <w:bookmarkStart w:id="1" w:name="_Toc125966632"/>
       <w:r>
-        <w:t>Contenido de la Sesión 1 -  Evaluación Diagnostica.</w:t>
+        <w:t xml:space="preserve">Contenido de la Sesión 1 </w:t>
+      </w:r>
+      <w:proofErr w:type="gramStart"/>
+      <w:r>
+        <w:t>-  Evaluación</w:t>
+      </w:r>
+      <w:proofErr w:type="gramEnd"/>
+      <w:r>
+        <w:t xml:space="preserve"> Diagnostica.</w:t>
       </w:r>
       <w:bookmarkEnd w:id="1"/>
     </w:p>
@@ -4348,7 +4392,15 @@
         <w:t>5.- ¿</w:t>
       </w:r>
       <w:r>
-        <w:t>Has escuchado hablar sobre la guerra de las máquinas y si es así que opinas</w:t>
+        <w:t xml:space="preserve">Has escuchado hablar sobre la guerra de las máquinas y si es así </w:t>
+      </w:r>
+      <w:proofErr w:type="gramStart"/>
+      <w:r>
+        <w:t>que</w:t>
+      </w:r>
+      <w:proofErr w:type="gramEnd"/>
+      <w:r>
+        <w:t xml:space="preserve"> opinas</w:t>
       </w:r>
       <w:r>
         <w:t>?</w:t>
@@ -4388,14 +4440,43 @@
         <w:pStyle w:val="Ttulo2"/>
       </w:pPr>
       <w:r>
-        <w:t>Contenido de la Sesión 2 -  Instalación y configuración de Software.</w:t>
+        <w:t xml:space="preserve">Contenido de la Sesión 2 </w:t>
+      </w:r>
+      <w:proofErr w:type="gramStart"/>
+      <w:r>
+        <w:t>-  Instalación</w:t>
+      </w:r>
+      <w:proofErr w:type="gramEnd"/>
+      <w:r>
+        <w:t xml:space="preserve"> y configuración de Software.</w:t>
       </w:r>
     </w:p>
     <w:p/>
     <w:p>
       <w:r>
-        <w:t>1)Instalar python en especifico esta version</w:t>
-      </w:r>
+        <w:t xml:space="preserve">1)Instalar </w:t>
+      </w:r>
+      <w:proofErr w:type="spellStart"/>
+      <w:r>
+        <w:t>python</w:t>
+      </w:r>
+      <w:proofErr w:type="spellEnd"/>
+      <w:r>
+        <w:t xml:space="preserve"> en </w:t>
+      </w:r>
+      <w:proofErr w:type="spellStart"/>
+      <w:r>
+        <w:t>especifico</w:t>
+      </w:r>
+      <w:proofErr w:type="spellEnd"/>
+      <w:r>
+        <w:t xml:space="preserve"> esta </w:t>
+      </w:r>
+      <w:proofErr w:type="spellStart"/>
+      <w:r>
+        <w:t>version</w:t>
+      </w:r>
+      <w:proofErr w:type="spellEnd"/>
     </w:p>
     <w:p>
       <w:r>
@@ -4403,30 +4484,202 @@
       </w:r>
     </w:p>
     <w:p>
-      <w:r>
-        <w:t>Install the required build-tools (some might already be installed on your system).</w:t>
+      <w:proofErr w:type="spellStart"/>
+      <w:r>
+        <w:t>Install</w:t>
+      </w:r>
+      <w:proofErr w:type="spellEnd"/>
+      <w:r>
+        <w:t xml:space="preserve"> </w:t>
+      </w:r>
+      <w:proofErr w:type="spellStart"/>
+      <w:r>
+        <w:t>the</w:t>
+      </w:r>
+      <w:proofErr w:type="spellEnd"/>
+      <w:r>
+        <w:t xml:space="preserve"> </w:t>
+      </w:r>
+      <w:proofErr w:type="spellStart"/>
+      <w:r>
+        <w:t>required</w:t>
+      </w:r>
+      <w:proofErr w:type="spellEnd"/>
+      <w:r>
+        <w:t xml:space="preserve"> </w:t>
+      </w:r>
+      <w:proofErr w:type="spellStart"/>
+      <w:r>
+        <w:t>build-tools</w:t>
+      </w:r>
+      <w:proofErr w:type="spellEnd"/>
+      <w:r>
+        <w:t xml:space="preserve"> (</w:t>
+      </w:r>
+      <w:proofErr w:type="spellStart"/>
+      <w:r>
+        <w:t>some</w:t>
+      </w:r>
+      <w:proofErr w:type="spellEnd"/>
+      <w:r>
+        <w:t xml:space="preserve"> </w:t>
+      </w:r>
+      <w:proofErr w:type="spellStart"/>
+      <w:r>
+        <w:t>might</w:t>
+      </w:r>
+      <w:proofErr w:type="spellEnd"/>
+      <w:r>
+        <w:t xml:space="preserve"> </w:t>
+      </w:r>
+      <w:proofErr w:type="spellStart"/>
+      <w:r>
+        <w:t>already</w:t>
+      </w:r>
+      <w:proofErr w:type="spellEnd"/>
+      <w:r>
+        <w:t xml:space="preserve"> be </w:t>
+      </w:r>
+      <w:proofErr w:type="spellStart"/>
+      <w:r>
+        <w:t>installed</w:t>
+      </w:r>
+      <w:proofErr w:type="spellEnd"/>
+      <w:r>
+        <w:t xml:space="preserve"> </w:t>
+      </w:r>
+      <w:proofErr w:type="spellStart"/>
+      <w:r>
+        <w:t>on</w:t>
+      </w:r>
+      <w:proofErr w:type="spellEnd"/>
+      <w:r>
+        <w:t xml:space="preserve"> </w:t>
+      </w:r>
+      <w:proofErr w:type="spellStart"/>
+      <w:r>
+        <w:t>your</w:t>
+      </w:r>
+      <w:proofErr w:type="spellEnd"/>
+      <w:r>
+        <w:t xml:space="preserve"> </w:t>
+      </w:r>
+      <w:proofErr w:type="spellStart"/>
+      <w:r>
+        <w:t>system</w:t>
+      </w:r>
+      <w:proofErr w:type="spellEnd"/>
+      <w:r>
+        <w:t>).</w:t>
       </w:r>
     </w:p>
     <w:p/>
     <w:p>
       <w:r>
-        <w:t>$ sudo apt-get update</w:t>
-      </w:r>
+        <w:t xml:space="preserve">$ sudo </w:t>
+      </w:r>
+      <w:proofErr w:type="spellStart"/>
+      <w:r>
+        <w:t>apt-get</w:t>
+      </w:r>
+      <w:proofErr w:type="spellEnd"/>
+      <w:r>
+        <w:t xml:space="preserve"> </w:t>
+      </w:r>
+      <w:proofErr w:type="spellStart"/>
+      <w:r>
+        <w:t>update</w:t>
+      </w:r>
+      <w:proofErr w:type="spellEnd"/>
     </w:p>
     <w:p>
       <w:r>
-        <w:t>$ sudo apt-get install build-essential tk-dev libncurses5-dev libncursesw5-dev libreadline6-dev libdb5.3-dev libgdbm-dev libsqlite3-dev libssl-dev libbz2-dev libexpat1-dev liblzma-dev zlib1g-dev</w:t>
+        <w:t xml:space="preserve">$ sudo </w:t>
+      </w:r>
+      <w:proofErr w:type="spellStart"/>
+      <w:r>
+        <w:t>apt-get</w:t>
+      </w:r>
+      <w:proofErr w:type="spellEnd"/>
+      <w:r>
+        <w:t xml:space="preserve"> </w:t>
+      </w:r>
+      <w:proofErr w:type="spellStart"/>
+      <w:r>
+        <w:t>install</w:t>
+      </w:r>
+      <w:proofErr w:type="spellEnd"/>
+      <w:r>
+        <w:t xml:space="preserve"> </w:t>
+      </w:r>
+      <w:proofErr w:type="spellStart"/>
+      <w:r>
+        <w:t>build-essential</w:t>
+      </w:r>
+      <w:proofErr w:type="spellEnd"/>
+      <w:r>
+        <w:t xml:space="preserve"> </w:t>
+      </w:r>
+      <w:proofErr w:type="spellStart"/>
+      <w:r>
+        <w:t>tk-dev</w:t>
+      </w:r>
+      <w:proofErr w:type="spellEnd"/>
+      <w:r>
+        <w:t xml:space="preserve"> libncurses5-dev libncursesw5-dev libreadline6-dev libdb5.3-dev </w:t>
+      </w:r>
+      <w:proofErr w:type="spellStart"/>
+      <w:r>
+        <w:t>libgdbm-dev</w:t>
+      </w:r>
+      <w:proofErr w:type="spellEnd"/>
+      <w:r>
+        <w:t xml:space="preserve"> libsqlite3-dev </w:t>
+      </w:r>
+      <w:proofErr w:type="spellStart"/>
+      <w:r>
+        <w:t>libssl-dev</w:t>
+      </w:r>
+      <w:proofErr w:type="spellEnd"/>
+      <w:r>
+        <w:t xml:space="preserve"> libbz2-dev libexpat1-dev </w:t>
+      </w:r>
+      <w:proofErr w:type="spellStart"/>
+      <w:r>
+        <w:t>liblzma-dev</w:t>
+      </w:r>
+      <w:proofErr w:type="spellEnd"/>
+      <w:r>
+        <w:t xml:space="preserve"> zlib1g-dev</w:t>
       </w:r>
     </w:p>
     <w:p/>
     <w:p>
-      <w:r>
-        <w:t>wget https://www.python.org/ftp/python/3.6.0/Python-3.6.0.tgz</w:t>
+      <w:proofErr w:type="spellStart"/>
+      <w:r>
+        <w:t>wget</w:t>
+      </w:r>
+      <w:proofErr w:type="spellEnd"/>
+      <w:r>
+        <w:t xml:space="preserve"> https://www.python.org/ftp/python/3.6.0/Python-3.6.0.tgz</w:t>
       </w:r>
     </w:p>
     <w:p>
-      <w:r>
-        <w:t>tar xzvf Python-3.6.0.tgz</w:t>
+      <w:proofErr w:type="spellStart"/>
+      <w:r>
+        <w:t>tar</w:t>
+      </w:r>
+      <w:proofErr w:type="spellEnd"/>
+      <w:r>
+        <w:t xml:space="preserve"> </w:t>
+      </w:r>
+      <w:proofErr w:type="spellStart"/>
+      <w:r>
+        <w:t>xzvf</w:t>
+      </w:r>
+      <w:proofErr w:type="spellEnd"/>
+      <w:r>
+        <w:t xml:space="preserve"> Python-3.6.0.tgz</w:t>
       </w:r>
     </w:p>
     <w:p>
@@ -4435,65 +4688,203 @@
       </w:r>
     </w:p>
     <w:p>
-      <w:r>
-        <w:t>./configure</w:t>
+      <w:proofErr w:type="gramStart"/>
+      <w:r>
+        <w:t>./</w:t>
+      </w:r>
+      <w:proofErr w:type="gramEnd"/>
+      <w:r>
+        <w:t>configure</w:t>
       </w:r>
     </w:p>
     <w:p>
-      <w:r>
-        <w:t>make -j4</w:t>
+      <w:proofErr w:type="spellStart"/>
+      <w:r>
+        <w:t>make</w:t>
+      </w:r>
+      <w:proofErr w:type="spellEnd"/>
+      <w:r>
+        <w:t xml:space="preserve"> -j4</w:t>
       </w:r>
     </w:p>
     <w:p>
       <w:r>
-        <w:t>sudo make install</w:t>
-      </w:r>
+        <w:t xml:space="preserve">sudo </w:t>
+      </w:r>
+      <w:proofErr w:type="spellStart"/>
+      <w:r>
+        <w:t>make</w:t>
+      </w:r>
+      <w:proofErr w:type="spellEnd"/>
+      <w:r>
+        <w:t xml:space="preserve"> </w:t>
+      </w:r>
+      <w:proofErr w:type="spellStart"/>
+      <w:r>
+        <w:t>install</w:t>
+      </w:r>
+      <w:proofErr w:type="spellEnd"/>
     </w:p>
     <w:p/>
     <w:p>
       <w:r>
-        <w:t>2)instalar desde la consola cmd ejecutada como administrador</w:t>
+        <w:t xml:space="preserve">2)instalar desde la consola </w:t>
+      </w:r>
+      <w:proofErr w:type="spellStart"/>
+      <w:r>
+        <w:t>cmd</w:t>
+      </w:r>
+      <w:proofErr w:type="spellEnd"/>
+      <w:r>
+        <w:t xml:space="preserve"> ejecutada como administrador</w:t>
       </w:r>
     </w:p>
     <w:p>
-      <w:r>
-        <w:t>pip install opencv-contrib-python</w:t>
-      </w:r>
+      <w:proofErr w:type="spellStart"/>
+      <w:r>
+        <w:t>pip</w:t>
+      </w:r>
+      <w:proofErr w:type="spellEnd"/>
+      <w:r>
+        <w:t xml:space="preserve"> </w:t>
+      </w:r>
+      <w:proofErr w:type="spellStart"/>
+      <w:r>
+        <w:t>install</w:t>
+      </w:r>
+      <w:proofErr w:type="spellEnd"/>
+      <w:r>
+        <w:t xml:space="preserve"> </w:t>
+      </w:r>
+      <w:proofErr w:type="spellStart"/>
+      <w:r>
+        <w:t>opencv-contrib-python</w:t>
+      </w:r>
+      <w:proofErr w:type="spellEnd"/>
     </w:p>
     <w:p/>
     <w:p>
       <w:r>
-        <w:t>3)Comprovar las versiones instaladas</w:t>
+        <w:t>3)</w:t>
+      </w:r>
+      <w:proofErr w:type="spellStart"/>
+      <w:r>
+        <w:t>Comprovar</w:t>
+      </w:r>
+      <w:proofErr w:type="spellEnd"/>
+      <w:r>
+        <w:t xml:space="preserve"> las versiones instaladas</w:t>
       </w:r>
     </w:p>
     <w:p>
-      <w:r>
-        <w:t>python 3.6</w:t>
+      <w:proofErr w:type="spellStart"/>
+      <w:r>
+        <w:t>python</w:t>
+      </w:r>
+      <w:proofErr w:type="spellEnd"/>
+      <w:r>
+        <w:t xml:space="preserve"> 3.6</w:t>
       </w:r>
     </w:p>
     <w:p>
       <w:r>
-        <w:t>cv2 4.4.0 para eso ponemos un codigo simple</w:t>
+        <w:t xml:space="preserve">cv2 4.4.0 para eso ponemos un </w:t>
+      </w:r>
+      <w:proofErr w:type="spellStart"/>
+      <w:r>
+        <w:t>codigo</w:t>
+      </w:r>
+      <w:proofErr w:type="spellEnd"/>
+      <w:r>
+        <w:t xml:space="preserve"> simple</w:t>
       </w:r>
     </w:p>
     <w:p>
       <w:r>
-        <w:t>entramos al cmd ponemos python y damos enter</w:t>
-      </w:r>
+        <w:t xml:space="preserve">entramos al </w:t>
+      </w:r>
+      <w:proofErr w:type="spellStart"/>
+      <w:r>
+        <w:t>cmd</w:t>
+      </w:r>
+      <w:proofErr w:type="spellEnd"/>
+      <w:r>
+        <w:t xml:space="preserve"> ponemos </w:t>
+      </w:r>
+      <w:proofErr w:type="spellStart"/>
+      <w:r>
+        <w:t>python</w:t>
+      </w:r>
+      <w:proofErr w:type="spellEnd"/>
+      <w:r>
+        <w:t xml:space="preserve"> y damos </w:t>
+      </w:r>
+      <w:proofErr w:type="spellStart"/>
+      <w:r>
+        <w:t>enter</w:t>
+      </w:r>
+      <w:proofErr w:type="spellEnd"/>
     </w:p>
     <w:p>
-      <w:r>
-        <w:t>despues dentro ponemos import cv2 y enter</w:t>
-      </w:r>
+      <w:proofErr w:type="spellStart"/>
+      <w:r>
+        <w:t>despues</w:t>
+      </w:r>
+      <w:proofErr w:type="spellEnd"/>
+      <w:r>
+        <w:t xml:space="preserve"> dentro ponemos </w:t>
+      </w:r>
+      <w:proofErr w:type="spellStart"/>
+      <w:r>
+        <w:t>import</w:t>
+      </w:r>
+      <w:proofErr w:type="spellEnd"/>
+      <w:r>
+        <w:t xml:space="preserve"> cv2 y </w:t>
+      </w:r>
+      <w:proofErr w:type="spellStart"/>
+      <w:r>
+        <w:t>enter</w:t>
+      </w:r>
+      <w:proofErr w:type="spellEnd"/>
     </w:p>
     <w:p>
       <w:r>
-        <w:t>escribimos cv2.__version__ y enter</w:t>
-      </w:r>
+        <w:t>escribimos cv</w:t>
+      </w:r>
+      <w:proofErr w:type="gramStart"/>
+      <w:r>
+        <w:t>2._</w:t>
+      </w:r>
+      <w:proofErr w:type="gramEnd"/>
+      <w:r>
+        <w:t xml:space="preserve">_version__ y </w:t>
+      </w:r>
+      <w:proofErr w:type="spellStart"/>
+      <w:r>
+        <w:t>enter</w:t>
+      </w:r>
+      <w:proofErr w:type="spellEnd"/>
     </w:p>
     <w:p>
       <w:r>
-        <w:t>4)Instalación de tesseract para vision de caracteres</w:t>
+        <w:t xml:space="preserve">4)Instalación de </w:t>
+      </w:r>
+      <w:proofErr w:type="spellStart"/>
+      <w:r>
+        <w:t>tesseract</w:t>
+      </w:r>
+      <w:proofErr w:type="spellEnd"/>
+      <w:r>
+        <w:t xml:space="preserve"> para </w:t>
+      </w:r>
+      <w:proofErr w:type="spellStart"/>
+      <w:r>
+        <w:t>vision</w:t>
+      </w:r>
+      <w:proofErr w:type="spellEnd"/>
+      <w:r>
+        <w:t xml:space="preserve"> de caracteres</w:t>
       </w:r>
     </w:p>
     <w:p>
@@ -4504,32 +4895,156 @@
     <w:p>
       <w:r>
         <w:lastRenderedPageBreak/>
-        <w:t>Manda un mensaje de precaución en windows damos mas opc y aceptamos</w:t>
+        <w:t xml:space="preserve">Manda un mensaje de precaución en </w:t>
+      </w:r>
+      <w:proofErr w:type="spellStart"/>
+      <w:r>
+        <w:t>windows</w:t>
+      </w:r>
+      <w:proofErr w:type="spellEnd"/>
+      <w:r>
+        <w:t xml:space="preserve"> damos </w:t>
+      </w:r>
+      <w:proofErr w:type="spellStart"/>
+      <w:r>
+        <w:t>mas</w:t>
+      </w:r>
+      <w:proofErr w:type="spellEnd"/>
+      <w:r>
+        <w:t xml:space="preserve"> </w:t>
+      </w:r>
+      <w:proofErr w:type="spellStart"/>
+      <w:r>
+        <w:t>opc</w:t>
+      </w:r>
+      <w:proofErr w:type="spellEnd"/>
+      <w:r>
+        <w:t xml:space="preserve"> y aceptamos</w:t>
       </w:r>
     </w:p>
     <w:p>
       <w:r>
-        <w:t>Para la instalación hay que agregar el idioma spanish, spanish old y matematico</w:t>
-      </w:r>
+        <w:t xml:space="preserve">Para la instalación hay que agregar el idioma </w:t>
+      </w:r>
+      <w:proofErr w:type="spellStart"/>
+      <w:r>
+        <w:t>spanish</w:t>
+      </w:r>
+      <w:proofErr w:type="spellEnd"/>
+      <w:r>
+        <w:t xml:space="preserve">, </w:t>
+      </w:r>
+      <w:proofErr w:type="spellStart"/>
+      <w:r>
+        <w:t>spanish</w:t>
+      </w:r>
+      <w:proofErr w:type="spellEnd"/>
+      <w:r>
+        <w:t xml:space="preserve"> </w:t>
+      </w:r>
+      <w:proofErr w:type="spellStart"/>
+      <w:r>
+        <w:t>old</w:t>
+      </w:r>
+      <w:proofErr w:type="spellEnd"/>
+      <w:r>
+        <w:t xml:space="preserve"> y </w:t>
+      </w:r>
+      <w:proofErr w:type="spellStart"/>
+      <w:r>
+        <w:t>matematico</w:t>
+      </w:r>
+      <w:proofErr w:type="spellEnd"/>
     </w:p>
     <w:p>
       <w:r>
-        <w:t>5)instalar desde pip pytesseract desde consola cmd como administrador</w:t>
+        <w:t xml:space="preserve">5)instalar desde </w:t>
+      </w:r>
+      <w:proofErr w:type="spellStart"/>
+      <w:r>
+        <w:t>pip</w:t>
+      </w:r>
+      <w:proofErr w:type="spellEnd"/>
+      <w:r>
+        <w:t xml:space="preserve"> </w:t>
+      </w:r>
+      <w:proofErr w:type="spellStart"/>
+      <w:r>
+        <w:t>pytesseract</w:t>
+      </w:r>
+      <w:proofErr w:type="spellEnd"/>
+      <w:r>
+        <w:t xml:space="preserve"> desde consola </w:t>
+      </w:r>
+      <w:proofErr w:type="spellStart"/>
+      <w:r>
+        <w:t>cmd</w:t>
+      </w:r>
+      <w:proofErr w:type="spellEnd"/>
+      <w:r>
+        <w:t xml:space="preserve"> como administrador</w:t>
       </w:r>
     </w:p>
     <w:p>
-      <w:r>
-        <w:t>pip install pytesseract</w:t>
-      </w:r>
+      <w:proofErr w:type="spellStart"/>
+      <w:r>
+        <w:t>pip</w:t>
+      </w:r>
+      <w:proofErr w:type="spellEnd"/>
+      <w:r>
+        <w:t xml:space="preserve"> </w:t>
+      </w:r>
+      <w:proofErr w:type="spellStart"/>
+      <w:r>
+        <w:t>install</w:t>
+      </w:r>
+      <w:proofErr w:type="spellEnd"/>
+      <w:r>
+        <w:t xml:space="preserve"> </w:t>
+      </w:r>
+      <w:proofErr w:type="spellStart"/>
+      <w:r>
+        <w:t>pytesseract</w:t>
+      </w:r>
+      <w:proofErr w:type="spellEnd"/>
     </w:p>
     <w:p>
       <w:r>
-        <w:t>6)Nota cuando se ocupe hay que poner la ruta del tesseract</w:t>
-      </w:r>
+        <w:t xml:space="preserve">6)Nota cuando se ocupe hay que poner la ruta del </w:t>
+      </w:r>
+      <w:proofErr w:type="spellStart"/>
+      <w:r>
+        <w:t>tesseract</w:t>
+      </w:r>
+      <w:proofErr w:type="spellEnd"/>
     </w:p>
     <w:p>
       <w:r>
-        <w:t>7)pip install mediapipe para mascarillas</w:t>
+        <w:t>7)</w:t>
+      </w:r>
+      <w:proofErr w:type="spellStart"/>
+      <w:r>
+        <w:t>pip</w:t>
+      </w:r>
+      <w:proofErr w:type="spellEnd"/>
+      <w:r>
+        <w:t xml:space="preserve"> </w:t>
+      </w:r>
+      <w:proofErr w:type="spellStart"/>
+      <w:r>
+        <w:t>install</w:t>
+      </w:r>
+      <w:proofErr w:type="spellEnd"/>
+      <w:r>
+        <w:t xml:space="preserve"> </w:t>
+      </w:r>
+      <w:proofErr w:type="spellStart"/>
+      <w:r>
+        <w:t>mediapipe</w:t>
+      </w:r>
+      <w:proofErr w:type="spellEnd"/>
+      <w:r>
+        <w:t xml:space="preserve"> para mascarillas</w:t>
       </w:r>
     </w:p>
     <w:p/>
@@ -4541,13 +5056,31 @@
     </w:p>
     <w:p>
       <w:r>
-        <w:t>crear entorno de pyton con paquetes independientes</w:t>
+        <w:t xml:space="preserve">crear entorno de </w:t>
+      </w:r>
+      <w:proofErr w:type="spellStart"/>
+      <w:r>
+        <w:t>pyton</w:t>
+      </w:r>
+      <w:proofErr w:type="spellEnd"/>
+      <w:r>
+        <w:t xml:space="preserve"> con paquetes independientes</w:t>
       </w:r>
     </w:p>
     <w:p>
-      <w:r>
-        <w:t>Opencv Snippets</w:t>
-      </w:r>
+      <w:proofErr w:type="spellStart"/>
+      <w:r>
+        <w:t>Opencv</w:t>
+      </w:r>
+      <w:proofErr w:type="spellEnd"/>
+      <w:r>
+        <w:t xml:space="preserve"> </w:t>
+      </w:r>
+      <w:proofErr w:type="spellStart"/>
+      <w:r>
+        <w:t>Snippets</w:t>
+      </w:r>
+      <w:proofErr w:type="spellEnd"/>
     </w:p>
     <w:p>
       <w:r>
@@ -4574,19 +5107,15 @@
         <w:pStyle w:val="Ttulo2"/>
       </w:pPr>
       <w:r>
-        <w:t xml:space="preserve">Contenido de la Sesión </w:t>
-      </w:r>
-      <w:r>
-        <w:t>3</w:t>
-      </w:r>
-      <w:r>
-        <w:t xml:space="preserve"> -  </w:t>
-      </w:r>
-      <w:r>
-        <w:t>Pruebas y Ejecución de comandos CV2</w:t>
-      </w:r>
-      <w:r>
-        <w:t>.</w:t>
+        <w:t xml:space="preserve">Contenido de la Sesión 3 </w:t>
+      </w:r>
+      <w:proofErr w:type="gramStart"/>
+      <w:r>
+        <w:t>-  Pruebas</w:t>
+      </w:r>
+      <w:proofErr w:type="gramEnd"/>
+      <w:r>
+        <w:t xml:space="preserve"> y Ejecución de comandos CV2.</w:t>
       </w:r>
     </w:p>
     <w:p>
@@ -4631,7 +5160,116 @@
         </w:drawing>
       </w:r>
     </w:p>
+    <w:p>
+      <w:r>
+        <w:br w:type="page"/>
+      </w:r>
+    </w:p>
+    <w:p>
+      <w:pPr>
+        <w:pStyle w:val="Ttulo1"/>
+      </w:pPr>
+      <w:r>
+        <w:lastRenderedPageBreak/>
+        <w:t xml:space="preserve">Semana </w:t>
+      </w:r>
+      <w:r>
+        <w:t>2</w:t>
+      </w:r>
+      <w:r>
+        <w:t xml:space="preserve"> – Unidad 1 - </w:t>
+      </w:r>
+      <w:r>
+        <w:t>Introducción a la Inteligencia Artificial</w:t>
+      </w:r>
+      <w:r>
+        <w:t>.</w:t>
+      </w:r>
+    </w:p>
+    <w:p>
+      <w:pPr>
+        <w:pStyle w:val="Ttulo2"/>
+      </w:pPr>
+      <w:r>
+        <w:t xml:space="preserve">Contenido de la Sesión </w:t>
+      </w:r>
+      <w:r>
+        <w:t>4 -5</w:t>
+      </w:r>
+      <w:r>
+        <w:t xml:space="preserve"> - </w:t>
+      </w:r>
+      <w:r>
+        <w:t>El proceso de razonamiento según la lógica (Axiomas, Teoremas, demostración).</w:t>
+      </w:r>
+    </w:p>
+    <w:p>
+      <w:r>
+        <w:t>El razonamiento lógico es un proceso que involucra la evaluación de argumentos y la deducción de conclusiones a partir de premisas. La lógica es la disciplina filosófica que estudia los métodos y principios de la inferencia y el razonamiento correcto.</w:t>
+      </w:r>
+    </w:p>
     <w:p/>
+    <w:p>
+      <w:r>
+        <w:t>En el razonamiento lógico, se parte de premisas o axiomas, que son afirmaciones consideradas verdaderas, y se llega a una conclusión a través de un proceso deductivo, en el que se aplican reglas lógicas a las premisas.</w:t>
+      </w:r>
+    </w:p>
+    <w:p/>
+    <w:p>
+      <w:r>
+        <w:t>Este proceso debe ser riguroso y sólido, es decir, la conclusión debe seguir necesariamente de las premisas y no puede haber una falacia o error lógico en el razonamiento.</w:t>
+      </w:r>
+    </w:p>
+    <w:p/>
+    <w:p>
+      <w:r>
+        <w:t>En resumen, el proceso de razonamiento lógico consiste en las siguientes etapas:</w:t>
+      </w:r>
+    </w:p>
+    <w:p/>
+    <w:p>
+      <w:r>
+        <w:t>Identificación de las premisas y la conclusión</w:t>
+      </w:r>
+    </w:p>
+    <w:p>
+      <w:r>
+        <w:t>Aplicación de reglas lógicas a las premisas</w:t>
+      </w:r>
+    </w:p>
+    <w:p>
+      <w:r>
+        <w:t>Deducción de la conclusión</w:t>
+      </w:r>
+    </w:p>
+    <w:p>
+      <w:r>
+        <w:t>Verificación de la validez y coherencia del razonamiento</w:t>
+      </w:r>
+    </w:p>
+    <w:p>
+      <w:r>
+        <w:t>Es importante tener en cuenta que el razonamiento lógico no garantiza la verdad de las conclusiones, sólo su rigor y consistencia a partir de las premisas.</w:t>
+      </w:r>
+    </w:p>
+    <w:p/>
+    <w:p>
+      <w:r>
+        <w:t>Un axioma es una afirmación o proposición que se considera verdadera sin necesidad de demostración. En lógica y matemáticas, los axiomas son los principios básicos a partir de los cuales se construyen los demás argumentos y teoremas.</w:t>
+      </w:r>
+    </w:p>
+    <w:p/>
+    <w:p>
+      <w:r>
+        <w:t>Los axiomas son considerados como verdaderos de manera previa y se utilizan como base para el razonamiento y la deducción de otras proposiciones. Por lo tanto, los axiomas son esenciales en la construcción de un sistema lógico o matemático.</w:t>
+      </w:r>
+    </w:p>
+    <w:p/>
+    <w:p>
+      <w:r>
+        <w:t>Es importante tener en cuenta que los axiomas no se pueden demostrar, ya que se consideran verdaderos por definición. Por esta razón, es fundamental seleccionar cuidadosamente los axiomas de un sistema para asegurarse de que sean coherentes y no lleven a contradicciones.</w:t>
+      </w:r>
+    </w:p>
     <w:sectPr>
       <w:pgSz w:w="12240" w:h="15840"/>
       <w:pgMar w:top="1417" w:right="1701" w:bottom="1417" w:left="1701" w:header="708" w:footer="708" w:gutter="0"/>

--- a/Inteligencia Artificial/Portafolio de Evidencias - Inteligencia Artificial.docx
+++ b/Inteligencia Artificial/Portafolio de Evidencias - Inteligencia Artificial.docx
@@ -4158,13 +4158,13 @@
           <w:r>
             <w:fldChar w:fldCharType="separate"/>
           </w:r>
-          <w:hyperlink w:anchor="_Toc125966631" w:history="1">
+          <w:hyperlink w:anchor="_Toc127351103" w:history="1">
             <w:r>
               <w:rPr>
                 <w:rStyle w:val="Hipervnculo"/>
                 <w:noProof/>
               </w:rPr>
-              <w:t>Semana 1 – Unidad 1 - Introducción al Desarrollo de aplicaciones móviles híbridas.</w:t>
+              <w:t>Semana 1 – Unidad 1 - Introducción a la Inteligencia Artificial.</w:t>
             </w:r>
             <w:r>
               <w:rPr>
@@ -4185,7 +4185,7 @@
                 <w:noProof/>
                 <w:webHidden/>
               </w:rPr>
-              <w:instrText xml:space="preserve"> PAGEREF _Toc125966631 \h </w:instrText>
+              <w:instrText xml:space="preserve"> PAGEREF _Toc127351103 \h </w:instrText>
             </w:r>
             <w:r>
               <w:rPr>
@@ -4228,7 +4228,7 @@
               <w:lang w:eastAsia="es-MX"/>
             </w:rPr>
           </w:pPr>
-          <w:hyperlink w:anchor="_Toc125966632" w:history="1">
+          <w:hyperlink w:anchor="_Toc127351104" w:history="1">
             <w:r>
               <w:rPr>
                 <w:rStyle w:val="Hipervnculo"/>
@@ -4255,7 +4255,7 @@
                 <w:noProof/>
                 <w:webHidden/>
               </w:rPr>
-              <w:instrText xml:space="preserve"> PAGEREF _Toc125966632 \h </w:instrText>
+              <w:instrText xml:space="preserve"> PAGEREF _Toc127351104 \h </w:instrText>
             </w:r>
             <w:r>
               <w:rPr>
@@ -4276,6 +4276,566 @@
                 <w:webHidden/>
               </w:rPr>
               <w:t>2</w:t>
+            </w:r>
+            <w:r>
+              <w:rPr>
+                <w:noProof/>
+                <w:webHidden/>
+              </w:rPr>
+              <w:fldChar w:fldCharType="end"/>
+            </w:r>
+          </w:hyperlink>
+        </w:p>
+        <w:p>
+          <w:pPr>
+            <w:pStyle w:val="TDC1"/>
+            <w:tabs>
+              <w:tab w:val="right" w:leader="dot" w:pos="8828"/>
+            </w:tabs>
+            <w:rPr>
+              <w:rFonts w:eastAsiaTheme="minorEastAsia"/>
+              <w:noProof/>
+              <w:lang w:eastAsia="es-MX"/>
+            </w:rPr>
+          </w:pPr>
+          <w:hyperlink w:anchor="_Toc127351105" w:history="1">
+            <w:r>
+              <w:rPr>
+                <w:rStyle w:val="Hipervnculo"/>
+                <w:noProof/>
+              </w:rPr>
+              <w:t>Semana 1 – Unidad 1 - Introducción a la Inteligencia Artificial.</w:t>
+            </w:r>
+            <w:r>
+              <w:rPr>
+                <w:noProof/>
+                <w:webHidden/>
+              </w:rPr>
+              <w:tab/>
+            </w:r>
+            <w:r>
+              <w:rPr>
+                <w:noProof/>
+                <w:webHidden/>
+              </w:rPr>
+              <w:fldChar w:fldCharType="begin"/>
+            </w:r>
+            <w:r>
+              <w:rPr>
+                <w:noProof/>
+                <w:webHidden/>
+              </w:rPr>
+              <w:instrText xml:space="preserve"> PAGEREF _Toc127351105 \h </w:instrText>
+            </w:r>
+            <w:r>
+              <w:rPr>
+                <w:noProof/>
+                <w:webHidden/>
+              </w:rPr>
+            </w:r>
+            <w:r>
+              <w:rPr>
+                <w:noProof/>
+                <w:webHidden/>
+              </w:rPr>
+              <w:fldChar w:fldCharType="separate"/>
+            </w:r>
+            <w:r>
+              <w:rPr>
+                <w:noProof/>
+                <w:webHidden/>
+              </w:rPr>
+              <w:t>3</w:t>
+            </w:r>
+            <w:r>
+              <w:rPr>
+                <w:noProof/>
+                <w:webHidden/>
+              </w:rPr>
+              <w:fldChar w:fldCharType="end"/>
+            </w:r>
+          </w:hyperlink>
+        </w:p>
+        <w:p>
+          <w:pPr>
+            <w:pStyle w:val="TDC2"/>
+            <w:tabs>
+              <w:tab w:val="right" w:leader="dot" w:pos="8828"/>
+            </w:tabs>
+            <w:rPr>
+              <w:rFonts w:eastAsiaTheme="minorEastAsia"/>
+              <w:noProof/>
+              <w:lang w:eastAsia="es-MX"/>
+            </w:rPr>
+          </w:pPr>
+          <w:hyperlink w:anchor="_Toc127351106" w:history="1">
+            <w:r>
+              <w:rPr>
+                <w:rStyle w:val="Hipervnculo"/>
+                <w:noProof/>
+              </w:rPr>
+              <w:t>Contenido de la Sesión 2 -  Instalación y configuración de Software.</w:t>
+            </w:r>
+            <w:r>
+              <w:rPr>
+                <w:noProof/>
+                <w:webHidden/>
+              </w:rPr>
+              <w:tab/>
+            </w:r>
+            <w:r>
+              <w:rPr>
+                <w:noProof/>
+                <w:webHidden/>
+              </w:rPr>
+              <w:fldChar w:fldCharType="begin"/>
+            </w:r>
+            <w:r>
+              <w:rPr>
+                <w:noProof/>
+                <w:webHidden/>
+              </w:rPr>
+              <w:instrText xml:space="preserve"> PAGEREF _Toc127351106 \h </w:instrText>
+            </w:r>
+            <w:r>
+              <w:rPr>
+                <w:noProof/>
+                <w:webHidden/>
+              </w:rPr>
+            </w:r>
+            <w:r>
+              <w:rPr>
+                <w:noProof/>
+                <w:webHidden/>
+              </w:rPr>
+              <w:fldChar w:fldCharType="separate"/>
+            </w:r>
+            <w:r>
+              <w:rPr>
+                <w:noProof/>
+                <w:webHidden/>
+              </w:rPr>
+              <w:t>3</w:t>
+            </w:r>
+            <w:r>
+              <w:rPr>
+                <w:noProof/>
+                <w:webHidden/>
+              </w:rPr>
+              <w:fldChar w:fldCharType="end"/>
+            </w:r>
+          </w:hyperlink>
+        </w:p>
+        <w:p>
+          <w:pPr>
+            <w:pStyle w:val="TDC1"/>
+            <w:tabs>
+              <w:tab w:val="right" w:leader="dot" w:pos="8828"/>
+            </w:tabs>
+            <w:rPr>
+              <w:rFonts w:eastAsiaTheme="minorEastAsia"/>
+              <w:noProof/>
+              <w:lang w:eastAsia="es-MX"/>
+            </w:rPr>
+          </w:pPr>
+          <w:hyperlink w:anchor="_Toc127351107" w:history="1">
+            <w:r>
+              <w:rPr>
+                <w:rStyle w:val="Hipervnculo"/>
+                <w:noProof/>
+              </w:rPr>
+              <w:t>Semana 1 – Unidad 1 - Introducción a la Inteligencia Artificial.</w:t>
+            </w:r>
+            <w:r>
+              <w:rPr>
+                <w:noProof/>
+                <w:webHidden/>
+              </w:rPr>
+              <w:tab/>
+            </w:r>
+            <w:r>
+              <w:rPr>
+                <w:noProof/>
+                <w:webHidden/>
+              </w:rPr>
+              <w:fldChar w:fldCharType="begin"/>
+            </w:r>
+            <w:r>
+              <w:rPr>
+                <w:noProof/>
+                <w:webHidden/>
+              </w:rPr>
+              <w:instrText xml:space="preserve"> PAGEREF _Toc127351107 \h </w:instrText>
+            </w:r>
+            <w:r>
+              <w:rPr>
+                <w:noProof/>
+                <w:webHidden/>
+              </w:rPr>
+            </w:r>
+            <w:r>
+              <w:rPr>
+                <w:noProof/>
+                <w:webHidden/>
+              </w:rPr>
+              <w:fldChar w:fldCharType="separate"/>
+            </w:r>
+            <w:r>
+              <w:rPr>
+                <w:noProof/>
+                <w:webHidden/>
+              </w:rPr>
+              <w:t>5</w:t>
+            </w:r>
+            <w:r>
+              <w:rPr>
+                <w:noProof/>
+                <w:webHidden/>
+              </w:rPr>
+              <w:fldChar w:fldCharType="end"/>
+            </w:r>
+          </w:hyperlink>
+        </w:p>
+        <w:p>
+          <w:pPr>
+            <w:pStyle w:val="TDC2"/>
+            <w:tabs>
+              <w:tab w:val="right" w:leader="dot" w:pos="8828"/>
+            </w:tabs>
+            <w:rPr>
+              <w:rFonts w:eastAsiaTheme="minorEastAsia"/>
+              <w:noProof/>
+              <w:lang w:eastAsia="es-MX"/>
+            </w:rPr>
+          </w:pPr>
+          <w:hyperlink w:anchor="_Toc127351108" w:history="1">
+            <w:r>
+              <w:rPr>
+                <w:rStyle w:val="Hipervnculo"/>
+                <w:noProof/>
+              </w:rPr>
+              <w:t>Contenido de la Sesión 3 -  Pruebas y Ejecución de comandos CV2.</w:t>
+            </w:r>
+            <w:r>
+              <w:rPr>
+                <w:noProof/>
+                <w:webHidden/>
+              </w:rPr>
+              <w:tab/>
+            </w:r>
+            <w:r>
+              <w:rPr>
+                <w:noProof/>
+                <w:webHidden/>
+              </w:rPr>
+              <w:fldChar w:fldCharType="begin"/>
+            </w:r>
+            <w:r>
+              <w:rPr>
+                <w:noProof/>
+                <w:webHidden/>
+              </w:rPr>
+              <w:instrText xml:space="preserve"> PAGEREF _Toc127351108 \h </w:instrText>
+            </w:r>
+            <w:r>
+              <w:rPr>
+                <w:noProof/>
+                <w:webHidden/>
+              </w:rPr>
+            </w:r>
+            <w:r>
+              <w:rPr>
+                <w:noProof/>
+                <w:webHidden/>
+              </w:rPr>
+              <w:fldChar w:fldCharType="separate"/>
+            </w:r>
+            <w:r>
+              <w:rPr>
+                <w:noProof/>
+                <w:webHidden/>
+              </w:rPr>
+              <w:t>5</w:t>
+            </w:r>
+            <w:r>
+              <w:rPr>
+                <w:noProof/>
+                <w:webHidden/>
+              </w:rPr>
+              <w:fldChar w:fldCharType="end"/>
+            </w:r>
+          </w:hyperlink>
+        </w:p>
+        <w:p>
+          <w:pPr>
+            <w:pStyle w:val="TDC1"/>
+            <w:tabs>
+              <w:tab w:val="right" w:leader="dot" w:pos="8828"/>
+            </w:tabs>
+            <w:rPr>
+              <w:rFonts w:eastAsiaTheme="minorEastAsia"/>
+              <w:noProof/>
+              <w:lang w:eastAsia="es-MX"/>
+            </w:rPr>
+          </w:pPr>
+          <w:hyperlink w:anchor="_Toc127351109" w:history="1">
+            <w:r>
+              <w:rPr>
+                <w:rStyle w:val="Hipervnculo"/>
+                <w:noProof/>
+              </w:rPr>
+              <w:t>Semana 2 – Unidad 1 - Introducción a la Inteligencia Artificial.</w:t>
+            </w:r>
+            <w:r>
+              <w:rPr>
+                <w:noProof/>
+                <w:webHidden/>
+              </w:rPr>
+              <w:tab/>
+            </w:r>
+            <w:r>
+              <w:rPr>
+                <w:noProof/>
+                <w:webHidden/>
+              </w:rPr>
+              <w:fldChar w:fldCharType="begin"/>
+            </w:r>
+            <w:r>
+              <w:rPr>
+                <w:noProof/>
+                <w:webHidden/>
+              </w:rPr>
+              <w:instrText xml:space="preserve"> PAGEREF _Toc127351109 \h </w:instrText>
+            </w:r>
+            <w:r>
+              <w:rPr>
+                <w:noProof/>
+                <w:webHidden/>
+              </w:rPr>
+            </w:r>
+            <w:r>
+              <w:rPr>
+                <w:noProof/>
+                <w:webHidden/>
+              </w:rPr>
+              <w:fldChar w:fldCharType="separate"/>
+            </w:r>
+            <w:r>
+              <w:rPr>
+                <w:noProof/>
+                <w:webHidden/>
+              </w:rPr>
+              <w:t>6</w:t>
+            </w:r>
+            <w:r>
+              <w:rPr>
+                <w:noProof/>
+                <w:webHidden/>
+              </w:rPr>
+              <w:fldChar w:fldCharType="end"/>
+            </w:r>
+          </w:hyperlink>
+        </w:p>
+        <w:p>
+          <w:pPr>
+            <w:pStyle w:val="TDC2"/>
+            <w:tabs>
+              <w:tab w:val="right" w:leader="dot" w:pos="8828"/>
+            </w:tabs>
+            <w:rPr>
+              <w:rFonts w:eastAsiaTheme="minorEastAsia"/>
+              <w:noProof/>
+              <w:lang w:eastAsia="es-MX"/>
+            </w:rPr>
+          </w:pPr>
+          <w:hyperlink w:anchor="_Toc127351110" w:history="1">
+            <w:r>
+              <w:rPr>
+                <w:rStyle w:val="Hipervnculo"/>
+                <w:noProof/>
+              </w:rPr>
+              <w:t>Contenido de la Sesión 4 -5 - El proceso de razonamiento según la lógica (Axiomas, Teoremas, demostración).</w:t>
+            </w:r>
+            <w:r>
+              <w:rPr>
+                <w:noProof/>
+                <w:webHidden/>
+              </w:rPr>
+              <w:tab/>
+            </w:r>
+            <w:r>
+              <w:rPr>
+                <w:noProof/>
+                <w:webHidden/>
+              </w:rPr>
+              <w:fldChar w:fldCharType="begin"/>
+            </w:r>
+            <w:r>
+              <w:rPr>
+                <w:noProof/>
+                <w:webHidden/>
+              </w:rPr>
+              <w:instrText xml:space="preserve"> PAGEREF _Toc127351110 \h </w:instrText>
+            </w:r>
+            <w:r>
+              <w:rPr>
+                <w:noProof/>
+                <w:webHidden/>
+              </w:rPr>
+            </w:r>
+            <w:r>
+              <w:rPr>
+                <w:noProof/>
+                <w:webHidden/>
+              </w:rPr>
+              <w:fldChar w:fldCharType="separate"/>
+            </w:r>
+            <w:r>
+              <w:rPr>
+                <w:noProof/>
+                <w:webHidden/>
+              </w:rPr>
+              <w:t>6</w:t>
+            </w:r>
+            <w:r>
+              <w:rPr>
+                <w:noProof/>
+                <w:webHidden/>
+              </w:rPr>
+              <w:fldChar w:fldCharType="end"/>
+            </w:r>
+          </w:hyperlink>
+        </w:p>
+        <w:p>
+          <w:pPr>
+            <w:pStyle w:val="TDC1"/>
+            <w:tabs>
+              <w:tab w:val="right" w:leader="dot" w:pos="8828"/>
+            </w:tabs>
+            <w:rPr>
+              <w:rFonts w:eastAsiaTheme="minorEastAsia"/>
+              <w:noProof/>
+              <w:lang w:eastAsia="es-MX"/>
+            </w:rPr>
+          </w:pPr>
+          <w:hyperlink w:anchor="_Toc127351111" w:history="1">
+            <w:r>
+              <w:rPr>
+                <w:rStyle w:val="Hipervnculo"/>
+                <w:noProof/>
+              </w:rPr>
+              <w:t>Semana 2 – Unidad 1 - Introducción a la Inteligencia Artificial.</w:t>
+            </w:r>
+            <w:r>
+              <w:rPr>
+                <w:noProof/>
+                <w:webHidden/>
+              </w:rPr>
+              <w:tab/>
+            </w:r>
+            <w:r>
+              <w:rPr>
+                <w:noProof/>
+                <w:webHidden/>
+              </w:rPr>
+              <w:fldChar w:fldCharType="begin"/>
+            </w:r>
+            <w:r>
+              <w:rPr>
+                <w:noProof/>
+                <w:webHidden/>
+              </w:rPr>
+              <w:instrText xml:space="preserve"> PAGEREF _Toc127351111 \h </w:instrText>
+            </w:r>
+            <w:r>
+              <w:rPr>
+                <w:noProof/>
+                <w:webHidden/>
+              </w:rPr>
+            </w:r>
+            <w:r>
+              <w:rPr>
+                <w:noProof/>
+                <w:webHidden/>
+              </w:rPr>
+              <w:fldChar w:fldCharType="separate"/>
+            </w:r>
+            <w:r>
+              <w:rPr>
+                <w:noProof/>
+                <w:webHidden/>
+              </w:rPr>
+              <w:t>8</w:t>
+            </w:r>
+            <w:r>
+              <w:rPr>
+                <w:noProof/>
+                <w:webHidden/>
+              </w:rPr>
+              <w:fldChar w:fldCharType="end"/>
+            </w:r>
+          </w:hyperlink>
+        </w:p>
+        <w:p>
+          <w:pPr>
+            <w:pStyle w:val="TDC2"/>
+            <w:tabs>
+              <w:tab w:val="right" w:leader="dot" w:pos="8828"/>
+            </w:tabs>
+            <w:rPr>
+              <w:rFonts w:eastAsiaTheme="minorEastAsia"/>
+              <w:noProof/>
+              <w:lang w:eastAsia="es-MX"/>
+            </w:rPr>
+          </w:pPr>
+          <w:hyperlink w:anchor="_Toc127351112" w:history="1">
+            <w:r>
+              <w:rPr>
+                <w:rStyle w:val="Hipervnculo"/>
+                <w:noProof/>
+              </w:rPr>
+              <w:t>Contenido de la Sesión 6 - El modelo del agente inteligente, Sistemas Multi Agentes, Sistemas Ubicuos.</w:t>
+            </w:r>
+            <w:r>
+              <w:rPr>
+                <w:noProof/>
+                <w:webHidden/>
+              </w:rPr>
+              <w:tab/>
+            </w:r>
+            <w:r>
+              <w:rPr>
+                <w:noProof/>
+                <w:webHidden/>
+              </w:rPr>
+              <w:fldChar w:fldCharType="begin"/>
+            </w:r>
+            <w:r>
+              <w:rPr>
+                <w:noProof/>
+                <w:webHidden/>
+              </w:rPr>
+              <w:instrText xml:space="preserve"> PAGEREF _Toc127351112 \h </w:instrText>
+            </w:r>
+            <w:r>
+              <w:rPr>
+                <w:noProof/>
+                <w:webHidden/>
+              </w:rPr>
+            </w:r>
+            <w:r>
+              <w:rPr>
+                <w:noProof/>
+                <w:webHidden/>
+              </w:rPr>
+              <w:fldChar w:fldCharType="separate"/>
+            </w:r>
+            <w:r>
+              <w:rPr>
+                <w:noProof/>
+                <w:webHidden/>
+              </w:rPr>
+              <w:t>8</w:t>
             </w:r>
             <w:r>
               <w:rPr>
@@ -4307,7 +4867,7 @@
       <w:pPr>
         <w:pStyle w:val="Ttulo1"/>
       </w:pPr>
-      <w:bookmarkStart w:id="0" w:name="_Toc125966631"/>
+      <w:bookmarkStart w:id="0" w:name="_Toc127351103"/>
       <w:r>
         <w:lastRenderedPageBreak/>
         <w:t xml:space="preserve">Semana 1 – Unidad 1 - </w:t>
@@ -4324,7 +4884,7 @@
       <w:pPr>
         <w:pStyle w:val="Ttulo2"/>
       </w:pPr>
-      <w:bookmarkStart w:id="1" w:name="_Toc125966632"/>
+      <w:bookmarkStart w:id="1" w:name="_Toc127351104"/>
       <w:r>
         <w:t xml:space="preserve">Contenido de la Sesión 1 </w:t>
       </w:r>
@@ -4424,6 +4984,7 @@
       <w:r>
         <w:br w:type="page"/>
       </w:r>
+      <w:bookmarkStart w:id="2" w:name="_Toc127351105"/>
       <w:r>
         <w:lastRenderedPageBreak/>
         <w:t xml:space="preserve">Semana 1 – Unidad 1 - </w:t>
@@ -4434,11 +4995,13 @@
       <w:r>
         <w:t>.</w:t>
       </w:r>
+      <w:bookmarkEnd w:id="2"/>
     </w:p>
     <w:p>
       <w:pPr>
         <w:pStyle w:val="Ttulo2"/>
       </w:pPr>
+      <w:bookmarkStart w:id="3" w:name="_Toc127351106"/>
       <w:r>
         <w:t xml:space="preserve">Contenido de la Sesión 2 </w:t>
       </w:r>
@@ -4450,6 +5013,7 @@
       <w:r>
         <w:t xml:space="preserve"> y configuración de Software.</w:t>
       </w:r>
+      <w:bookmarkEnd w:id="3"/>
     </w:p>
     <w:p/>
     <w:p>
@@ -5091,6 +5655,7 @@
       <w:pPr>
         <w:pStyle w:val="Ttulo1"/>
       </w:pPr>
+      <w:bookmarkStart w:id="4" w:name="_Toc127351107"/>
       <w:r>
         <w:lastRenderedPageBreak/>
         <w:t xml:space="preserve">Semana 1 – Unidad 1 - </w:t>
@@ -5101,11 +5666,13 @@
       <w:r>
         <w:t>.</w:t>
       </w:r>
+      <w:bookmarkEnd w:id="4"/>
     </w:p>
     <w:p>
       <w:pPr>
         <w:pStyle w:val="Ttulo2"/>
       </w:pPr>
+      <w:bookmarkStart w:id="5" w:name="_Toc127351108"/>
       <w:r>
         <w:t xml:space="preserve">Contenido de la Sesión 3 </w:t>
       </w:r>
@@ -5117,6 +5684,7 @@
       <w:r>
         <w:t xml:space="preserve"> y Ejecución de comandos CV2.</w:t>
       </w:r>
+      <w:bookmarkEnd w:id="5"/>
     </w:p>
     <w:p>
       <w:r>
@@ -5169,15 +5737,10 @@
       <w:pPr>
         <w:pStyle w:val="Ttulo1"/>
       </w:pPr>
+      <w:bookmarkStart w:id="6" w:name="_Toc127351109"/>
       <w:r>
         <w:lastRenderedPageBreak/>
-        <w:t xml:space="preserve">Semana </w:t>
-      </w:r>
-      <w:r>
-        <w:t>2</w:t>
-      </w:r>
-      <w:r>
-        <w:t xml:space="preserve"> – Unidad 1 - </w:t>
+        <w:t xml:space="preserve">Semana 2 – Unidad 1 - </w:t>
       </w:r>
       <w:r>
         <w:t>Introducción a la Inteligencia Artificial</w:t>
@@ -5185,23 +5748,20 @@
       <w:r>
         <w:t>.</w:t>
       </w:r>
+      <w:bookmarkEnd w:id="6"/>
     </w:p>
     <w:p>
       <w:pPr>
         <w:pStyle w:val="Ttulo2"/>
       </w:pPr>
-      <w:r>
-        <w:t xml:space="preserve">Contenido de la Sesión </w:t>
-      </w:r>
-      <w:r>
-        <w:t>4 -5</w:t>
-      </w:r>
-      <w:r>
-        <w:t xml:space="preserve"> - </w:t>
+      <w:bookmarkStart w:id="7" w:name="_Toc127351110"/>
+      <w:r>
+        <w:t xml:space="preserve">Contenido de la Sesión 4 -5 - </w:t>
       </w:r>
       <w:r>
         <w:t>El proceso de razonamiento según la lógica (Axiomas, Teoremas, demostración).</w:t>
       </w:r>
+      <w:bookmarkEnd w:id="7"/>
     </w:p>
     <w:p>
       <w:r>
@@ -5268,6 +5828,95 @@
     <w:p>
       <w:r>
         <w:t>Es importante tener en cuenta que los axiomas no se pueden demostrar, ya que se consideran verdaderos por definición. Por esta razón, es fundamental seleccionar cuidadosamente los axiomas de un sistema para asegurarse de que sean coherentes y no lleven a contradicciones.</w:t>
+      </w:r>
+    </w:p>
+    <w:p>
+      <w:r>
+        <w:lastRenderedPageBreak/>
+        <w:br w:type="page"/>
+      </w:r>
+    </w:p>
+    <w:p>
+      <w:pPr>
+        <w:pStyle w:val="Ttulo1"/>
+      </w:pPr>
+      <w:bookmarkStart w:id="8" w:name="_Toc127351111"/>
+      <w:r>
+        <w:lastRenderedPageBreak/>
+        <w:t xml:space="preserve">Semana 2 – Unidad 1 - </w:t>
+      </w:r>
+      <w:r>
+        <w:t>Introducción a la Inteligencia Artificial</w:t>
+      </w:r>
+      <w:r>
+        <w:t>.</w:t>
+      </w:r>
+      <w:bookmarkEnd w:id="8"/>
+    </w:p>
+    <w:p>
+      <w:pPr>
+        <w:pStyle w:val="Ttulo2"/>
+      </w:pPr>
+      <w:bookmarkStart w:id="9" w:name="_Toc127351112"/>
+      <w:r>
+        <w:t xml:space="preserve">Contenido de la Sesión </w:t>
+      </w:r>
+      <w:r>
+        <w:t>6</w:t>
+      </w:r>
+      <w:r>
+        <w:t xml:space="preserve"> - </w:t>
+      </w:r>
+      <w:r>
+        <w:t>El modelo del agente inteligente, Sistemas Multi Agentes, Sistemas Ubicuos.</w:t>
+      </w:r>
+      <w:bookmarkEnd w:id="9"/>
+    </w:p>
+    <w:p>
+      <w:r>
+        <w:t>Notas:</w:t>
+      </w:r>
+    </w:p>
+    <w:p>
+      <w:r>
+        <w:rPr>
+          <w:noProof/>
+        </w:rPr>
+        <w:drawing>
+          <wp:inline distT="0" distB="0" distL="0" distR="0" wp14:anchorId="608F8869" wp14:editId="35BA80E6">
+            <wp:extent cx="5612130" cy="3156585"/>
+            <wp:effectExtent l="0" t="0" r="7620" b="5715"/>
+            <wp:docPr id="33" name="Imagen 33"/>
+            <wp:cNvGraphicFramePr>
+              <a:graphicFrameLocks xmlns:a="http://schemas.openxmlformats.org/drawingml/2006/main" noChangeAspect="1"/>
+            </wp:cNvGraphicFramePr>
+            <a:graphic xmlns:a="http://schemas.openxmlformats.org/drawingml/2006/main">
+              <a:graphicData uri="http://schemas.openxmlformats.org/drawingml/2006/picture">
+                <pic:pic xmlns:pic="http://schemas.openxmlformats.org/drawingml/2006/picture">
+                  <pic:nvPicPr>
+                    <pic:cNvPr id="1" name=""/>
+                    <pic:cNvPicPr/>
+                  </pic:nvPicPr>
+                  <pic:blipFill>
+                    <a:blip r:embed="rId6"/>
+                    <a:stretch>
+                      <a:fillRect/>
+                    </a:stretch>
+                  </pic:blipFill>
+                  <pic:spPr>
+                    <a:xfrm>
+                      <a:off x="0" y="0"/>
+                      <a:ext cx="5612130" cy="3156585"/>
+                    </a:xfrm>
+                    <a:prstGeom prst="rect">
+                      <a:avLst/>
+                    </a:prstGeom>
+                  </pic:spPr>
+                </pic:pic>
+              </a:graphicData>
+            </a:graphic>
+          </wp:inline>
+        </w:drawing>
       </w:r>
     </w:p>
     <w:sectPr>

--- a/Inteligencia Artificial/Portafolio de Evidencias - Inteligencia Artificial.docx
+++ b/Inteligencia Artificial/Portafolio de Evidencias - Inteligencia Artificial.docx
@@ -3969,25 +3969,7 @@
                                         <w:sz w:val="36"/>
                                         <w:szCs w:val="36"/>
                                       </w:rPr>
-                                      <w:t xml:space="preserve">Alumno: Nombre Semestre Enero – </w:t>
-                                    </w:r>
-                                    <w:proofErr w:type="gramStart"/>
-                                    <w:r>
-                                      <w:rPr>
-                                        <w:color w:val="404040" w:themeColor="text1" w:themeTint="BF"/>
-                                        <w:sz w:val="36"/>
-                                        <w:szCs w:val="36"/>
-                                      </w:rPr>
-                                      <w:t>Junio</w:t>
-                                    </w:r>
-                                    <w:proofErr w:type="gramEnd"/>
-                                    <w:r>
-                                      <w:rPr>
-                                        <w:color w:val="404040" w:themeColor="text1" w:themeTint="BF"/>
-                                        <w:sz w:val="36"/>
-                                        <w:szCs w:val="36"/>
-                                      </w:rPr>
-                                      <w:t xml:space="preserve"> 2023</w:t>
+                                      <w:t>Alumno: Nombre Semestre Enero – Junio 2023</w:t>
                                     </w:r>
                                   </w:sdtContent>
                                 </w:sdt>
@@ -4065,25 +4047,7 @@
                                   <w:sz w:val="36"/>
                                   <w:szCs w:val="36"/>
                                 </w:rPr>
-                                <w:t xml:space="preserve">Alumno: Nombre Semestre Enero – </w:t>
-                              </w:r>
-                              <w:proofErr w:type="gramStart"/>
-                              <w:r>
-                                <w:rPr>
-                                  <w:color w:val="404040" w:themeColor="text1" w:themeTint="BF"/>
-                                  <w:sz w:val="36"/>
-                                  <w:szCs w:val="36"/>
-                                </w:rPr>
-                                <w:t>Junio</w:t>
-                              </w:r>
-                              <w:proofErr w:type="gramEnd"/>
-                              <w:r>
-                                <w:rPr>
-                                  <w:color w:val="404040" w:themeColor="text1" w:themeTint="BF"/>
-                                  <w:sz w:val="36"/>
-                                  <w:szCs w:val="36"/>
-                                </w:rPr>
-                                <w:t xml:space="preserve"> 2023</w:t>
+                                <w:t>Alumno: Nombre Semestre Enero – Junio 2023</w:t>
                               </w:r>
                             </w:sdtContent>
                           </w:sdt>
@@ -4886,15 +4850,7 @@
       </w:pPr>
       <w:bookmarkStart w:id="1" w:name="_Toc127351104"/>
       <w:r>
-        <w:t xml:space="preserve">Contenido de la Sesión 1 </w:t>
-      </w:r>
-      <w:proofErr w:type="gramStart"/>
-      <w:r>
-        <w:t>-  Evaluación</w:t>
-      </w:r>
-      <w:proofErr w:type="gramEnd"/>
-      <w:r>
-        <w:t xml:space="preserve"> Diagnostica.</w:t>
+        <w:t>Contenido de la Sesión 1 -  Evaluación Diagnostica.</w:t>
       </w:r>
       <w:bookmarkEnd w:id="1"/>
     </w:p>
@@ -4952,15 +4908,7 @@
         <w:t>5.- ¿</w:t>
       </w:r>
       <w:r>
-        <w:t xml:space="preserve">Has escuchado hablar sobre la guerra de las máquinas y si es así </w:t>
-      </w:r>
-      <w:proofErr w:type="gramStart"/>
-      <w:r>
-        <w:t>que</w:t>
-      </w:r>
-      <w:proofErr w:type="gramEnd"/>
-      <w:r>
-        <w:t xml:space="preserve"> opinas</w:t>
+        <w:t>Has escuchado hablar sobre la guerra de las máquinas y si es así que opinas</w:t>
       </w:r>
       <w:r>
         <w:t>?</w:t>
@@ -5003,44 +4951,15 @@
       </w:pPr>
       <w:bookmarkStart w:id="3" w:name="_Toc127351106"/>
       <w:r>
-        <w:t xml:space="preserve">Contenido de la Sesión 2 </w:t>
-      </w:r>
-      <w:proofErr w:type="gramStart"/>
-      <w:r>
-        <w:t>-  Instalación</w:t>
-      </w:r>
-      <w:proofErr w:type="gramEnd"/>
-      <w:r>
-        <w:t xml:space="preserve"> y configuración de Software.</w:t>
+        <w:t>Contenido de la Sesión 2 -  Instalación y configuración de Software.</w:t>
       </w:r>
       <w:bookmarkEnd w:id="3"/>
     </w:p>
     <w:p/>
     <w:p>
       <w:r>
-        <w:t xml:space="preserve">1)Instalar </w:t>
-      </w:r>
-      <w:proofErr w:type="spellStart"/>
-      <w:r>
-        <w:t>python</w:t>
-      </w:r>
-      <w:proofErr w:type="spellEnd"/>
-      <w:r>
-        <w:t xml:space="preserve"> en </w:t>
-      </w:r>
-      <w:proofErr w:type="spellStart"/>
-      <w:r>
-        <w:t>especifico</w:t>
-      </w:r>
-      <w:proofErr w:type="spellEnd"/>
-      <w:r>
-        <w:t xml:space="preserve"> esta </w:t>
-      </w:r>
-      <w:proofErr w:type="spellStart"/>
-      <w:r>
-        <w:t>version</w:t>
-      </w:r>
-      <w:proofErr w:type="spellEnd"/>
+        <w:t>1)Instalar python en especifico esta version</w:t>
+      </w:r>
     </w:p>
     <w:p>
       <w:r>
@@ -5048,202 +4967,30 @@
       </w:r>
     </w:p>
     <w:p>
-      <w:proofErr w:type="spellStart"/>
-      <w:r>
-        <w:t>Install</w:t>
-      </w:r>
-      <w:proofErr w:type="spellEnd"/>
-      <w:r>
-        <w:t xml:space="preserve"> </w:t>
-      </w:r>
-      <w:proofErr w:type="spellStart"/>
-      <w:r>
-        <w:t>the</w:t>
-      </w:r>
-      <w:proofErr w:type="spellEnd"/>
-      <w:r>
-        <w:t xml:space="preserve"> </w:t>
-      </w:r>
-      <w:proofErr w:type="spellStart"/>
-      <w:r>
-        <w:t>required</w:t>
-      </w:r>
-      <w:proofErr w:type="spellEnd"/>
-      <w:r>
-        <w:t xml:space="preserve"> </w:t>
-      </w:r>
-      <w:proofErr w:type="spellStart"/>
-      <w:r>
-        <w:t>build-tools</w:t>
-      </w:r>
-      <w:proofErr w:type="spellEnd"/>
-      <w:r>
-        <w:t xml:space="preserve"> (</w:t>
-      </w:r>
-      <w:proofErr w:type="spellStart"/>
-      <w:r>
-        <w:t>some</w:t>
-      </w:r>
-      <w:proofErr w:type="spellEnd"/>
-      <w:r>
-        <w:t xml:space="preserve"> </w:t>
-      </w:r>
-      <w:proofErr w:type="spellStart"/>
-      <w:r>
-        <w:t>might</w:t>
-      </w:r>
-      <w:proofErr w:type="spellEnd"/>
-      <w:r>
-        <w:t xml:space="preserve"> </w:t>
-      </w:r>
-      <w:proofErr w:type="spellStart"/>
-      <w:r>
-        <w:t>already</w:t>
-      </w:r>
-      <w:proofErr w:type="spellEnd"/>
-      <w:r>
-        <w:t xml:space="preserve"> be </w:t>
-      </w:r>
-      <w:proofErr w:type="spellStart"/>
-      <w:r>
-        <w:t>installed</w:t>
-      </w:r>
-      <w:proofErr w:type="spellEnd"/>
-      <w:r>
-        <w:t xml:space="preserve"> </w:t>
-      </w:r>
-      <w:proofErr w:type="spellStart"/>
-      <w:r>
-        <w:t>on</w:t>
-      </w:r>
-      <w:proofErr w:type="spellEnd"/>
-      <w:r>
-        <w:t xml:space="preserve"> </w:t>
-      </w:r>
-      <w:proofErr w:type="spellStart"/>
-      <w:r>
-        <w:t>your</w:t>
-      </w:r>
-      <w:proofErr w:type="spellEnd"/>
-      <w:r>
-        <w:t xml:space="preserve"> </w:t>
-      </w:r>
-      <w:proofErr w:type="spellStart"/>
-      <w:r>
-        <w:t>system</w:t>
-      </w:r>
-      <w:proofErr w:type="spellEnd"/>
-      <w:r>
-        <w:t>).</w:t>
+      <w:r>
+        <w:t>Install the required build-tools (some might already be installed on your system).</w:t>
       </w:r>
     </w:p>
     <w:p/>
     <w:p>
       <w:r>
-        <w:t xml:space="preserve">$ sudo </w:t>
-      </w:r>
-      <w:proofErr w:type="spellStart"/>
-      <w:r>
-        <w:t>apt-get</w:t>
-      </w:r>
-      <w:proofErr w:type="spellEnd"/>
-      <w:r>
-        <w:t xml:space="preserve"> </w:t>
-      </w:r>
-      <w:proofErr w:type="spellStart"/>
-      <w:r>
-        <w:t>update</w:t>
-      </w:r>
-      <w:proofErr w:type="spellEnd"/>
-    </w:p>
-    <w:p>
-      <w:r>
-        <w:t xml:space="preserve">$ sudo </w:t>
-      </w:r>
-      <w:proofErr w:type="spellStart"/>
-      <w:r>
-        <w:t>apt-get</w:t>
-      </w:r>
-      <w:proofErr w:type="spellEnd"/>
-      <w:r>
-        <w:t xml:space="preserve"> </w:t>
-      </w:r>
-      <w:proofErr w:type="spellStart"/>
-      <w:r>
-        <w:t>install</w:t>
-      </w:r>
-      <w:proofErr w:type="spellEnd"/>
-      <w:r>
-        <w:t xml:space="preserve"> </w:t>
-      </w:r>
-      <w:proofErr w:type="spellStart"/>
-      <w:r>
-        <w:t>build-essential</w:t>
-      </w:r>
-      <w:proofErr w:type="spellEnd"/>
-      <w:r>
-        <w:t xml:space="preserve"> </w:t>
-      </w:r>
-      <w:proofErr w:type="spellStart"/>
-      <w:r>
-        <w:t>tk-dev</w:t>
-      </w:r>
-      <w:proofErr w:type="spellEnd"/>
-      <w:r>
-        <w:t xml:space="preserve"> libncurses5-dev libncursesw5-dev libreadline6-dev libdb5.3-dev </w:t>
-      </w:r>
-      <w:proofErr w:type="spellStart"/>
-      <w:r>
-        <w:t>libgdbm-dev</w:t>
-      </w:r>
-      <w:proofErr w:type="spellEnd"/>
-      <w:r>
-        <w:t xml:space="preserve"> libsqlite3-dev </w:t>
-      </w:r>
-      <w:proofErr w:type="spellStart"/>
-      <w:r>
-        <w:t>libssl-dev</w:t>
-      </w:r>
-      <w:proofErr w:type="spellEnd"/>
-      <w:r>
-        <w:t xml:space="preserve"> libbz2-dev libexpat1-dev </w:t>
-      </w:r>
-      <w:proofErr w:type="spellStart"/>
-      <w:r>
-        <w:t>liblzma-dev</w:t>
-      </w:r>
-      <w:proofErr w:type="spellEnd"/>
-      <w:r>
-        <w:t xml:space="preserve"> zlib1g-dev</w:t>
+        <w:t>$ sudo apt-get update</w:t>
+      </w:r>
+    </w:p>
+    <w:p>
+      <w:r>
+        <w:t>$ sudo apt-get install build-essential tk-dev libncurses5-dev libncursesw5-dev libreadline6-dev libdb5.3-dev libgdbm-dev libsqlite3-dev libssl-dev libbz2-dev libexpat1-dev liblzma-dev zlib1g-dev</w:t>
       </w:r>
     </w:p>
     <w:p/>
     <w:p>
-      <w:proofErr w:type="spellStart"/>
-      <w:r>
-        <w:t>wget</w:t>
-      </w:r>
-      <w:proofErr w:type="spellEnd"/>
-      <w:r>
-        <w:t xml:space="preserve"> https://www.python.org/ftp/python/3.6.0/Python-3.6.0.tgz</w:t>
-      </w:r>
-    </w:p>
-    <w:p>
-      <w:proofErr w:type="spellStart"/>
-      <w:r>
-        <w:t>tar</w:t>
-      </w:r>
-      <w:proofErr w:type="spellEnd"/>
-      <w:r>
-        <w:t xml:space="preserve"> </w:t>
-      </w:r>
-      <w:proofErr w:type="spellStart"/>
-      <w:r>
-        <w:t>xzvf</w:t>
-      </w:r>
-      <w:proofErr w:type="spellEnd"/>
-      <w:r>
-        <w:t xml:space="preserve"> Python-3.6.0.tgz</w:t>
+      <w:r>
+        <w:t>wget https://www.python.org/ftp/python/3.6.0/Python-3.6.0.tgz</w:t>
+      </w:r>
+    </w:p>
+    <w:p>
+      <w:r>
+        <w:t>tar xzvf Python-3.6.0.tgz</w:t>
       </w:r>
     </w:p>
     <w:p>
@@ -5252,203 +4999,65 @@
       </w:r>
     </w:p>
     <w:p>
-      <w:proofErr w:type="gramStart"/>
-      <w:r>
-        <w:t>./</w:t>
-      </w:r>
-      <w:proofErr w:type="gramEnd"/>
-      <w:r>
-        <w:t>configure</w:t>
-      </w:r>
-    </w:p>
-    <w:p>
-      <w:proofErr w:type="spellStart"/>
-      <w:r>
-        <w:t>make</w:t>
-      </w:r>
-      <w:proofErr w:type="spellEnd"/>
-      <w:r>
-        <w:t xml:space="preserve"> -j4</w:t>
-      </w:r>
-    </w:p>
-    <w:p>
-      <w:r>
-        <w:t xml:space="preserve">sudo </w:t>
-      </w:r>
-      <w:proofErr w:type="spellStart"/>
-      <w:r>
-        <w:t>make</w:t>
-      </w:r>
-      <w:proofErr w:type="spellEnd"/>
-      <w:r>
-        <w:t xml:space="preserve"> </w:t>
-      </w:r>
-      <w:proofErr w:type="spellStart"/>
-      <w:r>
-        <w:t>install</w:t>
-      </w:r>
-      <w:proofErr w:type="spellEnd"/>
+      <w:r>
+        <w:t>./configure</w:t>
+      </w:r>
+    </w:p>
+    <w:p>
+      <w:r>
+        <w:t>make -j4</w:t>
+      </w:r>
+    </w:p>
+    <w:p>
+      <w:r>
+        <w:t>sudo make install</w:t>
+      </w:r>
     </w:p>
     <w:p/>
     <w:p>
       <w:r>
-        <w:t xml:space="preserve">2)instalar desde la consola </w:t>
-      </w:r>
-      <w:proofErr w:type="spellStart"/>
-      <w:r>
-        <w:t>cmd</w:t>
-      </w:r>
-      <w:proofErr w:type="spellEnd"/>
-      <w:r>
-        <w:t xml:space="preserve"> ejecutada como administrador</w:t>
-      </w:r>
-    </w:p>
-    <w:p>
-      <w:proofErr w:type="spellStart"/>
-      <w:r>
-        <w:t>pip</w:t>
-      </w:r>
-      <w:proofErr w:type="spellEnd"/>
-      <w:r>
-        <w:t xml:space="preserve"> </w:t>
-      </w:r>
-      <w:proofErr w:type="spellStart"/>
-      <w:r>
-        <w:t>install</w:t>
-      </w:r>
-      <w:proofErr w:type="spellEnd"/>
-      <w:r>
-        <w:t xml:space="preserve"> </w:t>
-      </w:r>
-      <w:proofErr w:type="spellStart"/>
-      <w:r>
-        <w:t>opencv-contrib-python</w:t>
-      </w:r>
-      <w:proofErr w:type="spellEnd"/>
+        <w:t>2)instalar desde la consola cmd ejecutada como administrador</w:t>
+      </w:r>
+    </w:p>
+    <w:p>
+      <w:r>
+        <w:t>pip install opencv-contrib-python</w:t>
+      </w:r>
     </w:p>
     <w:p/>
     <w:p>
       <w:r>
-        <w:t>3)</w:t>
-      </w:r>
-      <w:proofErr w:type="spellStart"/>
-      <w:r>
-        <w:t>Comprovar</w:t>
-      </w:r>
-      <w:proofErr w:type="spellEnd"/>
-      <w:r>
-        <w:t xml:space="preserve"> las versiones instaladas</w:t>
-      </w:r>
-    </w:p>
-    <w:p>
-      <w:proofErr w:type="spellStart"/>
-      <w:r>
-        <w:t>python</w:t>
-      </w:r>
-      <w:proofErr w:type="spellEnd"/>
-      <w:r>
-        <w:t xml:space="preserve"> 3.6</w:t>
-      </w:r>
-    </w:p>
-    <w:p>
-      <w:r>
-        <w:t xml:space="preserve">cv2 4.4.0 para eso ponemos un </w:t>
-      </w:r>
-      <w:proofErr w:type="spellStart"/>
-      <w:r>
-        <w:t>codigo</w:t>
-      </w:r>
-      <w:proofErr w:type="spellEnd"/>
-      <w:r>
-        <w:t xml:space="preserve"> simple</w:t>
-      </w:r>
-    </w:p>
-    <w:p>
-      <w:r>
-        <w:t xml:space="preserve">entramos al </w:t>
-      </w:r>
-      <w:proofErr w:type="spellStart"/>
-      <w:r>
-        <w:t>cmd</w:t>
-      </w:r>
-      <w:proofErr w:type="spellEnd"/>
-      <w:r>
-        <w:t xml:space="preserve"> ponemos </w:t>
-      </w:r>
-      <w:proofErr w:type="spellStart"/>
-      <w:r>
-        <w:t>python</w:t>
-      </w:r>
-      <w:proofErr w:type="spellEnd"/>
-      <w:r>
-        <w:t xml:space="preserve"> y damos </w:t>
-      </w:r>
-      <w:proofErr w:type="spellStart"/>
-      <w:r>
-        <w:t>enter</w:t>
-      </w:r>
-      <w:proofErr w:type="spellEnd"/>
-    </w:p>
-    <w:p>
-      <w:proofErr w:type="spellStart"/>
-      <w:r>
-        <w:t>despues</w:t>
-      </w:r>
-      <w:proofErr w:type="spellEnd"/>
-      <w:r>
-        <w:t xml:space="preserve"> dentro ponemos </w:t>
-      </w:r>
-      <w:proofErr w:type="spellStart"/>
-      <w:r>
-        <w:t>import</w:t>
-      </w:r>
-      <w:proofErr w:type="spellEnd"/>
-      <w:r>
-        <w:t xml:space="preserve"> cv2 y </w:t>
-      </w:r>
-      <w:proofErr w:type="spellStart"/>
-      <w:r>
-        <w:t>enter</w:t>
-      </w:r>
-      <w:proofErr w:type="spellEnd"/>
-    </w:p>
-    <w:p>
-      <w:r>
-        <w:t>escribimos cv</w:t>
-      </w:r>
-      <w:proofErr w:type="gramStart"/>
-      <w:r>
-        <w:t>2._</w:t>
-      </w:r>
-      <w:proofErr w:type="gramEnd"/>
-      <w:r>
-        <w:t xml:space="preserve">_version__ y </w:t>
-      </w:r>
-      <w:proofErr w:type="spellStart"/>
-      <w:r>
-        <w:t>enter</w:t>
-      </w:r>
-      <w:proofErr w:type="spellEnd"/>
-    </w:p>
-    <w:p>
-      <w:r>
-        <w:t xml:space="preserve">4)Instalación de </w:t>
-      </w:r>
-      <w:proofErr w:type="spellStart"/>
-      <w:r>
-        <w:t>tesseract</w:t>
-      </w:r>
-      <w:proofErr w:type="spellEnd"/>
-      <w:r>
-        <w:t xml:space="preserve"> para </w:t>
-      </w:r>
-      <w:proofErr w:type="spellStart"/>
-      <w:r>
-        <w:t>vision</w:t>
-      </w:r>
-      <w:proofErr w:type="spellEnd"/>
-      <w:r>
-        <w:t xml:space="preserve"> de caracteres</w:t>
+        <w:t>3)Comprovar las versiones instaladas</w:t>
+      </w:r>
+    </w:p>
+    <w:p>
+      <w:r>
+        <w:t>python 3.6</w:t>
+      </w:r>
+    </w:p>
+    <w:p>
+      <w:r>
+        <w:t>cv2 4.4.0 para eso ponemos un codigo simple</w:t>
+      </w:r>
+    </w:p>
+    <w:p>
+      <w:r>
+        <w:t>entramos al cmd ponemos python y damos enter</w:t>
+      </w:r>
+    </w:p>
+    <w:p>
+      <w:r>
+        <w:t>despues dentro ponemos import cv2 y enter</w:t>
+      </w:r>
+    </w:p>
+    <w:p>
+      <w:r>
+        <w:t>escribimos cv2.__version__ y enter</w:t>
+      </w:r>
+    </w:p>
+    <w:p>
+      <w:r>
+        <w:t>4)Instalación de tesseract para vision de caracteres</w:t>
       </w:r>
     </w:p>
     <w:p>
@@ -5459,156 +5068,32 @@
     <w:p>
       <w:r>
         <w:lastRenderedPageBreak/>
-        <w:t xml:space="preserve">Manda un mensaje de precaución en </w:t>
-      </w:r>
-      <w:proofErr w:type="spellStart"/>
-      <w:r>
-        <w:t>windows</w:t>
-      </w:r>
-      <w:proofErr w:type="spellEnd"/>
-      <w:r>
-        <w:t xml:space="preserve"> damos </w:t>
-      </w:r>
-      <w:proofErr w:type="spellStart"/>
-      <w:r>
-        <w:t>mas</w:t>
-      </w:r>
-      <w:proofErr w:type="spellEnd"/>
-      <w:r>
-        <w:t xml:space="preserve"> </w:t>
-      </w:r>
-      <w:proofErr w:type="spellStart"/>
-      <w:r>
-        <w:t>opc</w:t>
-      </w:r>
-      <w:proofErr w:type="spellEnd"/>
-      <w:r>
-        <w:t xml:space="preserve"> y aceptamos</w:t>
-      </w:r>
-    </w:p>
-    <w:p>
-      <w:r>
-        <w:t xml:space="preserve">Para la instalación hay que agregar el idioma </w:t>
-      </w:r>
-      <w:proofErr w:type="spellStart"/>
-      <w:r>
-        <w:t>spanish</w:t>
-      </w:r>
-      <w:proofErr w:type="spellEnd"/>
-      <w:r>
-        <w:t xml:space="preserve">, </w:t>
-      </w:r>
-      <w:proofErr w:type="spellStart"/>
-      <w:r>
-        <w:t>spanish</w:t>
-      </w:r>
-      <w:proofErr w:type="spellEnd"/>
-      <w:r>
-        <w:t xml:space="preserve"> </w:t>
-      </w:r>
-      <w:proofErr w:type="spellStart"/>
-      <w:r>
-        <w:t>old</w:t>
-      </w:r>
-      <w:proofErr w:type="spellEnd"/>
-      <w:r>
-        <w:t xml:space="preserve"> y </w:t>
-      </w:r>
-      <w:proofErr w:type="spellStart"/>
-      <w:r>
-        <w:t>matematico</w:t>
-      </w:r>
-      <w:proofErr w:type="spellEnd"/>
-    </w:p>
-    <w:p>
-      <w:r>
-        <w:t xml:space="preserve">5)instalar desde </w:t>
-      </w:r>
-      <w:proofErr w:type="spellStart"/>
-      <w:r>
-        <w:t>pip</w:t>
-      </w:r>
-      <w:proofErr w:type="spellEnd"/>
-      <w:r>
-        <w:t xml:space="preserve"> </w:t>
-      </w:r>
-      <w:proofErr w:type="spellStart"/>
-      <w:r>
-        <w:t>pytesseract</w:t>
-      </w:r>
-      <w:proofErr w:type="spellEnd"/>
-      <w:r>
-        <w:t xml:space="preserve"> desde consola </w:t>
-      </w:r>
-      <w:proofErr w:type="spellStart"/>
-      <w:r>
-        <w:t>cmd</w:t>
-      </w:r>
-      <w:proofErr w:type="spellEnd"/>
-      <w:r>
-        <w:t xml:space="preserve"> como administrador</w:t>
-      </w:r>
-    </w:p>
-    <w:p>
-      <w:proofErr w:type="spellStart"/>
-      <w:r>
-        <w:t>pip</w:t>
-      </w:r>
-      <w:proofErr w:type="spellEnd"/>
-      <w:r>
-        <w:t xml:space="preserve"> </w:t>
-      </w:r>
-      <w:proofErr w:type="spellStart"/>
-      <w:r>
-        <w:t>install</w:t>
-      </w:r>
-      <w:proofErr w:type="spellEnd"/>
-      <w:r>
-        <w:t xml:space="preserve"> </w:t>
-      </w:r>
-      <w:proofErr w:type="spellStart"/>
-      <w:r>
-        <w:t>pytesseract</w:t>
-      </w:r>
-      <w:proofErr w:type="spellEnd"/>
-    </w:p>
-    <w:p>
-      <w:r>
-        <w:t xml:space="preserve">6)Nota cuando se ocupe hay que poner la ruta del </w:t>
-      </w:r>
-      <w:proofErr w:type="spellStart"/>
-      <w:r>
-        <w:t>tesseract</w:t>
-      </w:r>
-      <w:proofErr w:type="spellEnd"/>
-    </w:p>
-    <w:p>
-      <w:r>
-        <w:t>7)</w:t>
-      </w:r>
-      <w:proofErr w:type="spellStart"/>
-      <w:r>
-        <w:t>pip</w:t>
-      </w:r>
-      <w:proofErr w:type="spellEnd"/>
-      <w:r>
-        <w:t xml:space="preserve"> </w:t>
-      </w:r>
-      <w:proofErr w:type="spellStart"/>
-      <w:r>
-        <w:t>install</w:t>
-      </w:r>
-      <w:proofErr w:type="spellEnd"/>
-      <w:r>
-        <w:t xml:space="preserve"> </w:t>
-      </w:r>
-      <w:proofErr w:type="spellStart"/>
-      <w:r>
-        <w:t>mediapipe</w:t>
-      </w:r>
-      <w:proofErr w:type="spellEnd"/>
-      <w:r>
-        <w:t xml:space="preserve"> para mascarillas</w:t>
+        <w:t>Manda un mensaje de precaución en windows damos mas opc y aceptamos</w:t>
+      </w:r>
+    </w:p>
+    <w:p>
+      <w:r>
+        <w:t>Para la instalación hay que agregar el idioma spanish, spanish old y matematico</w:t>
+      </w:r>
+    </w:p>
+    <w:p>
+      <w:r>
+        <w:t>5)instalar desde pip pytesseract desde consola cmd como administrador</w:t>
+      </w:r>
+    </w:p>
+    <w:p>
+      <w:r>
+        <w:t>pip install pytesseract</w:t>
+      </w:r>
+    </w:p>
+    <w:p>
+      <w:r>
+        <w:t>6)Nota cuando se ocupe hay que poner la ruta del tesseract</w:t>
+      </w:r>
+    </w:p>
+    <w:p>
+      <w:r>
+        <w:t>7)pip install mediapipe para mascarillas</w:t>
       </w:r>
     </w:p>
     <w:p/>
@@ -5620,31 +5105,13 @@
     </w:p>
     <w:p>
       <w:r>
-        <w:t xml:space="preserve">crear entorno de </w:t>
-      </w:r>
-      <w:proofErr w:type="spellStart"/>
-      <w:r>
-        <w:t>pyton</w:t>
-      </w:r>
-      <w:proofErr w:type="spellEnd"/>
-      <w:r>
-        <w:t xml:space="preserve"> con paquetes independientes</w:t>
-      </w:r>
-    </w:p>
-    <w:p>
-      <w:proofErr w:type="spellStart"/>
-      <w:r>
-        <w:t>Opencv</w:t>
-      </w:r>
-      <w:proofErr w:type="spellEnd"/>
-      <w:r>
-        <w:t xml:space="preserve"> </w:t>
-      </w:r>
-      <w:proofErr w:type="spellStart"/>
-      <w:r>
-        <w:t>Snippets</w:t>
-      </w:r>
-      <w:proofErr w:type="spellEnd"/>
+        <w:t>crear entorno de pyton con paquetes independientes</w:t>
+      </w:r>
+    </w:p>
+    <w:p>
+      <w:r>
+        <w:t>Opencv Snippets</w:t>
+      </w:r>
     </w:p>
     <w:p>
       <w:r>
@@ -5674,15 +5141,7 @@
       </w:pPr>
       <w:bookmarkStart w:id="5" w:name="_Toc127351108"/>
       <w:r>
-        <w:t xml:space="preserve">Contenido de la Sesión 3 </w:t>
-      </w:r>
-      <w:proofErr w:type="gramStart"/>
-      <w:r>
-        <w:t>-  Pruebas</w:t>
-      </w:r>
-      <w:proofErr w:type="gramEnd"/>
-      <w:r>
-        <w:t xml:space="preserve"> y Ejecución de comandos CV2.</w:t>
+        <w:t>Contenido de la Sesión 3 -  Pruebas y Ejecución de comandos CV2.</w:t>
       </w:r>
       <w:bookmarkEnd w:id="5"/>
     </w:p>
@@ -5859,13 +5318,7 @@
       </w:pPr>
       <w:bookmarkStart w:id="9" w:name="_Toc127351112"/>
       <w:r>
-        <w:t xml:space="preserve">Contenido de la Sesión </w:t>
-      </w:r>
-      <w:r>
-        <w:t>6</w:t>
-      </w:r>
-      <w:r>
-        <w:t xml:space="preserve"> - </w:t>
+        <w:t xml:space="preserve">Contenido de la Sesión 6 - </w:t>
       </w:r>
       <w:r>
         <w:t>El modelo del agente inteligente, Sistemas Multi Agentes, Sistemas Ubicuos.</w:t>
@@ -5899,6 +5352,4498 @@
                   </pic:nvPicPr>
                   <pic:blipFill>
                     <a:blip r:embed="rId6"/>
+                    <a:stretch>
+                      <a:fillRect/>
+                    </a:stretch>
+                  </pic:blipFill>
+                  <pic:spPr>
+                    <a:xfrm>
+                      <a:off x="0" y="0"/>
+                      <a:ext cx="5612130" cy="3156585"/>
+                    </a:xfrm>
+                    <a:prstGeom prst="rect">
+                      <a:avLst/>
+                    </a:prstGeom>
+                  </pic:spPr>
+                </pic:pic>
+              </a:graphicData>
+            </a:graphic>
+          </wp:inline>
+        </w:drawing>
+      </w:r>
+    </w:p>
+    <w:p>
+      <w:pPr>
+        <w:shd w:val="clear" w:color="auto" w:fill="1E1E1E"/>
+        <w:spacing w:after="0" w:line="285" w:lineRule="atLeast"/>
+        <w:rPr>
+          <w:rFonts w:ascii="Consolas" w:eastAsia="Times New Roman" w:hAnsi="Consolas" w:cs="Times New Roman"/>
+          <w:color w:val="D4D4D4"/>
+          <w:sz w:val="21"/>
+          <w:szCs w:val="21"/>
+          <w:lang w:eastAsia="es-MX"/>
+        </w:rPr>
+      </w:pPr>
+      <w:r>
+        <w:rPr>
+          <w:rFonts w:ascii="Consolas" w:eastAsia="Times New Roman" w:hAnsi="Consolas" w:cs="Times New Roman"/>
+          <w:color w:val="6A9955"/>
+          <w:sz w:val="21"/>
+          <w:szCs w:val="21"/>
+          <w:lang w:eastAsia="es-MX"/>
+        </w:rPr>
+        <w:t>#Importar la librerias</w:t>
+      </w:r>
+    </w:p>
+    <w:p>
+      <w:pPr>
+        <w:shd w:val="clear" w:color="auto" w:fill="1E1E1E"/>
+        <w:spacing w:after="0" w:line="285" w:lineRule="atLeast"/>
+        <w:rPr>
+          <w:rFonts w:ascii="Consolas" w:eastAsia="Times New Roman" w:hAnsi="Consolas" w:cs="Times New Roman"/>
+          <w:color w:val="D4D4D4"/>
+          <w:sz w:val="21"/>
+          <w:szCs w:val="21"/>
+          <w:lang w:eastAsia="es-MX"/>
+        </w:rPr>
+      </w:pPr>
+      <w:r>
+        <w:rPr>
+          <w:rFonts w:ascii="Consolas" w:eastAsia="Times New Roman" w:hAnsi="Consolas" w:cs="Times New Roman"/>
+          <w:color w:val="C586C0"/>
+          <w:sz w:val="21"/>
+          <w:szCs w:val="21"/>
+          <w:lang w:eastAsia="es-MX"/>
+        </w:rPr>
+        <w:t>import</w:t>
+      </w:r>
+      <w:r>
+        <w:rPr>
+          <w:rFonts w:ascii="Consolas" w:eastAsia="Times New Roman" w:hAnsi="Consolas" w:cs="Times New Roman"/>
+          <w:color w:val="D4D4D4"/>
+          <w:sz w:val="21"/>
+          <w:szCs w:val="21"/>
+          <w:lang w:eastAsia="es-MX"/>
+        </w:rPr>
+        <w:t xml:space="preserve"> </w:t>
+      </w:r>
+      <w:r>
+        <w:rPr>
+          <w:rFonts w:ascii="Consolas" w:eastAsia="Times New Roman" w:hAnsi="Consolas" w:cs="Times New Roman"/>
+          <w:color w:val="4EC9B0"/>
+          <w:sz w:val="21"/>
+          <w:szCs w:val="21"/>
+          <w:lang w:eastAsia="es-MX"/>
+        </w:rPr>
+        <w:t>cv2</w:t>
+      </w:r>
+    </w:p>
+    <w:p>
+      <w:pPr>
+        <w:shd w:val="clear" w:color="auto" w:fill="1E1E1E"/>
+        <w:spacing w:after="0" w:line="285" w:lineRule="atLeast"/>
+        <w:rPr>
+          <w:rFonts w:ascii="Consolas" w:eastAsia="Times New Roman" w:hAnsi="Consolas" w:cs="Times New Roman"/>
+          <w:color w:val="D4D4D4"/>
+          <w:sz w:val="21"/>
+          <w:szCs w:val="21"/>
+          <w:lang w:eastAsia="es-MX"/>
+        </w:rPr>
+      </w:pPr>
+      <w:r>
+        <w:rPr>
+          <w:rFonts w:ascii="Consolas" w:eastAsia="Times New Roman" w:hAnsi="Consolas" w:cs="Times New Roman"/>
+          <w:color w:val="C586C0"/>
+          <w:sz w:val="21"/>
+          <w:szCs w:val="21"/>
+          <w:lang w:eastAsia="es-MX"/>
+        </w:rPr>
+        <w:t>import</w:t>
+      </w:r>
+      <w:r>
+        <w:rPr>
+          <w:rFonts w:ascii="Consolas" w:eastAsia="Times New Roman" w:hAnsi="Consolas" w:cs="Times New Roman"/>
+          <w:color w:val="D4D4D4"/>
+          <w:sz w:val="21"/>
+          <w:szCs w:val="21"/>
+          <w:lang w:eastAsia="es-MX"/>
+        </w:rPr>
+        <w:t xml:space="preserve"> </w:t>
+      </w:r>
+      <w:r>
+        <w:rPr>
+          <w:rFonts w:ascii="Consolas" w:eastAsia="Times New Roman" w:hAnsi="Consolas" w:cs="Times New Roman"/>
+          <w:color w:val="4EC9B0"/>
+          <w:sz w:val="21"/>
+          <w:szCs w:val="21"/>
+          <w:lang w:eastAsia="es-MX"/>
+        </w:rPr>
+        <w:t>numpy</w:t>
+      </w:r>
+      <w:r>
+        <w:rPr>
+          <w:rFonts w:ascii="Consolas" w:eastAsia="Times New Roman" w:hAnsi="Consolas" w:cs="Times New Roman"/>
+          <w:color w:val="D4D4D4"/>
+          <w:sz w:val="21"/>
+          <w:szCs w:val="21"/>
+          <w:lang w:eastAsia="es-MX"/>
+        </w:rPr>
+        <w:t xml:space="preserve"> </w:t>
+      </w:r>
+      <w:r>
+        <w:rPr>
+          <w:rFonts w:ascii="Consolas" w:eastAsia="Times New Roman" w:hAnsi="Consolas" w:cs="Times New Roman"/>
+          <w:color w:val="C586C0"/>
+          <w:sz w:val="21"/>
+          <w:szCs w:val="21"/>
+          <w:lang w:eastAsia="es-MX"/>
+        </w:rPr>
+        <w:t>as</w:t>
+      </w:r>
+      <w:r>
+        <w:rPr>
+          <w:rFonts w:ascii="Consolas" w:eastAsia="Times New Roman" w:hAnsi="Consolas" w:cs="Times New Roman"/>
+          <w:color w:val="D4D4D4"/>
+          <w:sz w:val="21"/>
+          <w:szCs w:val="21"/>
+          <w:lang w:eastAsia="es-MX"/>
+        </w:rPr>
+        <w:t xml:space="preserve"> </w:t>
+      </w:r>
+      <w:r>
+        <w:rPr>
+          <w:rFonts w:ascii="Consolas" w:eastAsia="Times New Roman" w:hAnsi="Consolas" w:cs="Times New Roman"/>
+          <w:color w:val="4EC9B0"/>
+          <w:sz w:val="21"/>
+          <w:szCs w:val="21"/>
+          <w:lang w:eastAsia="es-MX"/>
+        </w:rPr>
+        <w:t>np</w:t>
+      </w:r>
+    </w:p>
+    <w:p>
+      <w:pPr>
+        <w:shd w:val="clear" w:color="auto" w:fill="1E1E1E"/>
+        <w:spacing w:after="0" w:line="285" w:lineRule="atLeast"/>
+        <w:rPr>
+          <w:rFonts w:ascii="Consolas" w:eastAsia="Times New Roman" w:hAnsi="Consolas" w:cs="Times New Roman"/>
+          <w:color w:val="D4D4D4"/>
+          <w:sz w:val="21"/>
+          <w:szCs w:val="21"/>
+          <w:lang w:eastAsia="es-MX"/>
+        </w:rPr>
+      </w:pPr>
+    </w:p>
+    <w:p>
+      <w:pPr>
+        <w:shd w:val="clear" w:color="auto" w:fill="1E1E1E"/>
+        <w:spacing w:after="0" w:line="285" w:lineRule="atLeast"/>
+        <w:rPr>
+          <w:rFonts w:ascii="Consolas" w:eastAsia="Times New Roman" w:hAnsi="Consolas" w:cs="Times New Roman"/>
+          <w:color w:val="D4D4D4"/>
+          <w:sz w:val="21"/>
+          <w:szCs w:val="21"/>
+          <w:lang w:eastAsia="es-MX"/>
+        </w:rPr>
+      </w:pPr>
+      <w:r>
+        <w:rPr>
+          <w:rFonts w:ascii="Consolas" w:eastAsia="Times New Roman" w:hAnsi="Consolas" w:cs="Times New Roman"/>
+          <w:color w:val="6A9955"/>
+          <w:sz w:val="21"/>
+          <w:szCs w:val="21"/>
+          <w:lang w:eastAsia="es-MX"/>
+        </w:rPr>
+        <w:t>#Activar la WebCam usamos el parametro 0 como defaul si tenemos mas de una camara usamos el</w:t>
+      </w:r>
+    </w:p>
+    <w:p>
+      <w:pPr>
+        <w:shd w:val="clear" w:color="auto" w:fill="1E1E1E"/>
+        <w:spacing w:after="0" w:line="285" w:lineRule="atLeast"/>
+        <w:rPr>
+          <w:rFonts w:ascii="Consolas" w:eastAsia="Times New Roman" w:hAnsi="Consolas" w:cs="Times New Roman"/>
+          <w:color w:val="D4D4D4"/>
+          <w:sz w:val="21"/>
+          <w:szCs w:val="21"/>
+          <w:lang w:eastAsia="es-MX"/>
+        </w:rPr>
+      </w:pPr>
+      <w:r>
+        <w:rPr>
+          <w:rFonts w:ascii="Consolas" w:eastAsia="Times New Roman" w:hAnsi="Consolas" w:cs="Times New Roman"/>
+          <w:color w:val="6A9955"/>
+          <w:sz w:val="21"/>
+          <w:szCs w:val="21"/>
+          <w:lang w:eastAsia="es-MX"/>
+        </w:rPr>
+        <w:t>#numero consecutivo ejemplo si tengo 2 camaras el 0 sera la camara 1 y el 1 la camara 2</w:t>
+      </w:r>
+    </w:p>
+    <w:p>
+      <w:pPr>
+        <w:shd w:val="clear" w:color="auto" w:fill="1E1E1E"/>
+        <w:spacing w:after="0" w:line="285" w:lineRule="atLeast"/>
+        <w:rPr>
+          <w:rFonts w:ascii="Consolas" w:eastAsia="Times New Roman" w:hAnsi="Consolas" w:cs="Times New Roman"/>
+          <w:color w:val="D4D4D4"/>
+          <w:sz w:val="21"/>
+          <w:szCs w:val="21"/>
+          <w:lang w:eastAsia="es-MX"/>
+        </w:rPr>
+      </w:pPr>
+      <w:r>
+        <w:rPr>
+          <w:rFonts w:ascii="Consolas" w:eastAsia="Times New Roman" w:hAnsi="Consolas" w:cs="Times New Roman"/>
+          <w:color w:val="9CDCFE"/>
+          <w:sz w:val="21"/>
+          <w:szCs w:val="21"/>
+          <w:lang w:eastAsia="es-MX"/>
+        </w:rPr>
+        <w:t>cam</w:t>
+      </w:r>
+      <w:r>
+        <w:rPr>
+          <w:rFonts w:ascii="Consolas" w:eastAsia="Times New Roman" w:hAnsi="Consolas" w:cs="Times New Roman"/>
+          <w:color w:val="D4D4D4"/>
+          <w:sz w:val="21"/>
+          <w:szCs w:val="21"/>
+          <w:lang w:eastAsia="es-MX"/>
+        </w:rPr>
+        <w:t xml:space="preserve"> = </w:t>
+      </w:r>
+      <w:r>
+        <w:rPr>
+          <w:rFonts w:ascii="Consolas" w:eastAsia="Times New Roman" w:hAnsi="Consolas" w:cs="Times New Roman"/>
+          <w:color w:val="4EC9B0"/>
+          <w:sz w:val="21"/>
+          <w:szCs w:val="21"/>
+          <w:lang w:eastAsia="es-MX"/>
+        </w:rPr>
+        <w:t>cv2</w:t>
+      </w:r>
+      <w:r>
+        <w:rPr>
+          <w:rFonts w:ascii="Consolas" w:eastAsia="Times New Roman" w:hAnsi="Consolas" w:cs="Times New Roman"/>
+          <w:color w:val="D4D4D4"/>
+          <w:sz w:val="21"/>
+          <w:szCs w:val="21"/>
+          <w:lang w:eastAsia="es-MX"/>
+        </w:rPr>
+        <w:t>.</w:t>
+      </w:r>
+      <w:r>
+        <w:rPr>
+          <w:rFonts w:ascii="Consolas" w:eastAsia="Times New Roman" w:hAnsi="Consolas" w:cs="Times New Roman"/>
+          <w:color w:val="9CDCFE"/>
+          <w:sz w:val="21"/>
+          <w:szCs w:val="21"/>
+          <w:lang w:eastAsia="es-MX"/>
+        </w:rPr>
+        <w:t>VideoCapture</w:t>
+      </w:r>
+      <w:r>
+        <w:rPr>
+          <w:rFonts w:ascii="Consolas" w:eastAsia="Times New Roman" w:hAnsi="Consolas" w:cs="Times New Roman"/>
+          <w:color w:val="D4D4D4"/>
+          <w:sz w:val="21"/>
+          <w:szCs w:val="21"/>
+          <w:lang w:eastAsia="es-MX"/>
+        </w:rPr>
+        <w:t>(</w:t>
+      </w:r>
+      <w:r>
+        <w:rPr>
+          <w:rFonts w:ascii="Consolas" w:eastAsia="Times New Roman" w:hAnsi="Consolas" w:cs="Times New Roman"/>
+          <w:color w:val="B5CEA8"/>
+          <w:sz w:val="21"/>
+          <w:szCs w:val="21"/>
+          <w:lang w:eastAsia="es-MX"/>
+        </w:rPr>
+        <w:t>1</w:t>
+      </w:r>
+      <w:r>
+        <w:rPr>
+          <w:rFonts w:ascii="Consolas" w:eastAsia="Times New Roman" w:hAnsi="Consolas" w:cs="Times New Roman"/>
+          <w:color w:val="D4D4D4"/>
+          <w:sz w:val="21"/>
+          <w:szCs w:val="21"/>
+          <w:lang w:eastAsia="es-MX"/>
+        </w:rPr>
+        <w:t>)</w:t>
+      </w:r>
+    </w:p>
+    <w:p>
+      <w:pPr>
+        <w:shd w:val="clear" w:color="auto" w:fill="1E1E1E"/>
+        <w:spacing w:after="0" w:line="285" w:lineRule="atLeast"/>
+        <w:rPr>
+          <w:rFonts w:ascii="Consolas" w:eastAsia="Times New Roman" w:hAnsi="Consolas" w:cs="Times New Roman"/>
+          <w:color w:val="D4D4D4"/>
+          <w:sz w:val="21"/>
+          <w:szCs w:val="21"/>
+          <w:lang w:eastAsia="es-MX"/>
+        </w:rPr>
+      </w:pPr>
+    </w:p>
+    <w:p>
+      <w:pPr>
+        <w:shd w:val="clear" w:color="auto" w:fill="1E1E1E"/>
+        <w:spacing w:after="0" w:line="285" w:lineRule="atLeast"/>
+        <w:rPr>
+          <w:rFonts w:ascii="Consolas" w:eastAsia="Times New Roman" w:hAnsi="Consolas" w:cs="Times New Roman"/>
+          <w:color w:val="D4D4D4"/>
+          <w:sz w:val="21"/>
+          <w:szCs w:val="21"/>
+          <w:lang w:eastAsia="es-MX"/>
+        </w:rPr>
+      </w:pPr>
+      <w:r>
+        <w:rPr>
+          <w:rFonts w:ascii="Consolas" w:eastAsia="Times New Roman" w:hAnsi="Consolas" w:cs="Times New Roman"/>
+          <w:color w:val="6A9955"/>
+          <w:sz w:val="21"/>
+          <w:szCs w:val="21"/>
+          <w:lang w:eastAsia="es-MX"/>
+        </w:rPr>
+        <w:t>#Validación de Camaaaara</w:t>
+      </w:r>
+    </w:p>
+    <w:p>
+      <w:pPr>
+        <w:shd w:val="clear" w:color="auto" w:fill="1E1E1E"/>
+        <w:spacing w:after="0" w:line="285" w:lineRule="atLeast"/>
+        <w:rPr>
+          <w:rFonts w:ascii="Consolas" w:eastAsia="Times New Roman" w:hAnsi="Consolas" w:cs="Times New Roman"/>
+          <w:color w:val="D4D4D4"/>
+          <w:sz w:val="21"/>
+          <w:szCs w:val="21"/>
+          <w:lang w:eastAsia="es-MX"/>
+        </w:rPr>
+      </w:pPr>
+      <w:r>
+        <w:rPr>
+          <w:rFonts w:ascii="Consolas" w:eastAsia="Times New Roman" w:hAnsi="Consolas" w:cs="Times New Roman"/>
+          <w:color w:val="C586C0"/>
+          <w:sz w:val="21"/>
+          <w:szCs w:val="21"/>
+          <w:lang w:eastAsia="es-MX"/>
+        </w:rPr>
+        <w:t>if</w:t>
+      </w:r>
+      <w:r>
+        <w:rPr>
+          <w:rFonts w:ascii="Consolas" w:eastAsia="Times New Roman" w:hAnsi="Consolas" w:cs="Times New Roman"/>
+          <w:color w:val="D4D4D4"/>
+          <w:sz w:val="21"/>
+          <w:szCs w:val="21"/>
+          <w:lang w:eastAsia="es-MX"/>
+        </w:rPr>
+        <w:t xml:space="preserve"> </w:t>
+      </w:r>
+      <w:r>
+        <w:rPr>
+          <w:rFonts w:ascii="Consolas" w:eastAsia="Times New Roman" w:hAnsi="Consolas" w:cs="Times New Roman"/>
+          <w:color w:val="569CD6"/>
+          <w:sz w:val="21"/>
+          <w:szCs w:val="21"/>
+          <w:lang w:eastAsia="es-MX"/>
+        </w:rPr>
+        <w:t>not</w:t>
+      </w:r>
+      <w:r>
+        <w:rPr>
+          <w:rFonts w:ascii="Consolas" w:eastAsia="Times New Roman" w:hAnsi="Consolas" w:cs="Times New Roman"/>
+          <w:color w:val="D4D4D4"/>
+          <w:sz w:val="21"/>
+          <w:szCs w:val="21"/>
+          <w:lang w:eastAsia="es-MX"/>
+        </w:rPr>
+        <w:t xml:space="preserve"> </w:t>
+      </w:r>
+      <w:r>
+        <w:rPr>
+          <w:rFonts w:ascii="Consolas" w:eastAsia="Times New Roman" w:hAnsi="Consolas" w:cs="Times New Roman"/>
+          <w:color w:val="9CDCFE"/>
+          <w:sz w:val="21"/>
+          <w:szCs w:val="21"/>
+          <w:lang w:eastAsia="es-MX"/>
+        </w:rPr>
+        <w:t>cam</w:t>
+      </w:r>
+      <w:r>
+        <w:rPr>
+          <w:rFonts w:ascii="Consolas" w:eastAsia="Times New Roman" w:hAnsi="Consolas" w:cs="Times New Roman"/>
+          <w:color w:val="D4D4D4"/>
+          <w:sz w:val="21"/>
+          <w:szCs w:val="21"/>
+          <w:lang w:eastAsia="es-MX"/>
+        </w:rPr>
+        <w:t>.isOpened():</w:t>
+      </w:r>
+    </w:p>
+    <w:p>
+      <w:pPr>
+        <w:shd w:val="clear" w:color="auto" w:fill="1E1E1E"/>
+        <w:spacing w:after="0" w:line="285" w:lineRule="atLeast"/>
+        <w:rPr>
+          <w:rFonts w:ascii="Consolas" w:eastAsia="Times New Roman" w:hAnsi="Consolas" w:cs="Times New Roman"/>
+          <w:color w:val="D4D4D4"/>
+          <w:sz w:val="21"/>
+          <w:szCs w:val="21"/>
+          <w:lang w:eastAsia="es-MX"/>
+        </w:rPr>
+      </w:pPr>
+      <w:r>
+        <w:rPr>
+          <w:rFonts w:ascii="Consolas" w:eastAsia="Times New Roman" w:hAnsi="Consolas" w:cs="Times New Roman"/>
+          <w:color w:val="D4D4D4"/>
+          <w:sz w:val="21"/>
+          <w:szCs w:val="21"/>
+          <w:lang w:eastAsia="es-MX"/>
+        </w:rPr>
+        <w:t xml:space="preserve">    </w:t>
+      </w:r>
+      <w:r>
+        <w:rPr>
+          <w:rFonts w:ascii="Consolas" w:eastAsia="Times New Roman" w:hAnsi="Consolas" w:cs="Times New Roman"/>
+          <w:color w:val="DCDCAA"/>
+          <w:sz w:val="21"/>
+          <w:szCs w:val="21"/>
+          <w:lang w:eastAsia="es-MX"/>
+        </w:rPr>
+        <w:t>print</w:t>
+      </w:r>
+      <w:r>
+        <w:rPr>
+          <w:rFonts w:ascii="Consolas" w:eastAsia="Times New Roman" w:hAnsi="Consolas" w:cs="Times New Roman"/>
+          <w:color w:val="D4D4D4"/>
+          <w:sz w:val="21"/>
+          <w:szCs w:val="21"/>
+          <w:lang w:eastAsia="es-MX"/>
+        </w:rPr>
+        <w:t>(</w:t>
+      </w:r>
+      <w:r>
+        <w:rPr>
+          <w:rFonts w:ascii="Consolas" w:eastAsia="Times New Roman" w:hAnsi="Consolas" w:cs="Times New Roman"/>
+          <w:color w:val="CE9178"/>
+          <w:sz w:val="21"/>
+          <w:szCs w:val="21"/>
+          <w:lang w:eastAsia="es-MX"/>
+        </w:rPr>
+        <w:t>"Cannot open camera"</w:t>
+      </w:r>
+      <w:r>
+        <w:rPr>
+          <w:rFonts w:ascii="Consolas" w:eastAsia="Times New Roman" w:hAnsi="Consolas" w:cs="Times New Roman"/>
+          <w:color w:val="D4D4D4"/>
+          <w:sz w:val="21"/>
+          <w:szCs w:val="21"/>
+          <w:lang w:eastAsia="es-MX"/>
+        </w:rPr>
+        <w:t>)</w:t>
+      </w:r>
+    </w:p>
+    <w:p>
+      <w:pPr>
+        <w:shd w:val="clear" w:color="auto" w:fill="1E1E1E"/>
+        <w:spacing w:after="0" w:line="285" w:lineRule="atLeast"/>
+        <w:rPr>
+          <w:rFonts w:ascii="Consolas" w:eastAsia="Times New Roman" w:hAnsi="Consolas" w:cs="Times New Roman"/>
+          <w:color w:val="D4D4D4"/>
+          <w:sz w:val="21"/>
+          <w:szCs w:val="21"/>
+          <w:lang w:eastAsia="es-MX"/>
+        </w:rPr>
+      </w:pPr>
+      <w:r>
+        <w:rPr>
+          <w:rFonts w:ascii="Consolas" w:eastAsia="Times New Roman" w:hAnsi="Consolas" w:cs="Times New Roman"/>
+          <w:color w:val="D4D4D4"/>
+          <w:sz w:val="21"/>
+          <w:szCs w:val="21"/>
+          <w:lang w:eastAsia="es-MX"/>
+        </w:rPr>
+        <w:t xml:space="preserve">    </w:t>
+      </w:r>
+      <w:r>
+        <w:rPr>
+          <w:rFonts w:ascii="Consolas" w:eastAsia="Times New Roman" w:hAnsi="Consolas" w:cs="Times New Roman"/>
+          <w:color w:val="DCDCAA"/>
+          <w:sz w:val="21"/>
+          <w:szCs w:val="21"/>
+          <w:lang w:eastAsia="es-MX"/>
+        </w:rPr>
+        <w:t>exit</w:t>
+      </w:r>
+      <w:r>
+        <w:rPr>
+          <w:rFonts w:ascii="Consolas" w:eastAsia="Times New Roman" w:hAnsi="Consolas" w:cs="Times New Roman"/>
+          <w:color w:val="D4D4D4"/>
+          <w:sz w:val="21"/>
+          <w:szCs w:val="21"/>
+          <w:lang w:eastAsia="es-MX"/>
+        </w:rPr>
+        <w:t>()</w:t>
+      </w:r>
+    </w:p>
+    <w:p>
+      <w:pPr>
+        <w:shd w:val="clear" w:color="auto" w:fill="1E1E1E"/>
+        <w:spacing w:after="0" w:line="285" w:lineRule="atLeast"/>
+        <w:rPr>
+          <w:rFonts w:ascii="Consolas" w:eastAsia="Times New Roman" w:hAnsi="Consolas" w:cs="Times New Roman"/>
+          <w:color w:val="D4D4D4"/>
+          <w:sz w:val="21"/>
+          <w:szCs w:val="21"/>
+          <w:lang w:eastAsia="es-MX"/>
+        </w:rPr>
+      </w:pPr>
+    </w:p>
+    <w:p>
+      <w:pPr>
+        <w:shd w:val="clear" w:color="auto" w:fill="1E1E1E"/>
+        <w:spacing w:after="0" w:line="285" w:lineRule="atLeast"/>
+        <w:rPr>
+          <w:rFonts w:ascii="Consolas" w:eastAsia="Times New Roman" w:hAnsi="Consolas" w:cs="Times New Roman"/>
+          <w:color w:val="D4D4D4"/>
+          <w:sz w:val="21"/>
+          <w:szCs w:val="21"/>
+          <w:lang w:eastAsia="es-MX"/>
+        </w:rPr>
+      </w:pPr>
+      <w:r>
+        <w:rPr>
+          <w:rFonts w:ascii="Consolas" w:eastAsia="Times New Roman" w:hAnsi="Consolas" w:cs="Times New Roman"/>
+          <w:color w:val="6A9955"/>
+          <w:sz w:val="21"/>
+          <w:szCs w:val="21"/>
+          <w:lang w:eastAsia="es-MX"/>
+        </w:rPr>
+        <w:t>#Crear un Ciclo para la captura de video</w:t>
+      </w:r>
+    </w:p>
+    <w:p>
+      <w:pPr>
+        <w:shd w:val="clear" w:color="auto" w:fill="1E1E1E"/>
+        <w:spacing w:after="0" w:line="285" w:lineRule="atLeast"/>
+        <w:rPr>
+          <w:rFonts w:ascii="Consolas" w:eastAsia="Times New Roman" w:hAnsi="Consolas" w:cs="Times New Roman"/>
+          <w:color w:val="D4D4D4"/>
+          <w:sz w:val="21"/>
+          <w:szCs w:val="21"/>
+          <w:lang w:eastAsia="es-MX"/>
+        </w:rPr>
+      </w:pPr>
+      <w:r>
+        <w:rPr>
+          <w:rFonts w:ascii="Consolas" w:eastAsia="Times New Roman" w:hAnsi="Consolas" w:cs="Times New Roman"/>
+          <w:color w:val="C586C0"/>
+          <w:sz w:val="21"/>
+          <w:szCs w:val="21"/>
+          <w:lang w:eastAsia="es-MX"/>
+        </w:rPr>
+        <w:t>while</w:t>
+      </w:r>
+      <w:r>
+        <w:rPr>
+          <w:rFonts w:ascii="Consolas" w:eastAsia="Times New Roman" w:hAnsi="Consolas" w:cs="Times New Roman"/>
+          <w:color w:val="D4D4D4"/>
+          <w:sz w:val="21"/>
+          <w:szCs w:val="21"/>
+          <w:lang w:eastAsia="es-MX"/>
+        </w:rPr>
+        <w:t xml:space="preserve"> </w:t>
+      </w:r>
+      <w:r>
+        <w:rPr>
+          <w:rFonts w:ascii="Consolas" w:eastAsia="Times New Roman" w:hAnsi="Consolas" w:cs="Times New Roman"/>
+          <w:color w:val="569CD6"/>
+          <w:sz w:val="21"/>
+          <w:szCs w:val="21"/>
+          <w:lang w:eastAsia="es-MX"/>
+        </w:rPr>
+        <w:t>True</w:t>
+      </w:r>
+      <w:r>
+        <w:rPr>
+          <w:rFonts w:ascii="Consolas" w:eastAsia="Times New Roman" w:hAnsi="Consolas" w:cs="Times New Roman"/>
+          <w:color w:val="D4D4D4"/>
+          <w:sz w:val="21"/>
+          <w:szCs w:val="21"/>
+          <w:lang w:eastAsia="es-MX"/>
+        </w:rPr>
+        <w:t>:</w:t>
+      </w:r>
+    </w:p>
+    <w:p>
+      <w:pPr>
+        <w:shd w:val="clear" w:color="auto" w:fill="1E1E1E"/>
+        <w:spacing w:after="0" w:line="285" w:lineRule="atLeast"/>
+        <w:rPr>
+          <w:rFonts w:ascii="Consolas" w:eastAsia="Times New Roman" w:hAnsi="Consolas" w:cs="Times New Roman"/>
+          <w:color w:val="D4D4D4"/>
+          <w:sz w:val="21"/>
+          <w:szCs w:val="21"/>
+          <w:lang w:eastAsia="es-MX"/>
+        </w:rPr>
+      </w:pPr>
+      <w:r>
+        <w:rPr>
+          <w:rFonts w:ascii="Consolas" w:eastAsia="Times New Roman" w:hAnsi="Consolas" w:cs="Times New Roman"/>
+          <w:color w:val="D4D4D4"/>
+          <w:sz w:val="21"/>
+          <w:szCs w:val="21"/>
+          <w:lang w:eastAsia="es-MX"/>
+        </w:rPr>
+        <w:t xml:space="preserve">    </w:t>
+      </w:r>
+      <w:r>
+        <w:rPr>
+          <w:rFonts w:ascii="Consolas" w:eastAsia="Times New Roman" w:hAnsi="Consolas" w:cs="Times New Roman"/>
+          <w:color w:val="6A9955"/>
+          <w:sz w:val="21"/>
+          <w:szCs w:val="21"/>
+          <w:lang w:eastAsia="es-MX"/>
+        </w:rPr>
+        <w:t>#Declaramos 2 variables ret imagen, frame el fotograma</w:t>
+      </w:r>
+    </w:p>
+    <w:p>
+      <w:pPr>
+        <w:shd w:val="clear" w:color="auto" w:fill="1E1E1E"/>
+        <w:spacing w:after="0" w:line="285" w:lineRule="atLeast"/>
+        <w:rPr>
+          <w:rFonts w:ascii="Consolas" w:eastAsia="Times New Roman" w:hAnsi="Consolas" w:cs="Times New Roman"/>
+          <w:color w:val="D4D4D4"/>
+          <w:sz w:val="21"/>
+          <w:szCs w:val="21"/>
+          <w:lang w:eastAsia="es-MX"/>
+        </w:rPr>
+      </w:pPr>
+      <w:r>
+        <w:rPr>
+          <w:rFonts w:ascii="Consolas" w:eastAsia="Times New Roman" w:hAnsi="Consolas" w:cs="Times New Roman"/>
+          <w:color w:val="D4D4D4"/>
+          <w:sz w:val="21"/>
+          <w:szCs w:val="21"/>
+          <w:lang w:eastAsia="es-MX"/>
+        </w:rPr>
+        <w:t xml:space="preserve">    </w:t>
+      </w:r>
+      <w:r>
+        <w:rPr>
+          <w:rFonts w:ascii="Consolas" w:eastAsia="Times New Roman" w:hAnsi="Consolas" w:cs="Times New Roman"/>
+          <w:color w:val="9CDCFE"/>
+          <w:sz w:val="21"/>
+          <w:szCs w:val="21"/>
+          <w:lang w:eastAsia="es-MX"/>
+        </w:rPr>
+        <w:t>ret</w:t>
+      </w:r>
+      <w:r>
+        <w:rPr>
+          <w:rFonts w:ascii="Consolas" w:eastAsia="Times New Roman" w:hAnsi="Consolas" w:cs="Times New Roman"/>
+          <w:color w:val="D4D4D4"/>
+          <w:sz w:val="21"/>
+          <w:szCs w:val="21"/>
+          <w:lang w:eastAsia="es-MX"/>
+        </w:rPr>
+        <w:t>,</w:t>
+      </w:r>
+      <w:r>
+        <w:rPr>
+          <w:rFonts w:ascii="Consolas" w:eastAsia="Times New Roman" w:hAnsi="Consolas" w:cs="Times New Roman"/>
+          <w:color w:val="9CDCFE"/>
+          <w:sz w:val="21"/>
+          <w:szCs w:val="21"/>
+          <w:lang w:eastAsia="es-MX"/>
+        </w:rPr>
+        <w:t>frame</w:t>
+      </w:r>
+      <w:r>
+        <w:rPr>
+          <w:rFonts w:ascii="Consolas" w:eastAsia="Times New Roman" w:hAnsi="Consolas" w:cs="Times New Roman"/>
+          <w:color w:val="D4D4D4"/>
+          <w:sz w:val="21"/>
+          <w:szCs w:val="21"/>
+          <w:lang w:eastAsia="es-MX"/>
+        </w:rPr>
+        <w:t xml:space="preserve"> = </w:t>
+      </w:r>
+      <w:r>
+        <w:rPr>
+          <w:rFonts w:ascii="Consolas" w:eastAsia="Times New Roman" w:hAnsi="Consolas" w:cs="Times New Roman"/>
+          <w:color w:val="9CDCFE"/>
+          <w:sz w:val="21"/>
+          <w:szCs w:val="21"/>
+          <w:lang w:eastAsia="es-MX"/>
+        </w:rPr>
+        <w:t>cam</w:t>
+      </w:r>
+      <w:r>
+        <w:rPr>
+          <w:rFonts w:ascii="Consolas" w:eastAsia="Times New Roman" w:hAnsi="Consolas" w:cs="Times New Roman"/>
+          <w:color w:val="D4D4D4"/>
+          <w:sz w:val="21"/>
+          <w:szCs w:val="21"/>
+          <w:lang w:eastAsia="es-MX"/>
+        </w:rPr>
+        <w:t>.read()</w:t>
+      </w:r>
+    </w:p>
+    <w:p>
+      <w:pPr>
+        <w:shd w:val="clear" w:color="auto" w:fill="1E1E1E"/>
+        <w:spacing w:after="0" w:line="285" w:lineRule="atLeast"/>
+        <w:rPr>
+          <w:rFonts w:ascii="Consolas" w:eastAsia="Times New Roman" w:hAnsi="Consolas" w:cs="Times New Roman"/>
+          <w:color w:val="D4D4D4"/>
+          <w:sz w:val="21"/>
+          <w:szCs w:val="21"/>
+          <w:lang w:eastAsia="es-MX"/>
+        </w:rPr>
+      </w:pPr>
+      <w:r>
+        <w:rPr>
+          <w:rFonts w:ascii="Consolas" w:eastAsia="Times New Roman" w:hAnsi="Consolas" w:cs="Times New Roman"/>
+          <w:color w:val="D4D4D4"/>
+          <w:sz w:val="21"/>
+          <w:szCs w:val="21"/>
+          <w:lang w:eastAsia="es-MX"/>
+        </w:rPr>
+        <w:t xml:space="preserve">    </w:t>
+      </w:r>
+      <w:r>
+        <w:rPr>
+          <w:rFonts w:ascii="Consolas" w:eastAsia="Times New Roman" w:hAnsi="Consolas" w:cs="Times New Roman"/>
+          <w:color w:val="6A9955"/>
+          <w:sz w:val="21"/>
+          <w:szCs w:val="21"/>
+          <w:lang w:eastAsia="es-MX"/>
+        </w:rPr>
+        <w:t>#Validamos que ret tenga un valor que mostrar</w:t>
+      </w:r>
+    </w:p>
+    <w:p>
+      <w:pPr>
+        <w:shd w:val="clear" w:color="auto" w:fill="1E1E1E"/>
+        <w:spacing w:after="0" w:line="285" w:lineRule="atLeast"/>
+        <w:rPr>
+          <w:rFonts w:ascii="Consolas" w:eastAsia="Times New Roman" w:hAnsi="Consolas" w:cs="Times New Roman"/>
+          <w:color w:val="D4D4D4"/>
+          <w:sz w:val="21"/>
+          <w:szCs w:val="21"/>
+          <w:lang w:eastAsia="es-MX"/>
+        </w:rPr>
+      </w:pPr>
+      <w:r>
+        <w:rPr>
+          <w:rFonts w:ascii="Consolas" w:eastAsia="Times New Roman" w:hAnsi="Consolas" w:cs="Times New Roman"/>
+          <w:color w:val="D4D4D4"/>
+          <w:sz w:val="21"/>
+          <w:szCs w:val="21"/>
+          <w:lang w:eastAsia="es-MX"/>
+        </w:rPr>
+        <w:t xml:space="preserve">    </w:t>
+      </w:r>
+      <w:r>
+        <w:rPr>
+          <w:rFonts w:ascii="Consolas" w:eastAsia="Times New Roman" w:hAnsi="Consolas" w:cs="Times New Roman"/>
+          <w:color w:val="C586C0"/>
+          <w:sz w:val="21"/>
+          <w:szCs w:val="21"/>
+          <w:lang w:eastAsia="es-MX"/>
+        </w:rPr>
+        <w:t>if</w:t>
+      </w:r>
+      <w:r>
+        <w:rPr>
+          <w:rFonts w:ascii="Consolas" w:eastAsia="Times New Roman" w:hAnsi="Consolas" w:cs="Times New Roman"/>
+          <w:color w:val="D4D4D4"/>
+          <w:sz w:val="21"/>
+          <w:szCs w:val="21"/>
+          <w:lang w:eastAsia="es-MX"/>
+        </w:rPr>
+        <w:t xml:space="preserve"> </w:t>
+      </w:r>
+      <w:r>
+        <w:rPr>
+          <w:rFonts w:ascii="Consolas" w:eastAsia="Times New Roman" w:hAnsi="Consolas" w:cs="Times New Roman"/>
+          <w:color w:val="9CDCFE"/>
+          <w:sz w:val="21"/>
+          <w:szCs w:val="21"/>
+          <w:lang w:eastAsia="es-MX"/>
+        </w:rPr>
+        <w:t>ret</w:t>
+      </w:r>
+      <w:r>
+        <w:rPr>
+          <w:rFonts w:ascii="Consolas" w:eastAsia="Times New Roman" w:hAnsi="Consolas" w:cs="Times New Roman"/>
+          <w:color w:val="D4D4D4"/>
+          <w:sz w:val="21"/>
+          <w:szCs w:val="21"/>
+          <w:lang w:eastAsia="es-MX"/>
+        </w:rPr>
+        <w:t>==</w:t>
+      </w:r>
+      <w:r>
+        <w:rPr>
+          <w:rFonts w:ascii="Consolas" w:eastAsia="Times New Roman" w:hAnsi="Consolas" w:cs="Times New Roman"/>
+          <w:color w:val="569CD6"/>
+          <w:sz w:val="21"/>
+          <w:szCs w:val="21"/>
+          <w:lang w:eastAsia="es-MX"/>
+        </w:rPr>
+        <w:t>True</w:t>
+      </w:r>
+      <w:r>
+        <w:rPr>
+          <w:rFonts w:ascii="Consolas" w:eastAsia="Times New Roman" w:hAnsi="Consolas" w:cs="Times New Roman"/>
+          <w:color w:val="D4D4D4"/>
+          <w:sz w:val="21"/>
+          <w:szCs w:val="21"/>
+          <w:lang w:eastAsia="es-MX"/>
+        </w:rPr>
+        <w:t>:</w:t>
+      </w:r>
+    </w:p>
+    <w:p>
+      <w:pPr>
+        <w:shd w:val="clear" w:color="auto" w:fill="1E1E1E"/>
+        <w:spacing w:after="0" w:line="285" w:lineRule="atLeast"/>
+        <w:rPr>
+          <w:rFonts w:ascii="Consolas" w:eastAsia="Times New Roman" w:hAnsi="Consolas" w:cs="Times New Roman"/>
+          <w:color w:val="D4D4D4"/>
+          <w:sz w:val="21"/>
+          <w:szCs w:val="21"/>
+          <w:lang w:eastAsia="es-MX"/>
+        </w:rPr>
+      </w:pPr>
+      <w:r>
+        <w:rPr>
+          <w:rFonts w:ascii="Consolas" w:eastAsia="Times New Roman" w:hAnsi="Consolas" w:cs="Times New Roman"/>
+          <w:color w:val="D4D4D4"/>
+          <w:sz w:val="21"/>
+          <w:szCs w:val="21"/>
+          <w:lang w:eastAsia="es-MX"/>
+        </w:rPr>
+        <w:lastRenderedPageBreak/>
+        <w:t xml:space="preserve">        </w:t>
+      </w:r>
+      <w:r>
+        <w:rPr>
+          <w:rFonts w:ascii="Consolas" w:eastAsia="Times New Roman" w:hAnsi="Consolas" w:cs="Times New Roman"/>
+          <w:color w:val="6A9955"/>
+          <w:sz w:val="21"/>
+          <w:szCs w:val="21"/>
+          <w:lang w:eastAsia="es-MX"/>
+        </w:rPr>
+        <w:t>#Con imshow mostramos una ventana con un titulo y un contenido</w:t>
+      </w:r>
+    </w:p>
+    <w:p>
+      <w:pPr>
+        <w:shd w:val="clear" w:color="auto" w:fill="1E1E1E"/>
+        <w:spacing w:after="0" w:line="285" w:lineRule="atLeast"/>
+        <w:rPr>
+          <w:rFonts w:ascii="Consolas" w:eastAsia="Times New Roman" w:hAnsi="Consolas" w:cs="Times New Roman"/>
+          <w:color w:val="D4D4D4"/>
+          <w:sz w:val="21"/>
+          <w:szCs w:val="21"/>
+          <w:lang w:eastAsia="es-MX"/>
+        </w:rPr>
+      </w:pPr>
+      <w:r>
+        <w:rPr>
+          <w:rFonts w:ascii="Consolas" w:eastAsia="Times New Roman" w:hAnsi="Consolas" w:cs="Times New Roman"/>
+          <w:color w:val="D4D4D4"/>
+          <w:sz w:val="21"/>
+          <w:szCs w:val="21"/>
+          <w:lang w:eastAsia="es-MX"/>
+        </w:rPr>
+        <w:t xml:space="preserve">        </w:t>
+      </w:r>
+      <w:r>
+        <w:rPr>
+          <w:rFonts w:ascii="Consolas" w:eastAsia="Times New Roman" w:hAnsi="Consolas" w:cs="Times New Roman"/>
+          <w:color w:val="4EC9B0"/>
+          <w:sz w:val="21"/>
+          <w:szCs w:val="21"/>
+          <w:lang w:eastAsia="es-MX"/>
+        </w:rPr>
+        <w:t>cv2</w:t>
+      </w:r>
+      <w:r>
+        <w:rPr>
+          <w:rFonts w:ascii="Consolas" w:eastAsia="Times New Roman" w:hAnsi="Consolas" w:cs="Times New Roman"/>
+          <w:color w:val="D4D4D4"/>
+          <w:sz w:val="21"/>
+          <w:szCs w:val="21"/>
+          <w:lang w:eastAsia="es-MX"/>
+        </w:rPr>
+        <w:t>.</w:t>
+      </w:r>
+      <w:r>
+        <w:rPr>
+          <w:rFonts w:ascii="Consolas" w:eastAsia="Times New Roman" w:hAnsi="Consolas" w:cs="Times New Roman"/>
+          <w:color w:val="DCDCAA"/>
+          <w:sz w:val="21"/>
+          <w:szCs w:val="21"/>
+          <w:lang w:eastAsia="es-MX"/>
+        </w:rPr>
+        <w:t>imshow</w:t>
+      </w:r>
+      <w:r>
+        <w:rPr>
+          <w:rFonts w:ascii="Consolas" w:eastAsia="Times New Roman" w:hAnsi="Consolas" w:cs="Times New Roman"/>
+          <w:color w:val="D4D4D4"/>
+          <w:sz w:val="21"/>
+          <w:szCs w:val="21"/>
+          <w:lang w:eastAsia="es-MX"/>
+        </w:rPr>
+        <w:t>(</w:t>
+      </w:r>
+      <w:r>
+        <w:rPr>
+          <w:rFonts w:ascii="Consolas" w:eastAsia="Times New Roman" w:hAnsi="Consolas" w:cs="Times New Roman"/>
+          <w:color w:val="CE9178"/>
+          <w:sz w:val="21"/>
+          <w:szCs w:val="21"/>
+          <w:lang w:eastAsia="es-MX"/>
+        </w:rPr>
+        <w:t>'frame'</w:t>
+      </w:r>
+      <w:r>
+        <w:rPr>
+          <w:rFonts w:ascii="Consolas" w:eastAsia="Times New Roman" w:hAnsi="Consolas" w:cs="Times New Roman"/>
+          <w:color w:val="D4D4D4"/>
+          <w:sz w:val="21"/>
+          <w:szCs w:val="21"/>
+          <w:lang w:eastAsia="es-MX"/>
+        </w:rPr>
+        <w:t xml:space="preserve">, </w:t>
+      </w:r>
+      <w:r>
+        <w:rPr>
+          <w:rFonts w:ascii="Consolas" w:eastAsia="Times New Roman" w:hAnsi="Consolas" w:cs="Times New Roman"/>
+          <w:color w:val="9CDCFE"/>
+          <w:sz w:val="21"/>
+          <w:szCs w:val="21"/>
+          <w:lang w:eastAsia="es-MX"/>
+        </w:rPr>
+        <w:t>frame</w:t>
+      </w:r>
+      <w:r>
+        <w:rPr>
+          <w:rFonts w:ascii="Consolas" w:eastAsia="Times New Roman" w:hAnsi="Consolas" w:cs="Times New Roman"/>
+          <w:color w:val="D4D4D4"/>
+          <w:sz w:val="21"/>
+          <w:szCs w:val="21"/>
+          <w:lang w:eastAsia="es-MX"/>
+        </w:rPr>
+        <w:t>)</w:t>
+      </w:r>
+    </w:p>
+    <w:p>
+      <w:pPr>
+        <w:shd w:val="clear" w:color="auto" w:fill="1E1E1E"/>
+        <w:spacing w:after="0" w:line="285" w:lineRule="atLeast"/>
+        <w:rPr>
+          <w:rFonts w:ascii="Consolas" w:eastAsia="Times New Roman" w:hAnsi="Consolas" w:cs="Times New Roman"/>
+          <w:color w:val="D4D4D4"/>
+          <w:sz w:val="21"/>
+          <w:szCs w:val="21"/>
+          <w:lang w:eastAsia="es-MX"/>
+        </w:rPr>
+      </w:pPr>
+      <w:r>
+        <w:rPr>
+          <w:rFonts w:ascii="Consolas" w:eastAsia="Times New Roman" w:hAnsi="Consolas" w:cs="Times New Roman"/>
+          <w:color w:val="D4D4D4"/>
+          <w:sz w:val="21"/>
+          <w:szCs w:val="21"/>
+          <w:lang w:eastAsia="es-MX"/>
+        </w:rPr>
+        <w:t xml:space="preserve">        </w:t>
+      </w:r>
+      <w:r>
+        <w:rPr>
+          <w:rFonts w:ascii="Consolas" w:eastAsia="Times New Roman" w:hAnsi="Consolas" w:cs="Times New Roman"/>
+          <w:color w:val="6A9955"/>
+          <w:sz w:val="21"/>
+          <w:szCs w:val="21"/>
+          <w:lang w:eastAsia="es-MX"/>
+        </w:rPr>
+        <w:t>#Funcion de cierre cuestiono si preciona la tecla q</w:t>
+      </w:r>
+    </w:p>
+    <w:p>
+      <w:pPr>
+        <w:shd w:val="clear" w:color="auto" w:fill="1E1E1E"/>
+        <w:spacing w:after="0" w:line="285" w:lineRule="atLeast"/>
+        <w:rPr>
+          <w:rFonts w:ascii="Consolas" w:eastAsia="Times New Roman" w:hAnsi="Consolas" w:cs="Times New Roman"/>
+          <w:color w:val="D4D4D4"/>
+          <w:sz w:val="21"/>
+          <w:szCs w:val="21"/>
+          <w:lang w:eastAsia="es-MX"/>
+        </w:rPr>
+      </w:pPr>
+      <w:r>
+        <w:rPr>
+          <w:rFonts w:ascii="Consolas" w:eastAsia="Times New Roman" w:hAnsi="Consolas" w:cs="Times New Roman"/>
+          <w:color w:val="D4D4D4"/>
+          <w:sz w:val="21"/>
+          <w:szCs w:val="21"/>
+          <w:lang w:eastAsia="es-MX"/>
+        </w:rPr>
+        <w:t xml:space="preserve">        </w:t>
+      </w:r>
+      <w:r>
+        <w:rPr>
+          <w:rFonts w:ascii="Consolas" w:eastAsia="Times New Roman" w:hAnsi="Consolas" w:cs="Times New Roman"/>
+          <w:color w:val="C586C0"/>
+          <w:sz w:val="21"/>
+          <w:szCs w:val="21"/>
+          <w:lang w:eastAsia="es-MX"/>
+        </w:rPr>
+        <w:t>if</w:t>
+      </w:r>
+      <w:r>
+        <w:rPr>
+          <w:rFonts w:ascii="Consolas" w:eastAsia="Times New Roman" w:hAnsi="Consolas" w:cs="Times New Roman"/>
+          <w:color w:val="D4D4D4"/>
+          <w:sz w:val="21"/>
+          <w:szCs w:val="21"/>
+          <w:lang w:eastAsia="es-MX"/>
+        </w:rPr>
+        <w:t xml:space="preserve"> </w:t>
+      </w:r>
+      <w:r>
+        <w:rPr>
+          <w:rFonts w:ascii="Consolas" w:eastAsia="Times New Roman" w:hAnsi="Consolas" w:cs="Times New Roman"/>
+          <w:color w:val="4EC9B0"/>
+          <w:sz w:val="21"/>
+          <w:szCs w:val="21"/>
+          <w:lang w:eastAsia="es-MX"/>
+        </w:rPr>
+        <w:t>cv2</w:t>
+      </w:r>
+      <w:r>
+        <w:rPr>
+          <w:rFonts w:ascii="Consolas" w:eastAsia="Times New Roman" w:hAnsi="Consolas" w:cs="Times New Roman"/>
+          <w:color w:val="D4D4D4"/>
+          <w:sz w:val="21"/>
+          <w:szCs w:val="21"/>
+          <w:lang w:eastAsia="es-MX"/>
+        </w:rPr>
+        <w:t>.</w:t>
+      </w:r>
+      <w:r>
+        <w:rPr>
+          <w:rFonts w:ascii="Consolas" w:eastAsia="Times New Roman" w:hAnsi="Consolas" w:cs="Times New Roman"/>
+          <w:color w:val="DCDCAA"/>
+          <w:sz w:val="21"/>
+          <w:szCs w:val="21"/>
+          <w:lang w:eastAsia="es-MX"/>
+        </w:rPr>
+        <w:t>waitKey</w:t>
+      </w:r>
+      <w:r>
+        <w:rPr>
+          <w:rFonts w:ascii="Consolas" w:eastAsia="Times New Roman" w:hAnsi="Consolas" w:cs="Times New Roman"/>
+          <w:color w:val="D4D4D4"/>
+          <w:sz w:val="21"/>
+          <w:szCs w:val="21"/>
+          <w:lang w:eastAsia="es-MX"/>
+        </w:rPr>
+        <w:t>(</w:t>
+      </w:r>
+      <w:r>
+        <w:rPr>
+          <w:rFonts w:ascii="Consolas" w:eastAsia="Times New Roman" w:hAnsi="Consolas" w:cs="Times New Roman"/>
+          <w:color w:val="B5CEA8"/>
+          <w:sz w:val="21"/>
+          <w:szCs w:val="21"/>
+          <w:lang w:eastAsia="es-MX"/>
+        </w:rPr>
+        <w:t>1</w:t>
+      </w:r>
+      <w:r>
+        <w:rPr>
+          <w:rFonts w:ascii="Consolas" w:eastAsia="Times New Roman" w:hAnsi="Consolas" w:cs="Times New Roman"/>
+          <w:color w:val="D4D4D4"/>
+          <w:sz w:val="21"/>
+          <w:szCs w:val="21"/>
+          <w:lang w:eastAsia="es-MX"/>
+        </w:rPr>
+        <w:t xml:space="preserve">) &amp; </w:t>
+      </w:r>
+      <w:r>
+        <w:rPr>
+          <w:rFonts w:ascii="Consolas" w:eastAsia="Times New Roman" w:hAnsi="Consolas" w:cs="Times New Roman"/>
+          <w:color w:val="569CD6"/>
+          <w:sz w:val="21"/>
+          <w:szCs w:val="21"/>
+          <w:lang w:eastAsia="es-MX"/>
+        </w:rPr>
+        <w:t>0x</w:t>
+      </w:r>
+      <w:r>
+        <w:rPr>
+          <w:rFonts w:ascii="Consolas" w:eastAsia="Times New Roman" w:hAnsi="Consolas" w:cs="Times New Roman"/>
+          <w:color w:val="B5CEA8"/>
+          <w:sz w:val="21"/>
+          <w:szCs w:val="21"/>
+          <w:lang w:eastAsia="es-MX"/>
+        </w:rPr>
+        <w:t>FF</w:t>
+      </w:r>
+      <w:r>
+        <w:rPr>
+          <w:rFonts w:ascii="Consolas" w:eastAsia="Times New Roman" w:hAnsi="Consolas" w:cs="Times New Roman"/>
+          <w:color w:val="D4D4D4"/>
+          <w:sz w:val="21"/>
+          <w:szCs w:val="21"/>
+          <w:lang w:eastAsia="es-MX"/>
+        </w:rPr>
+        <w:t xml:space="preserve"> == </w:t>
+      </w:r>
+      <w:r>
+        <w:rPr>
+          <w:rFonts w:ascii="Consolas" w:eastAsia="Times New Roman" w:hAnsi="Consolas" w:cs="Times New Roman"/>
+          <w:color w:val="DCDCAA"/>
+          <w:sz w:val="21"/>
+          <w:szCs w:val="21"/>
+          <w:lang w:eastAsia="es-MX"/>
+        </w:rPr>
+        <w:t>ord</w:t>
+      </w:r>
+      <w:r>
+        <w:rPr>
+          <w:rFonts w:ascii="Consolas" w:eastAsia="Times New Roman" w:hAnsi="Consolas" w:cs="Times New Roman"/>
+          <w:color w:val="D4D4D4"/>
+          <w:sz w:val="21"/>
+          <w:szCs w:val="21"/>
+          <w:lang w:eastAsia="es-MX"/>
+        </w:rPr>
+        <w:t>(</w:t>
+      </w:r>
+      <w:r>
+        <w:rPr>
+          <w:rFonts w:ascii="Consolas" w:eastAsia="Times New Roman" w:hAnsi="Consolas" w:cs="Times New Roman"/>
+          <w:color w:val="CE9178"/>
+          <w:sz w:val="21"/>
+          <w:szCs w:val="21"/>
+          <w:lang w:eastAsia="es-MX"/>
+        </w:rPr>
+        <w:t>'q'</w:t>
+      </w:r>
+      <w:r>
+        <w:rPr>
+          <w:rFonts w:ascii="Consolas" w:eastAsia="Times New Roman" w:hAnsi="Consolas" w:cs="Times New Roman"/>
+          <w:color w:val="D4D4D4"/>
+          <w:sz w:val="21"/>
+          <w:szCs w:val="21"/>
+          <w:lang w:eastAsia="es-MX"/>
+        </w:rPr>
+        <w:t>):</w:t>
+      </w:r>
+    </w:p>
+    <w:p>
+      <w:pPr>
+        <w:shd w:val="clear" w:color="auto" w:fill="1E1E1E"/>
+        <w:spacing w:after="0" w:line="285" w:lineRule="atLeast"/>
+        <w:rPr>
+          <w:rFonts w:ascii="Consolas" w:eastAsia="Times New Roman" w:hAnsi="Consolas" w:cs="Times New Roman"/>
+          <w:color w:val="D4D4D4"/>
+          <w:sz w:val="21"/>
+          <w:szCs w:val="21"/>
+          <w:lang w:eastAsia="es-MX"/>
+        </w:rPr>
+      </w:pPr>
+      <w:r>
+        <w:rPr>
+          <w:rFonts w:ascii="Consolas" w:eastAsia="Times New Roman" w:hAnsi="Consolas" w:cs="Times New Roman"/>
+          <w:color w:val="D4D4D4"/>
+          <w:sz w:val="21"/>
+          <w:szCs w:val="21"/>
+          <w:lang w:eastAsia="es-MX"/>
+        </w:rPr>
+        <w:t xml:space="preserve">            </w:t>
+      </w:r>
+      <w:r>
+        <w:rPr>
+          <w:rFonts w:ascii="Consolas" w:eastAsia="Times New Roman" w:hAnsi="Consolas" w:cs="Times New Roman"/>
+          <w:color w:val="C586C0"/>
+          <w:sz w:val="21"/>
+          <w:szCs w:val="21"/>
+          <w:lang w:eastAsia="es-MX"/>
+        </w:rPr>
+        <w:t>break</w:t>
+      </w:r>
+    </w:p>
+    <w:p>
+      <w:pPr>
+        <w:shd w:val="clear" w:color="auto" w:fill="1E1E1E"/>
+        <w:spacing w:after="0" w:line="285" w:lineRule="atLeast"/>
+        <w:rPr>
+          <w:rFonts w:ascii="Consolas" w:eastAsia="Times New Roman" w:hAnsi="Consolas" w:cs="Times New Roman"/>
+          <w:color w:val="D4D4D4"/>
+          <w:sz w:val="21"/>
+          <w:szCs w:val="21"/>
+          <w:lang w:eastAsia="es-MX"/>
+        </w:rPr>
+      </w:pPr>
+    </w:p>
+    <w:p>
+      <w:pPr>
+        <w:shd w:val="clear" w:color="auto" w:fill="1E1E1E"/>
+        <w:spacing w:after="0" w:line="285" w:lineRule="atLeast"/>
+        <w:rPr>
+          <w:rFonts w:ascii="Consolas" w:eastAsia="Times New Roman" w:hAnsi="Consolas" w:cs="Times New Roman"/>
+          <w:color w:val="D4D4D4"/>
+          <w:sz w:val="21"/>
+          <w:szCs w:val="21"/>
+          <w:lang w:eastAsia="es-MX"/>
+        </w:rPr>
+      </w:pPr>
+      <w:r>
+        <w:rPr>
+          <w:rFonts w:ascii="Consolas" w:eastAsia="Times New Roman" w:hAnsi="Consolas" w:cs="Times New Roman"/>
+          <w:color w:val="6A9955"/>
+          <w:sz w:val="21"/>
+          <w:szCs w:val="21"/>
+          <w:lang w:eastAsia="es-MX"/>
+        </w:rPr>
+        <w:t>#Refresco la memoria</w:t>
+      </w:r>
+    </w:p>
+    <w:p>
+      <w:pPr>
+        <w:shd w:val="clear" w:color="auto" w:fill="1E1E1E"/>
+        <w:spacing w:after="0" w:line="285" w:lineRule="atLeast"/>
+        <w:rPr>
+          <w:rFonts w:ascii="Consolas" w:eastAsia="Times New Roman" w:hAnsi="Consolas" w:cs="Times New Roman"/>
+          <w:color w:val="D4D4D4"/>
+          <w:sz w:val="21"/>
+          <w:szCs w:val="21"/>
+          <w:lang w:eastAsia="es-MX"/>
+        </w:rPr>
+      </w:pPr>
+      <w:r>
+        <w:rPr>
+          <w:rFonts w:ascii="Consolas" w:eastAsia="Times New Roman" w:hAnsi="Consolas" w:cs="Times New Roman"/>
+          <w:color w:val="9CDCFE"/>
+          <w:sz w:val="21"/>
+          <w:szCs w:val="21"/>
+          <w:lang w:eastAsia="es-MX"/>
+        </w:rPr>
+        <w:t>cam</w:t>
+      </w:r>
+      <w:r>
+        <w:rPr>
+          <w:rFonts w:ascii="Consolas" w:eastAsia="Times New Roman" w:hAnsi="Consolas" w:cs="Times New Roman"/>
+          <w:color w:val="D4D4D4"/>
+          <w:sz w:val="21"/>
+          <w:szCs w:val="21"/>
+          <w:lang w:eastAsia="es-MX"/>
+        </w:rPr>
+        <w:t>.release()</w:t>
+      </w:r>
+    </w:p>
+    <w:p>
+      <w:pPr>
+        <w:shd w:val="clear" w:color="auto" w:fill="1E1E1E"/>
+        <w:spacing w:after="0" w:line="285" w:lineRule="atLeast"/>
+        <w:rPr>
+          <w:rFonts w:ascii="Consolas" w:eastAsia="Times New Roman" w:hAnsi="Consolas" w:cs="Times New Roman"/>
+          <w:color w:val="D4D4D4"/>
+          <w:sz w:val="21"/>
+          <w:szCs w:val="21"/>
+          <w:lang w:eastAsia="es-MX"/>
+        </w:rPr>
+      </w:pPr>
+      <w:r>
+        <w:rPr>
+          <w:rFonts w:ascii="Consolas" w:eastAsia="Times New Roman" w:hAnsi="Consolas" w:cs="Times New Roman"/>
+          <w:color w:val="6A9955"/>
+          <w:sz w:val="21"/>
+          <w:szCs w:val="21"/>
+          <w:lang w:eastAsia="es-MX"/>
+        </w:rPr>
+        <w:t>#Cierro la Ventana y termino aplicacion</w:t>
+      </w:r>
+    </w:p>
+    <w:p>
+      <w:pPr>
+        <w:shd w:val="clear" w:color="auto" w:fill="1E1E1E"/>
+        <w:spacing w:after="0" w:line="285" w:lineRule="atLeast"/>
+        <w:rPr>
+          <w:rFonts w:ascii="Consolas" w:eastAsia="Times New Roman" w:hAnsi="Consolas" w:cs="Times New Roman"/>
+          <w:color w:val="D4D4D4"/>
+          <w:sz w:val="21"/>
+          <w:szCs w:val="21"/>
+          <w:lang w:eastAsia="es-MX"/>
+        </w:rPr>
+      </w:pPr>
+      <w:r>
+        <w:rPr>
+          <w:rFonts w:ascii="Consolas" w:eastAsia="Times New Roman" w:hAnsi="Consolas" w:cs="Times New Roman"/>
+          <w:color w:val="4EC9B0"/>
+          <w:sz w:val="21"/>
+          <w:szCs w:val="21"/>
+          <w:lang w:eastAsia="es-MX"/>
+        </w:rPr>
+        <w:t>cv2</w:t>
+      </w:r>
+      <w:r>
+        <w:rPr>
+          <w:rFonts w:ascii="Consolas" w:eastAsia="Times New Roman" w:hAnsi="Consolas" w:cs="Times New Roman"/>
+          <w:color w:val="D4D4D4"/>
+          <w:sz w:val="21"/>
+          <w:szCs w:val="21"/>
+          <w:lang w:eastAsia="es-MX"/>
+        </w:rPr>
+        <w:t>.</w:t>
+      </w:r>
+      <w:r>
+        <w:rPr>
+          <w:rFonts w:ascii="Consolas" w:eastAsia="Times New Roman" w:hAnsi="Consolas" w:cs="Times New Roman"/>
+          <w:color w:val="DCDCAA"/>
+          <w:sz w:val="21"/>
+          <w:szCs w:val="21"/>
+          <w:lang w:eastAsia="es-MX"/>
+        </w:rPr>
+        <w:t>destroyAllWindows</w:t>
+      </w:r>
+      <w:r>
+        <w:rPr>
+          <w:rFonts w:ascii="Consolas" w:eastAsia="Times New Roman" w:hAnsi="Consolas" w:cs="Times New Roman"/>
+          <w:color w:val="D4D4D4"/>
+          <w:sz w:val="21"/>
+          <w:szCs w:val="21"/>
+          <w:lang w:eastAsia="es-MX"/>
+        </w:rPr>
+        <w:t>()</w:t>
+      </w:r>
+    </w:p>
+    <w:p>
+      <w:pPr>
+        <w:shd w:val="clear" w:color="auto" w:fill="1E1E1E"/>
+        <w:spacing w:after="240" w:line="285" w:lineRule="atLeast"/>
+        <w:rPr>
+          <w:rFonts w:ascii="Consolas" w:eastAsia="Times New Roman" w:hAnsi="Consolas" w:cs="Times New Roman"/>
+          <w:color w:val="D4D4D4"/>
+          <w:sz w:val="21"/>
+          <w:szCs w:val="21"/>
+          <w:lang w:eastAsia="es-MX"/>
+        </w:rPr>
+      </w:pPr>
+      <w:r>
+        <w:rPr>
+          <w:rFonts w:ascii="Consolas" w:eastAsia="Times New Roman" w:hAnsi="Consolas" w:cs="Times New Roman"/>
+          <w:color w:val="D4D4D4"/>
+          <w:sz w:val="21"/>
+          <w:szCs w:val="21"/>
+          <w:lang w:eastAsia="es-MX"/>
+        </w:rPr>
+        <w:br/>
+      </w:r>
+      <w:r>
+        <w:rPr>
+          <w:rFonts w:ascii="Consolas" w:eastAsia="Times New Roman" w:hAnsi="Consolas" w:cs="Times New Roman"/>
+          <w:color w:val="D4D4D4"/>
+          <w:sz w:val="21"/>
+          <w:szCs w:val="21"/>
+          <w:lang w:eastAsia="es-MX"/>
+        </w:rPr>
+        <w:br/>
+      </w:r>
+    </w:p>
+    <w:p>
+      <w:pPr>
+        <w:shd w:val="clear" w:color="auto" w:fill="1E1E1E"/>
+        <w:spacing w:after="0" w:line="285" w:lineRule="atLeast"/>
+        <w:rPr>
+          <w:rFonts w:ascii="Consolas" w:eastAsia="Times New Roman" w:hAnsi="Consolas" w:cs="Times New Roman"/>
+          <w:color w:val="D4D4D4"/>
+          <w:sz w:val="21"/>
+          <w:szCs w:val="21"/>
+          <w:lang w:eastAsia="es-MX"/>
+        </w:rPr>
+      </w:pPr>
+      <w:r>
+        <w:rPr>
+          <w:rFonts w:ascii="Consolas" w:eastAsia="Times New Roman" w:hAnsi="Consolas" w:cs="Times New Roman"/>
+          <w:color w:val="6A9955"/>
+          <w:sz w:val="21"/>
+          <w:szCs w:val="21"/>
+          <w:lang w:eastAsia="es-MX"/>
+        </w:rPr>
+        <w:t>#Importar la librerias</w:t>
+      </w:r>
+    </w:p>
+    <w:p>
+      <w:pPr>
+        <w:shd w:val="clear" w:color="auto" w:fill="1E1E1E"/>
+        <w:spacing w:after="0" w:line="285" w:lineRule="atLeast"/>
+        <w:rPr>
+          <w:rFonts w:ascii="Consolas" w:eastAsia="Times New Roman" w:hAnsi="Consolas" w:cs="Times New Roman"/>
+          <w:color w:val="D4D4D4"/>
+          <w:sz w:val="21"/>
+          <w:szCs w:val="21"/>
+          <w:lang w:eastAsia="es-MX"/>
+        </w:rPr>
+      </w:pPr>
+      <w:r>
+        <w:rPr>
+          <w:rFonts w:ascii="Consolas" w:eastAsia="Times New Roman" w:hAnsi="Consolas" w:cs="Times New Roman"/>
+          <w:color w:val="C586C0"/>
+          <w:sz w:val="21"/>
+          <w:szCs w:val="21"/>
+          <w:lang w:eastAsia="es-MX"/>
+        </w:rPr>
+        <w:t>import</w:t>
+      </w:r>
+      <w:r>
+        <w:rPr>
+          <w:rFonts w:ascii="Consolas" w:eastAsia="Times New Roman" w:hAnsi="Consolas" w:cs="Times New Roman"/>
+          <w:color w:val="D4D4D4"/>
+          <w:sz w:val="21"/>
+          <w:szCs w:val="21"/>
+          <w:lang w:eastAsia="es-MX"/>
+        </w:rPr>
+        <w:t xml:space="preserve"> </w:t>
+      </w:r>
+      <w:r>
+        <w:rPr>
+          <w:rFonts w:ascii="Consolas" w:eastAsia="Times New Roman" w:hAnsi="Consolas" w:cs="Times New Roman"/>
+          <w:color w:val="4EC9B0"/>
+          <w:sz w:val="21"/>
+          <w:szCs w:val="21"/>
+          <w:lang w:eastAsia="es-MX"/>
+        </w:rPr>
+        <w:t>cv2</w:t>
+      </w:r>
+    </w:p>
+    <w:p>
+      <w:pPr>
+        <w:shd w:val="clear" w:color="auto" w:fill="1E1E1E"/>
+        <w:spacing w:after="0" w:line="285" w:lineRule="atLeast"/>
+        <w:rPr>
+          <w:rFonts w:ascii="Consolas" w:eastAsia="Times New Roman" w:hAnsi="Consolas" w:cs="Times New Roman"/>
+          <w:color w:val="D4D4D4"/>
+          <w:sz w:val="21"/>
+          <w:szCs w:val="21"/>
+          <w:lang w:eastAsia="es-MX"/>
+        </w:rPr>
+      </w:pPr>
+      <w:r>
+        <w:rPr>
+          <w:rFonts w:ascii="Consolas" w:eastAsia="Times New Roman" w:hAnsi="Consolas" w:cs="Times New Roman"/>
+          <w:color w:val="C586C0"/>
+          <w:sz w:val="21"/>
+          <w:szCs w:val="21"/>
+          <w:lang w:eastAsia="es-MX"/>
+        </w:rPr>
+        <w:t>import</w:t>
+      </w:r>
+      <w:r>
+        <w:rPr>
+          <w:rFonts w:ascii="Consolas" w:eastAsia="Times New Roman" w:hAnsi="Consolas" w:cs="Times New Roman"/>
+          <w:color w:val="D4D4D4"/>
+          <w:sz w:val="21"/>
+          <w:szCs w:val="21"/>
+          <w:lang w:eastAsia="es-MX"/>
+        </w:rPr>
+        <w:t xml:space="preserve"> </w:t>
+      </w:r>
+      <w:r>
+        <w:rPr>
+          <w:rFonts w:ascii="Consolas" w:eastAsia="Times New Roman" w:hAnsi="Consolas" w:cs="Times New Roman"/>
+          <w:color w:val="4EC9B0"/>
+          <w:sz w:val="21"/>
+          <w:szCs w:val="21"/>
+          <w:lang w:eastAsia="es-MX"/>
+        </w:rPr>
+        <w:t>numpy</w:t>
+      </w:r>
+      <w:r>
+        <w:rPr>
+          <w:rFonts w:ascii="Consolas" w:eastAsia="Times New Roman" w:hAnsi="Consolas" w:cs="Times New Roman"/>
+          <w:color w:val="D4D4D4"/>
+          <w:sz w:val="21"/>
+          <w:szCs w:val="21"/>
+          <w:lang w:eastAsia="es-MX"/>
+        </w:rPr>
+        <w:t xml:space="preserve"> </w:t>
+      </w:r>
+      <w:r>
+        <w:rPr>
+          <w:rFonts w:ascii="Consolas" w:eastAsia="Times New Roman" w:hAnsi="Consolas" w:cs="Times New Roman"/>
+          <w:color w:val="C586C0"/>
+          <w:sz w:val="21"/>
+          <w:szCs w:val="21"/>
+          <w:lang w:eastAsia="es-MX"/>
+        </w:rPr>
+        <w:t>as</w:t>
+      </w:r>
+      <w:r>
+        <w:rPr>
+          <w:rFonts w:ascii="Consolas" w:eastAsia="Times New Roman" w:hAnsi="Consolas" w:cs="Times New Roman"/>
+          <w:color w:val="D4D4D4"/>
+          <w:sz w:val="21"/>
+          <w:szCs w:val="21"/>
+          <w:lang w:eastAsia="es-MX"/>
+        </w:rPr>
+        <w:t xml:space="preserve"> </w:t>
+      </w:r>
+      <w:r>
+        <w:rPr>
+          <w:rFonts w:ascii="Consolas" w:eastAsia="Times New Roman" w:hAnsi="Consolas" w:cs="Times New Roman"/>
+          <w:color w:val="4EC9B0"/>
+          <w:sz w:val="21"/>
+          <w:szCs w:val="21"/>
+          <w:lang w:eastAsia="es-MX"/>
+        </w:rPr>
+        <w:t>np</w:t>
+      </w:r>
+    </w:p>
+    <w:p>
+      <w:pPr>
+        <w:shd w:val="clear" w:color="auto" w:fill="1E1E1E"/>
+        <w:spacing w:after="0" w:line="285" w:lineRule="atLeast"/>
+        <w:rPr>
+          <w:rFonts w:ascii="Consolas" w:eastAsia="Times New Roman" w:hAnsi="Consolas" w:cs="Times New Roman"/>
+          <w:color w:val="D4D4D4"/>
+          <w:sz w:val="21"/>
+          <w:szCs w:val="21"/>
+          <w:lang w:eastAsia="es-MX"/>
+        </w:rPr>
+      </w:pPr>
+    </w:p>
+    <w:p>
+      <w:pPr>
+        <w:shd w:val="clear" w:color="auto" w:fill="1E1E1E"/>
+        <w:spacing w:after="0" w:line="285" w:lineRule="atLeast"/>
+        <w:rPr>
+          <w:rFonts w:ascii="Consolas" w:eastAsia="Times New Roman" w:hAnsi="Consolas" w:cs="Times New Roman"/>
+          <w:color w:val="D4D4D4"/>
+          <w:sz w:val="21"/>
+          <w:szCs w:val="21"/>
+          <w:lang w:eastAsia="es-MX"/>
+        </w:rPr>
+      </w:pPr>
+      <w:r>
+        <w:rPr>
+          <w:rFonts w:ascii="Consolas" w:eastAsia="Times New Roman" w:hAnsi="Consolas" w:cs="Times New Roman"/>
+          <w:color w:val="6A9955"/>
+          <w:sz w:val="21"/>
+          <w:szCs w:val="21"/>
+          <w:lang w:eastAsia="es-MX"/>
+        </w:rPr>
+        <w:t>#Activar la WebCam usamos el parametro 0 como defaul si tenemos mas de una camara usamos el</w:t>
+      </w:r>
+    </w:p>
+    <w:p>
+      <w:pPr>
+        <w:shd w:val="clear" w:color="auto" w:fill="1E1E1E"/>
+        <w:spacing w:after="0" w:line="285" w:lineRule="atLeast"/>
+        <w:rPr>
+          <w:rFonts w:ascii="Consolas" w:eastAsia="Times New Roman" w:hAnsi="Consolas" w:cs="Times New Roman"/>
+          <w:color w:val="D4D4D4"/>
+          <w:sz w:val="21"/>
+          <w:szCs w:val="21"/>
+          <w:lang w:eastAsia="es-MX"/>
+        </w:rPr>
+      </w:pPr>
+      <w:r>
+        <w:rPr>
+          <w:rFonts w:ascii="Consolas" w:eastAsia="Times New Roman" w:hAnsi="Consolas" w:cs="Times New Roman"/>
+          <w:color w:val="6A9955"/>
+          <w:sz w:val="21"/>
+          <w:szCs w:val="21"/>
+          <w:lang w:eastAsia="es-MX"/>
+        </w:rPr>
+        <w:t>#numero consecutivo ejemplo si tengo 2 camaras el 0 sera la camara 1 y el 1 la camara 2</w:t>
+      </w:r>
+    </w:p>
+    <w:p>
+      <w:pPr>
+        <w:shd w:val="clear" w:color="auto" w:fill="1E1E1E"/>
+        <w:spacing w:after="0" w:line="285" w:lineRule="atLeast"/>
+        <w:rPr>
+          <w:rFonts w:ascii="Consolas" w:eastAsia="Times New Roman" w:hAnsi="Consolas" w:cs="Times New Roman"/>
+          <w:color w:val="D4D4D4"/>
+          <w:sz w:val="21"/>
+          <w:szCs w:val="21"/>
+          <w:lang w:eastAsia="es-MX"/>
+        </w:rPr>
+      </w:pPr>
+      <w:r>
+        <w:rPr>
+          <w:rFonts w:ascii="Consolas" w:eastAsia="Times New Roman" w:hAnsi="Consolas" w:cs="Times New Roman"/>
+          <w:color w:val="9CDCFE"/>
+          <w:sz w:val="21"/>
+          <w:szCs w:val="21"/>
+          <w:lang w:eastAsia="es-MX"/>
+        </w:rPr>
+        <w:t>cam</w:t>
+      </w:r>
+      <w:r>
+        <w:rPr>
+          <w:rFonts w:ascii="Consolas" w:eastAsia="Times New Roman" w:hAnsi="Consolas" w:cs="Times New Roman"/>
+          <w:color w:val="D4D4D4"/>
+          <w:sz w:val="21"/>
+          <w:szCs w:val="21"/>
+          <w:lang w:eastAsia="es-MX"/>
+        </w:rPr>
+        <w:t xml:space="preserve"> = </w:t>
+      </w:r>
+      <w:r>
+        <w:rPr>
+          <w:rFonts w:ascii="Consolas" w:eastAsia="Times New Roman" w:hAnsi="Consolas" w:cs="Times New Roman"/>
+          <w:color w:val="4EC9B0"/>
+          <w:sz w:val="21"/>
+          <w:szCs w:val="21"/>
+          <w:lang w:eastAsia="es-MX"/>
+        </w:rPr>
+        <w:t>cv2</w:t>
+      </w:r>
+      <w:r>
+        <w:rPr>
+          <w:rFonts w:ascii="Consolas" w:eastAsia="Times New Roman" w:hAnsi="Consolas" w:cs="Times New Roman"/>
+          <w:color w:val="D4D4D4"/>
+          <w:sz w:val="21"/>
+          <w:szCs w:val="21"/>
+          <w:lang w:eastAsia="es-MX"/>
+        </w:rPr>
+        <w:t>.</w:t>
+      </w:r>
+      <w:r>
+        <w:rPr>
+          <w:rFonts w:ascii="Consolas" w:eastAsia="Times New Roman" w:hAnsi="Consolas" w:cs="Times New Roman"/>
+          <w:color w:val="9CDCFE"/>
+          <w:sz w:val="21"/>
+          <w:szCs w:val="21"/>
+          <w:lang w:eastAsia="es-MX"/>
+        </w:rPr>
+        <w:t>VideoCapture</w:t>
+      </w:r>
+      <w:r>
+        <w:rPr>
+          <w:rFonts w:ascii="Consolas" w:eastAsia="Times New Roman" w:hAnsi="Consolas" w:cs="Times New Roman"/>
+          <w:color w:val="D4D4D4"/>
+          <w:sz w:val="21"/>
+          <w:szCs w:val="21"/>
+          <w:lang w:eastAsia="es-MX"/>
+        </w:rPr>
+        <w:t>(</w:t>
+      </w:r>
+      <w:r>
+        <w:rPr>
+          <w:rFonts w:ascii="Consolas" w:eastAsia="Times New Roman" w:hAnsi="Consolas" w:cs="Times New Roman"/>
+          <w:color w:val="B5CEA8"/>
+          <w:sz w:val="21"/>
+          <w:szCs w:val="21"/>
+          <w:lang w:eastAsia="es-MX"/>
+        </w:rPr>
+        <w:t>1</w:t>
+      </w:r>
+      <w:r>
+        <w:rPr>
+          <w:rFonts w:ascii="Consolas" w:eastAsia="Times New Roman" w:hAnsi="Consolas" w:cs="Times New Roman"/>
+          <w:color w:val="D4D4D4"/>
+          <w:sz w:val="21"/>
+          <w:szCs w:val="21"/>
+          <w:lang w:eastAsia="es-MX"/>
+        </w:rPr>
+        <w:t>)</w:t>
+      </w:r>
+    </w:p>
+    <w:p>
+      <w:pPr>
+        <w:shd w:val="clear" w:color="auto" w:fill="1E1E1E"/>
+        <w:spacing w:after="0" w:line="285" w:lineRule="atLeast"/>
+        <w:rPr>
+          <w:rFonts w:ascii="Consolas" w:eastAsia="Times New Roman" w:hAnsi="Consolas" w:cs="Times New Roman"/>
+          <w:color w:val="D4D4D4"/>
+          <w:sz w:val="21"/>
+          <w:szCs w:val="21"/>
+          <w:lang w:eastAsia="es-MX"/>
+        </w:rPr>
+      </w:pPr>
+    </w:p>
+    <w:p>
+      <w:pPr>
+        <w:shd w:val="clear" w:color="auto" w:fill="1E1E1E"/>
+        <w:spacing w:after="0" w:line="285" w:lineRule="atLeast"/>
+        <w:rPr>
+          <w:rFonts w:ascii="Consolas" w:eastAsia="Times New Roman" w:hAnsi="Consolas" w:cs="Times New Roman"/>
+          <w:color w:val="D4D4D4"/>
+          <w:sz w:val="21"/>
+          <w:szCs w:val="21"/>
+          <w:lang w:eastAsia="es-MX"/>
+        </w:rPr>
+      </w:pPr>
+      <w:r>
+        <w:rPr>
+          <w:rFonts w:ascii="Consolas" w:eastAsia="Times New Roman" w:hAnsi="Consolas" w:cs="Times New Roman"/>
+          <w:color w:val="6A9955"/>
+          <w:sz w:val="21"/>
+          <w:szCs w:val="21"/>
+          <w:lang w:eastAsia="es-MX"/>
+        </w:rPr>
+        <w:t>#Validación de Camara</w:t>
+      </w:r>
+    </w:p>
+    <w:p>
+      <w:pPr>
+        <w:shd w:val="clear" w:color="auto" w:fill="1E1E1E"/>
+        <w:spacing w:after="0" w:line="285" w:lineRule="atLeast"/>
+        <w:rPr>
+          <w:rFonts w:ascii="Consolas" w:eastAsia="Times New Roman" w:hAnsi="Consolas" w:cs="Times New Roman"/>
+          <w:color w:val="D4D4D4"/>
+          <w:sz w:val="21"/>
+          <w:szCs w:val="21"/>
+          <w:lang w:eastAsia="es-MX"/>
+        </w:rPr>
+      </w:pPr>
+      <w:r>
+        <w:rPr>
+          <w:rFonts w:ascii="Consolas" w:eastAsia="Times New Roman" w:hAnsi="Consolas" w:cs="Times New Roman"/>
+          <w:color w:val="C586C0"/>
+          <w:sz w:val="21"/>
+          <w:szCs w:val="21"/>
+          <w:lang w:eastAsia="es-MX"/>
+        </w:rPr>
+        <w:t>if</w:t>
+      </w:r>
+      <w:r>
+        <w:rPr>
+          <w:rFonts w:ascii="Consolas" w:eastAsia="Times New Roman" w:hAnsi="Consolas" w:cs="Times New Roman"/>
+          <w:color w:val="D4D4D4"/>
+          <w:sz w:val="21"/>
+          <w:szCs w:val="21"/>
+          <w:lang w:eastAsia="es-MX"/>
+        </w:rPr>
+        <w:t xml:space="preserve"> </w:t>
+      </w:r>
+      <w:r>
+        <w:rPr>
+          <w:rFonts w:ascii="Consolas" w:eastAsia="Times New Roman" w:hAnsi="Consolas" w:cs="Times New Roman"/>
+          <w:color w:val="569CD6"/>
+          <w:sz w:val="21"/>
+          <w:szCs w:val="21"/>
+          <w:lang w:eastAsia="es-MX"/>
+        </w:rPr>
+        <w:t>not</w:t>
+      </w:r>
+      <w:r>
+        <w:rPr>
+          <w:rFonts w:ascii="Consolas" w:eastAsia="Times New Roman" w:hAnsi="Consolas" w:cs="Times New Roman"/>
+          <w:color w:val="D4D4D4"/>
+          <w:sz w:val="21"/>
+          <w:szCs w:val="21"/>
+          <w:lang w:eastAsia="es-MX"/>
+        </w:rPr>
+        <w:t xml:space="preserve"> </w:t>
+      </w:r>
+      <w:r>
+        <w:rPr>
+          <w:rFonts w:ascii="Consolas" w:eastAsia="Times New Roman" w:hAnsi="Consolas" w:cs="Times New Roman"/>
+          <w:color w:val="9CDCFE"/>
+          <w:sz w:val="21"/>
+          <w:szCs w:val="21"/>
+          <w:lang w:eastAsia="es-MX"/>
+        </w:rPr>
+        <w:t>cam</w:t>
+      </w:r>
+      <w:r>
+        <w:rPr>
+          <w:rFonts w:ascii="Consolas" w:eastAsia="Times New Roman" w:hAnsi="Consolas" w:cs="Times New Roman"/>
+          <w:color w:val="D4D4D4"/>
+          <w:sz w:val="21"/>
+          <w:szCs w:val="21"/>
+          <w:lang w:eastAsia="es-MX"/>
+        </w:rPr>
+        <w:t>.isOpened():</w:t>
+      </w:r>
+    </w:p>
+    <w:p>
+      <w:pPr>
+        <w:shd w:val="clear" w:color="auto" w:fill="1E1E1E"/>
+        <w:spacing w:after="0" w:line="285" w:lineRule="atLeast"/>
+        <w:rPr>
+          <w:rFonts w:ascii="Consolas" w:eastAsia="Times New Roman" w:hAnsi="Consolas" w:cs="Times New Roman"/>
+          <w:color w:val="D4D4D4"/>
+          <w:sz w:val="21"/>
+          <w:szCs w:val="21"/>
+          <w:lang w:eastAsia="es-MX"/>
+        </w:rPr>
+      </w:pPr>
+      <w:r>
+        <w:rPr>
+          <w:rFonts w:ascii="Consolas" w:eastAsia="Times New Roman" w:hAnsi="Consolas" w:cs="Times New Roman"/>
+          <w:color w:val="D4D4D4"/>
+          <w:sz w:val="21"/>
+          <w:szCs w:val="21"/>
+          <w:lang w:eastAsia="es-MX"/>
+        </w:rPr>
+        <w:t xml:space="preserve">    </w:t>
+      </w:r>
+      <w:r>
+        <w:rPr>
+          <w:rFonts w:ascii="Consolas" w:eastAsia="Times New Roman" w:hAnsi="Consolas" w:cs="Times New Roman"/>
+          <w:color w:val="DCDCAA"/>
+          <w:sz w:val="21"/>
+          <w:szCs w:val="21"/>
+          <w:lang w:eastAsia="es-MX"/>
+        </w:rPr>
+        <w:t>print</w:t>
+      </w:r>
+      <w:r>
+        <w:rPr>
+          <w:rFonts w:ascii="Consolas" w:eastAsia="Times New Roman" w:hAnsi="Consolas" w:cs="Times New Roman"/>
+          <w:color w:val="D4D4D4"/>
+          <w:sz w:val="21"/>
+          <w:szCs w:val="21"/>
+          <w:lang w:eastAsia="es-MX"/>
+        </w:rPr>
+        <w:t>(</w:t>
+      </w:r>
+      <w:r>
+        <w:rPr>
+          <w:rFonts w:ascii="Consolas" w:eastAsia="Times New Roman" w:hAnsi="Consolas" w:cs="Times New Roman"/>
+          <w:color w:val="CE9178"/>
+          <w:sz w:val="21"/>
+          <w:szCs w:val="21"/>
+          <w:lang w:eastAsia="es-MX"/>
+        </w:rPr>
+        <w:t>"Cannot open camera"</w:t>
+      </w:r>
+      <w:r>
+        <w:rPr>
+          <w:rFonts w:ascii="Consolas" w:eastAsia="Times New Roman" w:hAnsi="Consolas" w:cs="Times New Roman"/>
+          <w:color w:val="D4D4D4"/>
+          <w:sz w:val="21"/>
+          <w:szCs w:val="21"/>
+          <w:lang w:eastAsia="es-MX"/>
+        </w:rPr>
+        <w:t>)</w:t>
+      </w:r>
+    </w:p>
+    <w:p>
+      <w:pPr>
+        <w:shd w:val="clear" w:color="auto" w:fill="1E1E1E"/>
+        <w:spacing w:after="0" w:line="285" w:lineRule="atLeast"/>
+        <w:rPr>
+          <w:rFonts w:ascii="Consolas" w:eastAsia="Times New Roman" w:hAnsi="Consolas" w:cs="Times New Roman"/>
+          <w:color w:val="D4D4D4"/>
+          <w:sz w:val="21"/>
+          <w:szCs w:val="21"/>
+          <w:lang w:eastAsia="es-MX"/>
+        </w:rPr>
+      </w:pPr>
+      <w:r>
+        <w:rPr>
+          <w:rFonts w:ascii="Consolas" w:eastAsia="Times New Roman" w:hAnsi="Consolas" w:cs="Times New Roman"/>
+          <w:color w:val="D4D4D4"/>
+          <w:sz w:val="21"/>
+          <w:szCs w:val="21"/>
+          <w:lang w:eastAsia="es-MX"/>
+        </w:rPr>
+        <w:t xml:space="preserve">    </w:t>
+      </w:r>
+      <w:r>
+        <w:rPr>
+          <w:rFonts w:ascii="Consolas" w:eastAsia="Times New Roman" w:hAnsi="Consolas" w:cs="Times New Roman"/>
+          <w:color w:val="DCDCAA"/>
+          <w:sz w:val="21"/>
+          <w:szCs w:val="21"/>
+          <w:lang w:eastAsia="es-MX"/>
+        </w:rPr>
+        <w:t>exit</w:t>
+      </w:r>
+      <w:r>
+        <w:rPr>
+          <w:rFonts w:ascii="Consolas" w:eastAsia="Times New Roman" w:hAnsi="Consolas" w:cs="Times New Roman"/>
+          <w:color w:val="D4D4D4"/>
+          <w:sz w:val="21"/>
+          <w:szCs w:val="21"/>
+          <w:lang w:eastAsia="es-MX"/>
+        </w:rPr>
+        <w:t>()</w:t>
+      </w:r>
+    </w:p>
+    <w:p>
+      <w:pPr>
+        <w:shd w:val="clear" w:color="auto" w:fill="1E1E1E"/>
+        <w:spacing w:after="0" w:line="285" w:lineRule="atLeast"/>
+        <w:rPr>
+          <w:rFonts w:ascii="Consolas" w:eastAsia="Times New Roman" w:hAnsi="Consolas" w:cs="Times New Roman"/>
+          <w:color w:val="D4D4D4"/>
+          <w:sz w:val="21"/>
+          <w:szCs w:val="21"/>
+          <w:lang w:eastAsia="es-MX"/>
+        </w:rPr>
+      </w:pPr>
+    </w:p>
+    <w:p>
+      <w:pPr>
+        <w:shd w:val="clear" w:color="auto" w:fill="1E1E1E"/>
+        <w:spacing w:after="0" w:line="285" w:lineRule="atLeast"/>
+        <w:rPr>
+          <w:rFonts w:ascii="Consolas" w:eastAsia="Times New Roman" w:hAnsi="Consolas" w:cs="Times New Roman"/>
+          <w:color w:val="D4D4D4"/>
+          <w:sz w:val="21"/>
+          <w:szCs w:val="21"/>
+          <w:lang w:eastAsia="es-MX"/>
+        </w:rPr>
+      </w:pPr>
+      <w:r>
+        <w:rPr>
+          <w:rFonts w:ascii="Consolas" w:eastAsia="Times New Roman" w:hAnsi="Consolas" w:cs="Times New Roman"/>
+          <w:color w:val="9CDCFE"/>
+          <w:sz w:val="21"/>
+          <w:szCs w:val="21"/>
+          <w:lang w:eastAsia="es-MX"/>
+        </w:rPr>
+        <w:t>redBajo1</w:t>
+      </w:r>
+      <w:r>
+        <w:rPr>
+          <w:rFonts w:ascii="Consolas" w:eastAsia="Times New Roman" w:hAnsi="Consolas" w:cs="Times New Roman"/>
+          <w:color w:val="D4D4D4"/>
+          <w:sz w:val="21"/>
+          <w:szCs w:val="21"/>
+          <w:lang w:eastAsia="es-MX"/>
+        </w:rPr>
+        <w:t xml:space="preserve"> = </w:t>
+      </w:r>
+      <w:r>
+        <w:rPr>
+          <w:rFonts w:ascii="Consolas" w:eastAsia="Times New Roman" w:hAnsi="Consolas" w:cs="Times New Roman"/>
+          <w:color w:val="4EC9B0"/>
+          <w:sz w:val="21"/>
+          <w:szCs w:val="21"/>
+          <w:lang w:eastAsia="es-MX"/>
+        </w:rPr>
+        <w:t>np</w:t>
+      </w:r>
+      <w:r>
+        <w:rPr>
+          <w:rFonts w:ascii="Consolas" w:eastAsia="Times New Roman" w:hAnsi="Consolas" w:cs="Times New Roman"/>
+          <w:color w:val="D4D4D4"/>
+          <w:sz w:val="21"/>
+          <w:szCs w:val="21"/>
+          <w:lang w:eastAsia="es-MX"/>
+        </w:rPr>
+        <w:t>.</w:t>
+      </w:r>
+      <w:r>
+        <w:rPr>
+          <w:rFonts w:ascii="Consolas" w:eastAsia="Times New Roman" w:hAnsi="Consolas" w:cs="Times New Roman"/>
+          <w:color w:val="DCDCAA"/>
+          <w:sz w:val="21"/>
+          <w:szCs w:val="21"/>
+          <w:lang w:eastAsia="es-MX"/>
+        </w:rPr>
+        <w:t>array</w:t>
+      </w:r>
+      <w:r>
+        <w:rPr>
+          <w:rFonts w:ascii="Consolas" w:eastAsia="Times New Roman" w:hAnsi="Consolas" w:cs="Times New Roman"/>
+          <w:color w:val="D4D4D4"/>
+          <w:sz w:val="21"/>
+          <w:szCs w:val="21"/>
+          <w:lang w:eastAsia="es-MX"/>
+        </w:rPr>
+        <w:t>([</w:t>
+      </w:r>
+      <w:r>
+        <w:rPr>
+          <w:rFonts w:ascii="Consolas" w:eastAsia="Times New Roman" w:hAnsi="Consolas" w:cs="Times New Roman"/>
+          <w:color w:val="B5CEA8"/>
+          <w:sz w:val="21"/>
+          <w:szCs w:val="21"/>
+          <w:lang w:eastAsia="es-MX"/>
+        </w:rPr>
+        <w:t>0</w:t>
+      </w:r>
+      <w:r>
+        <w:rPr>
+          <w:rFonts w:ascii="Consolas" w:eastAsia="Times New Roman" w:hAnsi="Consolas" w:cs="Times New Roman"/>
+          <w:color w:val="D4D4D4"/>
+          <w:sz w:val="21"/>
+          <w:szCs w:val="21"/>
+          <w:lang w:eastAsia="es-MX"/>
+        </w:rPr>
+        <w:t xml:space="preserve">, </w:t>
+      </w:r>
+      <w:r>
+        <w:rPr>
+          <w:rFonts w:ascii="Consolas" w:eastAsia="Times New Roman" w:hAnsi="Consolas" w:cs="Times New Roman"/>
+          <w:color w:val="B5CEA8"/>
+          <w:sz w:val="21"/>
+          <w:szCs w:val="21"/>
+          <w:lang w:eastAsia="es-MX"/>
+        </w:rPr>
+        <w:t>100</w:t>
+      </w:r>
+      <w:r>
+        <w:rPr>
+          <w:rFonts w:ascii="Consolas" w:eastAsia="Times New Roman" w:hAnsi="Consolas" w:cs="Times New Roman"/>
+          <w:color w:val="D4D4D4"/>
+          <w:sz w:val="21"/>
+          <w:szCs w:val="21"/>
+          <w:lang w:eastAsia="es-MX"/>
+        </w:rPr>
+        <w:t xml:space="preserve">, </w:t>
+      </w:r>
+      <w:r>
+        <w:rPr>
+          <w:rFonts w:ascii="Consolas" w:eastAsia="Times New Roman" w:hAnsi="Consolas" w:cs="Times New Roman"/>
+          <w:color w:val="B5CEA8"/>
+          <w:sz w:val="21"/>
+          <w:szCs w:val="21"/>
+          <w:lang w:eastAsia="es-MX"/>
+        </w:rPr>
+        <w:t>20</w:t>
+      </w:r>
+      <w:r>
+        <w:rPr>
+          <w:rFonts w:ascii="Consolas" w:eastAsia="Times New Roman" w:hAnsi="Consolas" w:cs="Times New Roman"/>
+          <w:color w:val="D4D4D4"/>
+          <w:sz w:val="21"/>
+          <w:szCs w:val="21"/>
+          <w:lang w:eastAsia="es-MX"/>
+        </w:rPr>
+        <w:t xml:space="preserve">], </w:t>
+      </w:r>
+      <w:r>
+        <w:rPr>
+          <w:rFonts w:ascii="Consolas" w:eastAsia="Times New Roman" w:hAnsi="Consolas" w:cs="Times New Roman"/>
+          <w:color w:val="4EC9B0"/>
+          <w:sz w:val="21"/>
+          <w:szCs w:val="21"/>
+          <w:lang w:eastAsia="es-MX"/>
+        </w:rPr>
+        <w:t>np</w:t>
+      </w:r>
+      <w:r>
+        <w:rPr>
+          <w:rFonts w:ascii="Consolas" w:eastAsia="Times New Roman" w:hAnsi="Consolas" w:cs="Times New Roman"/>
+          <w:color w:val="D4D4D4"/>
+          <w:sz w:val="21"/>
+          <w:szCs w:val="21"/>
+          <w:lang w:eastAsia="es-MX"/>
+        </w:rPr>
+        <w:t>.</w:t>
+      </w:r>
+      <w:r>
+        <w:rPr>
+          <w:rFonts w:ascii="Consolas" w:eastAsia="Times New Roman" w:hAnsi="Consolas" w:cs="Times New Roman"/>
+          <w:color w:val="9CDCFE"/>
+          <w:sz w:val="21"/>
+          <w:szCs w:val="21"/>
+          <w:lang w:eastAsia="es-MX"/>
+        </w:rPr>
+        <w:t>uint8</w:t>
+      </w:r>
+      <w:r>
+        <w:rPr>
+          <w:rFonts w:ascii="Consolas" w:eastAsia="Times New Roman" w:hAnsi="Consolas" w:cs="Times New Roman"/>
+          <w:color w:val="D4D4D4"/>
+          <w:sz w:val="21"/>
+          <w:szCs w:val="21"/>
+          <w:lang w:eastAsia="es-MX"/>
+        </w:rPr>
+        <w:t>)</w:t>
+      </w:r>
+    </w:p>
+    <w:p>
+      <w:pPr>
+        <w:shd w:val="clear" w:color="auto" w:fill="1E1E1E"/>
+        <w:spacing w:after="0" w:line="285" w:lineRule="atLeast"/>
+        <w:rPr>
+          <w:rFonts w:ascii="Consolas" w:eastAsia="Times New Roman" w:hAnsi="Consolas" w:cs="Times New Roman"/>
+          <w:color w:val="D4D4D4"/>
+          <w:sz w:val="21"/>
+          <w:szCs w:val="21"/>
+          <w:lang w:eastAsia="es-MX"/>
+        </w:rPr>
+      </w:pPr>
+      <w:r>
+        <w:rPr>
+          <w:rFonts w:ascii="Consolas" w:eastAsia="Times New Roman" w:hAnsi="Consolas" w:cs="Times New Roman"/>
+          <w:color w:val="9CDCFE"/>
+          <w:sz w:val="21"/>
+          <w:szCs w:val="21"/>
+          <w:lang w:eastAsia="es-MX"/>
+        </w:rPr>
+        <w:t>redAlto1</w:t>
+      </w:r>
+      <w:r>
+        <w:rPr>
+          <w:rFonts w:ascii="Consolas" w:eastAsia="Times New Roman" w:hAnsi="Consolas" w:cs="Times New Roman"/>
+          <w:color w:val="D4D4D4"/>
+          <w:sz w:val="21"/>
+          <w:szCs w:val="21"/>
+          <w:lang w:eastAsia="es-MX"/>
+        </w:rPr>
+        <w:t xml:space="preserve"> = </w:t>
+      </w:r>
+      <w:r>
+        <w:rPr>
+          <w:rFonts w:ascii="Consolas" w:eastAsia="Times New Roman" w:hAnsi="Consolas" w:cs="Times New Roman"/>
+          <w:color w:val="4EC9B0"/>
+          <w:sz w:val="21"/>
+          <w:szCs w:val="21"/>
+          <w:lang w:eastAsia="es-MX"/>
+        </w:rPr>
+        <w:t>np</w:t>
+      </w:r>
+      <w:r>
+        <w:rPr>
+          <w:rFonts w:ascii="Consolas" w:eastAsia="Times New Roman" w:hAnsi="Consolas" w:cs="Times New Roman"/>
+          <w:color w:val="D4D4D4"/>
+          <w:sz w:val="21"/>
+          <w:szCs w:val="21"/>
+          <w:lang w:eastAsia="es-MX"/>
+        </w:rPr>
+        <w:t>.</w:t>
+      </w:r>
+      <w:r>
+        <w:rPr>
+          <w:rFonts w:ascii="Consolas" w:eastAsia="Times New Roman" w:hAnsi="Consolas" w:cs="Times New Roman"/>
+          <w:color w:val="DCDCAA"/>
+          <w:sz w:val="21"/>
+          <w:szCs w:val="21"/>
+          <w:lang w:eastAsia="es-MX"/>
+        </w:rPr>
+        <w:t>array</w:t>
+      </w:r>
+      <w:r>
+        <w:rPr>
+          <w:rFonts w:ascii="Consolas" w:eastAsia="Times New Roman" w:hAnsi="Consolas" w:cs="Times New Roman"/>
+          <w:color w:val="D4D4D4"/>
+          <w:sz w:val="21"/>
+          <w:szCs w:val="21"/>
+          <w:lang w:eastAsia="es-MX"/>
+        </w:rPr>
+        <w:t>([</w:t>
+      </w:r>
+      <w:r>
+        <w:rPr>
+          <w:rFonts w:ascii="Consolas" w:eastAsia="Times New Roman" w:hAnsi="Consolas" w:cs="Times New Roman"/>
+          <w:color w:val="B5CEA8"/>
+          <w:sz w:val="21"/>
+          <w:szCs w:val="21"/>
+          <w:lang w:eastAsia="es-MX"/>
+        </w:rPr>
+        <w:t>5</w:t>
+      </w:r>
+      <w:r>
+        <w:rPr>
+          <w:rFonts w:ascii="Consolas" w:eastAsia="Times New Roman" w:hAnsi="Consolas" w:cs="Times New Roman"/>
+          <w:color w:val="D4D4D4"/>
+          <w:sz w:val="21"/>
+          <w:szCs w:val="21"/>
+          <w:lang w:eastAsia="es-MX"/>
+        </w:rPr>
+        <w:t xml:space="preserve">, </w:t>
+      </w:r>
+      <w:r>
+        <w:rPr>
+          <w:rFonts w:ascii="Consolas" w:eastAsia="Times New Roman" w:hAnsi="Consolas" w:cs="Times New Roman"/>
+          <w:color w:val="B5CEA8"/>
+          <w:sz w:val="21"/>
+          <w:szCs w:val="21"/>
+          <w:lang w:eastAsia="es-MX"/>
+        </w:rPr>
+        <w:t>255</w:t>
+      </w:r>
+      <w:r>
+        <w:rPr>
+          <w:rFonts w:ascii="Consolas" w:eastAsia="Times New Roman" w:hAnsi="Consolas" w:cs="Times New Roman"/>
+          <w:color w:val="D4D4D4"/>
+          <w:sz w:val="21"/>
+          <w:szCs w:val="21"/>
+          <w:lang w:eastAsia="es-MX"/>
+        </w:rPr>
+        <w:t xml:space="preserve">, </w:t>
+      </w:r>
+      <w:r>
+        <w:rPr>
+          <w:rFonts w:ascii="Consolas" w:eastAsia="Times New Roman" w:hAnsi="Consolas" w:cs="Times New Roman"/>
+          <w:color w:val="B5CEA8"/>
+          <w:sz w:val="21"/>
+          <w:szCs w:val="21"/>
+          <w:lang w:eastAsia="es-MX"/>
+        </w:rPr>
+        <w:t>255</w:t>
+      </w:r>
+      <w:r>
+        <w:rPr>
+          <w:rFonts w:ascii="Consolas" w:eastAsia="Times New Roman" w:hAnsi="Consolas" w:cs="Times New Roman"/>
+          <w:color w:val="D4D4D4"/>
+          <w:sz w:val="21"/>
+          <w:szCs w:val="21"/>
+          <w:lang w:eastAsia="es-MX"/>
+        </w:rPr>
+        <w:t xml:space="preserve">], </w:t>
+      </w:r>
+      <w:r>
+        <w:rPr>
+          <w:rFonts w:ascii="Consolas" w:eastAsia="Times New Roman" w:hAnsi="Consolas" w:cs="Times New Roman"/>
+          <w:color w:val="4EC9B0"/>
+          <w:sz w:val="21"/>
+          <w:szCs w:val="21"/>
+          <w:lang w:eastAsia="es-MX"/>
+        </w:rPr>
+        <w:t>np</w:t>
+      </w:r>
+      <w:r>
+        <w:rPr>
+          <w:rFonts w:ascii="Consolas" w:eastAsia="Times New Roman" w:hAnsi="Consolas" w:cs="Times New Roman"/>
+          <w:color w:val="D4D4D4"/>
+          <w:sz w:val="21"/>
+          <w:szCs w:val="21"/>
+          <w:lang w:eastAsia="es-MX"/>
+        </w:rPr>
+        <w:t>.</w:t>
+      </w:r>
+      <w:r>
+        <w:rPr>
+          <w:rFonts w:ascii="Consolas" w:eastAsia="Times New Roman" w:hAnsi="Consolas" w:cs="Times New Roman"/>
+          <w:color w:val="9CDCFE"/>
+          <w:sz w:val="21"/>
+          <w:szCs w:val="21"/>
+          <w:lang w:eastAsia="es-MX"/>
+        </w:rPr>
+        <w:t>uint8</w:t>
+      </w:r>
+      <w:r>
+        <w:rPr>
+          <w:rFonts w:ascii="Consolas" w:eastAsia="Times New Roman" w:hAnsi="Consolas" w:cs="Times New Roman"/>
+          <w:color w:val="D4D4D4"/>
+          <w:sz w:val="21"/>
+          <w:szCs w:val="21"/>
+          <w:lang w:eastAsia="es-MX"/>
+        </w:rPr>
+        <w:t>)</w:t>
+      </w:r>
+    </w:p>
+    <w:p>
+      <w:pPr>
+        <w:shd w:val="clear" w:color="auto" w:fill="1E1E1E"/>
+        <w:spacing w:after="0" w:line="285" w:lineRule="atLeast"/>
+        <w:rPr>
+          <w:rFonts w:ascii="Consolas" w:eastAsia="Times New Roman" w:hAnsi="Consolas" w:cs="Times New Roman"/>
+          <w:color w:val="D4D4D4"/>
+          <w:sz w:val="21"/>
+          <w:szCs w:val="21"/>
+          <w:lang w:eastAsia="es-MX"/>
+        </w:rPr>
+      </w:pPr>
+      <w:r>
+        <w:rPr>
+          <w:rFonts w:ascii="Consolas" w:eastAsia="Times New Roman" w:hAnsi="Consolas" w:cs="Times New Roman"/>
+          <w:color w:val="9CDCFE"/>
+          <w:sz w:val="21"/>
+          <w:szCs w:val="21"/>
+          <w:lang w:eastAsia="es-MX"/>
+        </w:rPr>
+        <w:t>redBajo2</w:t>
+      </w:r>
+      <w:r>
+        <w:rPr>
+          <w:rFonts w:ascii="Consolas" w:eastAsia="Times New Roman" w:hAnsi="Consolas" w:cs="Times New Roman"/>
+          <w:color w:val="D4D4D4"/>
+          <w:sz w:val="21"/>
+          <w:szCs w:val="21"/>
+          <w:lang w:eastAsia="es-MX"/>
+        </w:rPr>
+        <w:t>=</w:t>
+      </w:r>
+      <w:r>
+        <w:rPr>
+          <w:rFonts w:ascii="Consolas" w:eastAsia="Times New Roman" w:hAnsi="Consolas" w:cs="Times New Roman"/>
+          <w:color w:val="4EC9B0"/>
+          <w:sz w:val="21"/>
+          <w:szCs w:val="21"/>
+          <w:lang w:eastAsia="es-MX"/>
+        </w:rPr>
+        <w:t>np</w:t>
+      </w:r>
+      <w:r>
+        <w:rPr>
+          <w:rFonts w:ascii="Consolas" w:eastAsia="Times New Roman" w:hAnsi="Consolas" w:cs="Times New Roman"/>
+          <w:color w:val="D4D4D4"/>
+          <w:sz w:val="21"/>
+          <w:szCs w:val="21"/>
+          <w:lang w:eastAsia="es-MX"/>
+        </w:rPr>
+        <w:t>.</w:t>
+      </w:r>
+      <w:r>
+        <w:rPr>
+          <w:rFonts w:ascii="Consolas" w:eastAsia="Times New Roman" w:hAnsi="Consolas" w:cs="Times New Roman"/>
+          <w:color w:val="DCDCAA"/>
+          <w:sz w:val="21"/>
+          <w:szCs w:val="21"/>
+          <w:lang w:eastAsia="es-MX"/>
+        </w:rPr>
+        <w:t>array</w:t>
+      </w:r>
+      <w:r>
+        <w:rPr>
+          <w:rFonts w:ascii="Consolas" w:eastAsia="Times New Roman" w:hAnsi="Consolas" w:cs="Times New Roman"/>
+          <w:color w:val="D4D4D4"/>
+          <w:sz w:val="21"/>
+          <w:szCs w:val="21"/>
+          <w:lang w:eastAsia="es-MX"/>
+        </w:rPr>
+        <w:t>([</w:t>
+      </w:r>
+      <w:r>
+        <w:rPr>
+          <w:rFonts w:ascii="Consolas" w:eastAsia="Times New Roman" w:hAnsi="Consolas" w:cs="Times New Roman"/>
+          <w:color w:val="B5CEA8"/>
+          <w:sz w:val="21"/>
+          <w:szCs w:val="21"/>
+          <w:lang w:eastAsia="es-MX"/>
+        </w:rPr>
+        <w:t>175</w:t>
+      </w:r>
+      <w:r>
+        <w:rPr>
+          <w:rFonts w:ascii="Consolas" w:eastAsia="Times New Roman" w:hAnsi="Consolas" w:cs="Times New Roman"/>
+          <w:color w:val="D4D4D4"/>
+          <w:sz w:val="21"/>
+          <w:szCs w:val="21"/>
+          <w:lang w:eastAsia="es-MX"/>
+        </w:rPr>
+        <w:t xml:space="preserve">, </w:t>
+      </w:r>
+      <w:r>
+        <w:rPr>
+          <w:rFonts w:ascii="Consolas" w:eastAsia="Times New Roman" w:hAnsi="Consolas" w:cs="Times New Roman"/>
+          <w:color w:val="B5CEA8"/>
+          <w:sz w:val="21"/>
+          <w:szCs w:val="21"/>
+          <w:lang w:eastAsia="es-MX"/>
+        </w:rPr>
+        <w:t>100</w:t>
+      </w:r>
+      <w:r>
+        <w:rPr>
+          <w:rFonts w:ascii="Consolas" w:eastAsia="Times New Roman" w:hAnsi="Consolas" w:cs="Times New Roman"/>
+          <w:color w:val="D4D4D4"/>
+          <w:sz w:val="21"/>
+          <w:szCs w:val="21"/>
+          <w:lang w:eastAsia="es-MX"/>
+        </w:rPr>
+        <w:t xml:space="preserve">, </w:t>
+      </w:r>
+      <w:r>
+        <w:rPr>
+          <w:rFonts w:ascii="Consolas" w:eastAsia="Times New Roman" w:hAnsi="Consolas" w:cs="Times New Roman"/>
+          <w:color w:val="B5CEA8"/>
+          <w:sz w:val="21"/>
+          <w:szCs w:val="21"/>
+          <w:lang w:eastAsia="es-MX"/>
+        </w:rPr>
+        <w:t>20</w:t>
+      </w:r>
+      <w:r>
+        <w:rPr>
+          <w:rFonts w:ascii="Consolas" w:eastAsia="Times New Roman" w:hAnsi="Consolas" w:cs="Times New Roman"/>
+          <w:color w:val="D4D4D4"/>
+          <w:sz w:val="21"/>
+          <w:szCs w:val="21"/>
+          <w:lang w:eastAsia="es-MX"/>
+        </w:rPr>
+        <w:t xml:space="preserve">], </w:t>
+      </w:r>
+      <w:r>
+        <w:rPr>
+          <w:rFonts w:ascii="Consolas" w:eastAsia="Times New Roman" w:hAnsi="Consolas" w:cs="Times New Roman"/>
+          <w:color w:val="4EC9B0"/>
+          <w:sz w:val="21"/>
+          <w:szCs w:val="21"/>
+          <w:lang w:eastAsia="es-MX"/>
+        </w:rPr>
+        <w:t>np</w:t>
+      </w:r>
+      <w:r>
+        <w:rPr>
+          <w:rFonts w:ascii="Consolas" w:eastAsia="Times New Roman" w:hAnsi="Consolas" w:cs="Times New Roman"/>
+          <w:color w:val="D4D4D4"/>
+          <w:sz w:val="21"/>
+          <w:szCs w:val="21"/>
+          <w:lang w:eastAsia="es-MX"/>
+        </w:rPr>
+        <w:t>.</w:t>
+      </w:r>
+      <w:r>
+        <w:rPr>
+          <w:rFonts w:ascii="Consolas" w:eastAsia="Times New Roman" w:hAnsi="Consolas" w:cs="Times New Roman"/>
+          <w:color w:val="9CDCFE"/>
+          <w:sz w:val="21"/>
+          <w:szCs w:val="21"/>
+          <w:lang w:eastAsia="es-MX"/>
+        </w:rPr>
+        <w:t>uint8</w:t>
+      </w:r>
+      <w:r>
+        <w:rPr>
+          <w:rFonts w:ascii="Consolas" w:eastAsia="Times New Roman" w:hAnsi="Consolas" w:cs="Times New Roman"/>
+          <w:color w:val="D4D4D4"/>
+          <w:sz w:val="21"/>
+          <w:szCs w:val="21"/>
+          <w:lang w:eastAsia="es-MX"/>
+        </w:rPr>
+        <w:t>)</w:t>
+      </w:r>
+    </w:p>
+    <w:p>
+      <w:pPr>
+        <w:shd w:val="clear" w:color="auto" w:fill="1E1E1E"/>
+        <w:spacing w:after="0" w:line="285" w:lineRule="atLeast"/>
+        <w:rPr>
+          <w:rFonts w:ascii="Consolas" w:eastAsia="Times New Roman" w:hAnsi="Consolas" w:cs="Times New Roman"/>
+          <w:color w:val="D4D4D4"/>
+          <w:sz w:val="21"/>
+          <w:szCs w:val="21"/>
+          <w:lang w:eastAsia="es-MX"/>
+        </w:rPr>
+      </w:pPr>
+      <w:r>
+        <w:rPr>
+          <w:rFonts w:ascii="Consolas" w:eastAsia="Times New Roman" w:hAnsi="Consolas" w:cs="Times New Roman"/>
+          <w:color w:val="9CDCFE"/>
+          <w:sz w:val="21"/>
+          <w:szCs w:val="21"/>
+          <w:lang w:eastAsia="es-MX"/>
+        </w:rPr>
+        <w:t>redAlto2</w:t>
+      </w:r>
+      <w:r>
+        <w:rPr>
+          <w:rFonts w:ascii="Consolas" w:eastAsia="Times New Roman" w:hAnsi="Consolas" w:cs="Times New Roman"/>
+          <w:color w:val="D4D4D4"/>
+          <w:sz w:val="21"/>
+          <w:szCs w:val="21"/>
+          <w:lang w:eastAsia="es-MX"/>
+        </w:rPr>
+        <w:t>=</w:t>
+      </w:r>
+      <w:r>
+        <w:rPr>
+          <w:rFonts w:ascii="Consolas" w:eastAsia="Times New Roman" w:hAnsi="Consolas" w:cs="Times New Roman"/>
+          <w:color w:val="4EC9B0"/>
+          <w:sz w:val="21"/>
+          <w:szCs w:val="21"/>
+          <w:lang w:eastAsia="es-MX"/>
+        </w:rPr>
+        <w:t>np</w:t>
+      </w:r>
+      <w:r>
+        <w:rPr>
+          <w:rFonts w:ascii="Consolas" w:eastAsia="Times New Roman" w:hAnsi="Consolas" w:cs="Times New Roman"/>
+          <w:color w:val="D4D4D4"/>
+          <w:sz w:val="21"/>
+          <w:szCs w:val="21"/>
+          <w:lang w:eastAsia="es-MX"/>
+        </w:rPr>
+        <w:t>.</w:t>
+      </w:r>
+      <w:r>
+        <w:rPr>
+          <w:rFonts w:ascii="Consolas" w:eastAsia="Times New Roman" w:hAnsi="Consolas" w:cs="Times New Roman"/>
+          <w:color w:val="DCDCAA"/>
+          <w:sz w:val="21"/>
+          <w:szCs w:val="21"/>
+          <w:lang w:eastAsia="es-MX"/>
+        </w:rPr>
+        <w:t>array</w:t>
+      </w:r>
+      <w:r>
+        <w:rPr>
+          <w:rFonts w:ascii="Consolas" w:eastAsia="Times New Roman" w:hAnsi="Consolas" w:cs="Times New Roman"/>
+          <w:color w:val="D4D4D4"/>
+          <w:sz w:val="21"/>
+          <w:szCs w:val="21"/>
+          <w:lang w:eastAsia="es-MX"/>
+        </w:rPr>
+        <w:t>([</w:t>
+      </w:r>
+      <w:r>
+        <w:rPr>
+          <w:rFonts w:ascii="Consolas" w:eastAsia="Times New Roman" w:hAnsi="Consolas" w:cs="Times New Roman"/>
+          <w:color w:val="B5CEA8"/>
+          <w:sz w:val="21"/>
+          <w:szCs w:val="21"/>
+          <w:lang w:eastAsia="es-MX"/>
+        </w:rPr>
+        <w:t>177</w:t>
+      </w:r>
+      <w:r>
+        <w:rPr>
+          <w:rFonts w:ascii="Consolas" w:eastAsia="Times New Roman" w:hAnsi="Consolas" w:cs="Times New Roman"/>
+          <w:color w:val="D4D4D4"/>
+          <w:sz w:val="21"/>
+          <w:szCs w:val="21"/>
+          <w:lang w:eastAsia="es-MX"/>
+        </w:rPr>
+        <w:t xml:space="preserve">, </w:t>
+      </w:r>
+      <w:r>
+        <w:rPr>
+          <w:rFonts w:ascii="Consolas" w:eastAsia="Times New Roman" w:hAnsi="Consolas" w:cs="Times New Roman"/>
+          <w:color w:val="B5CEA8"/>
+          <w:sz w:val="21"/>
+          <w:szCs w:val="21"/>
+          <w:lang w:eastAsia="es-MX"/>
+        </w:rPr>
+        <w:t>255</w:t>
+      </w:r>
+      <w:r>
+        <w:rPr>
+          <w:rFonts w:ascii="Consolas" w:eastAsia="Times New Roman" w:hAnsi="Consolas" w:cs="Times New Roman"/>
+          <w:color w:val="D4D4D4"/>
+          <w:sz w:val="21"/>
+          <w:szCs w:val="21"/>
+          <w:lang w:eastAsia="es-MX"/>
+        </w:rPr>
+        <w:t xml:space="preserve">, </w:t>
+      </w:r>
+      <w:r>
+        <w:rPr>
+          <w:rFonts w:ascii="Consolas" w:eastAsia="Times New Roman" w:hAnsi="Consolas" w:cs="Times New Roman"/>
+          <w:color w:val="B5CEA8"/>
+          <w:sz w:val="21"/>
+          <w:szCs w:val="21"/>
+          <w:lang w:eastAsia="es-MX"/>
+        </w:rPr>
+        <w:t>255</w:t>
+      </w:r>
+      <w:r>
+        <w:rPr>
+          <w:rFonts w:ascii="Consolas" w:eastAsia="Times New Roman" w:hAnsi="Consolas" w:cs="Times New Roman"/>
+          <w:color w:val="D4D4D4"/>
+          <w:sz w:val="21"/>
+          <w:szCs w:val="21"/>
+          <w:lang w:eastAsia="es-MX"/>
+        </w:rPr>
+        <w:t xml:space="preserve">], </w:t>
+      </w:r>
+      <w:r>
+        <w:rPr>
+          <w:rFonts w:ascii="Consolas" w:eastAsia="Times New Roman" w:hAnsi="Consolas" w:cs="Times New Roman"/>
+          <w:color w:val="4EC9B0"/>
+          <w:sz w:val="21"/>
+          <w:szCs w:val="21"/>
+          <w:lang w:eastAsia="es-MX"/>
+        </w:rPr>
+        <w:t>np</w:t>
+      </w:r>
+      <w:r>
+        <w:rPr>
+          <w:rFonts w:ascii="Consolas" w:eastAsia="Times New Roman" w:hAnsi="Consolas" w:cs="Times New Roman"/>
+          <w:color w:val="D4D4D4"/>
+          <w:sz w:val="21"/>
+          <w:szCs w:val="21"/>
+          <w:lang w:eastAsia="es-MX"/>
+        </w:rPr>
+        <w:t>.</w:t>
+      </w:r>
+      <w:r>
+        <w:rPr>
+          <w:rFonts w:ascii="Consolas" w:eastAsia="Times New Roman" w:hAnsi="Consolas" w:cs="Times New Roman"/>
+          <w:color w:val="9CDCFE"/>
+          <w:sz w:val="21"/>
+          <w:szCs w:val="21"/>
+          <w:lang w:eastAsia="es-MX"/>
+        </w:rPr>
+        <w:t>uint8</w:t>
+      </w:r>
+      <w:r>
+        <w:rPr>
+          <w:rFonts w:ascii="Consolas" w:eastAsia="Times New Roman" w:hAnsi="Consolas" w:cs="Times New Roman"/>
+          <w:color w:val="D4D4D4"/>
+          <w:sz w:val="21"/>
+          <w:szCs w:val="21"/>
+          <w:lang w:eastAsia="es-MX"/>
+        </w:rPr>
+        <w:t>)</w:t>
+      </w:r>
+    </w:p>
+    <w:p>
+      <w:pPr>
+        <w:shd w:val="clear" w:color="auto" w:fill="1E1E1E"/>
+        <w:spacing w:after="0" w:line="285" w:lineRule="atLeast"/>
+        <w:rPr>
+          <w:rFonts w:ascii="Consolas" w:eastAsia="Times New Roman" w:hAnsi="Consolas" w:cs="Times New Roman"/>
+          <w:color w:val="D4D4D4"/>
+          <w:sz w:val="21"/>
+          <w:szCs w:val="21"/>
+          <w:lang w:eastAsia="es-MX"/>
+        </w:rPr>
+      </w:pPr>
+      <w:r>
+        <w:rPr>
+          <w:rFonts w:ascii="Consolas" w:eastAsia="Times New Roman" w:hAnsi="Consolas" w:cs="Times New Roman"/>
+          <w:color w:val="6A9955"/>
+          <w:sz w:val="21"/>
+          <w:szCs w:val="21"/>
+          <w:lang w:eastAsia="es-MX"/>
+        </w:rPr>
+        <w:t>#Crear un Ciclo para la captura de video</w:t>
+      </w:r>
+    </w:p>
+    <w:p>
+      <w:pPr>
+        <w:shd w:val="clear" w:color="auto" w:fill="1E1E1E"/>
+        <w:spacing w:after="0" w:line="285" w:lineRule="atLeast"/>
+        <w:rPr>
+          <w:rFonts w:ascii="Consolas" w:eastAsia="Times New Roman" w:hAnsi="Consolas" w:cs="Times New Roman"/>
+          <w:color w:val="D4D4D4"/>
+          <w:sz w:val="21"/>
+          <w:szCs w:val="21"/>
+          <w:lang w:eastAsia="es-MX"/>
+        </w:rPr>
+      </w:pPr>
+      <w:r>
+        <w:rPr>
+          <w:rFonts w:ascii="Consolas" w:eastAsia="Times New Roman" w:hAnsi="Consolas" w:cs="Times New Roman"/>
+          <w:color w:val="C586C0"/>
+          <w:sz w:val="21"/>
+          <w:szCs w:val="21"/>
+          <w:lang w:eastAsia="es-MX"/>
+        </w:rPr>
+        <w:t>while</w:t>
+      </w:r>
+      <w:r>
+        <w:rPr>
+          <w:rFonts w:ascii="Consolas" w:eastAsia="Times New Roman" w:hAnsi="Consolas" w:cs="Times New Roman"/>
+          <w:color w:val="D4D4D4"/>
+          <w:sz w:val="21"/>
+          <w:szCs w:val="21"/>
+          <w:lang w:eastAsia="es-MX"/>
+        </w:rPr>
+        <w:t xml:space="preserve"> </w:t>
+      </w:r>
+      <w:r>
+        <w:rPr>
+          <w:rFonts w:ascii="Consolas" w:eastAsia="Times New Roman" w:hAnsi="Consolas" w:cs="Times New Roman"/>
+          <w:color w:val="569CD6"/>
+          <w:sz w:val="21"/>
+          <w:szCs w:val="21"/>
+          <w:lang w:eastAsia="es-MX"/>
+        </w:rPr>
+        <w:t>True</w:t>
+      </w:r>
+      <w:r>
+        <w:rPr>
+          <w:rFonts w:ascii="Consolas" w:eastAsia="Times New Roman" w:hAnsi="Consolas" w:cs="Times New Roman"/>
+          <w:color w:val="D4D4D4"/>
+          <w:sz w:val="21"/>
+          <w:szCs w:val="21"/>
+          <w:lang w:eastAsia="es-MX"/>
+        </w:rPr>
+        <w:t>:</w:t>
+      </w:r>
+    </w:p>
+    <w:p>
+      <w:pPr>
+        <w:shd w:val="clear" w:color="auto" w:fill="1E1E1E"/>
+        <w:spacing w:after="0" w:line="285" w:lineRule="atLeast"/>
+        <w:rPr>
+          <w:rFonts w:ascii="Consolas" w:eastAsia="Times New Roman" w:hAnsi="Consolas" w:cs="Times New Roman"/>
+          <w:color w:val="D4D4D4"/>
+          <w:sz w:val="21"/>
+          <w:szCs w:val="21"/>
+          <w:lang w:eastAsia="es-MX"/>
+        </w:rPr>
+      </w:pPr>
+      <w:r>
+        <w:rPr>
+          <w:rFonts w:ascii="Consolas" w:eastAsia="Times New Roman" w:hAnsi="Consolas" w:cs="Times New Roman"/>
+          <w:color w:val="D4D4D4"/>
+          <w:sz w:val="21"/>
+          <w:szCs w:val="21"/>
+          <w:lang w:eastAsia="es-MX"/>
+        </w:rPr>
+        <w:t xml:space="preserve">    </w:t>
+      </w:r>
+      <w:r>
+        <w:rPr>
+          <w:rFonts w:ascii="Consolas" w:eastAsia="Times New Roman" w:hAnsi="Consolas" w:cs="Times New Roman"/>
+          <w:color w:val="6A9955"/>
+          <w:sz w:val="21"/>
+          <w:szCs w:val="21"/>
+          <w:lang w:eastAsia="es-MX"/>
+        </w:rPr>
+        <w:t>#Declaramos 2 variables ret imagen, frame el fotograma</w:t>
+      </w:r>
+    </w:p>
+    <w:p>
+      <w:pPr>
+        <w:shd w:val="clear" w:color="auto" w:fill="1E1E1E"/>
+        <w:spacing w:after="0" w:line="285" w:lineRule="atLeast"/>
+        <w:rPr>
+          <w:rFonts w:ascii="Consolas" w:eastAsia="Times New Roman" w:hAnsi="Consolas" w:cs="Times New Roman"/>
+          <w:color w:val="D4D4D4"/>
+          <w:sz w:val="21"/>
+          <w:szCs w:val="21"/>
+          <w:lang w:eastAsia="es-MX"/>
+        </w:rPr>
+      </w:pPr>
+      <w:r>
+        <w:rPr>
+          <w:rFonts w:ascii="Consolas" w:eastAsia="Times New Roman" w:hAnsi="Consolas" w:cs="Times New Roman"/>
+          <w:color w:val="D4D4D4"/>
+          <w:sz w:val="21"/>
+          <w:szCs w:val="21"/>
+          <w:lang w:eastAsia="es-MX"/>
+        </w:rPr>
+        <w:t xml:space="preserve">    </w:t>
+      </w:r>
+      <w:r>
+        <w:rPr>
+          <w:rFonts w:ascii="Consolas" w:eastAsia="Times New Roman" w:hAnsi="Consolas" w:cs="Times New Roman"/>
+          <w:color w:val="9CDCFE"/>
+          <w:sz w:val="21"/>
+          <w:szCs w:val="21"/>
+          <w:lang w:eastAsia="es-MX"/>
+        </w:rPr>
+        <w:t>ret</w:t>
+      </w:r>
+      <w:r>
+        <w:rPr>
+          <w:rFonts w:ascii="Consolas" w:eastAsia="Times New Roman" w:hAnsi="Consolas" w:cs="Times New Roman"/>
+          <w:color w:val="D4D4D4"/>
+          <w:sz w:val="21"/>
+          <w:szCs w:val="21"/>
+          <w:lang w:eastAsia="es-MX"/>
+        </w:rPr>
+        <w:t>,</w:t>
+      </w:r>
+      <w:r>
+        <w:rPr>
+          <w:rFonts w:ascii="Consolas" w:eastAsia="Times New Roman" w:hAnsi="Consolas" w:cs="Times New Roman"/>
+          <w:color w:val="9CDCFE"/>
+          <w:sz w:val="21"/>
+          <w:szCs w:val="21"/>
+          <w:lang w:eastAsia="es-MX"/>
+        </w:rPr>
+        <w:t>frame</w:t>
+      </w:r>
+      <w:r>
+        <w:rPr>
+          <w:rFonts w:ascii="Consolas" w:eastAsia="Times New Roman" w:hAnsi="Consolas" w:cs="Times New Roman"/>
+          <w:color w:val="D4D4D4"/>
+          <w:sz w:val="21"/>
+          <w:szCs w:val="21"/>
+          <w:lang w:eastAsia="es-MX"/>
+        </w:rPr>
+        <w:t xml:space="preserve"> = </w:t>
+      </w:r>
+      <w:r>
+        <w:rPr>
+          <w:rFonts w:ascii="Consolas" w:eastAsia="Times New Roman" w:hAnsi="Consolas" w:cs="Times New Roman"/>
+          <w:color w:val="9CDCFE"/>
+          <w:sz w:val="21"/>
+          <w:szCs w:val="21"/>
+          <w:lang w:eastAsia="es-MX"/>
+        </w:rPr>
+        <w:t>cam</w:t>
+      </w:r>
+      <w:r>
+        <w:rPr>
+          <w:rFonts w:ascii="Consolas" w:eastAsia="Times New Roman" w:hAnsi="Consolas" w:cs="Times New Roman"/>
+          <w:color w:val="D4D4D4"/>
+          <w:sz w:val="21"/>
+          <w:szCs w:val="21"/>
+          <w:lang w:eastAsia="es-MX"/>
+        </w:rPr>
+        <w:t>.read()</w:t>
+      </w:r>
+    </w:p>
+    <w:p>
+      <w:pPr>
+        <w:shd w:val="clear" w:color="auto" w:fill="1E1E1E"/>
+        <w:spacing w:after="0" w:line="285" w:lineRule="atLeast"/>
+        <w:rPr>
+          <w:rFonts w:ascii="Consolas" w:eastAsia="Times New Roman" w:hAnsi="Consolas" w:cs="Times New Roman"/>
+          <w:color w:val="D4D4D4"/>
+          <w:sz w:val="21"/>
+          <w:szCs w:val="21"/>
+          <w:lang w:eastAsia="es-MX"/>
+        </w:rPr>
+      </w:pPr>
+      <w:r>
+        <w:rPr>
+          <w:rFonts w:ascii="Consolas" w:eastAsia="Times New Roman" w:hAnsi="Consolas" w:cs="Times New Roman"/>
+          <w:color w:val="D4D4D4"/>
+          <w:sz w:val="21"/>
+          <w:szCs w:val="21"/>
+          <w:lang w:eastAsia="es-MX"/>
+        </w:rPr>
+        <w:t xml:space="preserve">    </w:t>
+      </w:r>
+      <w:r>
+        <w:rPr>
+          <w:rFonts w:ascii="Consolas" w:eastAsia="Times New Roman" w:hAnsi="Consolas" w:cs="Times New Roman"/>
+          <w:color w:val="6A9955"/>
+          <w:sz w:val="21"/>
+          <w:szCs w:val="21"/>
+          <w:lang w:eastAsia="es-MX"/>
+        </w:rPr>
+        <w:t>#Validamos que ret tenga un valor que mostrar</w:t>
+      </w:r>
+    </w:p>
+    <w:p>
+      <w:pPr>
+        <w:shd w:val="clear" w:color="auto" w:fill="1E1E1E"/>
+        <w:spacing w:after="0" w:line="285" w:lineRule="atLeast"/>
+        <w:rPr>
+          <w:rFonts w:ascii="Consolas" w:eastAsia="Times New Roman" w:hAnsi="Consolas" w:cs="Times New Roman"/>
+          <w:color w:val="D4D4D4"/>
+          <w:sz w:val="21"/>
+          <w:szCs w:val="21"/>
+          <w:lang w:eastAsia="es-MX"/>
+        </w:rPr>
+      </w:pPr>
+      <w:r>
+        <w:rPr>
+          <w:rFonts w:ascii="Consolas" w:eastAsia="Times New Roman" w:hAnsi="Consolas" w:cs="Times New Roman"/>
+          <w:color w:val="D4D4D4"/>
+          <w:sz w:val="21"/>
+          <w:szCs w:val="21"/>
+          <w:lang w:eastAsia="es-MX"/>
+        </w:rPr>
+        <w:t xml:space="preserve">    </w:t>
+      </w:r>
+      <w:r>
+        <w:rPr>
+          <w:rFonts w:ascii="Consolas" w:eastAsia="Times New Roman" w:hAnsi="Consolas" w:cs="Times New Roman"/>
+          <w:color w:val="C586C0"/>
+          <w:sz w:val="21"/>
+          <w:szCs w:val="21"/>
+          <w:lang w:eastAsia="es-MX"/>
+        </w:rPr>
+        <w:t>if</w:t>
+      </w:r>
+      <w:r>
+        <w:rPr>
+          <w:rFonts w:ascii="Consolas" w:eastAsia="Times New Roman" w:hAnsi="Consolas" w:cs="Times New Roman"/>
+          <w:color w:val="D4D4D4"/>
+          <w:sz w:val="21"/>
+          <w:szCs w:val="21"/>
+          <w:lang w:eastAsia="es-MX"/>
+        </w:rPr>
+        <w:t xml:space="preserve"> </w:t>
+      </w:r>
+      <w:r>
+        <w:rPr>
+          <w:rFonts w:ascii="Consolas" w:eastAsia="Times New Roman" w:hAnsi="Consolas" w:cs="Times New Roman"/>
+          <w:color w:val="9CDCFE"/>
+          <w:sz w:val="21"/>
+          <w:szCs w:val="21"/>
+          <w:lang w:eastAsia="es-MX"/>
+        </w:rPr>
+        <w:t>ret</w:t>
+      </w:r>
+      <w:r>
+        <w:rPr>
+          <w:rFonts w:ascii="Consolas" w:eastAsia="Times New Roman" w:hAnsi="Consolas" w:cs="Times New Roman"/>
+          <w:color w:val="D4D4D4"/>
+          <w:sz w:val="21"/>
+          <w:szCs w:val="21"/>
+          <w:lang w:eastAsia="es-MX"/>
+        </w:rPr>
+        <w:t>==</w:t>
+      </w:r>
+      <w:r>
+        <w:rPr>
+          <w:rFonts w:ascii="Consolas" w:eastAsia="Times New Roman" w:hAnsi="Consolas" w:cs="Times New Roman"/>
+          <w:color w:val="569CD6"/>
+          <w:sz w:val="21"/>
+          <w:szCs w:val="21"/>
+          <w:lang w:eastAsia="es-MX"/>
+        </w:rPr>
+        <w:t>True</w:t>
+      </w:r>
+      <w:r>
+        <w:rPr>
+          <w:rFonts w:ascii="Consolas" w:eastAsia="Times New Roman" w:hAnsi="Consolas" w:cs="Times New Roman"/>
+          <w:color w:val="D4D4D4"/>
+          <w:sz w:val="21"/>
+          <w:szCs w:val="21"/>
+          <w:lang w:eastAsia="es-MX"/>
+        </w:rPr>
+        <w:t>:</w:t>
+      </w:r>
+    </w:p>
+    <w:p>
+      <w:pPr>
+        <w:shd w:val="clear" w:color="auto" w:fill="1E1E1E"/>
+        <w:spacing w:after="0" w:line="285" w:lineRule="atLeast"/>
+        <w:rPr>
+          <w:rFonts w:ascii="Consolas" w:eastAsia="Times New Roman" w:hAnsi="Consolas" w:cs="Times New Roman"/>
+          <w:color w:val="D4D4D4"/>
+          <w:sz w:val="21"/>
+          <w:szCs w:val="21"/>
+          <w:lang w:eastAsia="es-MX"/>
+        </w:rPr>
+      </w:pPr>
+      <w:r>
+        <w:rPr>
+          <w:rFonts w:ascii="Consolas" w:eastAsia="Times New Roman" w:hAnsi="Consolas" w:cs="Times New Roman"/>
+          <w:color w:val="D4D4D4"/>
+          <w:sz w:val="21"/>
+          <w:szCs w:val="21"/>
+          <w:lang w:eastAsia="es-MX"/>
+        </w:rPr>
+        <w:t xml:space="preserve">        </w:t>
+      </w:r>
+      <w:r>
+        <w:rPr>
+          <w:rFonts w:ascii="Consolas" w:eastAsia="Times New Roman" w:hAnsi="Consolas" w:cs="Times New Roman"/>
+          <w:color w:val="6A9955"/>
+          <w:sz w:val="21"/>
+          <w:szCs w:val="21"/>
+          <w:lang w:eastAsia="es-MX"/>
+        </w:rPr>
+        <w:t>#Convertimos la imagen original de BGR a una imagen HSV</w:t>
+      </w:r>
+    </w:p>
+    <w:p>
+      <w:pPr>
+        <w:shd w:val="clear" w:color="auto" w:fill="1E1E1E"/>
+        <w:spacing w:after="0" w:line="285" w:lineRule="atLeast"/>
+        <w:rPr>
+          <w:rFonts w:ascii="Consolas" w:eastAsia="Times New Roman" w:hAnsi="Consolas" w:cs="Times New Roman"/>
+          <w:color w:val="D4D4D4"/>
+          <w:sz w:val="21"/>
+          <w:szCs w:val="21"/>
+          <w:lang w:eastAsia="es-MX"/>
+        </w:rPr>
+      </w:pPr>
+      <w:r>
+        <w:rPr>
+          <w:rFonts w:ascii="Consolas" w:eastAsia="Times New Roman" w:hAnsi="Consolas" w:cs="Times New Roman"/>
+          <w:color w:val="D4D4D4"/>
+          <w:sz w:val="21"/>
+          <w:szCs w:val="21"/>
+          <w:lang w:eastAsia="es-MX"/>
+        </w:rPr>
+        <w:t xml:space="preserve">        </w:t>
+      </w:r>
+      <w:r>
+        <w:rPr>
+          <w:rFonts w:ascii="Consolas" w:eastAsia="Times New Roman" w:hAnsi="Consolas" w:cs="Times New Roman"/>
+          <w:color w:val="9CDCFE"/>
+          <w:sz w:val="21"/>
+          <w:szCs w:val="21"/>
+          <w:lang w:eastAsia="es-MX"/>
+        </w:rPr>
+        <w:t>frameHSV</w:t>
+      </w:r>
+      <w:r>
+        <w:rPr>
+          <w:rFonts w:ascii="Consolas" w:eastAsia="Times New Roman" w:hAnsi="Consolas" w:cs="Times New Roman"/>
+          <w:color w:val="D4D4D4"/>
+          <w:sz w:val="21"/>
+          <w:szCs w:val="21"/>
+          <w:lang w:eastAsia="es-MX"/>
+        </w:rPr>
+        <w:t xml:space="preserve"> = </w:t>
+      </w:r>
+      <w:r>
+        <w:rPr>
+          <w:rFonts w:ascii="Consolas" w:eastAsia="Times New Roman" w:hAnsi="Consolas" w:cs="Times New Roman"/>
+          <w:color w:val="4EC9B0"/>
+          <w:sz w:val="21"/>
+          <w:szCs w:val="21"/>
+          <w:lang w:eastAsia="es-MX"/>
+        </w:rPr>
+        <w:t>cv2</w:t>
+      </w:r>
+      <w:r>
+        <w:rPr>
+          <w:rFonts w:ascii="Consolas" w:eastAsia="Times New Roman" w:hAnsi="Consolas" w:cs="Times New Roman"/>
+          <w:color w:val="D4D4D4"/>
+          <w:sz w:val="21"/>
+          <w:szCs w:val="21"/>
+          <w:lang w:eastAsia="es-MX"/>
+        </w:rPr>
+        <w:t>.</w:t>
+      </w:r>
+      <w:r>
+        <w:rPr>
+          <w:rFonts w:ascii="Consolas" w:eastAsia="Times New Roman" w:hAnsi="Consolas" w:cs="Times New Roman"/>
+          <w:color w:val="DCDCAA"/>
+          <w:sz w:val="21"/>
+          <w:szCs w:val="21"/>
+          <w:lang w:eastAsia="es-MX"/>
+        </w:rPr>
+        <w:t>cvtColor</w:t>
+      </w:r>
+      <w:r>
+        <w:rPr>
+          <w:rFonts w:ascii="Consolas" w:eastAsia="Times New Roman" w:hAnsi="Consolas" w:cs="Times New Roman"/>
+          <w:color w:val="D4D4D4"/>
+          <w:sz w:val="21"/>
+          <w:szCs w:val="21"/>
+          <w:lang w:eastAsia="es-MX"/>
+        </w:rPr>
+        <w:t>(</w:t>
+      </w:r>
+      <w:r>
+        <w:rPr>
+          <w:rFonts w:ascii="Consolas" w:eastAsia="Times New Roman" w:hAnsi="Consolas" w:cs="Times New Roman"/>
+          <w:color w:val="9CDCFE"/>
+          <w:sz w:val="21"/>
+          <w:szCs w:val="21"/>
+          <w:lang w:eastAsia="es-MX"/>
+        </w:rPr>
+        <w:t>frame</w:t>
+      </w:r>
+      <w:r>
+        <w:rPr>
+          <w:rFonts w:ascii="Consolas" w:eastAsia="Times New Roman" w:hAnsi="Consolas" w:cs="Times New Roman"/>
+          <w:color w:val="D4D4D4"/>
+          <w:sz w:val="21"/>
+          <w:szCs w:val="21"/>
+          <w:lang w:eastAsia="es-MX"/>
+        </w:rPr>
+        <w:t>,</w:t>
+      </w:r>
+      <w:r>
+        <w:rPr>
+          <w:rFonts w:ascii="Consolas" w:eastAsia="Times New Roman" w:hAnsi="Consolas" w:cs="Times New Roman"/>
+          <w:color w:val="4EC9B0"/>
+          <w:sz w:val="21"/>
+          <w:szCs w:val="21"/>
+          <w:lang w:eastAsia="es-MX"/>
+        </w:rPr>
+        <w:t>cv2</w:t>
+      </w:r>
+      <w:r>
+        <w:rPr>
+          <w:rFonts w:ascii="Consolas" w:eastAsia="Times New Roman" w:hAnsi="Consolas" w:cs="Times New Roman"/>
+          <w:color w:val="D4D4D4"/>
+          <w:sz w:val="21"/>
+          <w:szCs w:val="21"/>
+          <w:lang w:eastAsia="es-MX"/>
+        </w:rPr>
+        <w:t>.</w:t>
+      </w:r>
+      <w:r>
+        <w:rPr>
+          <w:rFonts w:ascii="Consolas" w:eastAsia="Times New Roman" w:hAnsi="Consolas" w:cs="Times New Roman"/>
+          <w:color w:val="9CDCFE"/>
+          <w:sz w:val="21"/>
+          <w:szCs w:val="21"/>
+          <w:lang w:eastAsia="es-MX"/>
+        </w:rPr>
+        <w:t>COLOR_BGR2HSV</w:t>
+      </w:r>
+      <w:r>
+        <w:rPr>
+          <w:rFonts w:ascii="Consolas" w:eastAsia="Times New Roman" w:hAnsi="Consolas" w:cs="Times New Roman"/>
+          <w:color w:val="D4D4D4"/>
+          <w:sz w:val="21"/>
+          <w:szCs w:val="21"/>
+          <w:lang w:eastAsia="es-MX"/>
+        </w:rPr>
+        <w:t>)</w:t>
+      </w:r>
+    </w:p>
+    <w:p>
+      <w:pPr>
+        <w:shd w:val="clear" w:color="auto" w:fill="1E1E1E"/>
+        <w:spacing w:after="0" w:line="285" w:lineRule="atLeast"/>
+        <w:rPr>
+          <w:rFonts w:ascii="Consolas" w:eastAsia="Times New Roman" w:hAnsi="Consolas" w:cs="Times New Roman"/>
+          <w:color w:val="D4D4D4"/>
+          <w:sz w:val="21"/>
+          <w:szCs w:val="21"/>
+          <w:lang w:eastAsia="es-MX"/>
+        </w:rPr>
+      </w:pPr>
+      <w:r>
+        <w:rPr>
+          <w:rFonts w:ascii="Consolas" w:eastAsia="Times New Roman" w:hAnsi="Consolas" w:cs="Times New Roman"/>
+          <w:color w:val="D4D4D4"/>
+          <w:sz w:val="21"/>
+          <w:szCs w:val="21"/>
+          <w:lang w:eastAsia="es-MX"/>
+        </w:rPr>
+        <w:t xml:space="preserve">        </w:t>
+      </w:r>
+      <w:r>
+        <w:rPr>
+          <w:rFonts w:ascii="Consolas" w:eastAsia="Times New Roman" w:hAnsi="Consolas" w:cs="Times New Roman"/>
+          <w:color w:val="6A9955"/>
+          <w:sz w:val="21"/>
+          <w:szCs w:val="21"/>
+          <w:lang w:eastAsia="es-MX"/>
+        </w:rPr>
+        <w:t>#Rangos Se mezclan</w:t>
+      </w:r>
+    </w:p>
+    <w:p>
+      <w:pPr>
+        <w:shd w:val="clear" w:color="auto" w:fill="1E1E1E"/>
+        <w:spacing w:after="0" w:line="285" w:lineRule="atLeast"/>
+        <w:rPr>
+          <w:rFonts w:ascii="Consolas" w:eastAsia="Times New Roman" w:hAnsi="Consolas" w:cs="Times New Roman"/>
+          <w:color w:val="D4D4D4"/>
+          <w:sz w:val="21"/>
+          <w:szCs w:val="21"/>
+          <w:lang w:eastAsia="es-MX"/>
+        </w:rPr>
+      </w:pPr>
+      <w:r>
+        <w:rPr>
+          <w:rFonts w:ascii="Consolas" w:eastAsia="Times New Roman" w:hAnsi="Consolas" w:cs="Times New Roman"/>
+          <w:color w:val="D4D4D4"/>
+          <w:sz w:val="21"/>
+          <w:szCs w:val="21"/>
+          <w:lang w:eastAsia="es-MX"/>
+        </w:rPr>
+        <w:t xml:space="preserve">        </w:t>
+      </w:r>
+      <w:r>
+        <w:rPr>
+          <w:rFonts w:ascii="Consolas" w:eastAsia="Times New Roman" w:hAnsi="Consolas" w:cs="Times New Roman"/>
+          <w:color w:val="9CDCFE"/>
+          <w:sz w:val="21"/>
+          <w:szCs w:val="21"/>
+          <w:lang w:eastAsia="es-MX"/>
+        </w:rPr>
+        <w:t>maskRed1</w:t>
+      </w:r>
+      <w:r>
+        <w:rPr>
+          <w:rFonts w:ascii="Consolas" w:eastAsia="Times New Roman" w:hAnsi="Consolas" w:cs="Times New Roman"/>
+          <w:color w:val="D4D4D4"/>
+          <w:sz w:val="21"/>
+          <w:szCs w:val="21"/>
+          <w:lang w:eastAsia="es-MX"/>
+        </w:rPr>
+        <w:t xml:space="preserve"> = </w:t>
+      </w:r>
+      <w:r>
+        <w:rPr>
+          <w:rFonts w:ascii="Consolas" w:eastAsia="Times New Roman" w:hAnsi="Consolas" w:cs="Times New Roman"/>
+          <w:color w:val="4EC9B0"/>
+          <w:sz w:val="21"/>
+          <w:szCs w:val="21"/>
+          <w:lang w:eastAsia="es-MX"/>
+        </w:rPr>
+        <w:t>cv2</w:t>
+      </w:r>
+      <w:r>
+        <w:rPr>
+          <w:rFonts w:ascii="Consolas" w:eastAsia="Times New Roman" w:hAnsi="Consolas" w:cs="Times New Roman"/>
+          <w:color w:val="D4D4D4"/>
+          <w:sz w:val="21"/>
+          <w:szCs w:val="21"/>
+          <w:lang w:eastAsia="es-MX"/>
+        </w:rPr>
+        <w:t>.</w:t>
+      </w:r>
+      <w:r>
+        <w:rPr>
+          <w:rFonts w:ascii="Consolas" w:eastAsia="Times New Roman" w:hAnsi="Consolas" w:cs="Times New Roman"/>
+          <w:color w:val="DCDCAA"/>
+          <w:sz w:val="21"/>
+          <w:szCs w:val="21"/>
+          <w:lang w:eastAsia="es-MX"/>
+        </w:rPr>
+        <w:t>inRange</w:t>
+      </w:r>
+      <w:r>
+        <w:rPr>
+          <w:rFonts w:ascii="Consolas" w:eastAsia="Times New Roman" w:hAnsi="Consolas" w:cs="Times New Roman"/>
+          <w:color w:val="D4D4D4"/>
+          <w:sz w:val="21"/>
+          <w:szCs w:val="21"/>
+          <w:lang w:eastAsia="es-MX"/>
+        </w:rPr>
+        <w:t>(</w:t>
+      </w:r>
+      <w:r>
+        <w:rPr>
+          <w:rFonts w:ascii="Consolas" w:eastAsia="Times New Roman" w:hAnsi="Consolas" w:cs="Times New Roman"/>
+          <w:color w:val="9CDCFE"/>
+          <w:sz w:val="21"/>
+          <w:szCs w:val="21"/>
+          <w:lang w:eastAsia="es-MX"/>
+        </w:rPr>
+        <w:t>frameHSV</w:t>
+      </w:r>
+      <w:r>
+        <w:rPr>
+          <w:rFonts w:ascii="Consolas" w:eastAsia="Times New Roman" w:hAnsi="Consolas" w:cs="Times New Roman"/>
+          <w:color w:val="D4D4D4"/>
+          <w:sz w:val="21"/>
+          <w:szCs w:val="21"/>
+          <w:lang w:eastAsia="es-MX"/>
+        </w:rPr>
+        <w:t>,</w:t>
+      </w:r>
+      <w:r>
+        <w:rPr>
+          <w:rFonts w:ascii="Consolas" w:eastAsia="Times New Roman" w:hAnsi="Consolas" w:cs="Times New Roman"/>
+          <w:color w:val="9CDCFE"/>
+          <w:sz w:val="21"/>
+          <w:szCs w:val="21"/>
+          <w:lang w:eastAsia="es-MX"/>
+        </w:rPr>
+        <w:t>redBajo1</w:t>
+      </w:r>
+      <w:r>
+        <w:rPr>
+          <w:rFonts w:ascii="Consolas" w:eastAsia="Times New Roman" w:hAnsi="Consolas" w:cs="Times New Roman"/>
+          <w:color w:val="D4D4D4"/>
+          <w:sz w:val="21"/>
+          <w:szCs w:val="21"/>
+          <w:lang w:eastAsia="es-MX"/>
+        </w:rPr>
+        <w:t>,</w:t>
+      </w:r>
+      <w:r>
+        <w:rPr>
+          <w:rFonts w:ascii="Consolas" w:eastAsia="Times New Roman" w:hAnsi="Consolas" w:cs="Times New Roman"/>
+          <w:color w:val="9CDCFE"/>
+          <w:sz w:val="21"/>
+          <w:szCs w:val="21"/>
+          <w:lang w:eastAsia="es-MX"/>
+        </w:rPr>
+        <w:t>redAlto1</w:t>
+      </w:r>
+      <w:r>
+        <w:rPr>
+          <w:rFonts w:ascii="Consolas" w:eastAsia="Times New Roman" w:hAnsi="Consolas" w:cs="Times New Roman"/>
+          <w:color w:val="D4D4D4"/>
+          <w:sz w:val="21"/>
+          <w:szCs w:val="21"/>
+          <w:lang w:eastAsia="es-MX"/>
+        </w:rPr>
+        <w:t>)</w:t>
+      </w:r>
+    </w:p>
+    <w:p>
+      <w:pPr>
+        <w:shd w:val="clear" w:color="auto" w:fill="1E1E1E"/>
+        <w:spacing w:after="0" w:line="285" w:lineRule="atLeast"/>
+        <w:rPr>
+          <w:rFonts w:ascii="Consolas" w:eastAsia="Times New Roman" w:hAnsi="Consolas" w:cs="Times New Roman"/>
+          <w:color w:val="D4D4D4"/>
+          <w:sz w:val="21"/>
+          <w:szCs w:val="21"/>
+          <w:lang w:eastAsia="es-MX"/>
+        </w:rPr>
+      </w:pPr>
+      <w:r>
+        <w:rPr>
+          <w:rFonts w:ascii="Consolas" w:eastAsia="Times New Roman" w:hAnsi="Consolas" w:cs="Times New Roman"/>
+          <w:color w:val="D4D4D4"/>
+          <w:sz w:val="21"/>
+          <w:szCs w:val="21"/>
+          <w:lang w:eastAsia="es-MX"/>
+        </w:rPr>
+        <w:t xml:space="preserve">        </w:t>
+      </w:r>
+      <w:r>
+        <w:rPr>
+          <w:rFonts w:ascii="Consolas" w:eastAsia="Times New Roman" w:hAnsi="Consolas" w:cs="Times New Roman"/>
+          <w:color w:val="9CDCFE"/>
+          <w:sz w:val="21"/>
+          <w:szCs w:val="21"/>
+          <w:lang w:eastAsia="es-MX"/>
+        </w:rPr>
+        <w:t>maskRed2</w:t>
+      </w:r>
+      <w:r>
+        <w:rPr>
+          <w:rFonts w:ascii="Consolas" w:eastAsia="Times New Roman" w:hAnsi="Consolas" w:cs="Times New Roman"/>
+          <w:color w:val="D4D4D4"/>
+          <w:sz w:val="21"/>
+          <w:szCs w:val="21"/>
+          <w:lang w:eastAsia="es-MX"/>
+        </w:rPr>
+        <w:t xml:space="preserve"> = </w:t>
+      </w:r>
+      <w:r>
+        <w:rPr>
+          <w:rFonts w:ascii="Consolas" w:eastAsia="Times New Roman" w:hAnsi="Consolas" w:cs="Times New Roman"/>
+          <w:color w:val="4EC9B0"/>
+          <w:sz w:val="21"/>
+          <w:szCs w:val="21"/>
+          <w:lang w:eastAsia="es-MX"/>
+        </w:rPr>
+        <w:t>cv2</w:t>
+      </w:r>
+      <w:r>
+        <w:rPr>
+          <w:rFonts w:ascii="Consolas" w:eastAsia="Times New Roman" w:hAnsi="Consolas" w:cs="Times New Roman"/>
+          <w:color w:val="D4D4D4"/>
+          <w:sz w:val="21"/>
+          <w:szCs w:val="21"/>
+          <w:lang w:eastAsia="es-MX"/>
+        </w:rPr>
+        <w:t>.</w:t>
+      </w:r>
+      <w:r>
+        <w:rPr>
+          <w:rFonts w:ascii="Consolas" w:eastAsia="Times New Roman" w:hAnsi="Consolas" w:cs="Times New Roman"/>
+          <w:color w:val="DCDCAA"/>
+          <w:sz w:val="21"/>
+          <w:szCs w:val="21"/>
+          <w:lang w:eastAsia="es-MX"/>
+        </w:rPr>
+        <w:t>inRange</w:t>
+      </w:r>
+      <w:r>
+        <w:rPr>
+          <w:rFonts w:ascii="Consolas" w:eastAsia="Times New Roman" w:hAnsi="Consolas" w:cs="Times New Roman"/>
+          <w:color w:val="D4D4D4"/>
+          <w:sz w:val="21"/>
+          <w:szCs w:val="21"/>
+          <w:lang w:eastAsia="es-MX"/>
+        </w:rPr>
+        <w:t>(</w:t>
+      </w:r>
+      <w:r>
+        <w:rPr>
+          <w:rFonts w:ascii="Consolas" w:eastAsia="Times New Roman" w:hAnsi="Consolas" w:cs="Times New Roman"/>
+          <w:color w:val="9CDCFE"/>
+          <w:sz w:val="21"/>
+          <w:szCs w:val="21"/>
+          <w:lang w:eastAsia="es-MX"/>
+        </w:rPr>
+        <w:t>frameHSV</w:t>
+      </w:r>
+      <w:r>
+        <w:rPr>
+          <w:rFonts w:ascii="Consolas" w:eastAsia="Times New Roman" w:hAnsi="Consolas" w:cs="Times New Roman"/>
+          <w:color w:val="D4D4D4"/>
+          <w:sz w:val="21"/>
+          <w:szCs w:val="21"/>
+          <w:lang w:eastAsia="es-MX"/>
+        </w:rPr>
+        <w:t>,</w:t>
+      </w:r>
+      <w:r>
+        <w:rPr>
+          <w:rFonts w:ascii="Consolas" w:eastAsia="Times New Roman" w:hAnsi="Consolas" w:cs="Times New Roman"/>
+          <w:color w:val="9CDCFE"/>
+          <w:sz w:val="21"/>
+          <w:szCs w:val="21"/>
+          <w:lang w:eastAsia="es-MX"/>
+        </w:rPr>
+        <w:t>redBajo2</w:t>
+      </w:r>
+      <w:r>
+        <w:rPr>
+          <w:rFonts w:ascii="Consolas" w:eastAsia="Times New Roman" w:hAnsi="Consolas" w:cs="Times New Roman"/>
+          <w:color w:val="D4D4D4"/>
+          <w:sz w:val="21"/>
+          <w:szCs w:val="21"/>
+          <w:lang w:eastAsia="es-MX"/>
+        </w:rPr>
+        <w:t>,</w:t>
+      </w:r>
+      <w:r>
+        <w:rPr>
+          <w:rFonts w:ascii="Consolas" w:eastAsia="Times New Roman" w:hAnsi="Consolas" w:cs="Times New Roman"/>
+          <w:color w:val="9CDCFE"/>
+          <w:sz w:val="21"/>
+          <w:szCs w:val="21"/>
+          <w:lang w:eastAsia="es-MX"/>
+        </w:rPr>
+        <w:t>redAlto2</w:t>
+      </w:r>
+      <w:r>
+        <w:rPr>
+          <w:rFonts w:ascii="Consolas" w:eastAsia="Times New Roman" w:hAnsi="Consolas" w:cs="Times New Roman"/>
+          <w:color w:val="D4D4D4"/>
+          <w:sz w:val="21"/>
+          <w:szCs w:val="21"/>
+          <w:lang w:eastAsia="es-MX"/>
+        </w:rPr>
+        <w:t>)</w:t>
+      </w:r>
+    </w:p>
+    <w:p>
+      <w:pPr>
+        <w:shd w:val="clear" w:color="auto" w:fill="1E1E1E"/>
+        <w:spacing w:after="0" w:line="285" w:lineRule="atLeast"/>
+        <w:rPr>
+          <w:rFonts w:ascii="Consolas" w:eastAsia="Times New Roman" w:hAnsi="Consolas" w:cs="Times New Roman"/>
+          <w:color w:val="D4D4D4"/>
+          <w:sz w:val="21"/>
+          <w:szCs w:val="21"/>
+          <w:lang w:eastAsia="es-MX"/>
+        </w:rPr>
+      </w:pPr>
+      <w:r>
+        <w:rPr>
+          <w:rFonts w:ascii="Consolas" w:eastAsia="Times New Roman" w:hAnsi="Consolas" w:cs="Times New Roman"/>
+          <w:color w:val="D4D4D4"/>
+          <w:sz w:val="21"/>
+          <w:szCs w:val="21"/>
+          <w:lang w:eastAsia="es-MX"/>
+        </w:rPr>
+        <w:t xml:space="preserve">        </w:t>
+      </w:r>
+      <w:r>
+        <w:rPr>
+          <w:rFonts w:ascii="Consolas" w:eastAsia="Times New Roman" w:hAnsi="Consolas" w:cs="Times New Roman"/>
+          <w:color w:val="9CDCFE"/>
+          <w:sz w:val="21"/>
+          <w:szCs w:val="21"/>
+          <w:lang w:eastAsia="es-MX"/>
+        </w:rPr>
+        <w:t>maskRed</w:t>
+      </w:r>
+      <w:r>
+        <w:rPr>
+          <w:rFonts w:ascii="Consolas" w:eastAsia="Times New Roman" w:hAnsi="Consolas" w:cs="Times New Roman"/>
+          <w:color w:val="D4D4D4"/>
+          <w:sz w:val="21"/>
+          <w:szCs w:val="21"/>
+          <w:lang w:eastAsia="es-MX"/>
+        </w:rPr>
+        <w:t xml:space="preserve"> = </w:t>
+      </w:r>
+      <w:r>
+        <w:rPr>
+          <w:rFonts w:ascii="Consolas" w:eastAsia="Times New Roman" w:hAnsi="Consolas" w:cs="Times New Roman"/>
+          <w:color w:val="4EC9B0"/>
+          <w:sz w:val="21"/>
+          <w:szCs w:val="21"/>
+          <w:lang w:eastAsia="es-MX"/>
+        </w:rPr>
+        <w:t>cv2</w:t>
+      </w:r>
+      <w:r>
+        <w:rPr>
+          <w:rFonts w:ascii="Consolas" w:eastAsia="Times New Roman" w:hAnsi="Consolas" w:cs="Times New Roman"/>
+          <w:color w:val="D4D4D4"/>
+          <w:sz w:val="21"/>
+          <w:szCs w:val="21"/>
+          <w:lang w:eastAsia="es-MX"/>
+        </w:rPr>
+        <w:t>.</w:t>
+      </w:r>
+      <w:r>
+        <w:rPr>
+          <w:rFonts w:ascii="Consolas" w:eastAsia="Times New Roman" w:hAnsi="Consolas" w:cs="Times New Roman"/>
+          <w:color w:val="DCDCAA"/>
+          <w:sz w:val="21"/>
+          <w:szCs w:val="21"/>
+          <w:lang w:eastAsia="es-MX"/>
+        </w:rPr>
+        <w:t>add</w:t>
+      </w:r>
+      <w:r>
+        <w:rPr>
+          <w:rFonts w:ascii="Consolas" w:eastAsia="Times New Roman" w:hAnsi="Consolas" w:cs="Times New Roman"/>
+          <w:color w:val="D4D4D4"/>
+          <w:sz w:val="21"/>
+          <w:szCs w:val="21"/>
+          <w:lang w:eastAsia="es-MX"/>
+        </w:rPr>
+        <w:t>(</w:t>
+      </w:r>
+      <w:r>
+        <w:rPr>
+          <w:rFonts w:ascii="Consolas" w:eastAsia="Times New Roman" w:hAnsi="Consolas" w:cs="Times New Roman"/>
+          <w:color w:val="9CDCFE"/>
+          <w:sz w:val="21"/>
+          <w:szCs w:val="21"/>
+          <w:lang w:eastAsia="es-MX"/>
+        </w:rPr>
+        <w:t>maskRed1</w:t>
+      </w:r>
+      <w:r>
+        <w:rPr>
+          <w:rFonts w:ascii="Consolas" w:eastAsia="Times New Roman" w:hAnsi="Consolas" w:cs="Times New Roman"/>
+          <w:color w:val="D4D4D4"/>
+          <w:sz w:val="21"/>
+          <w:szCs w:val="21"/>
+          <w:lang w:eastAsia="es-MX"/>
+        </w:rPr>
+        <w:t>,</w:t>
+      </w:r>
+      <w:r>
+        <w:rPr>
+          <w:rFonts w:ascii="Consolas" w:eastAsia="Times New Roman" w:hAnsi="Consolas" w:cs="Times New Roman"/>
+          <w:color w:val="9CDCFE"/>
+          <w:sz w:val="21"/>
+          <w:szCs w:val="21"/>
+          <w:lang w:eastAsia="es-MX"/>
+        </w:rPr>
+        <w:t>maskRed2</w:t>
+      </w:r>
+      <w:r>
+        <w:rPr>
+          <w:rFonts w:ascii="Consolas" w:eastAsia="Times New Roman" w:hAnsi="Consolas" w:cs="Times New Roman"/>
+          <w:color w:val="D4D4D4"/>
+          <w:sz w:val="21"/>
+          <w:szCs w:val="21"/>
+          <w:lang w:eastAsia="es-MX"/>
+        </w:rPr>
+        <w:t>)</w:t>
+      </w:r>
+    </w:p>
+    <w:p>
+      <w:pPr>
+        <w:shd w:val="clear" w:color="auto" w:fill="1E1E1E"/>
+        <w:spacing w:after="0" w:line="285" w:lineRule="atLeast"/>
+        <w:rPr>
+          <w:rFonts w:ascii="Consolas" w:eastAsia="Times New Roman" w:hAnsi="Consolas" w:cs="Times New Roman"/>
+          <w:color w:val="D4D4D4"/>
+          <w:sz w:val="21"/>
+          <w:szCs w:val="21"/>
+          <w:lang w:eastAsia="es-MX"/>
+        </w:rPr>
+      </w:pPr>
+      <w:r>
+        <w:rPr>
+          <w:rFonts w:ascii="Consolas" w:eastAsia="Times New Roman" w:hAnsi="Consolas" w:cs="Times New Roman"/>
+          <w:color w:val="D4D4D4"/>
+          <w:sz w:val="21"/>
+          <w:szCs w:val="21"/>
+          <w:lang w:eastAsia="es-MX"/>
+        </w:rPr>
+        <w:lastRenderedPageBreak/>
+        <w:t xml:space="preserve">        </w:t>
+      </w:r>
+      <w:r>
+        <w:rPr>
+          <w:rFonts w:ascii="Consolas" w:eastAsia="Times New Roman" w:hAnsi="Consolas" w:cs="Times New Roman"/>
+          <w:color w:val="6A9955"/>
+          <w:sz w:val="21"/>
+          <w:szCs w:val="21"/>
+          <w:lang w:eastAsia="es-MX"/>
+        </w:rPr>
+        <w:t>#Con imshow mostramos una ventana con un titulo y un contenido</w:t>
+      </w:r>
+    </w:p>
+    <w:p>
+      <w:pPr>
+        <w:shd w:val="clear" w:color="auto" w:fill="1E1E1E"/>
+        <w:spacing w:after="0" w:line="285" w:lineRule="atLeast"/>
+        <w:rPr>
+          <w:rFonts w:ascii="Consolas" w:eastAsia="Times New Roman" w:hAnsi="Consolas" w:cs="Times New Roman"/>
+          <w:color w:val="D4D4D4"/>
+          <w:sz w:val="21"/>
+          <w:szCs w:val="21"/>
+          <w:lang w:eastAsia="es-MX"/>
+        </w:rPr>
+      </w:pPr>
+      <w:r>
+        <w:rPr>
+          <w:rFonts w:ascii="Consolas" w:eastAsia="Times New Roman" w:hAnsi="Consolas" w:cs="Times New Roman"/>
+          <w:color w:val="D4D4D4"/>
+          <w:sz w:val="21"/>
+          <w:szCs w:val="21"/>
+          <w:lang w:eastAsia="es-MX"/>
+        </w:rPr>
+        <w:t xml:space="preserve">        </w:t>
+      </w:r>
+      <w:r>
+        <w:rPr>
+          <w:rFonts w:ascii="Consolas" w:eastAsia="Times New Roman" w:hAnsi="Consolas" w:cs="Times New Roman"/>
+          <w:color w:val="4EC9B0"/>
+          <w:sz w:val="21"/>
+          <w:szCs w:val="21"/>
+          <w:lang w:eastAsia="es-MX"/>
+        </w:rPr>
+        <w:t>cv2</w:t>
+      </w:r>
+      <w:r>
+        <w:rPr>
+          <w:rFonts w:ascii="Consolas" w:eastAsia="Times New Roman" w:hAnsi="Consolas" w:cs="Times New Roman"/>
+          <w:color w:val="D4D4D4"/>
+          <w:sz w:val="21"/>
+          <w:szCs w:val="21"/>
+          <w:lang w:eastAsia="es-MX"/>
+        </w:rPr>
+        <w:t>.</w:t>
+      </w:r>
+      <w:r>
+        <w:rPr>
+          <w:rFonts w:ascii="Consolas" w:eastAsia="Times New Roman" w:hAnsi="Consolas" w:cs="Times New Roman"/>
+          <w:color w:val="DCDCAA"/>
+          <w:sz w:val="21"/>
+          <w:szCs w:val="21"/>
+          <w:lang w:eastAsia="es-MX"/>
+        </w:rPr>
+        <w:t>imshow</w:t>
+      </w:r>
+      <w:r>
+        <w:rPr>
+          <w:rFonts w:ascii="Consolas" w:eastAsia="Times New Roman" w:hAnsi="Consolas" w:cs="Times New Roman"/>
+          <w:color w:val="D4D4D4"/>
+          <w:sz w:val="21"/>
+          <w:szCs w:val="21"/>
+          <w:lang w:eastAsia="es-MX"/>
+        </w:rPr>
+        <w:t>(</w:t>
+      </w:r>
+      <w:r>
+        <w:rPr>
+          <w:rFonts w:ascii="Consolas" w:eastAsia="Times New Roman" w:hAnsi="Consolas" w:cs="Times New Roman"/>
+          <w:color w:val="CE9178"/>
+          <w:sz w:val="21"/>
+          <w:szCs w:val="21"/>
+          <w:lang w:eastAsia="es-MX"/>
+        </w:rPr>
+        <w:t>'CamaraNormal'</w:t>
+      </w:r>
+      <w:r>
+        <w:rPr>
+          <w:rFonts w:ascii="Consolas" w:eastAsia="Times New Roman" w:hAnsi="Consolas" w:cs="Times New Roman"/>
+          <w:color w:val="D4D4D4"/>
+          <w:sz w:val="21"/>
+          <w:szCs w:val="21"/>
+          <w:lang w:eastAsia="es-MX"/>
+        </w:rPr>
+        <w:t xml:space="preserve">, </w:t>
+      </w:r>
+      <w:r>
+        <w:rPr>
+          <w:rFonts w:ascii="Consolas" w:eastAsia="Times New Roman" w:hAnsi="Consolas" w:cs="Times New Roman"/>
+          <w:color w:val="9CDCFE"/>
+          <w:sz w:val="21"/>
+          <w:szCs w:val="21"/>
+          <w:lang w:eastAsia="es-MX"/>
+        </w:rPr>
+        <w:t>frame</w:t>
+      </w:r>
+      <w:r>
+        <w:rPr>
+          <w:rFonts w:ascii="Consolas" w:eastAsia="Times New Roman" w:hAnsi="Consolas" w:cs="Times New Roman"/>
+          <w:color w:val="D4D4D4"/>
+          <w:sz w:val="21"/>
+          <w:szCs w:val="21"/>
+          <w:lang w:eastAsia="es-MX"/>
+        </w:rPr>
+        <w:t>)</w:t>
+      </w:r>
+    </w:p>
+    <w:p>
+      <w:pPr>
+        <w:shd w:val="clear" w:color="auto" w:fill="1E1E1E"/>
+        <w:spacing w:after="0" w:line="285" w:lineRule="atLeast"/>
+        <w:rPr>
+          <w:rFonts w:ascii="Consolas" w:eastAsia="Times New Roman" w:hAnsi="Consolas" w:cs="Times New Roman"/>
+          <w:color w:val="D4D4D4"/>
+          <w:sz w:val="21"/>
+          <w:szCs w:val="21"/>
+          <w:lang w:eastAsia="es-MX"/>
+        </w:rPr>
+      </w:pPr>
+      <w:r>
+        <w:rPr>
+          <w:rFonts w:ascii="Consolas" w:eastAsia="Times New Roman" w:hAnsi="Consolas" w:cs="Times New Roman"/>
+          <w:color w:val="D4D4D4"/>
+          <w:sz w:val="21"/>
+          <w:szCs w:val="21"/>
+          <w:lang w:eastAsia="es-MX"/>
+        </w:rPr>
+        <w:t xml:space="preserve">        </w:t>
+      </w:r>
+      <w:r>
+        <w:rPr>
+          <w:rFonts w:ascii="Consolas" w:eastAsia="Times New Roman" w:hAnsi="Consolas" w:cs="Times New Roman"/>
+          <w:color w:val="6A9955"/>
+          <w:sz w:val="21"/>
+          <w:szCs w:val="21"/>
+          <w:lang w:eastAsia="es-MX"/>
+        </w:rPr>
+        <w:t>#cv2.imshow('CamaraHSV', frameHSV)</w:t>
+      </w:r>
+    </w:p>
+    <w:p>
+      <w:pPr>
+        <w:shd w:val="clear" w:color="auto" w:fill="1E1E1E"/>
+        <w:spacing w:after="0" w:line="285" w:lineRule="atLeast"/>
+        <w:rPr>
+          <w:rFonts w:ascii="Consolas" w:eastAsia="Times New Roman" w:hAnsi="Consolas" w:cs="Times New Roman"/>
+          <w:color w:val="D4D4D4"/>
+          <w:sz w:val="21"/>
+          <w:szCs w:val="21"/>
+          <w:lang w:eastAsia="es-MX"/>
+        </w:rPr>
+      </w:pPr>
+      <w:r>
+        <w:rPr>
+          <w:rFonts w:ascii="Consolas" w:eastAsia="Times New Roman" w:hAnsi="Consolas" w:cs="Times New Roman"/>
+          <w:color w:val="D4D4D4"/>
+          <w:sz w:val="21"/>
+          <w:szCs w:val="21"/>
+          <w:lang w:eastAsia="es-MX"/>
+        </w:rPr>
+        <w:t xml:space="preserve">        </w:t>
+      </w:r>
+      <w:r>
+        <w:rPr>
+          <w:rFonts w:ascii="Consolas" w:eastAsia="Times New Roman" w:hAnsi="Consolas" w:cs="Times New Roman"/>
+          <w:color w:val="4EC9B0"/>
+          <w:sz w:val="21"/>
+          <w:szCs w:val="21"/>
+          <w:lang w:eastAsia="es-MX"/>
+        </w:rPr>
+        <w:t>cv2</w:t>
+      </w:r>
+      <w:r>
+        <w:rPr>
+          <w:rFonts w:ascii="Consolas" w:eastAsia="Times New Roman" w:hAnsi="Consolas" w:cs="Times New Roman"/>
+          <w:color w:val="D4D4D4"/>
+          <w:sz w:val="21"/>
+          <w:szCs w:val="21"/>
+          <w:lang w:eastAsia="es-MX"/>
+        </w:rPr>
+        <w:t>.</w:t>
+      </w:r>
+      <w:r>
+        <w:rPr>
+          <w:rFonts w:ascii="Consolas" w:eastAsia="Times New Roman" w:hAnsi="Consolas" w:cs="Times New Roman"/>
+          <w:color w:val="DCDCAA"/>
+          <w:sz w:val="21"/>
+          <w:szCs w:val="21"/>
+          <w:lang w:eastAsia="es-MX"/>
+        </w:rPr>
+        <w:t>imshow</w:t>
+      </w:r>
+      <w:r>
+        <w:rPr>
+          <w:rFonts w:ascii="Consolas" w:eastAsia="Times New Roman" w:hAnsi="Consolas" w:cs="Times New Roman"/>
+          <w:color w:val="D4D4D4"/>
+          <w:sz w:val="21"/>
+          <w:szCs w:val="21"/>
+          <w:lang w:eastAsia="es-MX"/>
+        </w:rPr>
+        <w:t>(</w:t>
+      </w:r>
+      <w:r>
+        <w:rPr>
+          <w:rFonts w:ascii="Consolas" w:eastAsia="Times New Roman" w:hAnsi="Consolas" w:cs="Times New Roman"/>
+          <w:color w:val="CE9178"/>
+          <w:sz w:val="21"/>
+          <w:szCs w:val="21"/>
+          <w:lang w:eastAsia="es-MX"/>
+        </w:rPr>
+        <w:t>'CamaraMaskColor'</w:t>
+      </w:r>
+      <w:r>
+        <w:rPr>
+          <w:rFonts w:ascii="Consolas" w:eastAsia="Times New Roman" w:hAnsi="Consolas" w:cs="Times New Roman"/>
+          <w:color w:val="D4D4D4"/>
+          <w:sz w:val="21"/>
+          <w:szCs w:val="21"/>
+          <w:lang w:eastAsia="es-MX"/>
+        </w:rPr>
+        <w:t>,</w:t>
+      </w:r>
+      <w:r>
+        <w:rPr>
+          <w:rFonts w:ascii="Consolas" w:eastAsia="Times New Roman" w:hAnsi="Consolas" w:cs="Times New Roman"/>
+          <w:color w:val="9CDCFE"/>
+          <w:sz w:val="21"/>
+          <w:szCs w:val="21"/>
+          <w:lang w:eastAsia="es-MX"/>
+        </w:rPr>
+        <w:t>maskRed</w:t>
+      </w:r>
+      <w:r>
+        <w:rPr>
+          <w:rFonts w:ascii="Consolas" w:eastAsia="Times New Roman" w:hAnsi="Consolas" w:cs="Times New Roman"/>
+          <w:color w:val="D4D4D4"/>
+          <w:sz w:val="21"/>
+          <w:szCs w:val="21"/>
+          <w:lang w:eastAsia="es-MX"/>
+        </w:rPr>
+        <w:t>)</w:t>
+      </w:r>
+    </w:p>
+    <w:p>
+      <w:pPr>
+        <w:shd w:val="clear" w:color="auto" w:fill="1E1E1E"/>
+        <w:spacing w:after="0" w:line="285" w:lineRule="atLeast"/>
+        <w:rPr>
+          <w:rFonts w:ascii="Consolas" w:eastAsia="Times New Roman" w:hAnsi="Consolas" w:cs="Times New Roman"/>
+          <w:color w:val="D4D4D4"/>
+          <w:sz w:val="21"/>
+          <w:szCs w:val="21"/>
+          <w:lang w:eastAsia="es-MX"/>
+        </w:rPr>
+      </w:pPr>
+    </w:p>
+    <w:p>
+      <w:pPr>
+        <w:shd w:val="clear" w:color="auto" w:fill="1E1E1E"/>
+        <w:spacing w:after="0" w:line="285" w:lineRule="atLeast"/>
+        <w:rPr>
+          <w:rFonts w:ascii="Consolas" w:eastAsia="Times New Roman" w:hAnsi="Consolas" w:cs="Times New Roman"/>
+          <w:color w:val="D4D4D4"/>
+          <w:sz w:val="21"/>
+          <w:szCs w:val="21"/>
+          <w:lang w:eastAsia="es-MX"/>
+        </w:rPr>
+      </w:pPr>
+      <w:r>
+        <w:rPr>
+          <w:rFonts w:ascii="Consolas" w:eastAsia="Times New Roman" w:hAnsi="Consolas" w:cs="Times New Roman"/>
+          <w:color w:val="D4D4D4"/>
+          <w:sz w:val="21"/>
+          <w:szCs w:val="21"/>
+          <w:lang w:eastAsia="es-MX"/>
+        </w:rPr>
+        <w:t xml:space="preserve">        </w:t>
+      </w:r>
+      <w:r>
+        <w:rPr>
+          <w:rFonts w:ascii="Consolas" w:eastAsia="Times New Roman" w:hAnsi="Consolas" w:cs="Times New Roman"/>
+          <w:color w:val="9CDCFE"/>
+          <w:sz w:val="21"/>
+          <w:szCs w:val="21"/>
+          <w:lang w:eastAsia="es-MX"/>
+        </w:rPr>
+        <w:t>maskRedvis</w:t>
+      </w:r>
+      <w:r>
+        <w:rPr>
+          <w:rFonts w:ascii="Consolas" w:eastAsia="Times New Roman" w:hAnsi="Consolas" w:cs="Times New Roman"/>
+          <w:color w:val="D4D4D4"/>
+          <w:sz w:val="21"/>
+          <w:szCs w:val="21"/>
+          <w:lang w:eastAsia="es-MX"/>
+        </w:rPr>
+        <w:t xml:space="preserve"> = </w:t>
+      </w:r>
+      <w:r>
+        <w:rPr>
+          <w:rFonts w:ascii="Consolas" w:eastAsia="Times New Roman" w:hAnsi="Consolas" w:cs="Times New Roman"/>
+          <w:color w:val="4EC9B0"/>
+          <w:sz w:val="21"/>
+          <w:szCs w:val="21"/>
+          <w:lang w:eastAsia="es-MX"/>
+        </w:rPr>
+        <w:t>cv2</w:t>
+      </w:r>
+      <w:r>
+        <w:rPr>
+          <w:rFonts w:ascii="Consolas" w:eastAsia="Times New Roman" w:hAnsi="Consolas" w:cs="Times New Roman"/>
+          <w:color w:val="D4D4D4"/>
+          <w:sz w:val="21"/>
+          <w:szCs w:val="21"/>
+          <w:lang w:eastAsia="es-MX"/>
+        </w:rPr>
+        <w:t>.</w:t>
+      </w:r>
+      <w:r>
+        <w:rPr>
+          <w:rFonts w:ascii="Consolas" w:eastAsia="Times New Roman" w:hAnsi="Consolas" w:cs="Times New Roman"/>
+          <w:color w:val="DCDCAA"/>
+          <w:sz w:val="21"/>
+          <w:szCs w:val="21"/>
+          <w:lang w:eastAsia="es-MX"/>
+        </w:rPr>
+        <w:t>bitwise_and</w:t>
+      </w:r>
+      <w:r>
+        <w:rPr>
+          <w:rFonts w:ascii="Consolas" w:eastAsia="Times New Roman" w:hAnsi="Consolas" w:cs="Times New Roman"/>
+          <w:color w:val="D4D4D4"/>
+          <w:sz w:val="21"/>
+          <w:szCs w:val="21"/>
+          <w:lang w:eastAsia="es-MX"/>
+        </w:rPr>
+        <w:t>(</w:t>
+      </w:r>
+      <w:r>
+        <w:rPr>
+          <w:rFonts w:ascii="Consolas" w:eastAsia="Times New Roman" w:hAnsi="Consolas" w:cs="Times New Roman"/>
+          <w:color w:val="9CDCFE"/>
+          <w:sz w:val="21"/>
+          <w:szCs w:val="21"/>
+          <w:lang w:eastAsia="es-MX"/>
+        </w:rPr>
+        <w:t>frame</w:t>
+      </w:r>
+      <w:r>
+        <w:rPr>
+          <w:rFonts w:ascii="Consolas" w:eastAsia="Times New Roman" w:hAnsi="Consolas" w:cs="Times New Roman"/>
+          <w:color w:val="D4D4D4"/>
+          <w:sz w:val="21"/>
+          <w:szCs w:val="21"/>
+          <w:lang w:eastAsia="es-MX"/>
+        </w:rPr>
+        <w:t xml:space="preserve">, </w:t>
+      </w:r>
+      <w:r>
+        <w:rPr>
+          <w:rFonts w:ascii="Consolas" w:eastAsia="Times New Roman" w:hAnsi="Consolas" w:cs="Times New Roman"/>
+          <w:color w:val="9CDCFE"/>
+          <w:sz w:val="21"/>
+          <w:szCs w:val="21"/>
+          <w:lang w:eastAsia="es-MX"/>
+        </w:rPr>
+        <w:t>frame</w:t>
+      </w:r>
+      <w:r>
+        <w:rPr>
+          <w:rFonts w:ascii="Consolas" w:eastAsia="Times New Roman" w:hAnsi="Consolas" w:cs="Times New Roman"/>
+          <w:color w:val="D4D4D4"/>
+          <w:sz w:val="21"/>
+          <w:szCs w:val="21"/>
+          <w:lang w:eastAsia="es-MX"/>
+        </w:rPr>
+        <w:t xml:space="preserve">, </w:t>
+      </w:r>
+      <w:r>
+        <w:rPr>
+          <w:rFonts w:ascii="Consolas" w:eastAsia="Times New Roman" w:hAnsi="Consolas" w:cs="Times New Roman"/>
+          <w:color w:val="9CDCFE"/>
+          <w:sz w:val="21"/>
+          <w:szCs w:val="21"/>
+          <w:lang w:eastAsia="es-MX"/>
+        </w:rPr>
+        <w:t>mask</w:t>
+      </w:r>
+      <w:r>
+        <w:rPr>
+          <w:rFonts w:ascii="Consolas" w:eastAsia="Times New Roman" w:hAnsi="Consolas" w:cs="Times New Roman"/>
+          <w:color w:val="D4D4D4"/>
+          <w:sz w:val="21"/>
+          <w:szCs w:val="21"/>
+          <w:lang w:eastAsia="es-MX"/>
+        </w:rPr>
+        <w:t xml:space="preserve">= </w:t>
+      </w:r>
+      <w:r>
+        <w:rPr>
+          <w:rFonts w:ascii="Consolas" w:eastAsia="Times New Roman" w:hAnsi="Consolas" w:cs="Times New Roman"/>
+          <w:color w:val="9CDCFE"/>
+          <w:sz w:val="21"/>
+          <w:szCs w:val="21"/>
+          <w:lang w:eastAsia="es-MX"/>
+        </w:rPr>
+        <w:t>maskRed</w:t>
+      </w:r>
+      <w:r>
+        <w:rPr>
+          <w:rFonts w:ascii="Consolas" w:eastAsia="Times New Roman" w:hAnsi="Consolas" w:cs="Times New Roman"/>
+          <w:color w:val="D4D4D4"/>
+          <w:sz w:val="21"/>
+          <w:szCs w:val="21"/>
+          <w:lang w:eastAsia="es-MX"/>
+        </w:rPr>
+        <w:t>)        </w:t>
+      </w:r>
+    </w:p>
+    <w:p>
+      <w:pPr>
+        <w:shd w:val="clear" w:color="auto" w:fill="1E1E1E"/>
+        <w:spacing w:after="0" w:line="285" w:lineRule="atLeast"/>
+        <w:rPr>
+          <w:rFonts w:ascii="Consolas" w:eastAsia="Times New Roman" w:hAnsi="Consolas" w:cs="Times New Roman"/>
+          <w:color w:val="D4D4D4"/>
+          <w:sz w:val="21"/>
+          <w:szCs w:val="21"/>
+          <w:lang w:eastAsia="es-MX"/>
+        </w:rPr>
+      </w:pPr>
+      <w:r>
+        <w:rPr>
+          <w:rFonts w:ascii="Consolas" w:eastAsia="Times New Roman" w:hAnsi="Consolas" w:cs="Times New Roman"/>
+          <w:color w:val="D4D4D4"/>
+          <w:sz w:val="21"/>
+          <w:szCs w:val="21"/>
+          <w:lang w:eastAsia="es-MX"/>
+        </w:rPr>
+        <w:t xml:space="preserve">        </w:t>
+      </w:r>
+      <w:r>
+        <w:rPr>
+          <w:rFonts w:ascii="Consolas" w:eastAsia="Times New Roman" w:hAnsi="Consolas" w:cs="Times New Roman"/>
+          <w:color w:val="6A9955"/>
+          <w:sz w:val="21"/>
+          <w:szCs w:val="21"/>
+          <w:lang w:eastAsia="es-MX"/>
+        </w:rPr>
+        <w:t>#cv2.imshow('Video con Redvis', maskRedvis)</w:t>
+      </w:r>
+    </w:p>
+    <w:p>
+      <w:pPr>
+        <w:shd w:val="clear" w:color="auto" w:fill="1E1E1E"/>
+        <w:spacing w:after="0" w:line="285" w:lineRule="atLeast"/>
+        <w:rPr>
+          <w:rFonts w:ascii="Consolas" w:eastAsia="Times New Roman" w:hAnsi="Consolas" w:cs="Times New Roman"/>
+          <w:color w:val="D4D4D4"/>
+          <w:sz w:val="21"/>
+          <w:szCs w:val="21"/>
+          <w:lang w:eastAsia="es-MX"/>
+        </w:rPr>
+      </w:pPr>
+      <w:r>
+        <w:rPr>
+          <w:rFonts w:ascii="Consolas" w:eastAsia="Times New Roman" w:hAnsi="Consolas" w:cs="Times New Roman"/>
+          <w:color w:val="D4D4D4"/>
+          <w:sz w:val="21"/>
+          <w:szCs w:val="21"/>
+          <w:lang w:eastAsia="es-MX"/>
+        </w:rPr>
+        <w:t xml:space="preserve">        </w:t>
+      </w:r>
+      <w:r>
+        <w:rPr>
+          <w:rFonts w:ascii="Consolas" w:eastAsia="Times New Roman" w:hAnsi="Consolas" w:cs="Times New Roman"/>
+          <w:color w:val="6A9955"/>
+          <w:sz w:val="21"/>
+          <w:szCs w:val="21"/>
+          <w:lang w:eastAsia="es-MX"/>
+        </w:rPr>
+        <w:t>#Funcion de cierre cuestiono si preciona la tecla q</w:t>
+      </w:r>
+    </w:p>
+    <w:p>
+      <w:pPr>
+        <w:shd w:val="clear" w:color="auto" w:fill="1E1E1E"/>
+        <w:spacing w:after="0" w:line="285" w:lineRule="atLeast"/>
+        <w:rPr>
+          <w:rFonts w:ascii="Consolas" w:eastAsia="Times New Roman" w:hAnsi="Consolas" w:cs="Times New Roman"/>
+          <w:color w:val="D4D4D4"/>
+          <w:sz w:val="21"/>
+          <w:szCs w:val="21"/>
+          <w:lang w:eastAsia="es-MX"/>
+        </w:rPr>
+      </w:pPr>
+      <w:r>
+        <w:rPr>
+          <w:rFonts w:ascii="Consolas" w:eastAsia="Times New Roman" w:hAnsi="Consolas" w:cs="Times New Roman"/>
+          <w:color w:val="D4D4D4"/>
+          <w:sz w:val="21"/>
+          <w:szCs w:val="21"/>
+          <w:lang w:eastAsia="es-MX"/>
+        </w:rPr>
+        <w:t xml:space="preserve">        </w:t>
+      </w:r>
+      <w:r>
+        <w:rPr>
+          <w:rFonts w:ascii="Consolas" w:eastAsia="Times New Roman" w:hAnsi="Consolas" w:cs="Times New Roman"/>
+          <w:color w:val="C586C0"/>
+          <w:sz w:val="21"/>
+          <w:szCs w:val="21"/>
+          <w:lang w:eastAsia="es-MX"/>
+        </w:rPr>
+        <w:t>if</w:t>
+      </w:r>
+      <w:r>
+        <w:rPr>
+          <w:rFonts w:ascii="Consolas" w:eastAsia="Times New Roman" w:hAnsi="Consolas" w:cs="Times New Roman"/>
+          <w:color w:val="D4D4D4"/>
+          <w:sz w:val="21"/>
+          <w:szCs w:val="21"/>
+          <w:lang w:eastAsia="es-MX"/>
+        </w:rPr>
+        <w:t xml:space="preserve"> </w:t>
+      </w:r>
+      <w:r>
+        <w:rPr>
+          <w:rFonts w:ascii="Consolas" w:eastAsia="Times New Roman" w:hAnsi="Consolas" w:cs="Times New Roman"/>
+          <w:color w:val="4EC9B0"/>
+          <w:sz w:val="21"/>
+          <w:szCs w:val="21"/>
+          <w:lang w:eastAsia="es-MX"/>
+        </w:rPr>
+        <w:t>cv2</w:t>
+      </w:r>
+      <w:r>
+        <w:rPr>
+          <w:rFonts w:ascii="Consolas" w:eastAsia="Times New Roman" w:hAnsi="Consolas" w:cs="Times New Roman"/>
+          <w:color w:val="D4D4D4"/>
+          <w:sz w:val="21"/>
+          <w:szCs w:val="21"/>
+          <w:lang w:eastAsia="es-MX"/>
+        </w:rPr>
+        <w:t>.</w:t>
+      </w:r>
+      <w:r>
+        <w:rPr>
+          <w:rFonts w:ascii="Consolas" w:eastAsia="Times New Roman" w:hAnsi="Consolas" w:cs="Times New Roman"/>
+          <w:color w:val="DCDCAA"/>
+          <w:sz w:val="21"/>
+          <w:szCs w:val="21"/>
+          <w:lang w:eastAsia="es-MX"/>
+        </w:rPr>
+        <w:t>waitKey</w:t>
+      </w:r>
+      <w:r>
+        <w:rPr>
+          <w:rFonts w:ascii="Consolas" w:eastAsia="Times New Roman" w:hAnsi="Consolas" w:cs="Times New Roman"/>
+          <w:color w:val="D4D4D4"/>
+          <w:sz w:val="21"/>
+          <w:szCs w:val="21"/>
+          <w:lang w:eastAsia="es-MX"/>
+        </w:rPr>
+        <w:t>(</w:t>
+      </w:r>
+      <w:r>
+        <w:rPr>
+          <w:rFonts w:ascii="Consolas" w:eastAsia="Times New Roman" w:hAnsi="Consolas" w:cs="Times New Roman"/>
+          <w:color w:val="B5CEA8"/>
+          <w:sz w:val="21"/>
+          <w:szCs w:val="21"/>
+          <w:lang w:eastAsia="es-MX"/>
+        </w:rPr>
+        <w:t>1</w:t>
+      </w:r>
+      <w:r>
+        <w:rPr>
+          <w:rFonts w:ascii="Consolas" w:eastAsia="Times New Roman" w:hAnsi="Consolas" w:cs="Times New Roman"/>
+          <w:color w:val="D4D4D4"/>
+          <w:sz w:val="21"/>
+          <w:szCs w:val="21"/>
+          <w:lang w:eastAsia="es-MX"/>
+        </w:rPr>
+        <w:t xml:space="preserve">) &amp; </w:t>
+      </w:r>
+      <w:r>
+        <w:rPr>
+          <w:rFonts w:ascii="Consolas" w:eastAsia="Times New Roman" w:hAnsi="Consolas" w:cs="Times New Roman"/>
+          <w:color w:val="569CD6"/>
+          <w:sz w:val="21"/>
+          <w:szCs w:val="21"/>
+          <w:lang w:eastAsia="es-MX"/>
+        </w:rPr>
+        <w:t>0x</w:t>
+      </w:r>
+      <w:r>
+        <w:rPr>
+          <w:rFonts w:ascii="Consolas" w:eastAsia="Times New Roman" w:hAnsi="Consolas" w:cs="Times New Roman"/>
+          <w:color w:val="B5CEA8"/>
+          <w:sz w:val="21"/>
+          <w:szCs w:val="21"/>
+          <w:lang w:eastAsia="es-MX"/>
+        </w:rPr>
+        <w:t>FF</w:t>
+      </w:r>
+      <w:r>
+        <w:rPr>
+          <w:rFonts w:ascii="Consolas" w:eastAsia="Times New Roman" w:hAnsi="Consolas" w:cs="Times New Roman"/>
+          <w:color w:val="D4D4D4"/>
+          <w:sz w:val="21"/>
+          <w:szCs w:val="21"/>
+          <w:lang w:eastAsia="es-MX"/>
+        </w:rPr>
+        <w:t xml:space="preserve"> == </w:t>
+      </w:r>
+      <w:r>
+        <w:rPr>
+          <w:rFonts w:ascii="Consolas" w:eastAsia="Times New Roman" w:hAnsi="Consolas" w:cs="Times New Roman"/>
+          <w:color w:val="DCDCAA"/>
+          <w:sz w:val="21"/>
+          <w:szCs w:val="21"/>
+          <w:lang w:eastAsia="es-MX"/>
+        </w:rPr>
+        <w:t>ord</w:t>
+      </w:r>
+      <w:r>
+        <w:rPr>
+          <w:rFonts w:ascii="Consolas" w:eastAsia="Times New Roman" w:hAnsi="Consolas" w:cs="Times New Roman"/>
+          <w:color w:val="D4D4D4"/>
+          <w:sz w:val="21"/>
+          <w:szCs w:val="21"/>
+          <w:lang w:eastAsia="es-MX"/>
+        </w:rPr>
+        <w:t>(</w:t>
+      </w:r>
+      <w:r>
+        <w:rPr>
+          <w:rFonts w:ascii="Consolas" w:eastAsia="Times New Roman" w:hAnsi="Consolas" w:cs="Times New Roman"/>
+          <w:color w:val="CE9178"/>
+          <w:sz w:val="21"/>
+          <w:szCs w:val="21"/>
+          <w:lang w:eastAsia="es-MX"/>
+        </w:rPr>
+        <w:t>'q'</w:t>
+      </w:r>
+      <w:r>
+        <w:rPr>
+          <w:rFonts w:ascii="Consolas" w:eastAsia="Times New Roman" w:hAnsi="Consolas" w:cs="Times New Roman"/>
+          <w:color w:val="D4D4D4"/>
+          <w:sz w:val="21"/>
+          <w:szCs w:val="21"/>
+          <w:lang w:eastAsia="es-MX"/>
+        </w:rPr>
+        <w:t>):</w:t>
+      </w:r>
+    </w:p>
+    <w:p>
+      <w:pPr>
+        <w:shd w:val="clear" w:color="auto" w:fill="1E1E1E"/>
+        <w:spacing w:after="0" w:line="285" w:lineRule="atLeast"/>
+        <w:rPr>
+          <w:rFonts w:ascii="Consolas" w:eastAsia="Times New Roman" w:hAnsi="Consolas" w:cs="Times New Roman"/>
+          <w:color w:val="D4D4D4"/>
+          <w:sz w:val="21"/>
+          <w:szCs w:val="21"/>
+          <w:lang w:eastAsia="es-MX"/>
+        </w:rPr>
+      </w:pPr>
+      <w:r>
+        <w:rPr>
+          <w:rFonts w:ascii="Consolas" w:eastAsia="Times New Roman" w:hAnsi="Consolas" w:cs="Times New Roman"/>
+          <w:color w:val="D4D4D4"/>
+          <w:sz w:val="21"/>
+          <w:szCs w:val="21"/>
+          <w:lang w:eastAsia="es-MX"/>
+        </w:rPr>
+        <w:t xml:space="preserve">            </w:t>
+      </w:r>
+      <w:r>
+        <w:rPr>
+          <w:rFonts w:ascii="Consolas" w:eastAsia="Times New Roman" w:hAnsi="Consolas" w:cs="Times New Roman"/>
+          <w:color w:val="C586C0"/>
+          <w:sz w:val="21"/>
+          <w:szCs w:val="21"/>
+          <w:lang w:eastAsia="es-MX"/>
+        </w:rPr>
+        <w:t>break</w:t>
+      </w:r>
+    </w:p>
+    <w:p>
+      <w:pPr>
+        <w:shd w:val="clear" w:color="auto" w:fill="1E1E1E"/>
+        <w:spacing w:after="0" w:line="285" w:lineRule="atLeast"/>
+        <w:rPr>
+          <w:rFonts w:ascii="Consolas" w:eastAsia="Times New Roman" w:hAnsi="Consolas" w:cs="Times New Roman"/>
+          <w:color w:val="D4D4D4"/>
+          <w:sz w:val="21"/>
+          <w:szCs w:val="21"/>
+          <w:lang w:eastAsia="es-MX"/>
+        </w:rPr>
+      </w:pPr>
+    </w:p>
+    <w:p>
+      <w:pPr>
+        <w:shd w:val="clear" w:color="auto" w:fill="1E1E1E"/>
+        <w:spacing w:after="0" w:line="285" w:lineRule="atLeast"/>
+        <w:rPr>
+          <w:rFonts w:ascii="Consolas" w:eastAsia="Times New Roman" w:hAnsi="Consolas" w:cs="Times New Roman"/>
+          <w:color w:val="D4D4D4"/>
+          <w:sz w:val="21"/>
+          <w:szCs w:val="21"/>
+          <w:lang w:eastAsia="es-MX"/>
+        </w:rPr>
+      </w:pPr>
+      <w:r>
+        <w:rPr>
+          <w:rFonts w:ascii="Consolas" w:eastAsia="Times New Roman" w:hAnsi="Consolas" w:cs="Times New Roman"/>
+          <w:color w:val="6A9955"/>
+          <w:sz w:val="21"/>
+          <w:szCs w:val="21"/>
+          <w:lang w:eastAsia="es-MX"/>
+        </w:rPr>
+        <w:t>#Refresco la memoria</w:t>
+      </w:r>
+    </w:p>
+    <w:p>
+      <w:pPr>
+        <w:shd w:val="clear" w:color="auto" w:fill="1E1E1E"/>
+        <w:spacing w:after="0" w:line="285" w:lineRule="atLeast"/>
+        <w:rPr>
+          <w:rFonts w:ascii="Consolas" w:eastAsia="Times New Roman" w:hAnsi="Consolas" w:cs="Times New Roman"/>
+          <w:color w:val="D4D4D4"/>
+          <w:sz w:val="21"/>
+          <w:szCs w:val="21"/>
+          <w:lang w:eastAsia="es-MX"/>
+        </w:rPr>
+      </w:pPr>
+      <w:r>
+        <w:rPr>
+          <w:rFonts w:ascii="Consolas" w:eastAsia="Times New Roman" w:hAnsi="Consolas" w:cs="Times New Roman"/>
+          <w:color w:val="9CDCFE"/>
+          <w:sz w:val="21"/>
+          <w:szCs w:val="21"/>
+          <w:lang w:eastAsia="es-MX"/>
+        </w:rPr>
+        <w:t>cam</w:t>
+      </w:r>
+      <w:r>
+        <w:rPr>
+          <w:rFonts w:ascii="Consolas" w:eastAsia="Times New Roman" w:hAnsi="Consolas" w:cs="Times New Roman"/>
+          <w:color w:val="D4D4D4"/>
+          <w:sz w:val="21"/>
+          <w:szCs w:val="21"/>
+          <w:lang w:eastAsia="es-MX"/>
+        </w:rPr>
+        <w:t>.release()</w:t>
+      </w:r>
+    </w:p>
+    <w:p>
+      <w:pPr>
+        <w:shd w:val="clear" w:color="auto" w:fill="1E1E1E"/>
+        <w:spacing w:after="0" w:line="285" w:lineRule="atLeast"/>
+        <w:rPr>
+          <w:rFonts w:ascii="Consolas" w:eastAsia="Times New Roman" w:hAnsi="Consolas" w:cs="Times New Roman"/>
+          <w:color w:val="D4D4D4"/>
+          <w:sz w:val="21"/>
+          <w:szCs w:val="21"/>
+          <w:lang w:eastAsia="es-MX"/>
+        </w:rPr>
+      </w:pPr>
+      <w:r>
+        <w:rPr>
+          <w:rFonts w:ascii="Consolas" w:eastAsia="Times New Roman" w:hAnsi="Consolas" w:cs="Times New Roman"/>
+          <w:color w:val="6A9955"/>
+          <w:sz w:val="21"/>
+          <w:szCs w:val="21"/>
+          <w:lang w:eastAsia="es-MX"/>
+        </w:rPr>
+        <w:t>#Cierro la Ventana y termino aplicacion</w:t>
+      </w:r>
+    </w:p>
+    <w:p>
+      <w:pPr>
+        <w:shd w:val="clear" w:color="auto" w:fill="1E1E1E"/>
+        <w:spacing w:after="0" w:line="285" w:lineRule="atLeast"/>
+        <w:rPr>
+          <w:rFonts w:ascii="Consolas" w:eastAsia="Times New Roman" w:hAnsi="Consolas" w:cs="Times New Roman"/>
+          <w:color w:val="D4D4D4"/>
+          <w:sz w:val="21"/>
+          <w:szCs w:val="21"/>
+          <w:lang w:eastAsia="es-MX"/>
+        </w:rPr>
+      </w:pPr>
+      <w:r>
+        <w:rPr>
+          <w:rFonts w:ascii="Consolas" w:eastAsia="Times New Roman" w:hAnsi="Consolas" w:cs="Times New Roman"/>
+          <w:color w:val="4EC9B0"/>
+          <w:sz w:val="21"/>
+          <w:szCs w:val="21"/>
+          <w:lang w:eastAsia="es-MX"/>
+        </w:rPr>
+        <w:t>cv2</w:t>
+      </w:r>
+      <w:r>
+        <w:rPr>
+          <w:rFonts w:ascii="Consolas" w:eastAsia="Times New Roman" w:hAnsi="Consolas" w:cs="Times New Roman"/>
+          <w:color w:val="D4D4D4"/>
+          <w:sz w:val="21"/>
+          <w:szCs w:val="21"/>
+          <w:lang w:eastAsia="es-MX"/>
+        </w:rPr>
+        <w:t>.</w:t>
+      </w:r>
+      <w:r>
+        <w:rPr>
+          <w:rFonts w:ascii="Consolas" w:eastAsia="Times New Roman" w:hAnsi="Consolas" w:cs="Times New Roman"/>
+          <w:color w:val="DCDCAA"/>
+          <w:sz w:val="21"/>
+          <w:szCs w:val="21"/>
+          <w:lang w:eastAsia="es-MX"/>
+        </w:rPr>
+        <w:t>destroyAllWindows</w:t>
+      </w:r>
+      <w:r>
+        <w:rPr>
+          <w:rFonts w:ascii="Consolas" w:eastAsia="Times New Roman" w:hAnsi="Consolas" w:cs="Times New Roman"/>
+          <w:color w:val="D4D4D4"/>
+          <w:sz w:val="21"/>
+          <w:szCs w:val="21"/>
+          <w:lang w:eastAsia="es-MX"/>
+        </w:rPr>
+        <w:t>()</w:t>
+      </w:r>
+    </w:p>
+    <w:p>
+      <w:pPr>
+        <w:shd w:val="clear" w:color="auto" w:fill="1E1E1E"/>
+        <w:spacing w:after="240" w:line="285" w:lineRule="atLeast"/>
+        <w:rPr>
+          <w:rFonts w:ascii="Consolas" w:eastAsia="Times New Roman" w:hAnsi="Consolas" w:cs="Times New Roman"/>
+          <w:color w:val="D4D4D4"/>
+          <w:sz w:val="21"/>
+          <w:szCs w:val="21"/>
+          <w:lang w:eastAsia="es-MX"/>
+        </w:rPr>
+      </w:pPr>
+      <w:r>
+        <w:rPr>
+          <w:rFonts w:ascii="Consolas" w:eastAsia="Times New Roman" w:hAnsi="Consolas" w:cs="Times New Roman"/>
+          <w:color w:val="D4D4D4"/>
+          <w:sz w:val="21"/>
+          <w:szCs w:val="21"/>
+          <w:lang w:eastAsia="es-MX"/>
+        </w:rPr>
+        <w:br/>
+      </w:r>
+      <w:r>
+        <w:rPr>
+          <w:rFonts w:ascii="Consolas" w:eastAsia="Times New Roman" w:hAnsi="Consolas" w:cs="Times New Roman"/>
+          <w:color w:val="D4D4D4"/>
+          <w:sz w:val="21"/>
+          <w:szCs w:val="21"/>
+          <w:lang w:eastAsia="es-MX"/>
+        </w:rPr>
+        <w:br/>
+      </w:r>
+    </w:p>
+    <w:p>
+      <w:pPr>
+        <w:shd w:val="clear" w:color="auto" w:fill="1E1E1E"/>
+        <w:spacing w:after="240" w:line="285" w:lineRule="atLeast"/>
+        <w:rPr>
+          <w:rFonts w:ascii="Consolas" w:eastAsia="Times New Roman" w:hAnsi="Consolas" w:cs="Times New Roman"/>
+          <w:color w:val="D4D4D4"/>
+          <w:sz w:val="21"/>
+          <w:szCs w:val="21"/>
+          <w:lang w:eastAsia="es-MX"/>
+        </w:rPr>
+      </w:pPr>
+    </w:p>
+    <w:p>
+      <w:r>
+        <w:rPr>
+          <w:noProof/>
+        </w:rPr>
+        <w:drawing>
+          <wp:inline distT="0" distB="0" distL="0" distR="0" wp14:anchorId="4ABD4450" wp14:editId="182CC4E1">
+            <wp:extent cx="5612130" cy="3156585"/>
+            <wp:effectExtent l="0" t="0" r="7620" b="5715"/>
+            <wp:docPr id="34" name="Imagen 34"/>
+            <wp:cNvGraphicFramePr>
+              <a:graphicFrameLocks xmlns:a="http://schemas.openxmlformats.org/drawingml/2006/main" noChangeAspect="1"/>
+            </wp:cNvGraphicFramePr>
+            <a:graphic xmlns:a="http://schemas.openxmlformats.org/drawingml/2006/main">
+              <a:graphicData uri="http://schemas.openxmlformats.org/drawingml/2006/picture">
+                <pic:pic xmlns:pic="http://schemas.openxmlformats.org/drawingml/2006/picture">
+                  <pic:nvPicPr>
+                    <pic:cNvPr id="1" name=""/>
+                    <pic:cNvPicPr/>
+                  </pic:nvPicPr>
+                  <pic:blipFill>
+                    <a:blip r:embed="rId7"/>
                     <a:stretch>
                       <a:fillRect/>
                     </a:stretch>

--- a/Inteligencia Artificial/Portafolio de Evidencias - Inteligencia Artificial.docx
+++ b/Inteligencia Artificial/Portafolio de Evidencias - Inteligencia Artificial.docx
@@ -4122,7 +4122,7 @@
           <w:r>
             <w:fldChar w:fldCharType="separate"/>
           </w:r>
-          <w:hyperlink w:anchor="_Toc127351103" w:history="1">
+          <w:hyperlink w:anchor="_Toc128122485" w:history="1">
             <w:r>
               <w:rPr>
                 <w:rStyle w:val="Hipervnculo"/>
@@ -4149,7 +4149,7 @@
                 <w:noProof/>
                 <w:webHidden/>
               </w:rPr>
-              <w:instrText xml:space="preserve"> PAGEREF _Toc127351103 \h </w:instrText>
+              <w:instrText xml:space="preserve"> PAGEREF _Toc128122485 \h </w:instrText>
             </w:r>
             <w:r>
               <w:rPr>
@@ -4192,7 +4192,7 @@
               <w:lang w:eastAsia="es-MX"/>
             </w:rPr>
           </w:pPr>
-          <w:hyperlink w:anchor="_Toc127351104" w:history="1">
+          <w:hyperlink w:anchor="_Toc128122486" w:history="1">
             <w:r>
               <w:rPr>
                 <w:rStyle w:val="Hipervnculo"/>
@@ -4219,7 +4219,7 @@
                 <w:noProof/>
                 <w:webHidden/>
               </w:rPr>
-              <w:instrText xml:space="preserve"> PAGEREF _Toc127351104 \h </w:instrText>
+              <w:instrText xml:space="preserve"> PAGEREF _Toc128122486 \h </w:instrText>
             </w:r>
             <w:r>
               <w:rPr>
@@ -4262,7 +4262,7 @@
               <w:lang w:eastAsia="es-MX"/>
             </w:rPr>
           </w:pPr>
-          <w:hyperlink w:anchor="_Toc127351105" w:history="1">
+          <w:hyperlink w:anchor="_Toc128122487" w:history="1">
             <w:r>
               <w:rPr>
                 <w:rStyle w:val="Hipervnculo"/>
@@ -4289,7 +4289,7 @@
                 <w:noProof/>
                 <w:webHidden/>
               </w:rPr>
-              <w:instrText xml:space="preserve"> PAGEREF _Toc127351105 \h </w:instrText>
+              <w:instrText xml:space="preserve"> PAGEREF _Toc128122487 \h </w:instrText>
             </w:r>
             <w:r>
               <w:rPr>
@@ -4332,7 +4332,7 @@
               <w:lang w:eastAsia="es-MX"/>
             </w:rPr>
           </w:pPr>
-          <w:hyperlink w:anchor="_Toc127351106" w:history="1">
+          <w:hyperlink w:anchor="_Toc128122488" w:history="1">
             <w:r>
               <w:rPr>
                 <w:rStyle w:val="Hipervnculo"/>
@@ -4359,7 +4359,7 @@
                 <w:noProof/>
                 <w:webHidden/>
               </w:rPr>
-              <w:instrText xml:space="preserve"> PAGEREF _Toc127351106 \h </w:instrText>
+              <w:instrText xml:space="preserve"> PAGEREF _Toc128122488 \h </w:instrText>
             </w:r>
             <w:r>
               <w:rPr>
@@ -4402,7 +4402,7 @@
               <w:lang w:eastAsia="es-MX"/>
             </w:rPr>
           </w:pPr>
-          <w:hyperlink w:anchor="_Toc127351107" w:history="1">
+          <w:hyperlink w:anchor="_Toc128122489" w:history="1">
             <w:r>
               <w:rPr>
                 <w:rStyle w:val="Hipervnculo"/>
@@ -4429,7 +4429,7 @@
                 <w:noProof/>
                 <w:webHidden/>
               </w:rPr>
-              <w:instrText xml:space="preserve"> PAGEREF _Toc127351107 \h </w:instrText>
+              <w:instrText xml:space="preserve"> PAGEREF _Toc128122489 \h </w:instrText>
             </w:r>
             <w:r>
               <w:rPr>
@@ -4472,7 +4472,7 @@
               <w:lang w:eastAsia="es-MX"/>
             </w:rPr>
           </w:pPr>
-          <w:hyperlink w:anchor="_Toc127351108" w:history="1">
+          <w:hyperlink w:anchor="_Toc128122490" w:history="1">
             <w:r>
               <w:rPr>
                 <w:rStyle w:val="Hipervnculo"/>
@@ -4499,7 +4499,7 @@
                 <w:noProof/>
                 <w:webHidden/>
               </w:rPr>
-              <w:instrText xml:space="preserve"> PAGEREF _Toc127351108 \h </w:instrText>
+              <w:instrText xml:space="preserve"> PAGEREF _Toc128122490 \h </w:instrText>
             </w:r>
             <w:r>
               <w:rPr>
@@ -4542,7 +4542,7 @@
               <w:lang w:eastAsia="es-MX"/>
             </w:rPr>
           </w:pPr>
-          <w:hyperlink w:anchor="_Toc127351109" w:history="1">
+          <w:hyperlink w:anchor="_Toc128122491" w:history="1">
             <w:r>
               <w:rPr>
                 <w:rStyle w:val="Hipervnculo"/>
@@ -4569,7 +4569,7 @@
                 <w:noProof/>
                 <w:webHidden/>
               </w:rPr>
-              <w:instrText xml:space="preserve"> PAGEREF _Toc127351109 \h </w:instrText>
+              <w:instrText xml:space="preserve"> PAGEREF _Toc128122491 \h </w:instrText>
             </w:r>
             <w:r>
               <w:rPr>
@@ -4612,7 +4612,7 @@
               <w:lang w:eastAsia="es-MX"/>
             </w:rPr>
           </w:pPr>
-          <w:hyperlink w:anchor="_Toc127351110" w:history="1">
+          <w:hyperlink w:anchor="_Toc128122492" w:history="1">
             <w:r>
               <w:rPr>
                 <w:rStyle w:val="Hipervnculo"/>
@@ -4639,7 +4639,7 @@
                 <w:noProof/>
                 <w:webHidden/>
               </w:rPr>
-              <w:instrText xml:space="preserve"> PAGEREF _Toc127351110 \h </w:instrText>
+              <w:instrText xml:space="preserve"> PAGEREF _Toc128122492 \h </w:instrText>
             </w:r>
             <w:r>
               <w:rPr>
@@ -4682,13 +4682,13 @@
               <w:lang w:eastAsia="es-MX"/>
             </w:rPr>
           </w:pPr>
-          <w:hyperlink w:anchor="_Toc127351111" w:history="1">
+          <w:hyperlink w:anchor="_Toc128122493" w:history="1">
             <w:r>
               <w:rPr>
                 <w:rStyle w:val="Hipervnculo"/>
                 <w:noProof/>
               </w:rPr>
-              <w:t>Semana 2 – Unidad 1 - Introducción a la Inteligencia Artificial.</w:t>
+              <w:t>Semana 3 – Unidad 1 - Introducción a la Inteligencia Artificial.</w:t>
             </w:r>
             <w:r>
               <w:rPr>
@@ -4709,7 +4709,7 @@
                 <w:noProof/>
                 <w:webHidden/>
               </w:rPr>
-              <w:instrText xml:space="preserve"> PAGEREF _Toc127351111 \h </w:instrText>
+              <w:instrText xml:space="preserve"> PAGEREF _Toc128122493 \h </w:instrText>
             </w:r>
             <w:r>
               <w:rPr>
@@ -4729,7 +4729,7 @@
                 <w:noProof/>
                 <w:webHidden/>
               </w:rPr>
-              <w:t>8</w:t>
+              <w:t>7</w:t>
             </w:r>
             <w:r>
               <w:rPr>
@@ -4752,7 +4752,7 @@
               <w:lang w:eastAsia="es-MX"/>
             </w:rPr>
           </w:pPr>
-          <w:hyperlink w:anchor="_Toc127351112" w:history="1">
+          <w:hyperlink w:anchor="_Toc128122494" w:history="1">
             <w:r>
               <w:rPr>
                 <w:rStyle w:val="Hipervnculo"/>
@@ -4779,7 +4779,7 @@
                 <w:noProof/>
                 <w:webHidden/>
               </w:rPr>
-              <w:instrText xml:space="preserve"> PAGEREF _Toc127351112 \h </w:instrText>
+              <w:instrText xml:space="preserve"> PAGEREF _Toc128122494 \h </w:instrText>
             </w:r>
             <w:r>
               <w:rPr>
@@ -4799,7 +4799,147 @@
                 <w:noProof/>
                 <w:webHidden/>
               </w:rPr>
-              <w:t>8</w:t>
+              <w:t>7</w:t>
+            </w:r>
+            <w:r>
+              <w:rPr>
+                <w:noProof/>
+                <w:webHidden/>
+              </w:rPr>
+              <w:fldChar w:fldCharType="end"/>
+            </w:r>
+          </w:hyperlink>
+        </w:p>
+        <w:p>
+          <w:pPr>
+            <w:pStyle w:val="TDC1"/>
+            <w:tabs>
+              <w:tab w:val="right" w:leader="dot" w:pos="8828"/>
+            </w:tabs>
+            <w:rPr>
+              <w:rFonts w:eastAsiaTheme="minorEastAsia"/>
+              <w:noProof/>
+              <w:lang w:eastAsia="es-MX"/>
+            </w:rPr>
+          </w:pPr>
+          <w:hyperlink w:anchor="_Toc128122495" w:history="1">
+            <w:r>
+              <w:rPr>
+                <w:rStyle w:val="Hipervnculo"/>
+                <w:noProof/>
+              </w:rPr>
+              <w:t>Semana 4 – Unidad 1 - Introducción a la Inteligencia Artificial.</w:t>
+            </w:r>
+            <w:r>
+              <w:rPr>
+                <w:noProof/>
+                <w:webHidden/>
+              </w:rPr>
+              <w:tab/>
+            </w:r>
+            <w:r>
+              <w:rPr>
+                <w:noProof/>
+                <w:webHidden/>
+              </w:rPr>
+              <w:fldChar w:fldCharType="begin"/>
+            </w:r>
+            <w:r>
+              <w:rPr>
+                <w:noProof/>
+                <w:webHidden/>
+              </w:rPr>
+              <w:instrText xml:space="preserve"> PAGEREF _Toc128122495 \h </w:instrText>
+            </w:r>
+            <w:r>
+              <w:rPr>
+                <w:noProof/>
+                <w:webHidden/>
+              </w:rPr>
+            </w:r>
+            <w:r>
+              <w:rPr>
+                <w:noProof/>
+                <w:webHidden/>
+              </w:rPr>
+              <w:fldChar w:fldCharType="separate"/>
+            </w:r>
+            <w:r>
+              <w:rPr>
+                <w:noProof/>
+                <w:webHidden/>
+              </w:rPr>
+              <w:t>10</w:t>
+            </w:r>
+            <w:r>
+              <w:rPr>
+                <w:noProof/>
+                <w:webHidden/>
+              </w:rPr>
+              <w:fldChar w:fldCharType="end"/>
+            </w:r>
+          </w:hyperlink>
+        </w:p>
+        <w:p>
+          <w:pPr>
+            <w:pStyle w:val="TDC2"/>
+            <w:tabs>
+              <w:tab w:val="right" w:leader="dot" w:pos="8828"/>
+            </w:tabs>
+            <w:rPr>
+              <w:rFonts w:eastAsiaTheme="minorEastAsia"/>
+              <w:noProof/>
+              <w:lang w:eastAsia="es-MX"/>
+            </w:rPr>
+          </w:pPr>
+          <w:hyperlink w:anchor="_Toc128122496" w:history="1">
+            <w:r>
+              <w:rPr>
+                <w:rStyle w:val="Hipervnculo"/>
+                <w:noProof/>
+              </w:rPr>
+              <w:t>Contenido de la Sesión 7 El papel de la heurística.</w:t>
+            </w:r>
+            <w:r>
+              <w:rPr>
+                <w:noProof/>
+                <w:webHidden/>
+              </w:rPr>
+              <w:tab/>
+            </w:r>
+            <w:r>
+              <w:rPr>
+                <w:noProof/>
+                <w:webHidden/>
+              </w:rPr>
+              <w:fldChar w:fldCharType="begin"/>
+            </w:r>
+            <w:r>
+              <w:rPr>
+                <w:noProof/>
+                <w:webHidden/>
+              </w:rPr>
+              <w:instrText xml:space="preserve"> PAGEREF _Toc128122496 \h </w:instrText>
+            </w:r>
+            <w:r>
+              <w:rPr>
+                <w:noProof/>
+                <w:webHidden/>
+              </w:rPr>
+            </w:r>
+            <w:r>
+              <w:rPr>
+                <w:noProof/>
+                <w:webHidden/>
+              </w:rPr>
+              <w:fldChar w:fldCharType="separate"/>
+            </w:r>
+            <w:r>
+              <w:rPr>
+                <w:noProof/>
+                <w:webHidden/>
+              </w:rPr>
+              <w:t>10</w:t>
             </w:r>
             <w:r>
               <w:rPr>
@@ -4831,7 +4971,7 @@
       <w:pPr>
         <w:pStyle w:val="Ttulo1"/>
       </w:pPr>
-      <w:bookmarkStart w:id="0" w:name="_Toc127351103"/>
+      <w:bookmarkStart w:id="0" w:name="_Toc128122485"/>
       <w:r>
         <w:lastRenderedPageBreak/>
         <w:t xml:space="preserve">Semana 1 – Unidad 1 - </w:t>
@@ -4848,7 +4988,7 @@
       <w:pPr>
         <w:pStyle w:val="Ttulo2"/>
       </w:pPr>
-      <w:bookmarkStart w:id="1" w:name="_Toc127351104"/>
+      <w:bookmarkStart w:id="1" w:name="_Toc128122486"/>
       <w:r>
         <w:t>Contenido de la Sesión 1 -  Evaluación Diagnostica.</w:t>
       </w:r>
@@ -4932,7 +5072,7 @@
       <w:r>
         <w:br w:type="page"/>
       </w:r>
-      <w:bookmarkStart w:id="2" w:name="_Toc127351105"/>
+      <w:bookmarkStart w:id="2" w:name="_Toc128122487"/>
       <w:r>
         <w:lastRenderedPageBreak/>
         <w:t xml:space="preserve">Semana 1 – Unidad 1 - </w:t>
@@ -4949,7 +5089,7 @@
       <w:pPr>
         <w:pStyle w:val="Ttulo2"/>
       </w:pPr>
-      <w:bookmarkStart w:id="3" w:name="_Toc127351106"/>
+      <w:bookmarkStart w:id="3" w:name="_Toc128122488"/>
       <w:r>
         <w:t>Contenido de la Sesión 2 -  Instalación y configuración de Software.</w:t>
       </w:r>
@@ -4958,8 +5098,29 @@
     <w:p/>
     <w:p>
       <w:r>
-        <w:t>1)Instalar python en especifico esta version</w:t>
-      </w:r>
+        <w:t xml:space="preserve">1)Instalar </w:t>
+      </w:r>
+      <w:proofErr w:type="spellStart"/>
+      <w:r>
+        <w:t>python</w:t>
+      </w:r>
+      <w:proofErr w:type="spellEnd"/>
+      <w:r>
+        <w:t xml:space="preserve"> en </w:t>
+      </w:r>
+      <w:proofErr w:type="spellStart"/>
+      <w:r>
+        <w:t>especifico</w:t>
+      </w:r>
+      <w:proofErr w:type="spellEnd"/>
+      <w:r>
+        <w:t xml:space="preserve"> esta </w:t>
+      </w:r>
+      <w:proofErr w:type="spellStart"/>
+      <w:r>
+        <w:t>version</w:t>
+      </w:r>
+      <w:proofErr w:type="spellEnd"/>
     </w:p>
     <w:p>
       <w:r>
@@ -4967,30 +5128,202 @@
       </w:r>
     </w:p>
     <w:p>
-      <w:r>
-        <w:t>Install the required build-tools (some might already be installed on your system).</w:t>
+      <w:proofErr w:type="spellStart"/>
+      <w:r>
+        <w:t>Install</w:t>
+      </w:r>
+      <w:proofErr w:type="spellEnd"/>
+      <w:r>
+        <w:t xml:space="preserve"> </w:t>
+      </w:r>
+      <w:proofErr w:type="spellStart"/>
+      <w:r>
+        <w:t>the</w:t>
+      </w:r>
+      <w:proofErr w:type="spellEnd"/>
+      <w:r>
+        <w:t xml:space="preserve"> </w:t>
+      </w:r>
+      <w:proofErr w:type="spellStart"/>
+      <w:r>
+        <w:t>required</w:t>
+      </w:r>
+      <w:proofErr w:type="spellEnd"/>
+      <w:r>
+        <w:t xml:space="preserve"> </w:t>
+      </w:r>
+      <w:proofErr w:type="spellStart"/>
+      <w:r>
+        <w:t>build-tools</w:t>
+      </w:r>
+      <w:proofErr w:type="spellEnd"/>
+      <w:r>
+        <w:t xml:space="preserve"> (</w:t>
+      </w:r>
+      <w:proofErr w:type="spellStart"/>
+      <w:r>
+        <w:t>some</w:t>
+      </w:r>
+      <w:proofErr w:type="spellEnd"/>
+      <w:r>
+        <w:t xml:space="preserve"> </w:t>
+      </w:r>
+      <w:proofErr w:type="spellStart"/>
+      <w:r>
+        <w:t>might</w:t>
+      </w:r>
+      <w:proofErr w:type="spellEnd"/>
+      <w:r>
+        <w:t xml:space="preserve"> </w:t>
+      </w:r>
+      <w:proofErr w:type="spellStart"/>
+      <w:r>
+        <w:t>already</w:t>
+      </w:r>
+      <w:proofErr w:type="spellEnd"/>
+      <w:r>
+        <w:t xml:space="preserve"> be </w:t>
+      </w:r>
+      <w:proofErr w:type="spellStart"/>
+      <w:r>
+        <w:t>installed</w:t>
+      </w:r>
+      <w:proofErr w:type="spellEnd"/>
+      <w:r>
+        <w:t xml:space="preserve"> </w:t>
+      </w:r>
+      <w:proofErr w:type="spellStart"/>
+      <w:r>
+        <w:t>on</w:t>
+      </w:r>
+      <w:proofErr w:type="spellEnd"/>
+      <w:r>
+        <w:t xml:space="preserve"> </w:t>
+      </w:r>
+      <w:proofErr w:type="spellStart"/>
+      <w:r>
+        <w:t>your</w:t>
+      </w:r>
+      <w:proofErr w:type="spellEnd"/>
+      <w:r>
+        <w:t xml:space="preserve"> </w:t>
+      </w:r>
+      <w:proofErr w:type="spellStart"/>
+      <w:r>
+        <w:t>system</w:t>
+      </w:r>
+      <w:proofErr w:type="spellEnd"/>
+      <w:r>
+        <w:t>).</w:t>
       </w:r>
     </w:p>
     <w:p/>
     <w:p>
       <w:r>
-        <w:t>$ sudo apt-get update</w:t>
-      </w:r>
-    </w:p>
-    <w:p>
-      <w:r>
-        <w:t>$ sudo apt-get install build-essential tk-dev libncurses5-dev libncursesw5-dev libreadline6-dev libdb5.3-dev libgdbm-dev libsqlite3-dev libssl-dev libbz2-dev libexpat1-dev liblzma-dev zlib1g-dev</w:t>
+        <w:t xml:space="preserve">$ sudo </w:t>
+      </w:r>
+      <w:proofErr w:type="spellStart"/>
+      <w:r>
+        <w:t>apt-get</w:t>
+      </w:r>
+      <w:proofErr w:type="spellEnd"/>
+      <w:r>
+        <w:t xml:space="preserve"> </w:t>
+      </w:r>
+      <w:proofErr w:type="spellStart"/>
+      <w:r>
+        <w:t>update</w:t>
+      </w:r>
+      <w:proofErr w:type="spellEnd"/>
+    </w:p>
+    <w:p>
+      <w:r>
+        <w:t xml:space="preserve">$ sudo </w:t>
+      </w:r>
+      <w:proofErr w:type="spellStart"/>
+      <w:r>
+        <w:t>apt-get</w:t>
+      </w:r>
+      <w:proofErr w:type="spellEnd"/>
+      <w:r>
+        <w:t xml:space="preserve"> </w:t>
+      </w:r>
+      <w:proofErr w:type="spellStart"/>
+      <w:r>
+        <w:t>install</w:t>
+      </w:r>
+      <w:proofErr w:type="spellEnd"/>
+      <w:r>
+        <w:t xml:space="preserve"> </w:t>
+      </w:r>
+      <w:proofErr w:type="spellStart"/>
+      <w:r>
+        <w:t>build-essential</w:t>
+      </w:r>
+      <w:proofErr w:type="spellEnd"/>
+      <w:r>
+        <w:t xml:space="preserve"> </w:t>
+      </w:r>
+      <w:proofErr w:type="spellStart"/>
+      <w:r>
+        <w:t>tk-dev</w:t>
+      </w:r>
+      <w:proofErr w:type="spellEnd"/>
+      <w:r>
+        <w:t xml:space="preserve"> libncurses5-dev libncursesw5-dev libreadline6-dev libdb5.3-dev </w:t>
+      </w:r>
+      <w:proofErr w:type="spellStart"/>
+      <w:r>
+        <w:t>libgdbm-dev</w:t>
+      </w:r>
+      <w:proofErr w:type="spellEnd"/>
+      <w:r>
+        <w:t xml:space="preserve"> libsqlite3-dev </w:t>
+      </w:r>
+      <w:proofErr w:type="spellStart"/>
+      <w:r>
+        <w:t>libssl-dev</w:t>
+      </w:r>
+      <w:proofErr w:type="spellEnd"/>
+      <w:r>
+        <w:t xml:space="preserve"> libbz2-dev libexpat1-dev </w:t>
+      </w:r>
+      <w:proofErr w:type="spellStart"/>
+      <w:r>
+        <w:t>liblzma-dev</w:t>
+      </w:r>
+      <w:proofErr w:type="spellEnd"/>
+      <w:r>
+        <w:t xml:space="preserve"> zlib1g-dev</w:t>
       </w:r>
     </w:p>
     <w:p/>
     <w:p>
-      <w:r>
-        <w:t>wget https://www.python.org/ftp/python/3.6.0/Python-3.6.0.tgz</w:t>
-      </w:r>
-    </w:p>
-    <w:p>
-      <w:r>
-        <w:t>tar xzvf Python-3.6.0.tgz</w:t>
+      <w:proofErr w:type="spellStart"/>
+      <w:r>
+        <w:t>wget</w:t>
+      </w:r>
+      <w:proofErr w:type="spellEnd"/>
+      <w:r>
+        <w:t xml:space="preserve"> https://www.python.org/ftp/python/3.6.0/Python-3.6.0.tgz</w:t>
+      </w:r>
+    </w:p>
+    <w:p>
+      <w:proofErr w:type="spellStart"/>
+      <w:r>
+        <w:t>tar</w:t>
+      </w:r>
+      <w:proofErr w:type="spellEnd"/>
+      <w:r>
+        <w:t xml:space="preserve"> </w:t>
+      </w:r>
+      <w:proofErr w:type="spellStart"/>
+      <w:r>
+        <w:t>xzvf</w:t>
+      </w:r>
+      <w:proofErr w:type="spellEnd"/>
+      <w:r>
+        <w:t xml:space="preserve"> Python-3.6.0.tgz</w:t>
       </w:r>
     </w:p>
     <w:p>
@@ -5004,60 +5337,185 @@
       </w:r>
     </w:p>
     <w:p>
-      <w:r>
-        <w:t>make -j4</w:t>
-      </w:r>
-    </w:p>
-    <w:p>
-      <w:r>
-        <w:t>sudo make install</w:t>
-      </w:r>
+      <w:proofErr w:type="spellStart"/>
+      <w:r>
+        <w:t>make</w:t>
+      </w:r>
+      <w:proofErr w:type="spellEnd"/>
+      <w:r>
+        <w:t xml:space="preserve"> -j4</w:t>
+      </w:r>
+    </w:p>
+    <w:p>
+      <w:r>
+        <w:t xml:space="preserve">sudo </w:t>
+      </w:r>
+      <w:proofErr w:type="spellStart"/>
+      <w:r>
+        <w:t>make</w:t>
+      </w:r>
+      <w:proofErr w:type="spellEnd"/>
+      <w:r>
+        <w:t xml:space="preserve"> </w:t>
+      </w:r>
+      <w:proofErr w:type="spellStart"/>
+      <w:r>
+        <w:t>install</w:t>
+      </w:r>
+      <w:proofErr w:type="spellEnd"/>
     </w:p>
     <w:p/>
     <w:p>
       <w:r>
-        <w:t>2)instalar desde la consola cmd ejecutada como administrador</w:t>
-      </w:r>
-    </w:p>
-    <w:p>
-      <w:r>
-        <w:t>pip install opencv-contrib-python</w:t>
-      </w:r>
+        <w:t xml:space="preserve">2)instalar desde la consola </w:t>
+      </w:r>
+      <w:proofErr w:type="spellStart"/>
+      <w:r>
+        <w:t>cmd</w:t>
+      </w:r>
+      <w:proofErr w:type="spellEnd"/>
+      <w:r>
+        <w:t xml:space="preserve"> ejecutada como administrador</w:t>
+      </w:r>
+    </w:p>
+    <w:p>
+      <w:proofErr w:type="spellStart"/>
+      <w:r>
+        <w:t>pip</w:t>
+      </w:r>
+      <w:proofErr w:type="spellEnd"/>
+      <w:r>
+        <w:t xml:space="preserve"> </w:t>
+      </w:r>
+      <w:proofErr w:type="spellStart"/>
+      <w:r>
+        <w:t>install</w:t>
+      </w:r>
+      <w:proofErr w:type="spellEnd"/>
+      <w:r>
+        <w:t xml:space="preserve"> </w:t>
+      </w:r>
+      <w:proofErr w:type="spellStart"/>
+      <w:r>
+        <w:t>opencv-contrib-python</w:t>
+      </w:r>
+      <w:proofErr w:type="spellEnd"/>
     </w:p>
     <w:p/>
     <w:p>
       <w:r>
-        <w:t>3)Comprovar las versiones instaladas</w:t>
-      </w:r>
-    </w:p>
-    <w:p>
-      <w:r>
-        <w:t>python 3.6</w:t>
-      </w:r>
-    </w:p>
-    <w:p>
-      <w:r>
-        <w:t>cv2 4.4.0 para eso ponemos un codigo simple</w:t>
-      </w:r>
-    </w:p>
-    <w:p>
-      <w:r>
-        <w:t>entramos al cmd ponemos python y damos enter</w:t>
-      </w:r>
-    </w:p>
-    <w:p>
-      <w:r>
-        <w:t>despues dentro ponemos import cv2 y enter</w:t>
-      </w:r>
-    </w:p>
-    <w:p>
-      <w:r>
-        <w:t>escribimos cv2.__version__ y enter</w:t>
-      </w:r>
-    </w:p>
-    <w:p>
-      <w:r>
-        <w:t>4)Instalación de tesseract para vision de caracteres</w:t>
+        <w:t>3)</w:t>
+      </w:r>
+      <w:proofErr w:type="spellStart"/>
+      <w:r>
+        <w:t>Comprovar</w:t>
+      </w:r>
+      <w:proofErr w:type="spellEnd"/>
+      <w:r>
+        <w:t xml:space="preserve"> las versiones instaladas</w:t>
+      </w:r>
+    </w:p>
+    <w:p>
+      <w:proofErr w:type="spellStart"/>
+      <w:r>
+        <w:t>python</w:t>
+      </w:r>
+      <w:proofErr w:type="spellEnd"/>
+      <w:r>
+        <w:t xml:space="preserve"> 3.6</w:t>
+      </w:r>
+    </w:p>
+    <w:p>
+      <w:r>
+        <w:t xml:space="preserve">cv2 4.4.0 para eso ponemos un </w:t>
+      </w:r>
+      <w:proofErr w:type="spellStart"/>
+      <w:r>
+        <w:t>codigo</w:t>
+      </w:r>
+      <w:proofErr w:type="spellEnd"/>
+      <w:r>
+        <w:t xml:space="preserve"> simple</w:t>
+      </w:r>
+    </w:p>
+    <w:p>
+      <w:r>
+        <w:t xml:space="preserve">entramos al </w:t>
+      </w:r>
+      <w:proofErr w:type="spellStart"/>
+      <w:r>
+        <w:t>cmd</w:t>
+      </w:r>
+      <w:proofErr w:type="spellEnd"/>
+      <w:r>
+        <w:t xml:space="preserve"> ponemos </w:t>
+      </w:r>
+      <w:proofErr w:type="spellStart"/>
+      <w:r>
+        <w:t>python</w:t>
+      </w:r>
+      <w:proofErr w:type="spellEnd"/>
+      <w:r>
+        <w:t xml:space="preserve"> y damos </w:t>
+      </w:r>
+      <w:proofErr w:type="spellStart"/>
+      <w:r>
+        <w:t>enter</w:t>
+      </w:r>
+      <w:proofErr w:type="spellEnd"/>
+    </w:p>
+    <w:p>
+      <w:proofErr w:type="spellStart"/>
+      <w:r>
+        <w:t>despues</w:t>
+      </w:r>
+      <w:proofErr w:type="spellEnd"/>
+      <w:r>
+        <w:t xml:space="preserve"> dentro ponemos </w:t>
+      </w:r>
+      <w:proofErr w:type="spellStart"/>
+      <w:r>
+        <w:t>import</w:t>
+      </w:r>
+      <w:proofErr w:type="spellEnd"/>
+      <w:r>
+        <w:t xml:space="preserve"> cv2 y </w:t>
+      </w:r>
+      <w:proofErr w:type="spellStart"/>
+      <w:r>
+        <w:t>enter</w:t>
+      </w:r>
+      <w:proofErr w:type="spellEnd"/>
+    </w:p>
+    <w:p>
+      <w:r>
+        <w:t xml:space="preserve">escribimos cv2.__version__ y </w:t>
+      </w:r>
+      <w:proofErr w:type="spellStart"/>
+      <w:r>
+        <w:t>enter</w:t>
+      </w:r>
+      <w:proofErr w:type="spellEnd"/>
+    </w:p>
+    <w:p>
+      <w:r>
+        <w:t xml:space="preserve">4)Instalación de </w:t>
+      </w:r>
+      <w:proofErr w:type="spellStart"/>
+      <w:r>
+        <w:t>tesseract</w:t>
+      </w:r>
+      <w:proofErr w:type="spellEnd"/>
+      <w:r>
+        <w:t xml:space="preserve"> para </w:t>
+      </w:r>
+      <w:proofErr w:type="spellStart"/>
+      <w:r>
+        <w:t>vision</w:t>
+      </w:r>
+      <w:proofErr w:type="spellEnd"/>
+      <w:r>
+        <w:t xml:space="preserve"> de caracteres</w:t>
       </w:r>
     </w:p>
     <w:p>
@@ -5068,32 +5526,156 @@
     <w:p>
       <w:r>
         <w:lastRenderedPageBreak/>
-        <w:t>Manda un mensaje de precaución en windows damos mas opc y aceptamos</w:t>
-      </w:r>
-    </w:p>
-    <w:p>
-      <w:r>
-        <w:t>Para la instalación hay que agregar el idioma spanish, spanish old y matematico</w:t>
-      </w:r>
-    </w:p>
-    <w:p>
-      <w:r>
-        <w:t>5)instalar desde pip pytesseract desde consola cmd como administrador</w:t>
-      </w:r>
-    </w:p>
-    <w:p>
-      <w:r>
-        <w:t>pip install pytesseract</w:t>
-      </w:r>
-    </w:p>
-    <w:p>
-      <w:r>
-        <w:t>6)Nota cuando se ocupe hay que poner la ruta del tesseract</w:t>
-      </w:r>
-    </w:p>
-    <w:p>
-      <w:r>
-        <w:t>7)pip install mediapipe para mascarillas</w:t>
+        <w:t xml:space="preserve">Manda un mensaje de precaución en </w:t>
+      </w:r>
+      <w:proofErr w:type="spellStart"/>
+      <w:r>
+        <w:t>windows</w:t>
+      </w:r>
+      <w:proofErr w:type="spellEnd"/>
+      <w:r>
+        <w:t xml:space="preserve"> damos </w:t>
+      </w:r>
+      <w:proofErr w:type="spellStart"/>
+      <w:r>
+        <w:t>mas</w:t>
+      </w:r>
+      <w:proofErr w:type="spellEnd"/>
+      <w:r>
+        <w:t xml:space="preserve"> </w:t>
+      </w:r>
+      <w:proofErr w:type="spellStart"/>
+      <w:r>
+        <w:t>opc</w:t>
+      </w:r>
+      <w:proofErr w:type="spellEnd"/>
+      <w:r>
+        <w:t xml:space="preserve"> y aceptamos</w:t>
+      </w:r>
+    </w:p>
+    <w:p>
+      <w:r>
+        <w:t xml:space="preserve">Para la instalación hay que agregar el idioma </w:t>
+      </w:r>
+      <w:proofErr w:type="spellStart"/>
+      <w:r>
+        <w:t>spanish</w:t>
+      </w:r>
+      <w:proofErr w:type="spellEnd"/>
+      <w:r>
+        <w:t xml:space="preserve">, </w:t>
+      </w:r>
+      <w:proofErr w:type="spellStart"/>
+      <w:r>
+        <w:t>spanish</w:t>
+      </w:r>
+      <w:proofErr w:type="spellEnd"/>
+      <w:r>
+        <w:t xml:space="preserve"> </w:t>
+      </w:r>
+      <w:proofErr w:type="spellStart"/>
+      <w:r>
+        <w:t>old</w:t>
+      </w:r>
+      <w:proofErr w:type="spellEnd"/>
+      <w:r>
+        <w:t xml:space="preserve"> y </w:t>
+      </w:r>
+      <w:proofErr w:type="spellStart"/>
+      <w:r>
+        <w:t>matematico</w:t>
+      </w:r>
+      <w:proofErr w:type="spellEnd"/>
+    </w:p>
+    <w:p>
+      <w:r>
+        <w:t xml:space="preserve">5)instalar desde </w:t>
+      </w:r>
+      <w:proofErr w:type="spellStart"/>
+      <w:r>
+        <w:t>pip</w:t>
+      </w:r>
+      <w:proofErr w:type="spellEnd"/>
+      <w:r>
+        <w:t xml:space="preserve"> </w:t>
+      </w:r>
+      <w:proofErr w:type="spellStart"/>
+      <w:r>
+        <w:t>pytesseract</w:t>
+      </w:r>
+      <w:proofErr w:type="spellEnd"/>
+      <w:r>
+        <w:t xml:space="preserve"> desde consola </w:t>
+      </w:r>
+      <w:proofErr w:type="spellStart"/>
+      <w:r>
+        <w:t>cmd</w:t>
+      </w:r>
+      <w:proofErr w:type="spellEnd"/>
+      <w:r>
+        <w:t xml:space="preserve"> como administrador</w:t>
+      </w:r>
+    </w:p>
+    <w:p>
+      <w:proofErr w:type="spellStart"/>
+      <w:r>
+        <w:t>pip</w:t>
+      </w:r>
+      <w:proofErr w:type="spellEnd"/>
+      <w:r>
+        <w:t xml:space="preserve"> </w:t>
+      </w:r>
+      <w:proofErr w:type="spellStart"/>
+      <w:r>
+        <w:t>install</w:t>
+      </w:r>
+      <w:proofErr w:type="spellEnd"/>
+      <w:r>
+        <w:t xml:space="preserve"> </w:t>
+      </w:r>
+      <w:proofErr w:type="spellStart"/>
+      <w:r>
+        <w:t>pytesseract</w:t>
+      </w:r>
+      <w:proofErr w:type="spellEnd"/>
+    </w:p>
+    <w:p>
+      <w:r>
+        <w:t xml:space="preserve">6)Nota cuando se ocupe hay que poner la ruta del </w:t>
+      </w:r>
+      <w:proofErr w:type="spellStart"/>
+      <w:r>
+        <w:t>tesseract</w:t>
+      </w:r>
+      <w:proofErr w:type="spellEnd"/>
+    </w:p>
+    <w:p>
+      <w:r>
+        <w:t>7)</w:t>
+      </w:r>
+      <w:proofErr w:type="spellStart"/>
+      <w:r>
+        <w:t>pip</w:t>
+      </w:r>
+      <w:proofErr w:type="spellEnd"/>
+      <w:r>
+        <w:t xml:space="preserve"> </w:t>
+      </w:r>
+      <w:proofErr w:type="spellStart"/>
+      <w:r>
+        <w:t>install</w:t>
+      </w:r>
+      <w:proofErr w:type="spellEnd"/>
+      <w:r>
+        <w:t xml:space="preserve"> </w:t>
+      </w:r>
+      <w:proofErr w:type="spellStart"/>
+      <w:r>
+        <w:t>mediapipe</w:t>
+      </w:r>
+      <w:proofErr w:type="spellEnd"/>
+      <w:r>
+        <w:t xml:space="preserve"> para mascarillas</w:t>
       </w:r>
     </w:p>
     <w:p/>
@@ -5105,13 +5687,31 @@
     </w:p>
     <w:p>
       <w:r>
-        <w:t>crear entorno de pyton con paquetes independientes</w:t>
-      </w:r>
-    </w:p>
-    <w:p>
-      <w:r>
-        <w:t>Opencv Snippets</w:t>
-      </w:r>
+        <w:t xml:space="preserve">crear entorno de </w:t>
+      </w:r>
+      <w:proofErr w:type="spellStart"/>
+      <w:r>
+        <w:t>pyton</w:t>
+      </w:r>
+      <w:proofErr w:type="spellEnd"/>
+      <w:r>
+        <w:t xml:space="preserve"> con paquetes independientes</w:t>
+      </w:r>
+    </w:p>
+    <w:p>
+      <w:proofErr w:type="spellStart"/>
+      <w:r>
+        <w:t>Opencv</w:t>
+      </w:r>
+      <w:proofErr w:type="spellEnd"/>
+      <w:r>
+        <w:t xml:space="preserve"> </w:t>
+      </w:r>
+      <w:proofErr w:type="spellStart"/>
+      <w:r>
+        <w:t>Snippets</w:t>
+      </w:r>
+      <w:proofErr w:type="spellEnd"/>
     </w:p>
     <w:p>
       <w:r>
@@ -5122,7 +5722,7 @@
       <w:pPr>
         <w:pStyle w:val="Ttulo1"/>
       </w:pPr>
-      <w:bookmarkStart w:id="4" w:name="_Toc127351107"/>
+      <w:bookmarkStart w:id="4" w:name="_Toc128122489"/>
       <w:r>
         <w:lastRenderedPageBreak/>
         <w:t xml:space="preserve">Semana 1 – Unidad 1 - </w:t>
@@ -5139,7 +5739,7 @@
       <w:pPr>
         <w:pStyle w:val="Ttulo2"/>
       </w:pPr>
-      <w:bookmarkStart w:id="5" w:name="_Toc127351108"/>
+      <w:bookmarkStart w:id="5" w:name="_Toc128122490"/>
       <w:r>
         <w:t>Contenido de la Sesión 3 -  Pruebas y Ejecución de comandos CV2.</w:t>
       </w:r>
@@ -5196,7 +5796,7 @@
       <w:pPr>
         <w:pStyle w:val="Ttulo1"/>
       </w:pPr>
-      <w:bookmarkStart w:id="6" w:name="_Toc127351109"/>
+      <w:bookmarkStart w:id="6" w:name="_Toc128122491"/>
       <w:r>
         <w:lastRenderedPageBreak/>
         <w:t xml:space="preserve">Semana 2 – Unidad 1 - </w:t>
@@ -5213,7 +5813,7 @@
       <w:pPr>
         <w:pStyle w:val="Ttulo2"/>
       </w:pPr>
-      <w:bookmarkStart w:id="7" w:name="_Toc127351110"/>
+      <w:bookmarkStart w:id="7" w:name="_Toc128122492"/>
       <w:r>
         <w:t xml:space="preserve">Contenido de la Sesión 4 -5 - </w:t>
       </w:r>
@@ -5287,22 +5887,22 @@
     <w:p>
       <w:r>
         <w:t>Es importante tener en cuenta que los axiomas no se pueden demostrar, ya que se consideran verdaderos por definición. Por esta razón, es fundamental seleccionar cuidadosamente los axiomas de un sistema para asegurarse de que sean coherentes y no lleven a contradicciones.</w:t>
-      </w:r>
-    </w:p>
-    <w:p>
-      <w:r>
-        <w:lastRenderedPageBreak/>
-        <w:br w:type="page"/>
       </w:r>
     </w:p>
     <w:p>
       <w:pPr>
         <w:pStyle w:val="Ttulo1"/>
       </w:pPr>
-      <w:bookmarkStart w:id="8" w:name="_Toc127351111"/>
+      <w:bookmarkStart w:id="8" w:name="_Toc128122493"/>
       <w:r>
         <w:lastRenderedPageBreak/>
-        <w:t xml:space="preserve">Semana 2 – Unidad 1 - </w:t>
+        <w:t xml:space="preserve">Semana </w:t>
+      </w:r>
+      <w:r>
+        <w:t>3</w:t>
+      </w:r>
+      <w:r>
+        <w:t xml:space="preserve"> – Unidad 1 - </w:t>
       </w:r>
       <w:r>
         <w:t>Introducción a la Inteligencia Artificial</w:t>
@@ -5316,7 +5916,7 @@
       <w:pPr>
         <w:pStyle w:val="Ttulo2"/>
       </w:pPr>
-      <w:bookmarkStart w:id="9" w:name="_Toc127351112"/>
+      <w:bookmarkStart w:id="9" w:name="_Toc128122494"/>
       <w:r>
         <w:t xml:space="preserve">Contenido de la Sesión 6 - </w:t>
       </w:r>
@@ -5392,8 +5992,20 @@
           <w:szCs w:val="21"/>
           <w:lang w:eastAsia="es-MX"/>
         </w:rPr>
-        <w:t>#Importar la librerias</w:t>
-      </w:r>
+        <w:t xml:space="preserve">#Importar la </w:t>
+      </w:r>
+      <w:proofErr w:type="spellStart"/>
+      <w:r>
+        <w:rPr>
+          <w:rFonts w:ascii="Consolas" w:eastAsia="Times New Roman" w:hAnsi="Consolas" w:cs="Times New Roman"/>
+          <w:color w:val="6A9955"/>
+          <w:sz w:val="21"/>
+          <w:szCs w:val="21"/>
+          <w:lang w:eastAsia="es-MX"/>
+        </w:rPr>
+        <w:t>librerias</w:t>
+      </w:r>
+      <w:proofErr w:type="spellEnd"/>
     </w:p>
     <w:p>
       <w:pPr>
@@ -5407,6 +6019,7 @@
           <w:lang w:eastAsia="es-MX"/>
         </w:rPr>
       </w:pPr>
+      <w:proofErr w:type="spellStart"/>
       <w:r>
         <w:rPr>
           <w:rFonts w:ascii="Consolas" w:eastAsia="Times New Roman" w:hAnsi="Consolas" w:cs="Times New Roman"/>
@@ -5417,6 +6030,7 @@
         </w:rPr>
         <w:t>import</w:t>
       </w:r>
+      <w:proofErr w:type="spellEnd"/>
       <w:r>
         <w:rPr>
           <w:rFonts w:ascii="Consolas" w:eastAsia="Times New Roman" w:hAnsi="Consolas" w:cs="Times New Roman"/>
@@ -5450,6 +6064,7 @@
           <w:lang w:eastAsia="es-MX"/>
         </w:rPr>
       </w:pPr>
+      <w:proofErr w:type="spellStart"/>
       <w:r>
         <w:rPr>
           <w:rFonts w:ascii="Consolas" w:eastAsia="Times New Roman" w:hAnsi="Consolas" w:cs="Times New Roman"/>
@@ -5460,6 +6075,7 @@
         </w:rPr>
         <w:t>import</w:t>
       </w:r>
+      <w:proofErr w:type="spellEnd"/>
       <w:r>
         <w:rPr>
           <w:rFonts w:ascii="Consolas" w:eastAsia="Times New Roman" w:hAnsi="Consolas" w:cs="Times New Roman"/>
@@ -5470,6 +6086,7 @@
         </w:rPr>
         <w:t xml:space="preserve"> </w:t>
       </w:r>
+      <w:proofErr w:type="spellStart"/>
       <w:r>
         <w:rPr>
           <w:rFonts w:ascii="Consolas" w:eastAsia="Times New Roman" w:hAnsi="Consolas" w:cs="Times New Roman"/>
@@ -5480,6 +6097,7 @@
         </w:rPr>
         <w:t>numpy</w:t>
       </w:r>
+      <w:proofErr w:type="spellEnd"/>
       <w:r>
         <w:rPr>
           <w:rFonts w:ascii="Consolas" w:eastAsia="Times New Roman" w:hAnsi="Consolas" w:cs="Times New Roman"/>
@@ -5510,6 +6128,7 @@
         </w:rPr>
         <w:t xml:space="preserve"> </w:t>
       </w:r>
+      <w:proofErr w:type="spellStart"/>
       <w:r>
         <w:rPr>
           <w:rFonts w:ascii="Consolas" w:eastAsia="Times New Roman" w:hAnsi="Consolas" w:cs="Times New Roman"/>
@@ -5520,6 +6139,7 @@
         </w:rPr>
         <w:t>np</w:t>
       </w:r>
+      <w:proofErr w:type="spellEnd"/>
     </w:p>
     <w:p>
       <w:pPr>
@@ -5554,7 +6174,117 @@
           <w:szCs w:val="21"/>
           <w:lang w:eastAsia="es-MX"/>
         </w:rPr>
-        <w:t>#Activar la WebCam usamos el parametro 0 como defaul si tenemos mas de una camara usamos el</w:t>
+        <w:t xml:space="preserve">#Activar la </w:t>
+      </w:r>
+      <w:proofErr w:type="spellStart"/>
+      <w:r>
+        <w:rPr>
+          <w:rFonts w:ascii="Consolas" w:eastAsia="Times New Roman" w:hAnsi="Consolas" w:cs="Times New Roman"/>
+          <w:color w:val="6A9955"/>
+          <w:sz w:val="21"/>
+          <w:szCs w:val="21"/>
+          <w:lang w:eastAsia="es-MX"/>
+        </w:rPr>
+        <w:t>WebCam</w:t>
+      </w:r>
+      <w:proofErr w:type="spellEnd"/>
+      <w:r>
+        <w:rPr>
+          <w:rFonts w:ascii="Consolas" w:eastAsia="Times New Roman" w:hAnsi="Consolas" w:cs="Times New Roman"/>
+          <w:color w:val="6A9955"/>
+          <w:sz w:val="21"/>
+          <w:szCs w:val="21"/>
+          <w:lang w:eastAsia="es-MX"/>
+        </w:rPr>
+        <w:t xml:space="preserve"> usamos el </w:t>
+      </w:r>
+      <w:proofErr w:type="spellStart"/>
+      <w:r>
+        <w:rPr>
+          <w:rFonts w:ascii="Consolas" w:eastAsia="Times New Roman" w:hAnsi="Consolas" w:cs="Times New Roman"/>
+          <w:color w:val="6A9955"/>
+          <w:sz w:val="21"/>
+          <w:szCs w:val="21"/>
+          <w:lang w:eastAsia="es-MX"/>
+        </w:rPr>
+        <w:t>parametro</w:t>
+      </w:r>
+      <w:proofErr w:type="spellEnd"/>
+      <w:r>
+        <w:rPr>
+          <w:rFonts w:ascii="Consolas" w:eastAsia="Times New Roman" w:hAnsi="Consolas" w:cs="Times New Roman"/>
+          <w:color w:val="6A9955"/>
+          <w:sz w:val="21"/>
+          <w:szCs w:val="21"/>
+          <w:lang w:eastAsia="es-MX"/>
+        </w:rPr>
+        <w:t xml:space="preserve"> 0 como </w:t>
+      </w:r>
+      <w:proofErr w:type="spellStart"/>
+      <w:r>
+        <w:rPr>
+          <w:rFonts w:ascii="Consolas" w:eastAsia="Times New Roman" w:hAnsi="Consolas" w:cs="Times New Roman"/>
+          <w:color w:val="6A9955"/>
+          <w:sz w:val="21"/>
+          <w:szCs w:val="21"/>
+          <w:lang w:eastAsia="es-MX"/>
+        </w:rPr>
+        <w:t>defaul</w:t>
+      </w:r>
+      <w:proofErr w:type="spellEnd"/>
+      <w:r>
+        <w:rPr>
+          <w:rFonts w:ascii="Consolas" w:eastAsia="Times New Roman" w:hAnsi="Consolas" w:cs="Times New Roman"/>
+          <w:color w:val="6A9955"/>
+          <w:sz w:val="21"/>
+          <w:szCs w:val="21"/>
+          <w:lang w:eastAsia="es-MX"/>
+        </w:rPr>
+        <w:t xml:space="preserve"> si tenemos </w:t>
+      </w:r>
+      <w:proofErr w:type="spellStart"/>
+      <w:r>
+        <w:rPr>
+          <w:rFonts w:ascii="Consolas" w:eastAsia="Times New Roman" w:hAnsi="Consolas" w:cs="Times New Roman"/>
+          <w:color w:val="6A9955"/>
+          <w:sz w:val="21"/>
+          <w:szCs w:val="21"/>
+          <w:lang w:eastAsia="es-MX"/>
+        </w:rPr>
+        <w:t>mas</w:t>
+      </w:r>
+      <w:proofErr w:type="spellEnd"/>
+      <w:r>
+        <w:rPr>
+          <w:rFonts w:ascii="Consolas" w:eastAsia="Times New Roman" w:hAnsi="Consolas" w:cs="Times New Roman"/>
+          <w:color w:val="6A9955"/>
+          <w:sz w:val="21"/>
+          <w:szCs w:val="21"/>
+          <w:lang w:eastAsia="es-MX"/>
+        </w:rPr>
+        <w:t xml:space="preserve"> de una </w:t>
+      </w:r>
+      <w:proofErr w:type="spellStart"/>
+      <w:r>
+        <w:rPr>
+          <w:rFonts w:ascii="Consolas" w:eastAsia="Times New Roman" w:hAnsi="Consolas" w:cs="Times New Roman"/>
+          <w:color w:val="6A9955"/>
+          <w:sz w:val="21"/>
+          <w:szCs w:val="21"/>
+          <w:lang w:eastAsia="es-MX"/>
+        </w:rPr>
+        <w:t>camara</w:t>
+      </w:r>
+      <w:proofErr w:type="spellEnd"/>
+      <w:r>
+        <w:rPr>
+          <w:rFonts w:ascii="Consolas" w:eastAsia="Times New Roman" w:hAnsi="Consolas" w:cs="Times New Roman"/>
+          <w:color w:val="6A9955"/>
+          <w:sz w:val="21"/>
+          <w:szCs w:val="21"/>
+          <w:lang w:eastAsia="es-MX"/>
+        </w:rPr>
+        <w:t xml:space="preserve"> usamos el</w:t>
       </w:r>
     </w:p>
     <w:p>
@@ -5577,7 +6307,117 @@
           <w:szCs w:val="21"/>
           <w:lang w:eastAsia="es-MX"/>
         </w:rPr>
-        <w:t>#numero consecutivo ejemplo si tengo 2 camaras el 0 sera la camara 1 y el 1 la camara 2</w:t>
+        <w:t>#</w:t>
+      </w:r>
+      <w:proofErr w:type="spellStart"/>
+      <w:r>
+        <w:rPr>
+          <w:rFonts w:ascii="Consolas" w:eastAsia="Times New Roman" w:hAnsi="Consolas" w:cs="Times New Roman"/>
+          <w:color w:val="6A9955"/>
+          <w:sz w:val="21"/>
+          <w:szCs w:val="21"/>
+          <w:lang w:eastAsia="es-MX"/>
+        </w:rPr>
+        <w:t>numero</w:t>
+      </w:r>
+      <w:proofErr w:type="spellEnd"/>
+      <w:r>
+        <w:rPr>
+          <w:rFonts w:ascii="Consolas" w:eastAsia="Times New Roman" w:hAnsi="Consolas" w:cs="Times New Roman"/>
+          <w:color w:val="6A9955"/>
+          <w:sz w:val="21"/>
+          <w:szCs w:val="21"/>
+          <w:lang w:eastAsia="es-MX"/>
+        </w:rPr>
+        <w:t xml:space="preserve"> consecutivo ejemplo si tengo 2 </w:t>
+      </w:r>
+      <w:proofErr w:type="spellStart"/>
+      <w:r>
+        <w:rPr>
+          <w:rFonts w:ascii="Consolas" w:eastAsia="Times New Roman" w:hAnsi="Consolas" w:cs="Times New Roman"/>
+          <w:color w:val="6A9955"/>
+          <w:sz w:val="21"/>
+          <w:szCs w:val="21"/>
+          <w:lang w:eastAsia="es-MX"/>
+        </w:rPr>
+        <w:t>camaras</w:t>
+      </w:r>
+      <w:proofErr w:type="spellEnd"/>
+      <w:r>
+        <w:rPr>
+          <w:rFonts w:ascii="Consolas" w:eastAsia="Times New Roman" w:hAnsi="Consolas" w:cs="Times New Roman"/>
+          <w:color w:val="6A9955"/>
+          <w:sz w:val="21"/>
+          <w:szCs w:val="21"/>
+          <w:lang w:eastAsia="es-MX"/>
+        </w:rPr>
+        <w:t xml:space="preserve"> el 0 </w:t>
+      </w:r>
+      <w:proofErr w:type="spellStart"/>
+      <w:r>
+        <w:rPr>
+          <w:rFonts w:ascii="Consolas" w:eastAsia="Times New Roman" w:hAnsi="Consolas" w:cs="Times New Roman"/>
+          <w:color w:val="6A9955"/>
+          <w:sz w:val="21"/>
+          <w:szCs w:val="21"/>
+          <w:lang w:eastAsia="es-MX"/>
+        </w:rPr>
+        <w:t>sera</w:t>
+      </w:r>
+      <w:proofErr w:type="spellEnd"/>
+      <w:r>
+        <w:rPr>
+          <w:rFonts w:ascii="Consolas" w:eastAsia="Times New Roman" w:hAnsi="Consolas" w:cs="Times New Roman"/>
+          <w:color w:val="6A9955"/>
+          <w:sz w:val="21"/>
+          <w:szCs w:val="21"/>
+          <w:lang w:eastAsia="es-MX"/>
+        </w:rPr>
+        <w:t xml:space="preserve"> la </w:t>
+      </w:r>
+      <w:proofErr w:type="spellStart"/>
+      <w:r>
+        <w:rPr>
+          <w:rFonts w:ascii="Consolas" w:eastAsia="Times New Roman" w:hAnsi="Consolas" w:cs="Times New Roman"/>
+          <w:color w:val="6A9955"/>
+          <w:sz w:val="21"/>
+          <w:szCs w:val="21"/>
+          <w:lang w:eastAsia="es-MX"/>
+        </w:rPr>
+        <w:t>camara</w:t>
+      </w:r>
+      <w:proofErr w:type="spellEnd"/>
+      <w:r>
+        <w:rPr>
+          <w:rFonts w:ascii="Consolas" w:eastAsia="Times New Roman" w:hAnsi="Consolas" w:cs="Times New Roman"/>
+          <w:color w:val="6A9955"/>
+          <w:sz w:val="21"/>
+          <w:szCs w:val="21"/>
+          <w:lang w:eastAsia="es-MX"/>
+        </w:rPr>
+        <w:t xml:space="preserve"> 1 y el 1 la </w:t>
+      </w:r>
+      <w:proofErr w:type="spellStart"/>
+      <w:r>
+        <w:rPr>
+          <w:rFonts w:ascii="Consolas" w:eastAsia="Times New Roman" w:hAnsi="Consolas" w:cs="Times New Roman"/>
+          <w:color w:val="6A9955"/>
+          <w:sz w:val="21"/>
+          <w:szCs w:val="21"/>
+          <w:lang w:eastAsia="es-MX"/>
+        </w:rPr>
+        <w:t>camara</w:t>
+      </w:r>
+      <w:proofErr w:type="spellEnd"/>
+      <w:r>
+        <w:rPr>
+          <w:rFonts w:ascii="Consolas" w:eastAsia="Times New Roman" w:hAnsi="Consolas" w:cs="Times New Roman"/>
+          <w:color w:val="6A9955"/>
+          <w:sz w:val="21"/>
+          <w:szCs w:val="21"/>
+          <w:lang w:eastAsia="es-MX"/>
+        </w:rPr>
+        <w:t xml:space="preserve"> 2</w:t>
       </w:r>
     </w:p>
     <w:p>
@@ -5592,6 +6432,7 @@
           <w:lang w:eastAsia="es-MX"/>
         </w:rPr>
       </w:pPr>
+      <w:proofErr w:type="spellStart"/>
       <w:r>
         <w:rPr>
           <w:rFonts w:ascii="Consolas" w:eastAsia="Times New Roman" w:hAnsi="Consolas" w:cs="Times New Roman"/>
@@ -5602,6 +6443,7 @@
         </w:rPr>
         <w:t>cam</w:t>
       </w:r>
+      <w:proofErr w:type="spellEnd"/>
       <w:r>
         <w:rPr>
           <w:rFonts w:ascii="Consolas" w:eastAsia="Times New Roman" w:hAnsi="Consolas" w:cs="Times New Roman"/>
@@ -5706,8 +6548,20 @@
           <w:szCs w:val="21"/>
           <w:lang w:eastAsia="es-MX"/>
         </w:rPr>
-        <w:t>#Validación de Camaaaara</w:t>
-      </w:r>
+        <w:t xml:space="preserve">#Validación de </w:t>
+      </w:r>
+      <w:proofErr w:type="spellStart"/>
+      <w:r>
+        <w:rPr>
+          <w:rFonts w:ascii="Consolas" w:eastAsia="Times New Roman" w:hAnsi="Consolas" w:cs="Times New Roman"/>
+          <w:color w:val="6A9955"/>
+          <w:sz w:val="21"/>
+          <w:szCs w:val="21"/>
+          <w:lang w:eastAsia="es-MX"/>
+        </w:rPr>
+        <w:t>Camaaaara</w:t>
+      </w:r>
+      <w:proofErr w:type="spellEnd"/>
     </w:p>
     <w:p>
       <w:pPr>
@@ -5721,6 +6575,7 @@
           <w:lang w:eastAsia="es-MX"/>
         </w:rPr>
       </w:pPr>
+      <w:proofErr w:type="spellStart"/>
       <w:r>
         <w:rPr>
           <w:rFonts w:ascii="Consolas" w:eastAsia="Times New Roman" w:hAnsi="Consolas" w:cs="Times New Roman"/>
@@ -5731,6 +6586,7 @@
         </w:rPr>
         <w:t>if</w:t>
       </w:r>
+      <w:proofErr w:type="spellEnd"/>
       <w:r>
         <w:rPr>
           <w:rFonts w:ascii="Consolas" w:eastAsia="Times New Roman" w:hAnsi="Consolas" w:cs="Times New Roman"/>
@@ -5741,6 +6597,7 @@
         </w:rPr>
         <w:t xml:space="preserve"> </w:t>
       </w:r>
+      <w:proofErr w:type="spellStart"/>
       <w:r>
         <w:rPr>
           <w:rFonts w:ascii="Consolas" w:eastAsia="Times New Roman" w:hAnsi="Consolas" w:cs="Times New Roman"/>
@@ -5751,6 +6608,7 @@
         </w:rPr>
         <w:t>not</w:t>
       </w:r>
+      <w:proofErr w:type="spellEnd"/>
       <w:r>
         <w:rPr>
           <w:rFonts w:ascii="Consolas" w:eastAsia="Times New Roman" w:hAnsi="Consolas" w:cs="Times New Roman"/>
@@ -5761,6 +6619,7 @@
         </w:rPr>
         <w:t xml:space="preserve"> </w:t>
       </w:r>
+      <w:proofErr w:type="spellStart"/>
       <w:r>
         <w:rPr>
           <w:rFonts w:ascii="Consolas" w:eastAsia="Times New Roman" w:hAnsi="Consolas" w:cs="Times New Roman"/>
@@ -5779,7 +6638,18 @@
           <w:szCs w:val="21"/>
           <w:lang w:eastAsia="es-MX"/>
         </w:rPr>
-        <w:t>.isOpened():</w:t>
+        <w:t>.isOpened</w:t>
+      </w:r>
+      <w:proofErr w:type="spellEnd"/>
+      <w:r>
+        <w:rPr>
+          <w:rFonts w:ascii="Consolas" w:eastAsia="Times New Roman" w:hAnsi="Consolas" w:cs="Times New Roman"/>
+          <w:color w:val="D4D4D4"/>
+          <w:sz w:val="21"/>
+          <w:szCs w:val="21"/>
+          <w:lang w:eastAsia="es-MX"/>
+        </w:rPr>
+        <w:t>():</w:t>
       </w:r>
     </w:p>
     <w:p>
@@ -5804,6 +6674,7 @@
         </w:rPr>
         <w:t xml:space="preserve">    </w:t>
       </w:r>
+      <w:proofErr w:type="spellStart"/>
       <w:r>
         <w:rPr>
           <w:rFonts w:ascii="Consolas" w:eastAsia="Times New Roman" w:hAnsi="Consolas" w:cs="Times New Roman"/>
@@ -5814,6 +6685,7 @@
         </w:rPr>
         <w:t>print</w:t>
       </w:r>
+      <w:proofErr w:type="spellEnd"/>
       <w:r>
         <w:rPr>
           <w:rFonts w:ascii="Consolas" w:eastAsia="Times New Roman" w:hAnsi="Consolas" w:cs="Times New Roman"/>
@@ -5832,7 +6704,29 @@
           <w:szCs w:val="21"/>
           <w:lang w:eastAsia="es-MX"/>
         </w:rPr>
-        <w:t>"Cannot open camera"</w:t>
+        <w:t>"</w:t>
+      </w:r>
+      <w:proofErr w:type="spellStart"/>
+      <w:r>
+        <w:rPr>
+          <w:rFonts w:ascii="Consolas" w:eastAsia="Times New Roman" w:hAnsi="Consolas" w:cs="Times New Roman"/>
+          <w:color w:val="CE9178"/>
+          <w:sz w:val="21"/>
+          <w:szCs w:val="21"/>
+          <w:lang w:eastAsia="es-MX"/>
+        </w:rPr>
+        <w:t>Cannot</w:t>
+      </w:r>
+      <w:proofErr w:type="spellEnd"/>
+      <w:r>
+        <w:rPr>
+          <w:rFonts w:ascii="Consolas" w:eastAsia="Times New Roman" w:hAnsi="Consolas" w:cs="Times New Roman"/>
+          <w:color w:val="CE9178"/>
+          <w:sz w:val="21"/>
+          <w:szCs w:val="21"/>
+          <w:lang w:eastAsia="es-MX"/>
+        </w:rPr>
+        <w:t xml:space="preserve"> open camera"</w:t>
       </w:r>
       <w:r>
         <w:rPr>
@@ -5867,6 +6761,7 @@
         </w:rPr>
         <w:t xml:space="preserve">    </w:t>
       </w:r>
+      <w:proofErr w:type="spellStart"/>
       <w:r>
         <w:rPr>
           <w:rFonts w:ascii="Consolas" w:eastAsia="Times New Roman" w:hAnsi="Consolas" w:cs="Times New Roman"/>
@@ -5877,6 +6772,7 @@
         </w:rPr>
         <w:t>exit</w:t>
       </w:r>
+      <w:proofErr w:type="spellEnd"/>
       <w:r>
         <w:rPr>
           <w:rFonts w:ascii="Consolas" w:eastAsia="Times New Roman" w:hAnsi="Consolas" w:cs="Times New Roman"/>
@@ -5936,6 +6832,7 @@
           <w:lang w:eastAsia="es-MX"/>
         </w:rPr>
       </w:pPr>
+      <w:proofErr w:type="spellStart"/>
       <w:r>
         <w:rPr>
           <w:rFonts w:ascii="Consolas" w:eastAsia="Times New Roman" w:hAnsi="Consolas" w:cs="Times New Roman"/>
@@ -5946,6 +6843,7 @@
         </w:rPr>
         <w:t>while</w:t>
       </w:r>
+      <w:proofErr w:type="spellEnd"/>
       <w:r>
         <w:rPr>
           <w:rFonts w:ascii="Consolas" w:eastAsia="Times New Roman" w:hAnsi="Consolas" w:cs="Times New Roman"/>
@@ -6007,7 +6905,51 @@
           <w:szCs w:val="21"/>
           <w:lang w:eastAsia="es-MX"/>
         </w:rPr>
-        <w:t>#Declaramos 2 variables ret imagen, frame el fotograma</w:t>
+        <w:t xml:space="preserve">#Declaramos 2 variables </w:t>
+      </w:r>
+      <w:proofErr w:type="spellStart"/>
+      <w:r>
+        <w:rPr>
+          <w:rFonts w:ascii="Consolas" w:eastAsia="Times New Roman" w:hAnsi="Consolas" w:cs="Times New Roman"/>
+          <w:color w:val="6A9955"/>
+          <w:sz w:val="21"/>
+          <w:szCs w:val="21"/>
+          <w:lang w:eastAsia="es-MX"/>
+        </w:rPr>
+        <w:t>ret</w:t>
+      </w:r>
+      <w:proofErr w:type="spellEnd"/>
+      <w:r>
+        <w:rPr>
+          <w:rFonts w:ascii="Consolas" w:eastAsia="Times New Roman" w:hAnsi="Consolas" w:cs="Times New Roman"/>
+          <w:color w:val="6A9955"/>
+          <w:sz w:val="21"/>
+          <w:szCs w:val="21"/>
+          <w:lang w:eastAsia="es-MX"/>
+        </w:rPr>
+        <w:t xml:space="preserve"> imagen, </w:t>
+      </w:r>
+      <w:proofErr w:type="spellStart"/>
+      <w:r>
+        <w:rPr>
+          <w:rFonts w:ascii="Consolas" w:eastAsia="Times New Roman" w:hAnsi="Consolas" w:cs="Times New Roman"/>
+          <w:color w:val="6A9955"/>
+          <w:sz w:val="21"/>
+          <w:szCs w:val="21"/>
+          <w:lang w:eastAsia="es-MX"/>
+        </w:rPr>
+        <w:t>frame</w:t>
+      </w:r>
+      <w:proofErr w:type="spellEnd"/>
+      <w:r>
+        <w:rPr>
+          <w:rFonts w:ascii="Consolas" w:eastAsia="Times New Roman" w:hAnsi="Consolas" w:cs="Times New Roman"/>
+          <w:color w:val="6A9955"/>
+          <w:sz w:val="21"/>
+          <w:szCs w:val="21"/>
+          <w:lang w:eastAsia="es-MX"/>
+        </w:rPr>
+        <w:t xml:space="preserve"> el fotograma</w:t>
       </w:r>
     </w:p>
     <w:p>
@@ -6032,6 +6974,7 @@
         </w:rPr>
         <w:t xml:space="preserve">    </w:t>
       </w:r>
+      <w:proofErr w:type="spellStart"/>
       <w:r>
         <w:rPr>
           <w:rFonts w:ascii="Consolas" w:eastAsia="Times New Roman" w:hAnsi="Consolas" w:cs="Times New Roman"/>
@@ -6062,6 +7005,7 @@
         </w:rPr>
         <w:t>frame</w:t>
       </w:r>
+      <w:proofErr w:type="spellEnd"/>
       <w:r>
         <w:rPr>
           <w:rFonts w:ascii="Consolas" w:eastAsia="Times New Roman" w:hAnsi="Consolas" w:cs="Times New Roman"/>
@@ -6072,6 +7016,7 @@
         </w:rPr>
         <w:t xml:space="preserve"> = </w:t>
       </w:r>
+      <w:proofErr w:type="spellStart"/>
       <w:r>
         <w:rPr>
           <w:rFonts w:ascii="Consolas" w:eastAsia="Times New Roman" w:hAnsi="Consolas" w:cs="Times New Roman"/>
@@ -6090,7 +7035,18 @@
           <w:szCs w:val="21"/>
           <w:lang w:eastAsia="es-MX"/>
         </w:rPr>
-        <w:t>.read()</w:t>
+        <w:t>.read</w:t>
+      </w:r>
+      <w:proofErr w:type="spellEnd"/>
+      <w:r>
+        <w:rPr>
+          <w:rFonts w:ascii="Consolas" w:eastAsia="Times New Roman" w:hAnsi="Consolas" w:cs="Times New Roman"/>
+          <w:color w:val="D4D4D4"/>
+          <w:sz w:val="21"/>
+          <w:szCs w:val="21"/>
+          <w:lang w:eastAsia="es-MX"/>
+        </w:rPr>
+        <w:t>()</w:t>
       </w:r>
     </w:p>
     <w:p>
@@ -6123,7 +7079,29 @@
           <w:szCs w:val="21"/>
           <w:lang w:eastAsia="es-MX"/>
         </w:rPr>
-        <w:t>#Validamos que ret tenga un valor que mostrar</w:t>
+        <w:t xml:space="preserve">#Validamos que </w:t>
+      </w:r>
+      <w:proofErr w:type="spellStart"/>
+      <w:r>
+        <w:rPr>
+          <w:rFonts w:ascii="Consolas" w:eastAsia="Times New Roman" w:hAnsi="Consolas" w:cs="Times New Roman"/>
+          <w:color w:val="6A9955"/>
+          <w:sz w:val="21"/>
+          <w:szCs w:val="21"/>
+          <w:lang w:eastAsia="es-MX"/>
+        </w:rPr>
+        <w:t>ret</w:t>
+      </w:r>
+      <w:proofErr w:type="spellEnd"/>
+      <w:r>
+        <w:rPr>
+          <w:rFonts w:ascii="Consolas" w:eastAsia="Times New Roman" w:hAnsi="Consolas" w:cs="Times New Roman"/>
+          <w:color w:val="6A9955"/>
+          <w:sz w:val="21"/>
+          <w:szCs w:val="21"/>
+          <w:lang w:eastAsia="es-MX"/>
+        </w:rPr>
+        <w:t xml:space="preserve"> tenga un valor que mostrar</w:t>
       </w:r>
     </w:p>
     <w:p>
@@ -6148,6 +7126,7 @@
         </w:rPr>
         <w:t xml:space="preserve">    </w:t>
       </w:r>
+      <w:proofErr w:type="spellStart"/>
       <w:r>
         <w:rPr>
           <w:rFonts w:ascii="Consolas" w:eastAsia="Times New Roman" w:hAnsi="Consolas" w:cs="Times New Roman"/>
@@ -6158,6 +7137,7 @@
         </w:rPr>
         <w:t>if</w:t>
       </w:r>
+      <w:proofErr w:type="spellEnd"/>
       <w:r>
         <w:rPr>
           <w:rFonts w:ascii="Consolas" w:eastAsia="Times New Roman" w:hAnsi="Consolas" w:cs="Times New Roman"/>
@@ -6168,6 +7148,7 @@
         </w:rPr>
         <w:t xml:space="preserve"> </w:t>
       </w:r>
+      <w:proofErr w:type="spellStart"/>
       <w:r>
         <w:rPr>
           <w:rFonts w:ascii="Consolas" w:eastAsia="Times New Roman" w:hAnsi="Consolas" w:cs="Times New Roman"/>
@@ -6178,6 +7159,7 @@
         </w:rPr>
         <w:t>ret</w:t>
       </w:r>
+      <w:proofErr w:type="spellEnd"/>
       <w:r>
         <w:rPr>
           <w:rFonts w:ascii="Consolas" w:eastAsia="Times New Roman" w:hAnsi="Consolas" w:cs="Times New Roman"/>
@@ -6240,7 +7222,51 @@
           <w:szCs w:val="21"/>
           <w:lang w:eastAsia="es-MX"/>
         </w:rPr>
-        <w:t>#Con imshow mostramos una ventana con un titulo y un contenido</w:t>
+        <w:t xml:space="preserve">#Con </w:t>
+      </w:r>
+      <w:proofErr w:type="spellStart"/>
+      <w:r>
+        <w:rPr>
+          <w:rFonts w:ascii="Consolas" w:eastAsia="Times New Roman" w:hAnsi="Consolas" w:cs="Times New Roman"/>
+          <w:color w:val="6A9955"/>
+          <w:sz w:val="21"/>
+          <w:szCs w:val="21"/>
+          <w:lang w:eastAsia="es-MX"/>
+        </w:rPr>
+        <w:t>imshow</w:t>
+      </w:r>
+      <w:proofErr w:type="spellEnd"/>
+      <w:r>
+        <w:rPr>
+          <w:rFonts w:ascii="Consolas" w:eastAsia="Times New Roman" w:hAnsi="Consolas" w:cs="Times New Roman"/>
+          <w:color w:val="6A9955"/>
+          <w:sz w:val="21"/>
+          <w:szCs w:val="21"/>
+          <w:lang w:eastAsia="es-MX"/>
+        </w:rPr>
+        <w:t xml:space="preserve"> mostramos una ventana con un </w:t>
+      </w:r>
+      <w:proofErr w:type="spellStart"/>
+      <w:r>
+        <w:rPr>
+          <w:rFonts w:ascii="Consolas" w:eastAsia="Times New Roman" w:hAnsi="Consolas" w:cs="Times New Roman"/>
+          <w:color w:val="6A9955"/>
+          <w:sz w:val="21"/>
+          <w:szCs w:val="21"/>
+          <w:lang w:eastAsia="es-MX"/>
+        </w:rPr>
+        <w:t>titulo</w:t>
+      </w:r>
+      <w:proofErr w:type="spellEnd"/>
+      <w:r>
+        <w:rPr>
+          <w:rFonts w:ascii="Consolas" w:eastAsia="Times New Roman" w:hAnsi="Consolas" w:cs="Times New Roman"/>
+          <w:color w:val="6A9955"/>
+          <w:sz w:val="21"/>
+          <w:szCs w:val="21"/>
+          <w:lang w:eastAsia="es-MX"/>
+        </w:rPr>
+        <w:t xml:space="preserve"> y un contenido</w:t>
       </w:r>
     </w:p>
     <w:p>
@@ -6313,7 +7339,29 @@
           <w:szCs w:val="21"/>
           <w:lang w:eastAsia="es-MX"/>
         </w:rPr>
-        <w:t>'frame'</w:t>
+        <w:t>'</w:t>
+      </w:r>
+      <w:proofErr w:type="spellStart"/>
+      <w:r>
+        <w:rPr>
+          <w:rFonts w:ascii="Consolas" w:eastAsia="Times New Roman" w:hAnsi="Consolas" w:cs="Times New Roman"/>
+          <w:color w:val="CE9178"/>
+          <w:sz w:val="21"/>
+          <w:szCs w:val="21"/>
+          <w:lang w:eastAsia="es-MX"/>
+        </w:rPr>
+        <w:t>frame</w:t>
+      </w:r>
+      <w:proofErr w:type="spellEnd"/>
+      <w:r>
+        <w:rPr>
+          <w:rFonts w:ascii="Consolas" w:eastAsia="Times New Roman" w:hAnsi="Consolas" w:cs="Times New Roman"/>
+          <w:color w:val="CE9178"/>
+          <w:sz w:val="21"/>
+          <w:szCs w:val="21"/>
+          <w:lang w:eastAsia="es-MX"/>
+        </w:rPr>
+        <w:t>'</w:t>
       </w:r>
       <w:r>
         <w:rPr>
@@ -6325,6 +7373,7 @@
         </w:rPr>
         <w:t xml:space="preserve">, </w:t>
       </w:r>
+      <w:proofErr w:type="spellStart"/>
       <w:r>
         <w:rPr>
           <w:rFonts w:ascii="Consolas" w:eastAsia="Times New Roman" w:hAnsi="Consolas" w:cs="Times New Roman"/>
@@ -6335,6 +7384,7 @@
         </w:rPr>
         <w:t>frame</w:t>
       </w:r>
+      <w:proofErr w:type="spellEnd"/>
       <w:r>
         <w:rPr>
           <w:rFonts w:ascii="Consolas" w:eastAsia="Times New Roman" w:hAnsi="Consolas" w:cs="Times New Roman"/>
@@ -6376,7 +7426,29 @@
           <w:szCs w:val="21"/>
           <w:lang w:eastAsia="es-MX"/>
         </w:rPr>
-        <w:t>#Funcion de cierre cuestiono si preciona la tecla q</w:t>
+        <w:t xml:space="preserve">#Funcion de cierre cuestiono si </w:t>
+      </w:r>
+      <w:proofErr w:type="spellStart"/>
+      <w:r>
+        <w:rPr>
+          <w:rFonts w:ascii="Consolas" w:eastAsia="Times New Roman" w:hAnsi="Consolas" w:cs="Times New Roman"/>
+          <w:color w:val="6A9955"/>
+          <w:sz w:val="21"/>
+          <w:szCs w:val="21"/>
+          <w:lang w:eastAsia="es-MX"/>
+        </w:rPr>
+        <w:t>preciona</w:t>
+      </w:r>
+      <w:proofErr w:type="spellEnd"/>
+      <w:r>
+        <w:rPr>
+          <w:rFonts w:ascii="Consolas" w:eastAsia="Times New Roman" w:hAnsi="Consolas" w:cs="Times New Roman"/>
+          <w:color w:val="6A9955"/>
+          <w:sz w:val="21"/>
+          <w:szCs w:val="21"/>
+          <w:lang w:eastAsia="es-MX"/>
+        </w:rPr>
+        <w:t xml:space="preserve"> la tecla q</w:t>
       </w:r>
     </w:p>
     <w:p>
@@ -6401,6 +7473,7 @@
         </w:rPr>
         <w:t xml:space="preserve">        </w:t>
       </w:r>
+      <w:proofErr w:type="spellStart"/>
       <w:r>
         <w:rPr>
           <w:rFonts w:ascii="Consolas" w:eastAsia="Times New Roman" w:hAnsi="Consolas" w:cs="Times New Roman"/>
@@ -6411,6 +7484,7 @@
         </w:rPr>
         <w:t>if</w:t>
       </w:r>
+      <w:proofErr w:type="spellEnd"/>
       <w:r>
         <w:rPr>
           <w:rFonts w:ascii="Consolas" w:eastAsia="Times New Roman" w:hAnsi="Consolas" w:cs="Times New Roman"/>
@@ -6511,6 +7585,7 @@
         </w:rPr>
         <w:t xml:space="preserve"> == </w:t>
       </w:r>
+      <w:proofErr w:type="spellStart"/>
       <w:r>
         <w:rPr>
           <w:rFonts w:ascii="Consolas" w:eastAsia="Times New Roman" w:hAnsi="Consolas" w:cs="Times New Roman"/>
@@ -6521,6 +7596,7 @@
         </w:rPr>
         <w:t>ord</w:t>
       </w:r>
+      <w:proofErr w:type="spellEnd"/>
       <w:r>
         <w:rPr>
           <w:rFonts w:ascii="Consolas" w:eastAsia="Times New Roman" w:hAnsi="Consolas" w:cs="Times New Roman"/>
@@ -6633,6 +7709,7 @@
           <w:lang w:eastAsia="es-MX"/>
         </w:rPr>
       </w:pPr>
+      <w:proofErr w:type="spellStart"/>
       <w:r>
         <w:rPr>
           <w:rFonts w:ascii="Consolas" w:eastAsia="Times New Roman" w:hAnsi="Consolas" w:cs="Times New Roman"/>
@@ -6651,7 +7728,18 @@
           <w:szCs w:val="21"/>
           <w:lang w:eastAsia="es-MX"/>
         </w:rPr>
-        <w:t>.release()</w:t>
+        <w:t>.release</w:t>
+      </w:r>
+      <w:proofErr w:type="spellEnd"/>
+      <w:r>
+        <w:rPr>
+          <w:rFonts w:ascii="Consolas" w:eastAsia="Times New Roman" w:hAnsi="Consolas" w:cs="Times New Roman"/>
+          <w:color w:val="D4D4D4"/>
+          <w:sz w:val="21"/>
+          <w:szCs w:val="21"/>
+          <w:lang w:eastAsia="es-MX"/>
+        </w:rPr>
+        <w:t>()</w:t>
       </w:r>
     </w:p>
     <w:p>
@@ -6674,8 +7762,20 @@
           <w:szCs w:val="21"/>
           <w:lang w:eastAsia="es-MX"/>
         </w:rPr>
-        <w:t>#Cierro la Ventana y termino aplicacion</w:t>
-      </w:r>
+        <w:t xml:space="preserve">#Cierro la Ventana y termino </w:t>
+      </w:r>
+      <w:proofErr w:type="spellStart"/>
+      <w:r>
+        <w:rPr>
+          <w:rFonts w:ascii="Consolas" w:eastAsia="Times New Roman" w:hAnsi="Consolas" w:cs="Times New Roman"/>
+          <w:color w:val="6A9955"/>
+          <w:sz w:val="21"/>
+          <w:szCs w:val="21"/>
+          <w:lang w:eastAsia="es-MX"/>
+        </w:rPr>
+        <w:t>aplicacion</w:t>
+      </w:r>
+      <w:proofErr w:type="spellEnd"/>
     </w:p>
     <w:p>
       <w:pPr>
@@ -6783,8 +7883,20 @@
           <w:szCs w:val="21"/>
           <w:lang w:eastAsia="es-MX"/>
         </w:rPr>
-        <w:t>#Importar la librerias</w:t>
-      </w:r>
+        <w:t xml:space="preserve">#Importar la </w:t>
+      </w:r>
+      <w:proofErr w:type="spellStart"/>
+      <w:r>
+        <w:rPr>
+          <w:rFonts w:ascii="Consolas" w:eastAsia="Times New Roman" w:hAnsi="Consolas" w:cs="Times New Roman"/>
+          <w:color w:val="6A9955"/>
+          <w:sz w:val="21"/>
+          <w:szCs w:val="21"/>
+          <w:lang w:eastAsia="es-MX"/>
+        </w:rPr>
+        <w:t>librerias</w:t>
+      </w:r>
+      <w:proofErr w:type="spellEnd"/>
     </w:p>
     <w:p>
       <w:pPr>
@@ -6798,6 +7910,7 @@
           <w:lang w:eastAsia="es-MX"/>
         </w:rPr>
       </w:pPr>
+      <w:proofErr w:type="spellStart"/>
       <w:r>
         <w:rPr>
           <w:rFonts w:ascii="Consolas" w:eastAsia="Times New Roman" w:hAnsi="Consolas" w:cs="Times New Roman"/>
@@ -6808,6 +7921,7 @@
         </w:rPr>
         <w:t>import</w:t>
       </w:r>
+      <w:proofErr w:type="spellEnd"/>
       <w:r>
         <w:rPr>
           <w:rFonts w:ascii="Consolas" w:eastAsia="Times New Roman" w:hAnsi="Consolas" w:cs="Times New Roman"/>
@@ -6841,6 +7955,7 @@
           <w:lang w:eastAsia="es-MX"/>
         </w:rPr>
       </w:pPr>
+      <w:proofErr w:type="spellStart"/>
       <w:r>
         <w:rPr>
           <w:rFonts w:ascii="Consolas" w:eastAsia="Times New Roman" w:hAnsi="Consolas" w:cs="Times New Roman"/>
@@ -6851,6 +7966,7 @@
         </w:rPr>
         <w:t>import</w:t>
       </w:r>
+      <w:proofErr w:type="spellEnd"/>
       <w:r>
         <w:rPr>
           <w:rFonts w:ascii="Consolas" w:eastAsia="Times New Roman" w:hAnsi="Consolas" w:cs="Times New Roman"/>
@@ -6861,6 +7977,7 @@
         </w:rPr>
         <w:t xml:space="preserve"> </w:t>
       </w:r>
+      <w:proofErr w:type="spellStart"/>
       <w:r>
         <w:rPr>
           <w:rFonts w:ascii="Consolas" w:eastAsia="Times New Roman" w:hAnsi="Consolas" w:cs="Times New Roman"/>
@@ -6871,6 +7988,7 @@
         </w:rPr>
         <w:t>numpy</w:t>
       </w:r>
+      <w:proofErr w:type="spellEnd"/>
       <w:r>
         <w:rPr>
           <w:rFonts w:ascii="Consolas" w:eastAsia="Times New Roman" w:hAnsi="Consolas" w:cs="Times New Roman"/>
@@ -6901,6 +8019,7 @@
         </w:rPr>
         <w:t xml:space="preserve"> </w:t>
       </w:r>
+      <w:proofErr w:type="spellStart"/>
       <w:r>
         <w:rPr>
           <w:rFonts w:ascii="Consolas" w:eastAsia="Times New Roman" w:hAnsi="Consolas" w:cs="Times New Roman"/>
@@ -6911,6 +8030,7 @@
         </w:rPr>
         <w:t>np</w:t>
       </w:r>
+      <w:proofErr w:type="spellEnd"/>
     </w:p>
     <w:p>
       <w:pPr>
@@ -6945,7 +8065,117 @@
           <w:szCs w:val="21"/>
           <w:lang w:eastAsia="es-MX"/>
         </w:rPr>
-        <w:t>#Activar la WebCam usamos el parametro 0 como defaul si tenemos mas de una camara usamos el</w:t>
+        <w:t xml:space="preserve">#Activar la </w:t>
+      </w:r>
+      <w:proofErr w:type="spellStart"/>
+      <w:r>
+        <w:rPr>
+          <w:rFonts w:ascii="Consolas" w:eastAsia="Times New Roman" w:hAnsi="Consolas" w:cs="Times New Roman"/>
+          <w:color w:val="6A9955"/>
+          <w:sz w:val="21"/>
+          <w:szCs w:val="21"/>
+          <w:lang w:eastAsia="es-MX"/>
+        </w:rPr>
+        <w:t>WebCam</w:t>
+      </w:r>
+      <w:proofErr w:type="spellEnd"/>
+      <w:r>
+        <w:rPr>
+          <w:rFonts w:ascii="Consolas" w:eastAsia="Times New Roman" w:hAnsi="Consolas" w:cs="Times New Roman"/>
+          <w:color w:val="6A9955"/>
+          <w:sz w:val="21"/>
+          <w:szCs w:val="21"/>
+          <w:lang w:eastAsia="es-MX"/>
+        </w:rPr>
+        <w:t xml:space="preserve"> usamos el </w:t>
+      </w:r>
+      <w:proofErr w:type="spellStart"/>
+      <w:r>
+        <w:rPr>
+          <w:rFonts w:ascii="Consolas" w:eastAsia="Times New Roman" w:hAnsi="Consolas" w:cs="Times New Roman"/>
+          <w:color w:val="6A9955"/>
+          <w:sz w:val="21"/>
+          <w:szCs w:val="21"/>
+          <w:lang w:eastAsia="es-MX"/>
+        </w:rPr>
+        <w:t>parametro</w:t>
+      </w:r>
+      <w:proofErr w:type="spellEnd"/>
+      <w:r>
+        <w:rPr>
+          <w:rFonts w:ascii="Consolas" w:eastAsia="Times New Roman" w:hAnsi="Consolas" w:cs="Times New Roman"/>
+          <w:color w:val="6A9955"/>
+          <w:sz w:val="21"/>
+          <w:szCs w:val="21"/>
+          <w:lang w:eastAsia="es-MX"/>
+        </w:rPr>
+        <w:t xml:space="preserve"> 0 como </w:t>
+      </w:r>
+      <w:proofErr w:type="spellStart"/>
+      <w:r>
+        <w:rPr>
+          <w:rFonts w:ascii="Consolas" w:eastAsia="Times New Roman" w:hAnsi="Consolas" w:cs="Times New Roman"/>
+          <w:color w:val="6A9955"/>
+          <w:sz w:val="21"/>
+          <w:szCs w:val="21"/>
+          <w:lang w:eastAsia="es-MX"/>
+        </w:rPr>
+        <w:t>defaul</w:t>
+      </w:r>
+      <w:proofErr w:type="spellEnd"/>
+      <w:r>
+        <w:rPr>
+          <w:rFonts w:ascii="Consolas" w:eastAsia="Times New Roman" w:hAnsi="Consolas" w:cs="Times New Roman"/>
+          <w:color w:val="6A9955"/>
+          <w:sz w:val="21"/>
+          <w:szCs w:val="21"/>
+          <w:lang w:eastAsia="es-MX"/>
+        </w:rPr>
+        <w:t xml:space="preserve"> si tenemos </w:t>
+      </w:r>
+      <w:proofErr w:type="spellStart"/>
+      <w:r>
+        <w:rPr>
+          <w:rFonts w:ascii="Consolas" w:eastAsia="Times New Roman" w:hAnsi="Consolas" w:cs="Times New Roman"/>
+          <w:color w:val="6A9955"/>
+          <w:sz w:val="21"/>
+          <w:szCs w:val="21"/>
+          <w:lang w:eastAsia="es-MX"/>
+        </w:rPr>
+        <w:t>mas</w:t>
+      </w:r>
+      <w:proofErr w:type="spellEnd"/>
+      <w:r>
+        <w:rPr>
+          <w:rFonts w:ascii="Consolas" w:eastAsia="Times New Roman" w:hAnsi="Consolas" w:cs="Times New Roman"/>
+          <w:color w:val="6A9955"/>
+          <w:sz w:val="21"/>
+          <w:szCs w:val="21"/>
+          <w:lang w:eastAsia="es-MX"/>
+        </w:rPr>
+        <w:t xml:space="preserve"> de una </w:t>
+      </w:r>
+      <w:proofErr w:type="spellStart"/>
+      <w:r>
+        <w:rPr>
+          <w:rFonts w:ascii="Consolas" w:eastAsia="Times New Roman" w:hAnsi="Consolas" w:cs="Times New Roman"/>
+          <w:color w:val="6A9955"/>
+          <w:sz w:val="21"/>
+          <w:szCs w:val="21"/>
+          <w:lang w:eastAsia="es-MX"/>
+        </w:rPr>
+        <w:t>camara</w:t>
+      </w:r>
+      <w:proofErr w:type="spellEnd"/>
+      <w:r>
+        <w:rPr>
+          <w:rFonts w:ascii="Consolas" w:eastAsia="Times New Roman" w:hAnsi="Consolas" w:cs="Times New Roman"/>
+          <w:color w:val="6A9955"/>
+          <w:sz w:val="21"/>
+          <w:szCs w:val="21"/>
+          <w:lang w:eastAsia="es-MX"/>
+        </w:rPr>
+        <w:t xml:space="preserve"> usamos el</w:t>
       </w:r>
     </w:p>
     <w:p>
@@ -6968,7 +8198,117 @@
           <w:szCs w:val="21"/>
           <w:lang w:eastAsia="es-MX"/>
         </w:rPr>
-        <w:t>#numero consecutivo ejemplo si tengo 2 camaras el 0 sera la camara 1 y el 1 la camara 2</w:t>
+        <w:t>#</w:t>
+      </w:r>
+      <w:proofErr w:type="spellStart"/>
+      <w:r>
+        <w:rPr>
+          <w:rFonts w:ascii="Consolas" w:eastAsia="Times New Roman" w:hAnsi="Consolas" w:cs="Times New Roman"/>
+          <w:color w:val="6A9955"/>
+          <w:sz w:val="21"/>
+          <w:szCs w:val="21"/>
+          <w:lang w:eastAsia="es-MX"/>
+        </w:rPr>
+        <w:t>numero</w:t>
+      </w:r>
+      <w:proofErr w:type="spellEnd"/>
+      <w:r>
+        <w:rPr>
+          <w:rFonts w:ascii="Consolas" w:eastAsia="Times New Roman" w:hAnsi="Consolas" w:cs="Times New Roman"/>
+          <w:color w:val="6A9955"/>
+          <w:sz w:val="21"/>
+          <w:szCs w:val="21"/>
+          <w:lang w:eastAsia="es-MX"/>
+        </w:rPr>
+        <w:t xml:space="preserve"> consecutivo ejemplo si tengo 2 </w:t>
+      </w:r>
+      <w:proofErr w:type="spellStart"/>
+      <w:r>
+        <w:rPr>
+          <w:rFonts w:ascii="Consolas" w:eastAsia="Times New Roman" w:hAnsi="Consolas" w:cs="Times New Roman"/>
+          <w:color w:val="6A9955"/>
+          <w:sz w:val="21"/>
+          <w:szCs w:val="21"/>
+          <w:lang w:eastAsia="es-MX"/>
+        </w:rPr>
+        <w:t>camaras</w:t>
+      </w:r>
+      <w:proofErr w:type="spellEnd"/>
+      <w:r>
+        <w:rPr>
+          <w:rFonts w:ascii="Consolas" w:eastAsia="Times New Roman" w:hAnsi="Consolas" w:cs="Times New Roman"/>
+          <w:color w:val="6A9955"/>
+          <w:sz w:val="21"/>
+          <w:szCs w:val="21"/>
+          <w:lang w:eastAsia="es-MX"/>
+        </w:rPr>
+        <w:t xml:space="preserve"> el 0 </w:t>
+      </w:r>
+      <w:proofErr w:type="spellStart"/>
+      <w:r>
+        <w:rPr>
+          <w:rFonts w:ascii="Consolas" w:eastAsia="Times New Roman" w:hAnsi="Consolas" w:cs="Times New Roman"/>
+          <w:color w:val="6A9955"/>
+          <w:sz w:val="21"/>
+          <w:szCs w:val="21"/>
+          <w:lang w:eastAsia="es-MX"/>
+        </w:rPr>
+        <w:t>sera</w:t>
+      </w:r>
+      <w:proofErr w:type="spellEnd"/>
+      <w:r>
+        <w:rPr>
+          <w:rFonts w:ascii="Consolas" w:eastAsia="Times New Roman" w:hAnsi="Consolas" w:cs="Times New Roman"/>
+          <w:color w:val="6A9955"/>
+          <w:sz w:val="21"/>
+          <w:szCs w:val="21"/>
+          <w:lang w:eastAsia="es-MX"/>
+        </w:rPr>
+        <w:t xml:space="preserve"> la </w:t>
+      </w:r>
+      <w:proofErr w:type="spellStart"/>
+      <w:r>
+        <w:rPr>
+          <w:rFonts w:ascii="Consolas" w:eastAsia="Times New Roman" w:hAnsi="Consolas" w:cs="Times New Roman"/>
+          <w:color w:val="6A9955"/>
+          <w:sz w:val="21"/>
+          <w:szCs w:val="21"/>
+          <w:lang w:eastAsia="es-MX"/>
+        </w:rPr>
+        <w:t>camara</w:t>
+      </w:r>
+      <w:proofErr w:type="spellEnd"/>
+      <w:r>
+        <w:rPr>
+          <w:rFonts w:ascii="Consolas" w:eastAsia="Times New Roman" w:hAnsi="Consolas" w:cs="Times New Roman"/>
+          <w:color w:val="6A9955"/>
+          <w:sz w:val="21"/>
+          <w:szCs w:val="21"/>
+          <w:lang w:eastAsia="es-MX"/>
+        </w:rPr>
+        <w:t xml:space="preserve"> 1 y el 1 la </w:t>
+      </w:r>
+      <w:proofErr w:type="spellStart"/>
+      <w:r>
+        <w:rPr>
+          <w:rFonts w:ascii="Consolas" w:eastAsia="Times New Roman" w:hAnsi="Consolas" w:cs="Times New Roman"/>
+          <w:color w:val="6A9955"/>
+          <w:sz w:val="21"/>
+          <w:szCs w:val="21"/>
+          <w:lang w:eastAsia="es-MX"/>
+        </w:rPr>
+        <w:t>camara</w:t>
+      </w:r>
+      <w:proofErr w:type="spellEnd"/>
+      <w:r>
+        <w:rPr>
+          <w:rFonts w:ascii="Consolas" w:eastAsia="Times New Roman" w:hAnsi="Consolas" w:cs="Times New Roman"/>
+          <w:color w:val="6A9955"/>
+          <w:sz w:val="21"/>
+          <w:szCs w:val="21"/>
+          <w:lang w:eastAsia="es-MX"/>
+        </w:rPr>
+        <w:t xml:space="preserve"> 2</w:t>
       </w:r>
     </w:p>
     <w:p>
@@ -6983,6 +8323,7 @@
           <w:lang w:eastAsia="es-MX"/>
         </w:rPr>
       </w:pPr>
+      <w:proofErr w:type="spellStart"/>
       <w:r>
         <w:rPr>
           <w:rFonts w:ascii="Consolas" w:eastAsia="Times New Roman" w:hAnsi="Consolas" w:cs="Times New Roman"/>
@@ -6993,6 +8334,7 @@
         </w:rPr>
         <w:t>cam</w:t>
       </w:r>
+      <w:proofErr w:type="spellEnd"/>
       <w:r>
         <w:rPr>
           <w:rFonts w:ascii="Consolas" w:eastAsia="Times New Roman" w:hAnsi="Consolas" w:cs="Times New Roman"/>
@@ -7097,8 +8439,20 @@
           <w:szCs w:val="21"/>
           <w:lang w:eastAsia="es-MX"/>
         </w:rPr>
-        <w:t>#Validación de Camara</w:t>
-      </w:r>
+        <w:t xml:space="preserve">#Validación de </w:t>
+      </w:r>
+      <w:proofErr w:type="spellStart"/>
+      <w:r>
+        <w:rPr>
+          <w:rFonts w:ascii="Consolas" w:eastAsia="Times New Roman" w:hAnsi="Consolas" w:cs="Times New Roman"/>
+          <w:color w:val="6A9955"/>
+          <w:sz w:val="21"/>
+          <w:szCs w:val="21"/>
+          <w:lang w:eastAsia="es-MX"/>
+        </w:rPr>
+        <w:t>Camara</w:t>
+      </w:r>
+      <w:proofErr w:type="spellEnd"/>
     </w:p>
     <w:p>
       <w:pPr>
@@ -7112,6 +8466,7 @@
           <w:lang w:eastAsia="es-MX"/>
         </w:rPr>
       </w:pPr>
+      <w:proofErr w:type="spellStart"/>
       <w:r>
         <w:rPr>
           <w:rFonts w:ascii="Consolas" w:eastAsia="Times New Roman" w:hAnsi="Consolas" w:cs="Times New Roman"/>
@@ -7122,6 +8477,7 @@
         </w:rPr>
         <w:t>if</w:t>
       </w:r>
+      <w:proofErr w:type="spellEnd"/>
       <w:r>
         <w:rPr>
           <w:rFonts w:ascii="Consolas" w:eastAsia="Times New Roman" w:hAnsi="Consolas" w:cs="Times New Roman"/>
@@ -7132,6 +8488,7 @@
         </w:rPr>
         <w:t xml:space="preserve"> </w:t>
       </w:r>
+      <w:proofErr w:type="spellStart"/>
       <w:r>
         <w:rPr>
           <w:rFonts w:ascii="Consolas" w:eastAsia="Times New Roman" w:hAnsi="Consolas" w:cs="Times New Roman"/>
@@ -7142,6 +8499,7 @@
         </w:rPr>
         <w:t>not</w:t>
       </w:r>
+      <w:proofErr w:type="spellEnd"/>
       <w:r>
         <w:rPr>
           <w:rFonts w:ascii="Consolas" w:eastAsia="Times New Roman" w:hAnsi="Consolas" w:cs="Times New Roman"/>
@@ -7152,6 +8510,7 @@
         </w:rPr>
         <w:t xml:space="preserve"> </w:t>
       </w:r>
+      <w:proofErr w:type="spellStart"/>
       <w:r>
         <w:rPr>
           <w:rFonts w:ascii="Consolas" w:eastAsia="Times New Roman" w:hAnsi="Consolas" w:cs="Times New Roman"/>
@@ -7170,7 +8529,18 @@
           <w:szCs w:val="21"/>
           <w:lang w:eastAsia="es-MX"/>
         </w:rPr>
-        <w:t>.isOpened():</w:t>
+        <w:t>.isOpened</w:t>
+      </w:r>
+      <w:proofErr w:type="spellEnd"/>
+      <w:r>
+        <w:rPr>
+          <w:rFonts w:ascii="Consolas" w:eastAsia="Times New Roman" w:hAnsi="Consolas" w:cs="Times New Roman"/>
+          <w:color w:val="D4D4D4"/>
+          <w:sz w:val="21"/>
+          <w:szCs w:val="21"/>
+          <w:lang w:eastAsia="es-MX"/>
+        </w:rPr>
+        <w:t>():</w:t>
       </w:r>
     </w:p>
     <w:p>
@@ -7195,6 +8565,7 @@
         </w:rPr>
         <w:t xml:space="preserve">    </w:t>
       </w:r>
+      <w:proofErr w:type="spellStart"/>
       <w:r>
         <w:rPr>
           <w:rFonts w:ascii="Consolas" w:eastAsia="Times New Roman" w:hAnsi="Consolas" w:cs="Times New Roman"/>
@@ -7205,6 +8576,7 @@
         </w:rPr>
         <w:t>print</w:t>
       </w:r>
+      <w:proofErr w:type="spellEnd"/>
       <w:r>
         <w:rPr>
           <w:rFonts w:ascii="Consolas" w:eastAsia="Times New Roman" w:hAnsi="Consolas" w:cs="Times New Roman"/>
@@ -7223,7 +8595,29 @@
           <w:szCs w:val="21"/>
           <w:lang w:eastAsia="es-MX"/>
         </w:rPr>
-        <w:t>"Cannot open camera"</w:t>
+        <w:t>"</w:t>
+      </w:r>
+      <w:proofErr w:type="spellStart"/>
+      <w:r>
+        <w:rPr>
+          <w:rFonts w:ascii="Consolas" w:eastAsia="Times New Roman" w:hAnsi="Consolas" w:cs="Times New Roman"/>
+          <w:color w:val="CE9178"/>
+          <w:sz w:val="21"/>
+          <w:szCs w:val="21"/>
+          <w:lang w:eastAsia="es-MX"/>
+        </w:rPr>
+        <w:t>Cannot</w:t>
+      </w:r>
+      <w:proofErr w:type="spellEnd"/>
+      <w:r>
+        <w:rPr>
+          <w:rFonts w:ascii="Consolas" w:eastAsia="Times New Roman" w:hAnsi="Consolas" w:cs="Times New Roman"/>
+          <w:color w:val="CE9178"/>
+          <w:sz w:val="21"/>
+          <w:szCs w:val="21"/>
+          <w:lang w:eastAsia="es-MX"/>
+        </w:rPr>
+        <w:t xml:space="preserve"> open camera"</w:t>
       </w:r>
       <w:r>
         <w:rPr>
@@ -7258,6 +8652,7 @@
         </w:rPr>
         <w:t xml:space="preserve">    </w:t>
       </w:r>
+      <w:proofErr w:type="spellStart"/>
       <w:r>
         <w:rPr>
           <w:rFonts w:ascii="Consolas" w:eastAsia="Times New Roman" w:hAnsi="Consolas" w:cs="Times New Roman"/>
@@ -7268,6 +8663,7 @@
         </w:rPr>
         <w:t>exit</w:t>
       </w:r>
+      <w:proofErr w:type="spellEnd"/>
       <w:r>
         <w:rPr>
           <w:rFonts w:ascii="Consolas" w:eastAsia="Times New Roman" w:hAnsi="Consolas" w:cs="Times New Roman"/>
@@ -7324,6 +8720,7 @@
         </w:rPr>
         <w:t xml:space="preserve"> = </w:t>
       </w:r>
+      <w:proofErr w:type="spellStart"/>
       <w:r>
         <w:rPr>
           <w:rFonts w:ascii="Consolas" w:eastAsia="Times New Roman" w:hAnsi="Consolas" w:cs="Times New Roman"/>
@@ -7354,6 +8751,7 @@
         </w:rPr>
         <w:t>array</w:t>
       </w:r>
+      <w:proofErr w:type="spellEnd"/>
       <w:r>
         <w:rPr>
           <w:rFonts w:ascii="Consolas" w:eastAsia="Times New Roman" w:hAnsi="Consolas" w:cs="Times New Roman"/>
@@ -7497,6 +8895,7 @@
         </w:rPr>
         <w:t xml:space="preserve"> = </w:t>
       </w:r>
+      <w:proofErr w:type="spellStart"/>
       <w:r>
         <w:rPr>
           <w:rFonts w:ascii="Consolas" w:eastAsia="Times New Roman" w:hAnsi="Consolas" w:cs="Times New Roman"/>
@@ -7527,6 +8926,7 @@
         </w:rPr>
         <w:t>array</w:t>
       </w:r>
+      <w:proofErr w:type="spellEnd"/>
       <w:r>
         <w:rPr>
           <w:rFonts w:ascii="Consolas" w:eastAsia="Times New Roman" w:hAnsi="Consolas" w:cs="Times New Roman"/>
@@ -7670,6 +9070,7 @@
         </w:rPr>
         <w:t>=</w:t>
       </w:r>
+      <w:proofErr w:type="spellStart"/>
       <w:r>
         <w:rPr>
           <w:rFonts w:ascii="Consolas" w:eastAsia="Times New Roman" w:hAnsi="Consolas" w:cs="Times New Roman"/>
@@ -7700,6 +9101,7 @@
         </w:rPr>
         <w:t>array</w:t>
       </w:r>
+      <w:proofErr w:type="spellEnd"/>
       <w:r>
         <w:rPr>
           <w:rFonts w:ascii="Consolas" w:eastAsia="Times New Roman" w:hAnsi="Consolas" w:cs="Times New Roman"/>
@@ -7843,6 +9245,7 @@
         </w:rPr>
         <w:t>=</w:t>
       </w:r>
+      <w:proofErr w:type="spellStart"/>
       <w:r>
         <w:rPr>
           <w:rFonts w:ascii="Consolas" w:eastAsia="Times New Roman" w:hAnsi="Consolas" w:cs="Times New Roman"/>
@@ -7873,6 +9276,7 @@
         </w:rPr>
         <w:t>array</w:t>
       </w:r>
+      <w:proofErr w:type="spellEnd"/>
       <w:r>
         <w:rPr>
           <w:rFonts w:ascii="Consolas" w:eastAsia="Times New Roman" w:hAnsi="Consolas" w:cs="Times New Roman"/>
@@ -8019,6 +9423,7 @@
           <w:lang w:eastAsia="es-MX"/>
         </w:rPr>
       </w:pPr>
+      <w:proofErr w:type="spellStart"/>
       <w:r>
         <w:rPr>
           <w:rFonts w:ascii="Consolas" w:eastAsia="Times New Roman" w:hAnsi="Consolas" w:cs="Times New Roman"/>
@@ -8029,6 +9434,7 @@
         </w:rPr>
         <w:t>while</w:t>
       </w:r>
+      <w:proofErr w:type="spellEnd"/>
       <w:r>
         <w:rPr>
           <w:rFonts w:ascii="Consolas" w:eastAsia="Times New Roman" w:hAnsi="Consolas" w:cs="Times New Roman"/>
@@ -8090,7 +9496,51 @@
           <w:szCs w:val="21"/>
           <w:lang w:eastAsia="es-MX"/>
         </w:rPr>
-        <w:t>#Declaramos 2 variables ret imagen, frame el fotograma</w:t>
+        <w:t xml:space="preserve">#Declaramos 2 variables </w:t>
+      </w:r>
+      <w:proofErr w:type="spellStart"/>
+      <w:r>
+        <w:rPr>
+          <w:rFonts w:ascii="Consolas" w:eastAsia="Times New Roman" w:hAnsi="Consolas" w:cs="Times New Roman"/>
+          <w:color w:val="6A9955"/>
+          <w:sz w:val="21"/>
+          <w:szCs w:val="21"/>
+          <w:lang w:eastAsia="es-MX"/>
+        </w:rPr>
+        <w:t>ret</w:t>
+      </w:r>
+      <w:proofErr w:type="spellEnd"/>
+      <w:r>
+        <w:rPr>
+          <w:rFonts w:ascii="Consolas" w:eastAsia="Times New Roman" w:hAnsi="Consolas" w:cs="Times New Roman"/>
+          <w:color w:val="6A9955"/>
+          <w:sz w:val="21"/>
+          <w:szCs w:val="21"/>
+          <w:lang w:eastAsia="es-MX"/>
+        </w:rPr>
+        <w:t xml:space="preserve"> imagen, </w:t>
+      </w:r>
+      <w:proofErr w:type="spellStart"/>
+      <w:r>
+        <w:rPr>
+          <w:rFonts w:ascii="Consolas" w:eastAsia="Times New Roman" w:hAnsi="Consolas" w:cs="Times New Roman"/>
+          <w:color w:val="6A9955"/>
+          <w:sz w:val="21"/>
+          <w:szCs w:val="21"/>
+          <w:lang w:eastAsia="es-MX"/>
+        </w:rPr>
+        <w:t>frame</w:t>
+      </w:r>
+      <w:proofErr w:type="spellEnd"/>
+      <w:r>
+        <w:rPr>
+          <w:rFonts w:ascii="Consolas" w:eastAsia="Times New Roman" w:hAnsi="Consolas" w:cs="Times New Roman"/>
+          <w:color w:val="6A9955"/>
+          <w:sz w:val="21"/>
+          <w:szCs w:val="21"/>
+          <w:lang w:eastAsia="es-MX"/>
+        </w:rPr>
+        <w:t xml:space="preserve"> el fotograma</w:t>
       </w:r>
     </w:p>
     <w:p>
@@ -8115,6 +9565,7 @@
         </w:rPr>
         <w:t xml:space="preserve">    </w:t>
       </w:r>
+      <w:proofErr w:type="spellStart"/>
       <w:r>
         <w:rPr>
           <w:rFonts w:ascii="Consolas" w:eastAsia="Times New Roman" w:hAnsi="Consolas" w:cs="Times New Roman"/>
@@ -8145,6 +9596,7 @@
         </w:rPr>
         <w:t>frame</w:t>
       </w:r>
+      <w:proofErr w:type="spellEnd"/>
       <w:r>
         <w:rPr>
           <w:rFonts w:ascii="Consolas" w:eastAsia="Times New Roman" w:hAnsi="Consolas" w:cs="Times New Roman"/>
@@ -8155,6 +9607,7 @@
         </w:rPr>
         <w:t xml:space="preserve"> = </w:t>
       </w:r>
+      <w:proofErr w:type="spellStart"/>
       <w:r>
         <w:rPr>
           <w:rFonts w:ascii="Consolas" w:eastAsia="Times New Roman" w:hAnsi="Consolas" w:cs="Times New Roman"/>
@@ -8173,7 +9626,18 @@
           <w:szCs w:val="21"/>
           <w:lang w:eastAsia="es-MX"/>
         </w:rPr>
-        <w:t>.read()</w:t>
+        <w:t>.read</w:t>
+      </w:r>
+      <w:proofErr w:type="spellEnd"/>
+      <w:r>
+        <w:rPr>
+          <w:rFonts w:ascii="Consolas" w:eastAsia="Times New Roman" w:hAnsi="Consolas" w:cs="Times New Roman"/>
+          <w:color w:val="D4D4D4"/>
+          <w:sz w:val="21"/>
+          <w:szCs w:val="21"/>
+          <w:lang w:eastAsia="es-MX"/>
+        </w:rPr>
+        <w:t>()</w:t>
       </w:r>
     </w:p>
     <w:p>
@@ -8206,7 +9670,29 @@
           <w:szCs w:val="21"/>
           <w:lang w:eastAsia="es-MX"/>
         </w:rPr>
-        <w:t>#Validamos que ret tenga un valor que mostrar</w:t>
+        <w:t xml:space="preserve">#Validamos que </w:t>
+      </w:r>
+      <w:proofErr w:type="spellStart"/>
+      <w:r>
+        <w:rPr>
+          <w:rFonts w:ascii="Consolas" w:eastAsia="Times New Roman" w:hAnsi="Consolas" w:cs="Times New Roman"/>
+          <w:color w:val="6A9955"/>
+          <w:sz w:val="21"/>
+          <w:szCs w:val="21"/>
+          <w:lang w:eastAsia="es-MX"/>
+        </w:rPr>
+        <w:t>ret</w:t>
+      </w:r>
+      <w:proofErr w:type="spellEnd"/>
+      <w:r>
+        <w:rPr>
+          <w:rFonts w:ascii="Consolas" w:eastAsia="Times New Roman" w:hAnsi="Consolas" w:cs="Times New Roman"/>
+          <w:color w:val="6A9955"/>
+          <w:sz w:val="21"/>
+          <w:szCs w:val="21"/>
+          <w:lang w:eastAsia="es-MX"/>
+        </w:rPr>
+        <w:t xml:space="preserve"> tenga un valor que mostrar</w:t>
       </w:r>
     </w:p>
     <w:p>
@@ -8231,6 +9717,7 @@
         </w:rPr>
         <w:t xml:space="preserve">    </w:t>
       </w:r>
+      <w:proofErr w:type="spellStart"/>
       <w:r>
         <w:rPr>
           <w:rFonts w:ascii="Consolas" w:eastAsia="Times New Roman" w:hAnsi="Consolas" w:cs="Times New Roman"/>
@@ -8241,6 +9728,7 @@
         </w:rPr>
         <w:t>if</w:t>
       </w:r>
+      <w:proofErr w:type="spellEnd"/>
       <w:r>
         <w:rPr>
           <w:rFonts w:ascii="Consolas" w:eastAsia="Times New Roman" w:hAnsi="Consolas" w:cs="Times New Roman"/>
@@ -8251,6 +9739,7 @@
         </w:rPr>
         <w:t xml:space="preserve"> </w:t>
       </w:r>
+      <w:proofErr w:type="spellStart"/>
       <w:r>
         <w:rPr>
           <w:rFonts w:ascii="Consolas" w:eastAsia="Times New Roman" w:hAnsi="Consolas" w:cs="Times New Roman"/>
@@ -8261,6 +9750,7 @@
         </w:rPr>
         <w:t>ret</w:t>
       </w:r>
+      <w:proofErr w:type="spellEnd"/>
       <w:r>
         <w:rPr>
           <w:rFonts w:ascii="Consolas" w:eastAsia="Times New Roman" w:hAnsi="Consolas" w:cs="Times New Roman"/>
@@ -8347,6 +9837,7 @@
         </w:rPr>
         <w:t xml:space="preserve">        </w:t>
       </w:r>
+      <w:proofErr w:type="spellStart"/>
       <w:r>
         <w:rPr>
           <w:rFonts w:ascii="Consolas" w:eastAsia="Times New Roman" w:hAnsi="Consolas" w:cs="Times New Roman"/>
@@ -8357,6 +9848,7 @@
         </w:rPr>
         <w:t>frameHSV</w:t>
       </w:r>
+      <w:proofErr w:type="spellEnd"/>
       <w:r>
         <w:rPr>
           <w:rFonts w:ascii="Consolas" w:eastAsia="Times New Roman" w:hAnsi="Consolas" w:cs="Times New Roman"/>
@@ -8809,6 +10301,7 @@
         </w:rPr>
         <w:t xml:space="preserve">        </w:t>
       </w:r>
+      <w:proofErr w:type="spellStart"/>
       <w:r>
         <w:rPr>
           <w:rFonts w:ascii="Consolas" w:eastAsia="Times New Roman" w:hAnsi="Consolas" w:cs="Times New Roman"/>
@@ -8819,6 +10312,7 @@
         </w:rPr>
         <w:t>maskRed</w:t>
       </w:r>
+      <w:proofErr w:type="spellEnd"/>
       <w:r>
         <w:rPr>
           <w:rFonts w:ascii="Consolas" w:eastAsia="Times New Roman" w:hAnsi="Consolas" w:cs="Times New Roman"/>
@@ -8941,7 +10435,51 @@
           <w:szCs w:val="21"/>
           <w:lang w:eastAsia="es-MX"/>
         </w:rPr>
-        <w:t>#Con imshow mostramos una ventana con un titulo y un contenido</w:t>
+        <w:t xml:space="preserve">#Con </w:t>
+      </w:r>
+      <w:proofErr w:type="spellStart"/>
+      <w:r>
+        <w:rPr>
+          <w:rFonts w:ascii="Consolas" w:eastAsia="Times New Roman" w:hAnsi="Consolas" w:cs="Times New Roman"/>
+          <w:color w:val="6A9955"/>
+          <w:sz w:val="21"/>
+          <w:szCs w:val="21"/>
+          <w:lang w:eastAsia="es-MX"/>
+        </w:rPr>
+        <w:t>imshow</w:t>
+      </w:r>
+      <w:proofErr w:type="spellEnd"/>
+      <w:r>
+        <w:rPr>
+          <w:rFonts w:ascii="Consolas" w:eastAsia="Times New Roman" w:hAnsi="Consolas" w:cs="Times New Roman"/>
+          <w:color w:val="6A9955"/>
+          <w:sz w:val="21"/>
+          <w:szCs w:val="21"/>
+          <w:lang w:eastAsia="es-MX"/>
+        </w:rPr>
+        <w:t xml:space="preserve"> mostramos una ventana con un </w:t>
+      </w:r>
+      <w:proofErr w:type="spellStart"/>
+      <w:r>
+        <w:rPr>
+          <w:rFonts w:ascii="Consolas" w:eastAsia="Times New Roman" w:hAnsi="Consolas" w:cs="Times New Roman"/>
+          <w:color w:val="6A9955"/>
+          <w:sz w:val="21"/>
+          <w:szCs w:val="21"/>
+          <w:lang w:eastAsia="es-MX"/>
+        </w:rPr>
+        <w:t>titulo</w:t>
+      </w:r>
+      <w:proofErr w:type="spellEnd"/>
+      <w:r>
+        <w:rPr>
+          <w:rFonts w:ascii="Consolas" w:eastAsia="Times New Roman" w:hAnsi="Consolas" w:cs="Times New Roman"/>
+          <w:color w:val="6A9955"/>
+          <w:sz w:val="21"/>
+          <w:szCs w:val="21"/>
+          <w:lang w:eastAsia="es-MX"/>
+        </w:rPr>
+        <w:t xml:space="preserve"> y un contenido</w:t>
       </w:r>
     </w:p>
     <w:p>
@@ -9014,7 +10552,29 @@
           <w:szCs w:val="21"/>
           <w:lang w:eastAsia="es-MX"/>
         </w:rPr>
-        <w:t>'CamaraNormal'</w:t>
+        <w:t>'</w:t>
+      </w:r>
+      <w:proofErr w:type="spellStart"/>
+      <w:r>
+        <w:rPr>
+          <w:rFonts w:ascii="Consolas" w:eastAsia="Times New Roman" w:hAnsi="Consolas" w:cs="Times New Roman"/>
+          <w:color w:val="CE9178"/>
+          <w:sz w:val="21"/>
+          <w:szCs w:val="21"/>
+          <w:lang w:eastAsia="es-MX"/>
+        </w:rPr>
+        <w:t>CamaraNormal</w:t>
+      </w:r>
+      <w:proofErr w:type="spellEnd"/>
+      <w:r>
+        <w:rPr>
+          <w:rFonts w:ascii="Consolas" w:eastAsia="Times New Roman" w:hAnsi="Consolas" w:cs="Times New Roman"/>
+          <w:color w:val="CE9178"/>
+          <w:sz w:val="21"/>
+          <w:szCs w:val="21"/>
+          <w:lang w:eastAsia="es-MX"/>
+        </w:rPr>
+        <w:t>'</w:t>
       </w:r>
       <w:r>
         <w:rPr>
@@ -9026,6 +10586,7 @@
         </w:rPr>
         <w:t xml:space="preserve">, </w:t>
       </w:r>
+      <w:proofErr w:type="spellStart"/>
       <w:r>
         <w:rPr>
           <w:rFonts w:ascii="Consolas" w:eastAsia="Times New Roman" w:hAnsi="Consolas" w:cs="Times New Roman"/>
@@ -9036,6 +10597,7 @@
         </w:rPr>
         <w:t>frame</w:t>
       </w:r>
+      <w:proofErr w:type="spellEnd"/>
       <w:r>
         <w:rPr>
           <w:rFonts w:ascii="Consolas" w:eastAsia="Times New Roman" w:hAnsi="Consolas" w:cs="Times New Roman"/>
@@ -9077,7 +10639,29 @@
           <w:szCs w:val="21"/>
           <w:lang w:eastAsia="es-MX"/>
         </w:rPr>
-        <w:t>#cv2.imshow('CamaraHSV', frameHSV)</w:t>
+        <w:t xml:space="preserve">#cv2.imshow('CamaraHSV', </w:t>
+      </w:r>
+      <w:proofErr w:type="spellStart"/>
+      <w:r>
+        <w:rPr>
+          <w:rFonts w:ascii="Consolas" w:eastAsia="Times New Roman" w:hAnsi="Consolas" w:cs="Times New Roman"/>
+          <w:color w:val="6A9955"/>
+          <w:sz w:val="21"/>
+          <w:szCs w:val="21"/>
+          <w:lang w:eastAsia="es-MX"/>
+        </w:rPr>
+        <w:t>frameHSV</w:t>
+      </w:r>
+      <w:proofErr w:type="spellEnd"/>
+      <w:r>
+        <w:rPr>
+          <w:rFonts w:ascii="Consolas" w:eastAsia="Times New Roman" w:hAnsi="Consolas" w:cs="Times New Roman"/>
+          <w:color w:val="6A9955"/>
+          <w:sz w:val="21"/>
+          <w:szCs w:val="21"/>
+          <w:lang w:eastAsia="es-MX"/>
+        </w:rPr>
+        <w:t>)</w:t>
       </w:r>
     </w:p>
     <w:p>
@@ -9150,7 +10734,29 @@
           <w:szCs w:val="21"/>
           <w:lang w:eastAsia="es-MX"/>
         </w:rPr>
-        <w:t>'CamaraMaskColor'</w:t>
+        <w:t>'</w:t>
+      </w:r>
+      <w:proofErr w:type="spellStart"/>
+      <w:r>
+        <w:rPr>
+          <w:rFonts w:ascii="Consolas" w:eastAsia="Times New Roman" w:hAnsi="Consolas" w:cs="Times New Roman"/>
+          <w:color w:val="CE9178"/>
+          <w:sz w:val="21"/>
+          <w:szCs w:val="21"/>
+          <w:lang w:eastAsia="es-MX"/>
+        </w:rPr>
+        <w:t>CamaraMaskColor</w:t>
+      </w:r>
+      <w:proofErr w:type="spellEnd"/>
+      <w:r>
+        <w:rPr>
+          <w:rFonts w:ascii="Consolas" w:eastAsia="Times New Roman" w:hAnsi="Consolas" w:cs="Times New Roman"/>
+          <w:color w:val="CE9178"/>
+          <w:sz w:val="21"/>
+          <w:szCs w:val="21"/>
+          <w:lang w:eastAsia="es-MX"/>
+        </w:rPr>
+        <w:t>'</w:t>
       </w:r>
       <w:r>
         <w:rPr>
@@ -9162,6 +10768,7 @@
         </w:rPr>
         <w:t>,</w:t>
       </w:r>
+      <w:proofErr w:type="spellStart"/>
       <w:r>
         <w:rPr>
           <w:rFonts w:ascii="Consolas" w:eastAsia="Times New Roman" w:hAnsi="Consolas" w:cs="Times New Roman"/>
@@ -9172,6 +10779,7 @@
         </w:rPr>
         <w:t>maskRed</w:t>
       </w:r>
+      <w:proofErr w:type="spellEnd"/>
       <w:r>
         <w:rPr>
           <w:rFonts w:ascii="Consolas" w:eastAsia="Times New Roman" w:hAnsi="Consolas" w:cs="Times New Roman"/>
@@ -9218,6 +10826,7 @@
         </w:rPr>
         <w:t xml:space="preserve">        </w:t>
       </w:r>
+      <w:proofErr w:type="spellStart"/>
       <w:r>
         <w:rPr>
           <w:rFonts w:ascii="Consolas" w:eastAsia="Times New Roman" w:hAnsi="Consolas" w:cs="Times New Roman"/>
@@ -9228,6 +10837,7 @@
         </w:rPr>
         <w:t>maskRedvis</w:t>
       </w:r>
+      <w:proofErr w:type="spellEnd"/>
       <w:r>
         <w:rPr>
           <w:rFonts w:ascii="Consolas" w:eastAsia="Times New Roman" w:hAnsi="Consolas" w:cs="Times New Roman"/>
@@ -9278,6 +10888,7 @@
         </w:rPr>
         <w:t>(</w:t>
       </w:r>
+      <w:proofErr w:type="spellStart"/>
       <w:r>
         <w:rPr>
           <w:rFonts w:ascii="Consolas" w:eastAsia="Times New Roman" w:hAnsi="Consolas" w:cs="Times New Roman"/>
@@ -9288,6 +10899,7 @@
         </w:rPr>
         <w:t>frame</w:t>
       </w:r>
+      <w:proofErr w:type="spellEnd"/>
       <w:r>
         <w:rPr>
           <w:rFonts w:ascii="Consolas" w:eastAsia="Times New Roman" w:hAnsi="Consolas" w:cs="Times New Roman"/>
@@ -9298,6 +10910,7 @@
         </w:rPr>
         <w:t xml:space="preserve">, </w:t>
       </w:r>
+      <w:proofErr w:type="spellStart"/>
       <w:r>
         <w:rPr>
           <w:rFonts w:ascii="Consolas" w:eastAsia="Times New Roman" w:hAnsi="Consolas" w:cs="Times New Roman"/>
@@ -9308,6 +10921,7 @@
         </w:rPr>
         <w:t>frame</w:t>
       </w:r>
+      <w:proofErr w:type="spellEnd"/>
       <w:r>
         <w:rPr>
           <w:rFonts w:ascii="Consolas" w:eastAsia="Times New Roman" w:hAnsi="Consolas" w:cs="Times New Roman"/>
@@ -9318,6 +10932,7 @@
         </w:rPr>
         <w:t xml:space="preserve">, </w:t>
       </w:r>
+      <w:proofErr w:type="spellStart"/>
       <w:r>
         <w:rPr>
           <w:rFonts w:ascii="Consolas" w:eastAsia="Times New Roman" w:hAnsi="Consolas" w:cs="Times New Roman"/>
@@ -9328,6 +10943,7 @@
         </w:rPr>
         <w:t>mask</w:t>
       </w:r>
+      <w:proofErr w:type="spellEnd"/>
       <w:r>
         <w:rPr>
           <w:rFonts w:ascii="Consolas" w:eastAsia="Times New Roman" w:hAnsi="Consolas" w:cs="Times New Roman"/>
@@ -9338,6 +10954,7 @@
         </w:rPr>
         <w:t xml:space="preserve">= </w:t>
       </w:r>
+      <w:proofErr w:type="spellStart"/>
       <w:r>
         <w:rPr>
           <w:rFonts w:ascii="Consolas" w:eastAsia="Times New Roman" w:hAnsi="Consolas" w:cs="Times New Roman"/>
@@ -9348,6 +10965,7 @@
         </w:rPr>
         <w:t>maskRed</w:t>
       </w:r>
+      <w:proofErr w:type="spellEnd"/>
       <w:r>
         <w:rPr>
           <w:rFonts w:ascii="Consolas" w:eastAsia="Times New Roman" w:hAnsi="Consolas" w:cs="Times New Roman"/>
@@ -9389,7 +11007,51 @@
           <w:szCs w:val="21"/>
           <w:lang w:eastAsia="es-MX"/>
         </w:rPr>
-        <w:t>#cv2.imshow('Video con Redvis', maskRedvis)</w:t>
+        <w:t xml:space="preserve">#cv2.imshow('Video con </w:t>
+      </w:r>
+      <w:proofErr w:type="spellStart"/>
+      <w:r>
+        <w:rPr>
+          <w:rFonts w:ascii="Consolas" w:eastAsia="Times New Roman" w:hAnsi="Consolas" w:cs="Times New Roman"/>
+          <w:color w:val="6A9955"/>
+          <w:sz w:val="21"/>
+          <w:szCs w:val="21"/>
+          <w:lang w:eastAsia="es-MX"/>
+        </w:rPr>
+        <w:t>Redvis</w:t>
+      </w:r>
+      <w:proofErr w:type="spellEnd"/>
+      <w:r>
+        <w:rPr>
+          <w:rFonts w:ascii="Consolas" w:eastAsia="Times New Roman" w:hAnsi="Consolas" w:cs="Times New Roman"/>
+          <w:color w:val="6A9955"/>
+          <w:sz w:val="21"/>
+          <w:szCs w:val="21"/>
+          <w:lang w:eastAsia="es-MX"/>
+        </w:rPr>
+        <w:t xml:space="preserve">', </w:t>
+      </w:r>
+      <w:proofErr w:type="spellStart"/>
+      <w:r>
+        <w:rPr>
+          <w:rFonts w:ascii="Consolas" w:eastAsia="Times New Roman" w:hAnsi="Consolas" w:cs="Times New Roman"/>
+          <w:color w:val="6A9955"/>
+          <w:sz w:val="21"/>
+          <w:szCs w:val="21"/>
+          <w:lang w:eastAsia="es-MX"/>
+        </w:rPr>
+        <w:t>maskRedvis</w:t>
+      </w:r>
+      <w:proofErr w:type="spellEnd"/>
+      <w:r>
+        <w:rPr>
+          <w:rFonts w:ascii="Consolas" w:eastAsia="Times New Roman" w:hAnsi="Consolas" w:cs="Times New Roman"/>
+          <w:color w:val="6A9955"/>
+          <w:sz w:val="21"/>
+          <w:szCs w:val="21"/>
+          <w:lang w:eastAsia="es-MX"/>
+        </w:rPr>
+        <w:t>)</w:t>
       </w:r>
     </w:p>
     <w:p>
@@ -9422,7 +11084,29 @@
           <w:szCs w:val="21"/>
           <w:lang w:eastAsia="es-MX"/>
         </w:rPr>
-        <w:t>#Funcion de cierre cuestiono si preciona la tecla q</w:t>
+        <w:t xml:space="preserve">#Funcion de cierre cuestiono si </w:t>
+      </w:r>
+      <w:proofErr w:type="spellStart"/>
+      <w:r>
+        <w:rPr>
+          <w:rFonts w:ascii="Consolas" w:eastAsia="Times New Roman" w:hAnsi="Consolas" w:cs="Times New Roman"/>
+          <w:color w:val="6A9955"/>
+          <w:sz w:val="21"/>
+          <w:szCs w:val="21"/>
+          <w:lang w:eastAsia="es-MX"/>
+        </w:rPr>
+        <w:t>preciona</w:t>
+      </w:r>
+      <w:proofErr w:type="spellEnd"/>
+      <w:r>
+        <w:rPr>
+          <w:rFonts w:ascii="Consolas" w:eastAsia="Times New Roman" w:hAnsi="Consolas" w:cs="Times New Roman"/>
+          <w:color w:val="6A9955"/>
+          <w:sz w:val="21"/>
+          <w:szCs w:val="21"/>
+          <w:lang w:eastAsia="es-MX"/>
+        </w:rPr>
+        <w:t xml:space="preserve"> la tecla q</w:t>
       </w:r>
     </w:p>
     <w:p>
@@ -9447,6 +11131,7 @@
         </w:rPr>
         <w:t xml:space="preserve">        </w:t>
       </w:r>
+      <w:proofErr w:type="spellStart"/>
       <w:r>
         <w:rPr>
           <w:rFonts w:ascii="Consolas" w:eastAsia="Times New Roman" w:hAnsi="Consolas" w:cs="Times New Roman"/>
@@ -9457,6 +11142,7 @@
         </w:rPr>
         <w:t>if</w:t>
       </w:r>
+      <w:proofErr w:type="spellEnd"/>
       <w:r>
         <w:rPr>
           <w:rFonts w:ascii="Consolas" w:eastAsia="Times New Roman" w:hAnsi="Consolas" w:cs="Times New Roman"/>
@@ -9557,6 +11243,7 @@
         </w:rPr>
         <w:t xml:space="preserve"> == </w:t>
       </w:r>
+      <w:proofErr w:type="spellStart"/>
       <w:r>
         <w:rPr>
           <w:rFonts w:ascii="Consolas" w:eastAsia="Times New Roman" w:hAnsi="Consolas" w:cs="Times New Roman"/>
@@ -9567,6 +11254,7 @@
         </w:rPr>
         <w:t>ord</w:t>
       </w:r>
+      <w:proofErr w:type="spellEnd"/>
       <w:r>
         <w:rPr>
           <w:rFonts w:ascii="Consolas" w:eastAsia="Times New Roman" w:hAnsi="Consolas" w:cs="Times New Roman"/>
@@ -9679,6 +11367,7 @@
           <w:lang w:eastAsia="es-MX"/>
         </w:rPr>
       </w:pPr>
+      <w:proofErr w:type="spellStart"/>
       <w:r>
         <w:rPr>
           <w:rFonts w:ascii="Consolas" w:eastAsia="Times New Roman" w:hAnsi="Consolas" w:cs="Times New Roman"/>
@@ -9697,7 +11386,18 @@
           <w:szCs w:val="21"/>
           <w:lang w:eastAsia="es-MX"/>
         </w:rPr>
-        <w:t>.release()</w:t>
+        <w:t>.release</w:t>
+      </w:r>
+      <w:proofErr w:type="spellEnd"/>
+      <w:r>
+        <w:rPr>
+          <w:rFonts w:ascii="Consolas" w:eastAsia="Times New Roman" w:hAnsi="Consolas" w:cs="Times New Roman"/>
+          <w:color w:val="D4D4D4"/>
+          <w:sz w:val="21"/>
+          <w:szCs w:val="21"/>
+          <w:lang w:eastAsia="es-MX"/>
+        </w:rPr>
+        <w:t>()</w:t>
       </w:r>
     </w:p>
     <w:p>
@@ -9720,8 +11420,20 @@
           <w:szCs w:val="21"/>
           <w:lang w:eastAsia="es-MX"/>
         </w:rPr>
-        <w:t>#Cierro la Ventana y termino aplicacion</w:t>
-      </w:r>
+        <w:t xml:space="preserve">#Cierro la Ventana y termino </w:t>
+      </w:r>
+      <w:proofErr w:type="spellStart"/>
+      <w:r>
+        <w:rPr>
+          <w:rFonts w:ascii="Consolas" w:eastAsia="Times New Roman" w:hAnsi="Consolas" w:cs="Times New Roman"/>
+          <w:color w:val="6A9955"/>
+          <w:sz w:val="21"/>
+          <w:szCs w:val="21"/>
+          <w:lang w:eastAsia="es-MX"/>
+        </w:rPr>
+        <w:t>aplicacion</w:t>
+      </w:r>
+      <w:proofErr w:type="spellEnd"/>
     </w:p>
     <w:p>
       <w:pPr>
@@ -9864,6 +11576,2538 @@
         </w:drawing>
       </w:r>
     </w:p>
+    <w:p>
+      <w:r>
+        <w:br w:type="page"/>
+      </w:r>
+    </w:p>
+    <w:p>
+      <w:pPr>
+        <w:pStyle w:val="Ttulo1"/>
+      </w:pPr>
+      <w:bookmarkStart w:id="10" w:name="_Toc128122495"/>
+      <w:r>
+        <w:lastRenderedPageBreak/>
+        <w:t xml:space="preserve">Semana 4 – Unidad 1 - </w:t>
+      </w:r>
+      <w:r>
+        <w:t>Introducción a la Inteligencia Artificial</w:t>
+      </w:r>
+      <w:r>
+        <w:t>.</w:t>
+      </w:r>
+      <w:bookmarkEnd w:id="10"/>
+    </w:p>
+    <w:p>
+      <w:pPr>
+        <w:pStyle w:val="Ttulo2"/>
+      </w:pPr>
+      <w:bookmarkStart w:id="11" w:name="_Toc128122496"/>
+      <w:r>
+        <w:t xml:space="preserve">Contenido de la Sesión 7 </w:t>
+      </w:r>
+      <w:r>
+        <w:t>El papel de la heurística</w:t>
+      </w:r>
+      <w:r>
+        <w:t>.</w:t>
+      </w:r>
+      <w:bookmarkEnd w:id="11"/>
+    </w:p>
+    <w:p/>
+    <w:p>
+      <w:r>
+        <w:t>la heurística es una estrategia mental que utilizamos para tomar decisiones o resolver problemas de manera eficiente, aunque no necesariamente siempre es la forma más precisa o exhaustiva de hacerlo. La heurística se basa en reglas generales y experiencias previas para llegar a una solución.</w:t>
+      </w:r>
+    </w:p>
+    <w:p/>
+    <w:p>
+      <w:r>
+        <w:t>En muchos casos, la heurística es una herramienta muy útil que nos permite tomar decisiones rápidas y efectivas en situaciones complejas. Por ejemplo, cuando tenemos que elegir entre varias opciones en un corto período de tiempo, nuestra intuición y experiencia previa pueden ser muy valiosas.</w:t>
+      </w:r>
+    </w:p>
+    <w:p/>
+    <w:p>
+      <w:r>
+        <w:t>Sin embargo, también es importante tener en cuenta que la heurística puede llevarnos a cometer errores o a tomar decisiones equivocadas si no se utiliza de manera adecuada. En algunos casos, la heurística puede hacernos caer en prejuicios o en estereotipos, y puede llevarnos a ignorar información relevante que no se ajusta a nuestras expectativas.</w:t>
+      </w:r>
+    </w:p>
+    <w:p/>
+    <w:p>
+      <w:r>
+        <w:t>En resumen, el papel de la heurística es ayudarnos a tomar decisiones rápidas y efectivas, pero también es importante tener en cuenta sus limitaciones y estar abiertos a considerar información adicional que pueda ser relevante para la toma de decisiones más precisas y exhaustivas.</w:t>
+      </w:r>
+    </w:p>
+    <w:p/>
+    <w:p>
+      <w:pPr>
+        <w:shd w:val="clear" w:color="auto" w:fill="1E1E1E"/>
+        <w:spacing w:after="0" w:line="285" w:lineRule="atLeast"/>
+        <w:rPr>
+          <w:rFonts w:ascii="Consolas" w:eastAsia="Times New Roman" w:hAnsi="Consolas" w:cs="Times New Roman"/>
+          <w:color w:val="D4D4D4"/>
+          <w:sz w:val="21"/>
+          <w:szCs w:val="21"/>
+          <w:lang w:eastAsia="es-MX"/>
+        </w:rPr>
+      </w:pPr>
+      <w:proofErr w:type="spellStart"/>
+      <w:r>
+        <w:rPr>
+          <w:rFonts w:ascii="Consolas" w:eastAsia="Times New Roman" w:hAnsi="Consolas" w:cs="Times New Roman"/>
+          <w:color w:val="C586C0"/>
+          <w:sz w:val="21"/>
+          <w:szCs w:val="21"/>
+          <w:lang w:eastAsia="es-MX"/>
+        </w:rPr>
+        <w:t>import</w:t>
+      </w:r>
+      <w:proofErr w:type="spellEnd"/>
+      <w:r>
+        <w:rPr>
+          <w:rFonts w:ascii="Consolas" w:eastAsia="Times New Roman" w:hAnsi="Consolas" w:cs="Times New Roman"/>
+          <w:color w:val="D4D4D4"/>
+          <w:sz w:val="21"/>
+          <w:szCs w:val="21"/>
+          <w:lang w:eastAsia="es-MX"/>
+        </w:rPr>
+        <w:t xml:space="preserve"> </w:t>
+      </w:r>
+      <w:r>
+        <w:rPr>
+          <w:rFonts w:ascii="Consolas" w:eastAsia="Times New Roman" w:hAnsi="Consolas" w:cs="Times New Roman"/>
+          <w:color w:val="4EC9B0"/>
+          <w:sz w:val="21"/>
+          <w:szCs w:val="21"/>
+          <w:lang w:eastAsia="es-MX"/>
+        </w:rPr>
+        <w:t>cv2</w:t>
+      </w:r>
+    </w:p>
+    <w:p>
+      <w:pPr>
+        <w:shd w:val="clear" w:color="auto" w:fill="1E1E1E"/>
+        <w:spacing w:after="0" w:line="285" w:lineRule="atLeast"/>
+        <w:rPr>
+          <w:rFonts w:ascii="Consolas" w:eastAsia="Times New Roman" w:hAnsi="Consolas" w:cs="Times New Roman"/>
+          <w:color w:val="D4D4D4"/>
+          <w:sz w:val="21"/>
+          <w:szCs w:val="21"/>
+          <w:lang w:eastAsia="es-MX"/>
+        </w:rPr>
+      </w:pPr>
+      <w:r>
+        <w:rPr>
+          <w:rFonts w:ascii="Consolas" w:eastAsia="Times New Roman" w:hAnsi="Consolas" w:cs="Times New Roman"/>
+          <w:color w:val="6A9955"/>
+          <w:sz w:val="21"/>
+          <w:szCs w:val="21"/>
+          <w:lang w:eastAsia="es-MX"/>
+        </w:rPr>
+        <w:t xml:space="preserve">#Leer </w:t>
+      </w:r>
+      <w:proofErr w:type="spellStart"/>
+      <w:r>
+        <w:rPr>
+          <w:rFonts w:ascii="Consolas" w:eastAsia="Times New Roman" w:hAnsi="Consolas" w:cs="Times New Roman"/>
+          <w:color w:val="6A9955"/>
+          <w:sz w:val="21"/>
+          <w:szCs w:val="21"/>
+          <w:lang w:eastAsia="es-MX"/>
+        </w:rPr>
+        <w:t>imagenes</w:t>
+      </w:r>
+      <w:proofErr w:type="spellEnd"/>
+    </w:p>
+    <w:p>
+      <w:pPr>
+        <w:shd w:val="clear" w:color="auto" w:fill="1E1E1E"/>
+        <w:spacing w:after="0" w:line="285" w:lineRule="atLeast"/>
+        <w:rPr>
+          <w:rFonts w:ascii="Consolas" w:eastAsia="Times New Roman" w:hAnsi="Consolas" w:cs="Times New Roman"/>
+          <w:color w:val="D4D4D4"/>
+          <w:sz w:val="21"/>
+          <w:szCs w:val="21"/>
+          <w:lang w:eastAsia="es-MX"/>
+        </w:rPr>
+      </w:pPr>
+      <w:proofErr w:type="spellStart"/>
+      <w:r>
+        <w:rPr>
+          <w:rFonts w:ascii="Consolas" w:eastAsia="Times New Roman" w:hAnsi="Consolas" w:cs="Times New Roman"/>
+          <w:color w:val="9CDCFE"/>
+          <w:sz w:val="21"/>
+          <w:szCs w:val="21"/>
+          <w:lang w:eastAsia="es-MX"/>
+        </w:rPr>
+        <w:t>fotoJoven</w:t>
+      </w:r>
+      <w:proofErr w:type="spellEnd"/>
+      <w:r>
+        <w:rPr>
+          <w:rFonts w:ascii="Consolas" w:eastAsia="Times New Roman" w:hAnsi="Consolas" w:cs="Times New Roman"/>
+          <w:color w:val="D4D4D4"/>
+          <w:sz w:val="21"/>
+          <w:szCs w:val="21"/>
+          <w:lang w:eastAsia="es-MX"/>
+        </w:rPr>
+        <w:t xml:space="preserve"> = </w:t>
+      </w:r>
+      <w:r>
+        <w:rPr>
+          <w:rFonts w:ascii="Consolas" w:eastAsia="Times New Roman" w:hAnsi="Consolas" w:cs="Times New Roman"/>
+          <w:color w:val="4EC9B0"/>
+          <w:sz w:val="21"/>
+          <w:szCs w:val="21"/>
+          <w:lang w:eastAsia="es-MX"/>
+        </w:rPr>
+        <w:t>cv2</w:t>
+      </w:r>
+      <w:r>
+        <w:rPr>
+          <w:rFonts w:ascii="Consolas" w:eastAsia="Times New Roman" w:hAnsi="Consolas" w:cs="Times New Roman"/>
+          <w:color w:val="D4D4D4"/>
+          <w:sz w:val="21"/>
+          <w:szCs w:val="21"/>
+          <w:lang w:eastAsia="es-MX"/>
+        </w:rPr>
+        <w:t>.</w:t>
+      </w:r>
+      <w:r>
+        <w:rPr>
+          <w:rFonts w:ascii="Consolas" w:eastAsia="Times New Roman" w:hAnsi="Consolas" w:cs="Times New Roman"/>
+          <w:color w:val="DCDCAA"/>
+          <w:sz w:val="21"/>
+          <w:szCs w:val="21"/>
+          <w:lang w:eastAsia="es-MX"/>
+        </w:rPr>
+        <w:t>imread</w:t>
+      </w:r>
+      <w:r>
+        <w:rPr>
+          <w:rFonts w:ascii="Consolas" w:eastAsia="Times New Roman" w:hAnsi="Consolas" w:cs="Times New Roman"/>
+          <w:color w:val="D4D4D4"/>
+          <w:sz w:val="21"/>
+          <w:szCs w:val="21"/>
+          <w:lang w:eastAsia="es-MX"/>
+        </w:rPr>
+        <w:t>(</w:t>
+      </w:r>
+      <w:r>
+        <w:rPr>
+          <w:rFonts w:ascii="Consolas" w:eastAsia="Times New Roman" w:hAnsi="Consolas" w:cs="Times New Roman"/>
+          <w:color w:val="CE9178"/>
+          <w:sz w:val="21"/>
+          <w:szCs w:val="21"/>
+          <w:lang w:eastAsia="es-MX"/>
+        </w:rPr>
+        <w:t>"fotojoven.jpg"</w:t>
+      </w:r>
+      <w:r>
+        <w:rPr>
+          <w:rFonts w:ascii="Consolas" w:eastAsia="Times New Roman" w:hAnsi="Consolas" w:cs="Times New Roman"/>
+          <w:color w:val="D4D4D4"/>
+          <w:sz w:val="21"/>
+          <w:szCs w:val="21"/>
+          <w:lang w:eastAsia="es-MX"/>
+        </w:rPr>
+        <w:t>)</w:t>
+      </w:r>
+    </w:p>
+    <w:p>
+      <w:pPr>
+        <w:shd w:val="clear" w:color="auto" w:fill="1E1E1E"/>
+        <w:spacing w:after="0" w:line="285" w:lineRule="atLeast"/>
+        <w:rPr>
+          <w:rFonts w:ascii="Consolas" w:eastAsia="Times New Roman" w:hAnsi="Consolas" w:cs="Times New Roman"/>
+          <w:color w:val="D4D4D4"/>
+          <w:sz w:val="21"/>
+          <w:szCs w:val="21"/>
+          <w:lang w:eastAsia="es-MX"/>
+        </w:rPr>
+      </w:pPr>
+      <w:proofErr w:type="spellStart"/>
+      <w:r>
+        <w:rPr>
+          <w:rFonts w:ascii="Consolas" w:eastAsia="Times New Roman" w:hAnsi="Consolas" w:cs="Times New Roman"/>
+          <w:color w:val="9CDCFE"/>
+          <w:sz w:val="21"/>
+          <w:szCs w:val="21"/>
+          <w:lang w:eastAsia="es-MX"/>
+        </w:rPr>
+        <w:t>fotoMayor</w:t>
+      </w:r>
+      <w:proofErr w:type="spellEnd"/>
+      <w:r>
+        <w:rPr>
+          <w:rFonts w:ascii="Consolas" w:eastAsia="Times New Roman" w:hAnsi="Consolas" w:cs="Times New Roman"/>
+          <w:color w:val="D4D4D4"/>
+          <w:sz w:val="21"/>
+          <w:szCs w:val="21"/>
+          <w:lang w:eastAsia="es-MX"/>
+        </w:rPr>
+        <w:t xml:space="preserve"> = </w:t>
+      </w:r>
+      <w:r>
+        <w:rPr>
+          <w:rFonts w:ascii="Consolas" w:eastAsia="Times New Roman" w:hAnsi="Consolas" w:cs="Times New Roman"/>
+          <w:color w:val="4EC9B0"/>
+          <w:sz w:val="21"/>
+          <w:szCs w:val="21"/>
+          <w:lang w:eastAsia="es-MX"/>
+        </w:rPr>
+        <w:t>cv2</w:t>
+      </w:r>
+      <w:r>
+        <w:rPr>
+          <w:rFonts w:ascii="Consolas" w:eastAsia="Times New Roman" w:hAnsi="Consolas" w:cs="Times New Roman"/>
+          <w:color w:val="D4D4D4"/>
+          <w:sz w:val="21"/>
+          <w:szCs w:val="21"/>
+          <w:lang w:eastAsia="es-MX"/>
+        </w:rPr>
+        <w:t>.</w:t>
+      </w:r>
+      <w:r>
+        <w:rPr>
+          <w:rFonts w:ascii="Consolas" w:eastAsia="Times New Roman" w:hAnsi="Consolas" w:cs="Times New Roman"/>
+          <w:color w:val="DCDCAA"/>
+          <w:sz w:val="21"/>
+          <w:szCs w:val="21"/>
+          <w:lang w:eastAsia="es-MX"/>
+        </w:rPr>
+        <w:t>imread</w:t>
+      </w:r>
+      <w:r>
+        <w:rPr>
+          <w:rFonts w:ascii="Consolas" w:eastAsia="Times New Roman" w:hAnsi="Consolas" w:cs="Times New Roman"/>
+          <w:color w:val="D4D4D4"/>
+          <w:sz w:val="21"/>
+          <w:szCs w:val="21"/>
+          <w:lang w:eastAsia="es-MX"/>
+        </w:rPr>
+        <w:t>(</w:t>
+      </w:r>
+      <w:r>
+        <w:rPr>
+          <w:rFonts w:ascii="Consolas" w:eastAsia="Times New Roman" w:hAnsi="Consolas" w:cs="Times New Roman"/>
+          <w:color w:val="CE9178"/>
+          <w:sz w:val="21"/>
+          <w:szCs w:val="21"/>
+          <w:lang w:eastAsia="es-MX"/>
+        </w:rPr>
+        <w:t>"fotomayor.jpeg"</w:t>
+      </w:r>
+      <w:r>
+        <w:rPr>
+          <w:rFonts w:ascii="Consolas" w:eastAsia="Times New Roman" w:hAnsi="Consolas" w:cs="Times New Roman"/>
+          <w:color w:val="D4D4D4"/>
+          <w:sz w:val="21"/>
+          <w:szCs w:val="21"/>
+          <w:lang w:eastAsia="es-MX"/>
+        </w:rPr>
+        <w:t>)</w:t>
+      </w:r>
+    </w:p>
+    <w:p>
+      <w:pPr>
+        <w:shd w:val="clear" w:color="auto" w:fill="1E1E1E"/>
+        <w:spacing w:after="0" w:line="285" w:lineRule="atLeast"/>
+        <w:rPr>
+          <w:rFonts w:ascii="Consolas" w:eastAsia="Times New Roman" w:hAnsi="Consolas" w:cs="Times New Roman"/>
+          <w:color w:val="D4D4D4"/>
+          <w:sz w:val="21"/>
+          <w:szCs w:val="21"/>
+          <w:lang w:eastAsia="es-MX"/>
+        </w:rPr>
+      </w:pPr>
+      <w:r>
+        <w:rPr>
+          <w:rFonts w:ascii="Consolas" w:eastAsia="Times New Roman" w:hAnsi="Consolas" w:cs="Times New Roman"/>
+          <w:color w:val="6A9955"/>
+          <w:sz w:val="21"/>
+          <w:szCs w:val="21"/>
+          <w:lang w:eastAsia="es-MX"/>
+        </w:rPr>
+        <w:t>#Crear variable y mezclar fotos</w:t>
+      </w:r>
+    </w:p>
+    <w:p>
+      <w:pPr>
+        <w:shd w:val="clear" w:color="auto" w:fill="1E1E1E"/>
+        <w:spacing w:after="0" w:line="285" w:lineRule="atLeast"/>
+        <w:rPr>
+          <w:rFonts w:ascii="Consolas" w:eastAsia="Times New Roman" w:hAnsi="Consolas" w:cs="Times New Roman"/>
+          <w:color w:val="D4D4D4"/>
+          <w:sz w:val="21"/>
+          <w:szCs w:val="21"/>
+          <w:lang w:eastAsia="es-MX"/>
+        </w:rPr>
+      </w:pPr>
+      <w:proofErr w:type="spellStart"/>
+      <w:r>
+        <w:rPr>
+          <w:rFonts w:ascii="Consolas" w:eastAsia="Times New Roman" w:hAnsi="Consolas" w:cs="Times New Roman"/>
+          <w:color w:val="9CDCFE"/>
+          <w:sz w:val="21"/>
+          <w:szCs w:val="21"/>
+          <w:lang w:eastAsia="es-MX"/>
+        </w:rPr>
+        <w:t>mixFotos</w:t>
+      </w:r>
+      <w:proofErr w:type="spellEnd"/>
+      <w:r>
+        <w:rPr>
+          <w:rFonts w:ascii="Consolas" w:eastAsia="Times New Roman" w:hAnsi="Consolas" w:cs="Times New Roman"/>
+          <w:color w:val="D4D4D4"/>
+          <w:sz w:val="21"/>
+          <w:szCs w:val="21"/>
+          <w:lang w:eastAsia="es-MX"/>
+        </w:rPr>
+        <w:t xml:space="preserve"> = </w:t>
+      </w:r>
+      <w:r>
+        <w:rPr>
+          <w:rFonts w:ascii="Consolas" w:eastAsia="Times New Roman" w:hAnsi="Consolas" w:cs="Times New Roman"/>
+          <w:color w:val="4EC9B0"/>
+          <w:sz w:val="21"/>
+          <w:szCs w:val="21"/>
+          <w:lang w:eastAsia="es-MX"/>
+        </w:rPr>
+        <w:t>cv2</w:t>
+      </w:r>
+      <w:r>
+        <w:rPr>
+          <w:rFonts w:ascii="Consolas" w:eastAsia="Times New Roman" w:hAnsi="Consolas" w:cs="Times New Roman"/>
+          <w:color w:val="D4D4D4"/>
+          <w:sz w:val="21"/>
+          <w:szCs w:val="21"/>
+          <w:lang w:eastAsia="es-MX"/>
+        </w:rPr>
+        <w:t>.</w:t>
+      </w:r>
+      <w:r>
+        <w:rPr>
+          <w:rFonts w:ascii="Consolas" w:eastAsia="Times New Roman" w:hAnsi="Consolas" w:cs="Times New Roman"/>
+          <w:color w:val="DCDCAA"/>
+          <w:sz w:val="21"/>
+          <w:szCs w:val="21"/>
+          <w:lang w:eastAsia="es-MX"/>
+        </w:rPr>
+        <w:t>addWeighted</w:t>
+      </w:r>
+      <w:r>
+        <w:rPr>
+          <w:rFonts w:ascii="Consolas" w:eastAsia="Times New Roman" w:hAnsi="Consolas" w:cs="Times New Roman"/>
+          <w:color w:val="D4D4D4"/>
+          <w:sz w:val="21"/>
+          <w:szCs w:val="21"/>
+          <w:lang w:eastAsia="es-MX"/>
+        </w:rPr>
+        <w:t>(</w:t>
+      </w:r>
+      <w:proofErr w:type="spellStart"/>
+      <w:r>
+        <w:rPr>
+          <w:rFonts w:ascii="Consolas" w:eastAsia="Times New Roman" w:hAnsi="Consolas" w:cs="Times New Roman"/>
+          <w:color w:val="9CDCFE"/>
+          <w:sz w:val="21"/>
+          <w:szCs w:val="21"/>
+          <w:lang w:eastAsia="es-MX"/>
+        </w:rPr>
+        <w:t>fotoJoven</w:t>
+      </w:r>
+      <w:proofErr w:type="spellEnd"/>
+      <w:r>
+        <w:rPr>
+          <w:rFonts w:ascii="Consolas" w:eastAsia="Times New Roman" w:hAnsi="Consolas" w:cs="Times New Roman"/>
+          <w:color w:val="D4D4D4"/>
+          <w:sz w:val="21"/>
+          <w:szCs w:val="21"/>
+          <w:lang w:eastAsia="es-MX"/>
+        </w:rPr>
+        <w:t xml:space="preserve">, </w:t>
+      </w:r>
+      <w:r>
+        <w:rPr>
+          <w:rFonts w:ascii="Consolas" w:eastAsia="Times New Roman" w:hAnsi="Consolas" w:cs="Times New Roman"/>
+          <w:color w:val="B5CEA8"/>
+          <w:sz w:val="21"/>
+          <w:szCs w:val="21"/>
+          <w:lang w:eastAsia="es-MX"/>
+        </w:rPr>
+        <w:t>0.5</w:t>
+      </w:r>
+      <w:r>
+        <w:rPr>
+          <w:rFonts w:ascii="Consolas" w:eastAsia="Times New Roman" w:hAnsi="Consolas" w:cs="Times New Roman"/>
+          <w:color w:val="D4D4D4"/>
+          <w:sz w:val="21"/>
+          <w:szCs w:val="21"/>
+          <w:lang w:eastAsia="es-MX"/>
+        </w:rPr>
+        <w:t xml:space="preserve">, </w:t>
+      </w:r>
+      <w:proofErr w:type="spellStart"/>
+      <w:r>
+        <w:rPr>
+          <w:rFonts w:ascii="Consolas" w:eastAsia="Times New Roman" w:hAnsi="Consolas" w:cs="Times New Roman"/>
+          <w:color w:val="9CDCFE"/>
+          <w:sz w:val="21"/>
+          <w:szCs w:val="21"/>
+          <w:lang w:eastAsia="es-MX"/>
+        </w:rPr>
+        <w:t>fotoMayor</w:t>
+      </w:r>
+      <w:proofErr w:type="spellEnd"/>
+      <w:r>
+        <w:rPr>
+          <w:rFonts w:ascii="Consolas" w:eastAsia="Times New Roman" w:hAnsi="Consolas" w:cs="Times New Roman"/>
+          <w:color w:val="D4D4D4"/>
+          <w:sz w:val="21"/>
+          <w:szCs w:val="21"/>
+          <w:lang w:eastAsia="es-MX"/>
+        </w:rPr>
+        <w:t xml:space="preserve">, </w:t>
+      </w:r>
+      <w:r>
+        <w:rPr>
+          <w:rFonts w:ascii="Consolas" w:eastAsia="Times New Roman" w:hAnsi="Consolas" w:cs="Times New Roman"/>
+          <w:color w:val="B5CEA8"/>
+          <w:sz w:val="21"/>
+          <w:szCs w:val="21"/>
+          <w:lang w:eastAsia="es-MX"/>
+        </w:rPr>
+        <w:t>0.5</w:t>
+      </w:r>
+      <w:r>
+        <w:rPr>
+          <w:rFonts w:ascii="Consolas" w:eastAsia="Times New Roman" w:hAnsi="Consolas" w:cs="Times New Roman"/>
+          <w:color w:val="D4D4D4"/>
+          <w:sz w:val="21"/>
+          <w:szCs w:val="21"/>
+          <w:lang w:eastAsia="es-MX"/>
+        </w:rPr>
+        <w:t xml:space="preserve">, </w:t>
+      </w:r>
+      <w:r>
+        <w:rPr>
+          <w:rFonts w:ascii="Consolas" w:eastAsia="Times New Roman" w:hAnsi="Consolas" w:cs="Times New Roman"/>
+          <w:color w:val="B5CEA8"/>
+          <w:sz w:val="21"/>
+          <w:szCs w:val="21"/>
+          <w:lang w:eastAsia="es-MX"/>
+        </w:rPr>
+        <w:t>0.0</w:t>
+      </w:r>
+      <w:r>
+        <w:rPr>
+          <w:rFonts w:ascii="Consolas" w:eastAsia="Times New Roman" w:hAnsi="Consolas" w:cs="Times New Roman"/>
+          <w:color w:val="D4D4D4"/>
+          <w:sz w:val="21"/>
+          <w:szCs w:val="21"/>
+          <w:lang w:eastAsia="es-MX"/>
+        </w:rPr>
+        <w:t>)</w:t>
+      </w:r>
+    </w:p>
+    <w:p>
+      <w:pPr>
+        <w:shd w:val="clear" w:color="auto" w:fill="1E1E1E"/>
+        <w:spacing w:after="0" w:line="285" w:lineRule="atLeast"/>
+        <w:rPr>
+          <w:rFonts w:ascii="Consolas" w:eastAsia="Times New Roman" w:hAnsi="Consolas" w:cs="Times New Roman"/>
+          <w:color w:val="D4D4D4"/>
+          <w:sz w:val="21"/>
+          <w:szCs w:val="21"/>
+          <w:lang w:eastAsia="es-MX"/>
+        </w:rPr>
+      </w:pPr>
+      <w:r>
+        <w:rPr>
+          <w:rFonts w:ascii="Consolas" w:eastAsia="Times New Roman" w:hAnsi="Consolas" w:cs="Times New Roman"/>
+          <w:color w:val="6A9955"/>
+          <w:sz w:val="21"/>
+          <w:szCs w:val="21"/>
+          <w:lang w:eastAsia="es-MX"/>
+        </w:rPr>
+        <w:t xml:space="preserve">#Mostrar el </w:t>
+      </w:r>
+      <w:proofErr w:type="spellStart"/>
+      <w:r>
+        <w:rPr>
+          <w:rFonts w:ascii="Consolas" w:eastAsia="Times New Roman" w:hAnsi="Consolas" w:cs="Times New Roman"/>
+          <w:color w:val="6A9955"/>
+          <w:sz w:val="21"/>
+          <w:szCs w:val="21"/>
+          <w:lang w:eastAsia="es-MX"/>
+        </w:rPr>
+        <w:t>Mix</w:t>
+      </w:r>
+      <w:proofErr w:type="spellEnd"/>
+    </w:p>
+    <w:p>
+      <w:pPr>
+        <w:shd w:val="clear" w:color="auto" w:fill="1E1E1E"/>
+        <w:spacing w:after="0" w:line="285" w:lineRule="atLeast"/>
+        <w:rPr>
+          <w:rFonts w:ascii="Consolas" w:eastAsia="Times New Roman" w:hAnsi="Consolas" w:cs="Times New Roman"/>
+          <w:color w:val="D4D4D4"/>
+          <w:sz w:val="21"/>
+          <w:szCs w:val="21"/>
+          <w:lang w:eastAsia="es-MX"/>
+        </w:rPr>
+      </w:pPr>
+      <w:r>
+        <w:rPr>
+          <w:rFonts w:ascii="Consolas" w:eastAsia="Times New Roman" w:hAnsi="Consolas" w:cs="Times New Roman"/>
+          <w:color w:val="4EC9B0"/>
+          <w:sz w:val="21"/>
+          <w:szCs w:val="21"/>
+          <w:lang w:eastAsia="es-MX"/>
+        </w:rPr>
+        <w:t>cv2</w:t>
+      </w:r>
+      <w:r>
+        <w:rPr>
+          <w:rFonts w:ascii="Consolas" w:eastAsia="Times New Roman" w:hAnsi="Consolas" w:cs="Times New Roman"/>
+          <w:color w:val="D4D4D4"/>
+          <w:sz w:val="21"/>
+          <w:szCs w:val="21"/>
+          <w:lang w:eastAsia="es-MX"/>
+        </w:rPr>
+        <w:t>.</w:t>
+      </w:r>
+      <w:r>
+        <w:rPr>
+          <w:rFonts w:ascii="Consolas" w:eastAsia="Times New Roman" w:hAnsi="Consolas" w:cs="Times New Roman"/>
+          <w:color w:val="DCDCAA"/>
+          <w:sz w:val="21"/>
+          <w:szCs w:val="21"/>
+          <w:lang w:eastAsia="es-MX"/>
+        </w:rPr>
+        <w:t>imshow</w:t>
+      </w:r>
+      <w:r>
+        <w:rPr>
+          <w:rFonts w:ascii="Consolas" w:eastAsia="Times New Roman" w:hAnsi="Consolas" w:cs="Times New Roman"/>
+          <w:color w:val="D4D4D4"/>
+          <w:sz w:val="21"/>
+          <w:szCs w:val="21"/>
+          <w:lang w:eastAsia="es-MX"/>
+        </w:rPr>
+        <w:t>(</w:t>
+      </w:r>
+      <w:r>
+        <w:rPr>
+          <w:rFonts w:ascii="Consolas" w:eastAsia="Times New Roman" w:hAnsi="Consolas" w:cs="Times New Roman"/>
+          <w:color w:val="CE9178"/>
+          <w:sz w:val="21"/>
+          <w:szCs w:val="21"/>
+          <w:lang w:eastAsia="es-MX"/>
+        </w:rPr>
+        <w:t xml:space="preserve">"Imagen </w:t>
+      </w:r>
+      <w:proofErr w:type="spellStart"/>
+      <w:r>
+        <w:rPr>
+          <w:rFonts w:ascii="Consolas" w:eastAsia="Times New Roman" w:hAnsi="Consolas" w:cs="Times New Roman"/>
+          <w:color w:val="CE9178"/>
+          <w:sz w:val="21"/>
+          <w:szCs w:val="21"/>
+          <w:lang w:eastAsia="es-MX"/>
+        </w:rPr>
+        <w:t>Mix</w:t>
+      </w:r>
+      <w:proofErr w:type="spellEnd"/>
+      <w:r>
+        <w:rPr>
+          <w:rFonts w:ascii="Consolas" w:eastAsia="Times New Roman" w:hAnsi="Consolas" w:cs="Times New Roman"/>
+          <w:color w:val="CE9178"/>
+          <w:sz w:val="21"/>
+          <w:szCs w:val="21"/>
+          <w:lang w:eastAsia="es-MX"/>
+        </w:rPr>
+        <w:t>"</w:t>
+      </w:r>
+      <w:r>
+        <w:rPr>
+          <w:rFonts w:ascii="Consolas" w:eastAsia="Times New Roman" w:hAnsi="Consolas" w:cs="Times New Roman"/>
+          <w:color w:val="D4D4D4"/>
+          <w:sz w:val="21"/>
+          <w:szCs w:val="21"/>
+          <w:lang w:eastAsia="es-MX"/>
+        </w:rPr>
+        <w:t xml:space="preserve">, </w:t>
+      </w:r>
+      <w:proofErr w:type="spellStart"/>
+      <w:r>
+        <w:rPr>
+          <w:rFonts w:ascii="Consolas" w:eastAsia="Times New Roman" w:hAnsi="Consolas" w:cs="Times New Roman"/>
+          <w:color w:val="9CDCFE"/>
+          <w:sz w:val="21"/>
+          <w:szCs w:val="21"/>
+          <w:lang w:eastAsia="es-MX"/>
+        </w:rPr>
+        <w:t>mixFotos</w:t>
+      </w:r>
+      <w:proofErr w:type="spellEnd"/>
+      <w:r>
+        <w:rPr>
+          <w:rFonts w:ascii="Consolas" w:eastAsia="Times New Roman" w:hAnsi="Consolas" w:cs="Times New Roman"/>
+          <w:color w:val="D4D4D4"/>
+          <w:sz w:val="21"/>
+          <w:szCs w:val="21"/>
+          <w:lang w:eastAsia="es-MX"/>
+        </w:rPr>
+        <w:t>)</w:t>
+      </w:r>
+    </w:p>
+    <w:p>
+      <w:pPr>
+        <w:shd w:val="clear" w:color="auto" w:fill="1E1E1E"/>
+        <w:spacing w:after="0" w:line="285" w:lineRule="atLeast"/>
+        <w:rPr>
+          <w:rFonts w:ascii="Consolas" w:eastAsia="Times New Roman" w:hAnsi="Consolas" w:cs="Times New Roman"/>
+          <w:color w:val="D4D4D4"/>
+          <w:sz w:val="21"/>
+          <w:szCs w:val="21"/>
+          <w:lang w:eastAsia="es-MX"/>
+        </w:rPr>
+      </w:pPr>
+      <w:r>
+        <w:rPr>
+          <w:rFonts w:ascii="Consolas" w:eastAsia="Times New Roman" w:hAnsi="Consolas" w:cs="Times New Roman"/>
+          <w:color w:val="4EC9B0"/>
+          <w:sz w:val="21"/>
+          <w:szCs w:val="21"/>
+          <w:lang w:eastAsia="es-MX"/>
+        </w:rPr>
+        <w:t>cv2</w:t>
+      </w:r>
+      <w:r>
+        <w:rPr>
+          <w:rFonts w:ascii="Consolas" w:eastAsia="Times New Roman" w:hAnsi="Consolas" w:cs="Times New Roman"/>
+          <w:color w:val="D4D4D4"/>
+          <w:sz w:val="21"/>
+          <w:szCs w:val="21"/>
+          <w:lang w:eastAsia="es-MX"/>
+        </w:rPr>
+        <w:t>.</w:t>
+      </w:r>
+      <w:r>
+        <w:rPr>
+          <w:rFonts w:ascii="Consolas" w:eastAsia="Times New Roman" w:hAnsi="Consolas" w:cs="Times New Roman"/>
+          <w:color w:val="DCDCAA"/>
+          <w:sz w:val="21"/>
+          <w:szCs w:val="21"/>
+          <w:lang w:eastAsia="es-MX"/>
+        </w:rPr>
+        <w:t>waitKey</w:t>
+      </w:r>
+      <w:r>
+        <w:rPr>
+          <w:rFonts w:ascii="Consolas" w:eastAsia="Times New Roman" w:hAnsi="Consolas" w:cs="Times New Roman"/>
+          <w:color w:val="D4D4D4"/>
+          <w:sz w:val="21"/>
+          <w:szCs w:val="21"/>
+          <w:lang w:eastAsia="es-MX"/>
+        </w:rPr>
+        <w:t>(</w:t>
+      </w:r>
+      <w:r>
+        <w:rPr>
+          <w:rFonts w:ascii="Consolas" w:eastAsia="Times New Roman" w:hAnsi="Consolas" w:cs="Times New Roman"/>
+          <w:color w:val="B5CEA8"/>
+          <w:sz w:val="21"/>
+          <w:szCs w:val="21"/>
+          <w:lang w:eastAsia="es-MX"/>
+        </w:rPr>
+        <w:t>0</w:t>
+      </w:r>
+      <w:r>
+        <w:rPr>
+          <w:rFonts w:ascii="Consolas" w:eastAsia="Times New Roman" w:hAnsi="Consolas" w:cs="Times New Roman"/>
+          <w:color w:val="D4D4D4"/>
+          <w:sz w:val="21"/>
+          <w:szCs w:val="21"/>
+          <w:lang w:eastAsia="es-MX"/>
+        </w:rPr>
+        <w:t>)</w:t>
+      </w:r>
+    </w:p>
+    <w:p>
+      <w:pPr>
+        <w:shd w:val="clear" w:color="auto" w:fill="1E1E1E"/>
+        <w:spacing w:after="0" w:line="285" w:lineRule="atLeast"/>
+        <w:rPr>
+          <w:rFonts w:ascii="Consolas" w:eastAsia="Times New Roman" w:hAnsi="Consolas" w:cs="Times New Roman"/>
+          <w:color w:val="D4D4D4"/>
+          <w:sz w:val="21"/>
+          <w:szCs w:val="21"/>
+          <w:lang w:eastAsia="es-MX"/>
+        </w:rPr>
+      </w:pPr>
+      <w:r>
+        <w:rPr>
+          <w:rFonts w:ascii="Consolas" w:eastAsia="Times New Roman" w:hAnsi="Consolas" w:cs="Times New Roman"/>
+          <w:color w:val="4EC9B0"/>
+          <w:sz w:val="21"/>
+          <w:szCs w:val="21"/>
+          <w:lang w:eastAsia="es-MX"/>
+        </w:rPr>
+        <w:t>cv2</w:t>
+      </w:r>
+      <w:r>
+        <w:rPr>
+          <w:rFonts w:ascii="Consolas" w:eastAsia="Times New Roman" w:hAnsi="Consolas" w:cs="Times New Roman"/>
+          <w:color w:val="D4D4D4"/>
+          <w:sz w:val="21"/>
+          <w:szCs w:val="21"/>
+          <w:lang w:eastAsia="es-MX"/>
+        </w:rPr>
+        <w:t>.</w:t>
+      </w:r>
+      <w:r>
+        <w:rPr>
+          <w:rFonts w:ascii="Consolas" w:eastAsia="Times New Roman" w:hAnsi="Consolas" w:cs="Times New Roman"/>
+          <w:color w:val="DCDCAA"/>
+          <w:sz w:val="21"/>
+          <w:szCs w:val="21"/>
+          <w:lang w:eastAsia="es-MX"/>
+        </w:rPr>
+        <w:t>destroyAllWindows</w:t>
+      </w:r>
+      <w:r>
+        <w:rPr>
+          <w:rFonts w:ascii="Consolas" w:eastAsia="Times New Roman" w:hAnsi="Consolas" w:cs="Times New Roman"/>
+          <w:color w:val="D4D4D4"/>
+          <w:sz w:val="21"/>
+          <w:szCs w:val="21"/>
+          <w:lang w:eastAsia="es-MX"/>
+        </w:rPr>
+        <w:t>()</w:t>
+      </w:r>
+    </w:p>
+    <w:p/>
+    <w:p/>
+    <w:p>
+      <w:r>
+        <w:br w:type="page"/>
+      </w:r>
+    </w:p>
+    <w:p>
+      <w:pPr>
+        <w:pStyle w:val="Ttulo1"/>
+      </w:pPr>
+      <w:r>
+        <w:lastRenderedPageBreak/>
+        <w:t xml:space="preserve">Semana 4 – Unidad 1 - </w:t>
+      </w:r>
+      <w:r>
+        <w:t>Introducción a la Inteligencia Artificial</w:t>
+      </w:r>
+      <w:r>
+        <w:t>.</w:t>
+      </w:r>
+    </w:p>
+    <w:p>
+      <w:pPr>
+        <w:pStyle w:val="Ttulo2"/>
+      </w:pPr>
+      <w:r>
+        <w:t xml:space="preserve">Contenido de la Sesión </w:t>
+      </w:r>
+      <w:r>
+        <w:t>8</w:t>
+      </w:r>
+      <w:r>
+        <w:t xml:space="preserve"> </w:t>
+      </w:r>
+      <w:r>
+        <w:t xml:space="preserve">Aplicación con </w:t>
+      </w:r>
+      <w:proofErr w:type="spellStart"/>
+      <w:r>
+        <w:t>OPEn</w:t>
+      </w:r>
+      <w:proofErr w:type="spellEnd"/>
+      <w:r>
+        <w:t xml:space="preserve"> CV2</w:t>
+      </w:r>
+      <w:r>
+        <w:t>.</w:t>
+      </w:r>
+    </w:p>
+    <w:p>
+      <w:pPr>
+        <w:shd w:val="clear" w:color="auto" w:fill="1E1E1E"/>
+        <w:spacing w:after="0" w:line="285" w:lineRule="atLeast"/>
+        <w:rPr>
+          <w:rFonts w:ascii="Consolas" w:eastAsia="Times New Roman" w:hAnsi="Consolas" w:cs="Times New Roman"/>
+          <w:color w:val="D4D4D4"/>
+          <w:sz w:val="21"/>
+          <w:szCs w:val="21"/>
+          <w:lang w:eastAsia="es-MX"/>
+        </w:rPr>
+      </w:pPr>
+      <w:proofErr w:type="spellStart"/>
+      <w:r>
+        <w:rPr>
+          <w:rFonts w:ascii="Consolas" w:eastAsia="Times New Roman" w:hAnsi="Consolas" w:cs="Times New Roman"/>
+          <w:color w:val="C586C0"/>
+          <w:sz w:val="21"/>
+          <w:szCs w:val="21"/>
+          <w:lang w:eastAsia="es-MX"/>
+        </w:rPr>
+        <w:t>import</w:t>
+      </w:r>
+      <w:proofErr w:type="spellEnd"/>
+      <w:r>
+        <w:rPr>
+          <w:rFonts w:ascii="Consolas" w:eastAsia="Times New Roman" w:hAnsi="Consolas" w:cs="Times New Roman"/>
+          <w:color w:val="D4D4D4"/>
+          <w:sz w:val="21"/>
+          <w:szCs w:val="21"/>
+          <w:lang w:eastAsia="es-MX"/>
+        </w:rPr>
+        <w:t xml:space="preserve"> </w:t>
+      </w:r>
+      <w:r>
+        <w:rPr>
+          <w:rFonts w:ascii="Consolas" w:eastAsia="Times New Roman" w:hAnsi="Consolas" w:cs="Times New Roman"/>
+          <w:color w:val="4EC9B0"/>
+          <w:sz w:val="21"/>
+          <w:szCs w:val="21"/>
+          <w:lang w:eastAsia="es-MX"/>
+        </w:rPr>
+        <w:t>cv2</w:t>
+      </w:r>
+    </w:p>
+    <w:p>
+      <w:pPr>
+        <w:shd w:val="clear" w:color="auto" w:fill="1E1E1E"/>
+        <w:spacing w:after="0" w:line="285" w:lineRule="atLeast"/>
+        <w:rPr>
+          <w:rFonts w:ascii="Consolas" w:eastAsia="Times New Roman" w:hAnsi="Consolas" w:cs="Times New Roman"/>
+          <w:color w:val="D4D4D4"/>
+          <w:sz w:val="21"/>
+          <w:szCs w:val="21"/>
+          <w:lang w:eastAsia="es-MX"/>
+        </w:rPr>
+      </w:pPr>
+      <w:proofErr w:type="spellStart"/>
+      <w:r>
+        <w:rPr>
+          <w:rFonts w:ascii="Consolas" w:eastAsia="Times New Roman" w:hAnsi="Consolas" w:cs="Times New Roman"/>
+          <w:color w:val="9CDCFE"/>
+          <w:sz w:val="21"/>
+          <w:szCs w:val="21"/>
+          <w:lang w:eastAsia="es-MX"/>
+        </w:rPr>
+        <w:t>cam</w:t>
+      </w:r>
+      <w:proofErr w:type="spellEnd"/>
+      <w:r>
+        <w:rPr>
+          <w:rFonts w:ascii="Consolas" w:eastAsia="Times New Roman" w:hAnsi="Consolas" w:cs="Times New Roman"/>
+          <w:color w:val="D4D4D4"/>
+          <w:sz w:val="21"/>
+          <w:szCs w:val="21"/>
+          <w:lang w:eastAsia="es-MX"/>
+        </w:rPr>
+        <w:t xml:space="preserve"> = </w:t>
+      </w:r>
+      <w:r>
+        <w:rPr>
+          <w:rFonts w:ascii="Consolas" w:eastAsia="Times New Roman" w:hAnsi="Consolas" w:cs="Times New Roman"/>
+          <w:color w:val="4EC9B0"/>
+          <w:sz w:val="21"/>
+          <w:szCs w:val="21"/>
+          <w:lang w:eastAsia="es-MX"/>
+        </w:rPr>
+        <w:t>cv2</w:t>
+      </w:r>
+      <w:r>
+        <w:rPr>
+          <w:rFonts w:ascii="Consolas" w:eastAsia="Times New Roman" w:hAnsi="Consolas" w:cs="Times New Roman"/>
+          <w:color w:val="D4D4D4"/>
+          <w:sz w:val="21"/>
+          <w:szCs w:val="21"/>
+          <w:lang w:eastAsia="es-MX"/>
+        </w:rPr>
+        <w:t>.</w:t>
+      </w:r>
+      <w:r>
+        <w:rPr>
+          <w:rFonts w:ascii="Consolas" w:eastAsia="Times New Roman" w:hAnsi="Consolas" w:cs="Times New Roman"/>
+          <w:color w:val="9CDCFE"/>
+          <w:sz w:val="21"/>
+          <w:szCs w:val="21"/>
+          <w:lang w:eastAsia="es-MX"/>
+        </w:rPr>
+        <w:t>VideoCapture</w:t>
+      </w:r>
+      <w:r>
+        <w:rPr>
+          <w:rFonts w:ascii="Consolas" w:eastAsia="Times New Roman" w:hAnsi="Consolas" w:cs="Times New Roman"/>
+          <w:color w:val="D4D4D4"/>
+          <w:sz w:val="21"/>
+          <w:szCs w:val="21"/>
+          <w:lang w:eastAsia="es-MX"/>
+        </w:rPr>
+        <w:t>(</w:t>
+      </w:r>
+      <w:r>
+        <w:rPr>
+          <w:rFonts w:ascii="Consolas" w:eastAsia="Times New Roman" w:hAnsi="Consolas" w:cs="Times New Roman"/>
+          <w:color w:val="B5CEA8"/>
+          <w:sz w:val="21"/>
+          <w:szCs w:val="21"/>
+          <w:lang w:eastAsia="es-MX"/>
+        </w:rPr>
+        <w:t>1</w:t>
+      </w:r>
+      <w:r>
+        <w:rPr>
+          <w:rFonts w:ascii="Consolas" w:eastAsia="Times New Roman" w:hAnsi="Consolas" w:cs="Times New Roman"/>
+          <w:color w:val="D4D4D4"/>
+          <w:sz w:val="21"/>
+          <w:szCs w:val="21"/>
+          <w:lang w:eastAsia="es-MX"/>
+        </w:rPr>
+        <w:t>)</w:t>
+      </w:r>
+    </w:p>
+    <w:p>
+      <w:pPr>
+        <w:shd w:val="clear" w:color="auto" w:fill="1E1E1E"/>
+        <w:spacing w:after="0" w:line="285" w:lineRule="atLeast"/>
+        <w:rPr>
+          <w:rFonts w:ascii="Consolas" w:eastAsia="Times New Roman" w:hAnsi="Consolas" w:cs="Times New Roman"/>
+          <w:color w:val="D4D4D4"/>
+          <w:sz w:val="21"/>
+          <w:szCs w:val="21"/>
+          <w:lang w:eastAsia="es-MX"/>
+        </w:rPr>
+      </w:pPr>
+      <w:proofErr w:type="spellStart"/>
+      <w:r>
+        <w:rPr>
+          <w:rFonts w:ascii="Consolas" w:eastAsia="Times New Roman" w:hAnsi="Consolas" w:cs="Times New Roman"/>
+          <w:color w:val="DCDCAA"/>
+          <w:sz w:val="21"/>
+          <w:szCs w:val="21"/>
+          <w:lang w:eastAsia="es-MX"/>
+        </w:rPr>
+        <w:t>print</w:t>
+      </w:r>
+      <w:proofErr w:type="spellEnd"/>
+      <w:r>
+        <w:rPr>
+          <w:rFonts w:ascii="Consolas" w:eastAsia="Times New Roman" w:hAnsi="Consolas" w:cs="Times New Roman"/>
+          <w:color w:val="D4D4D4"/>
+          <w:sz w:val="21"/>
+          <w:szCs w:val="21"/>
+          <w:lang w:eastAsia="es-MX"/>
+        </w:rPr>
+        <w:t>(</w:t>
+      </w:r>
+      <w:proofErr w:type="spellStart"/>
+      <w:r>
+        <w:rPr>
+          <w:rFonts w:ascii="Consolas" w:eastAsia="Times New Roman" w:hAnsi="Consolas" w:cs="Times New Roman"/>
+          <w:color w:val="9CDCFE"/>
+          <w:sz w:val="21"/>
+          <w:szCs w:val="21"/>
+          <w:lang w:eastAsia="es-MX"/>
+        </w:rPr>
+        <w:t>cam</w:t>
+      </w:r>
+      <w:proofErr w:type="spellEnd"/>
+      <w:r>
+        <w:rPr>
+          <w:rFonts w:ascii="Consolas" w:eastAsia="Times New Roman" w:hAnsi="Consolas" w:cs="Times New Roman"/>
+          <w:color w:val="D4D4D4"/>
+          <w:sz w:val="21"/>
+          <w:szCs w:val="21"/>
+          <w:lang w:eastAsia="es-MX"/>
+        </w:rPr>
+        <w:t>)</w:t>
+      </w:r>
+    </w:p>
+    <w:p>
+      <w:pPr>
+        <w:shd w:val="clear" w:color="auto" w:fill="1E1E1E"/>
+        <w:spacing w:after="0" w:line="285" w:lineRule="atLeast"/>
+        <w:rPr>
+          <w:rFonts w:ascii="Consolas" w:eastAsia="Times New Roman" w:hAnsi="Consolas" w:cs="Times New Roman"/>
+          <w:color w:val="D4D4D4"/>
+          <w:sz w:val="21"/>
+          <w:szCs w:val="21"/>
+          <w:lang w:eastAsia="es-MX"/>
+        </w:rPr>
+      </w:pPr>
+      <w:r>
+        <w:rPr>
+          <w:rFonts w:ascii="Consolas" w:eastAsia="Times New Roman" w:hAnsi="Consolas" w:cs="Times New Roman"/>
+          <w:color w:val="6A9955"/>
+          <w:sz w:val="21"/>
+          <w:szCs w:val="21"/>
+          <w:lang w:eastAsia="es-MX"/>
+        </w:rPr>
+        <w:t xml:space="preserve">#Variable para </w:t>
+      </w:r>
+      <w:proofErr w:type="spellStart"/>
+      <w:r>
+        <w:rPr>
+          <w:rFonts w:ascii="Consolas" w:eastAsia="Times New Roman" w:hAnsi="Consolas" w:cs="Times New Roman"/>
+          <w:color w:val="6A9955"/>
+          <w:sz w:val="21"/>
+          <w:szCs w:val="21"/>
+          <w:lang w:eastAsia="es-MX"/>
+        </w:rPr>
+        <w:t>salidad</w:t>
+      </w:r>
+      <w:proofErr w:type="spellEnd"/>
+      <w:r>
+        <w:rPr>
+          <w:rFonts w:ascii="Consolas" w:eastAsia="Times New Roman" w:hAnsi="Consolas" w:cs="Times New Roman"/>
+          <w:color w:val="6A9955"/>
+          <w:sz w:val="21"/>
+          <w:szCs w:val="21"/>
+          <w:lang w:eastAsia="es-MX"/>
+        </w:rPr>
+        <w:t xml:space="preserve"> de video</w:t>
+      </w:r>
+    </w:p>
+    <w:p>
+      <w:pPr>
+        <w:shd w:val="clear" w:color="auto" w:fill="1E1E1E"/>
+        <w:spacing w:after="0" w:line="285" w:lineRule="atLeast"/>
+        <w:rPr>
+          <w:rFonts w:ascii="Consolas" w:eastAsia="Times New Roman" w:hAnsi="Consolas" w:cs="Times New Roman"/>
+          <w:color w:val="D4D4D4"/>
+          <w:sz w:val="21"/>
+          <w:szCs w:val="21"/>
+          <w:lang w:eastAsia="es-MX"/>
+        </w:rPr>
+      </w:pPr>
+      <w:r>
+        <w:rPr>
+          <w:rFonts w:ascii="Consolas" w:eastAsia="Times New Roman" w:hAnsi="Consolas" w:cs="Times New Roman"/>
+          <w:color w:val="9CDCFE"/>
+          <w:sz w:val="21"/>
+          <w:szCs w:val="21"/>
+          <w:lang w:eastAsia="es-MX"/>
+        </w:rPr>
+        <w:t>salida</w:t>
+      </w:r>
+      <w:r>
+        <w:rPr>
+          <w:rFonts w:ascii="Consolas" w:eastAsia="Times New Roman" w:hAnsi="Consolas" w:cs="Times New Roman"/>
+          <w:color w:val="D4D4D4"/>
+          <w:sz w:val="21"/>
+          <w:szCs w:val="21"/>
+          <w:lang w:eastAsia="es-MX"/>
+        </w:rPr>
+        <w:t xml:space="preserve"> = </w:t>
+      </w:r>
+      <w:r>
+        <w:rPr>
+          <w:rFonts w:ascii="Consolas" w:eastAsia="Times New Roman" w:hAnsi="Consolas" w:cs="Times New Roman"/>
+          <w:color w:val="4EC9B0"/>
+          <w:sz w:val="21"/>
+          <w:szCs w:val="21"/>
+          <w:lang w:eastAsia="es-MX"/>
+        </w:rPr>
+        <w:t>cv2</w:t>
+      </w:r>
+      <w:r>
+        <w:rPr>
+          <w:rFonts w:ascii="Consolas" w:eastAsia="Times New Roman" w:hAnsi="Consolas" w:cs="Times New Roman"/>
+          <w:color w:val="D4D4D4"/>
+          <w:sz w:val="21"/>
+          <w:szCs w:val="21"/>
+          <w:lang w:eastAsia="es-MX"/>
+        </w:rPr>
+        <w:t>.</w:t>
+      </w:r>
+      <w:r>
+        <w:rPr>
+          <w:rFonts w:ascii="Consolas" w:eastAsia="Times New Roman" w:hAnsi="Consolas" w:cs="Times New Roman"/>
+          <w:color w:val="9CDCFE"/>
+          <w:sz w:val="21"/>
+          <w:szCs w:val="21"/>
+          <w:lang w:eastAsia="es-MX"/>
+        </w:rPr>
+        <w:t>VideoWriter</w:t>
+      </w:r>
+      <w:r>
+        <w:rPr>
+          <w:rFonts w:ascii="Consolas" w:eastAsia="Times New Roman" w:hAnsi="Consolas" w:cs="Times New Roman"/>
+          <w:color w:val="D4D4D4"/>
+          <w:sz w:val="21"/>
+          <w:szCs w:val="21"/>
+          <w:lang w:eastAsia="es-MX"/>
+        </w:rPr>
+        <w:t>(</w:t>
+      </w:r>
+      <w:r>
+        <w:rPr>
+          <w:rFonts w:ascii="Consolas" w:eastAsia="Times New Roman" w:hAnsi="Consolas" w:cs="Times New Roman"/>
+          <w:color w:val="CE9178"/>
+          <w:sz w:val="21"/>
+          <w:szCs w:val="21"/>
+          <w:lang w:eastAsia="es-MX"/>
+        </w:rPr>
+        <w:t>'pruebaColor.avi'</w:t>
+      </w:r>
+      <w:r>
+        <w:rPr>
+          <w:rFonts w:ascii="Consolas" w:eastAsia="Times New Roman" w:hAnsi="Consolas" w:cs="Times New Roman"/>
+          <w:color w:val="D4D4D4"/>
+          <w:sz w:val="21"/>
+          <w:szCs w:val="21"/>
+          <w:lang w:eastAsia="es-MX"/>
+        </w:rPr>
+        <w:t>,</w:t>
+      </w:r>
+    </w:p>
+    <w:p>
+      <w:pPr>
+        <w:shd w:val="clear" w:color="auto" w:fill="1E1E1E"/>
+        <w:spacing w:after="0" w:line="285" w:lineRule="atLeast"/>
+        <w:rPr>
+          <w:rFonts w:ascii="Consolas" w:eastAsia="Times New Roman" w:hAnsi="Consolas" w:cs="Times New Roman"/>
+          <w:color w:val="D4D4D4"/>
+          <w:sz w:val="21"/>
+          <w:szCs w:val="21"/>
+          <w:lang w:eastAsia="es-MX"/>
+        </w:rPr>
+      </w:pPr>
+      <w:r>
+        <w:rPr>
+          <w:rFonts w:ascii="Consolas" w:eastAsia="Times New Roman" w:hAnsi="Consolas" w:cs="Times New Roman"/>
+          <w:color w:val="D4D4D4"/>
+          <w:sz w:val="21"/>
+          <w:szCs w:val="21"/>
+          <w:lang w:eastAsia="es-MX"/>
+        </w:rPr>
+        <w:t>                         </w:t>
+      </w:r>
+      <w:r>
+        <w:rPr>
+          <w:rFonts w:ascii="Consolas" w:eastAsia="Times New Roman" w:hAnsi="Consolas" w:cs="Times New Roman"/>
+          <w:color w:val="4EC9B0"/>
+          <w:sz w:val="21"/>
+          <w:szCs w:val="21"/>
+          <w:lang w:eastAsia="es-MX"/>
+        </w:rPr>
+        <w:t>cv2</w:t>
+      </w:r>
+      <w:r>
+        <w:rPr>
+          <w:rFonts w:ascii="Consolas" w:eastAsia="Times New Roman" w:hAnsi="Consolas" w:cs="Times New Roman"/>
+          <w:color w:val="D4D4D4"/>
+          <w:sz w:val="21"/>
+          <w:szCs w:val="21"/>
+          <w:lang w:eastAsia="es-MX"/>
+        </w:rPr>
+        <w:t>.</w:t>
+      </w:r>
+      <w:r>
+        <w:rPr>
+          <w:rFonts w:ascii="Consolas" w:eastAsia="Times New Roman" w:hAnsi="Consolas" w:cs="Times New Roman"/>
+          <w:color w:val="DCDCAA"/>
+          <w:sz w:val="21"/>
+          <w:szCs w:val="21"/>
+          <w:lang w:eastAsia="es-MX"/>
+        </w:rPr>
+        <w:t>VideoWriter_fourcc</w:t>
+      </w:r>
+      <w:r>
+        <w:rPr>
+          <w:rFonts w:ascii="Consolas" w:eastAsia="Times New Roman" w:hAnsi="Consolas" w:cs="Times New Roman"/>
+          <w:color w:val="D4D4D4"/>
+          <w:sz w:val="21"/>
+          <w:szCs w:val="21"/>
+          <w:lang w:eastAsia="es-MX"/>
+        </w:rPr>
+        <w:t>(*</w:t>
+      </w:r>
+      <w:r>
+        <w:rPr>
+          <w:rFonts w:ascii="Consolas" w:eastAsia="Times New Roman" w:hAnsi="Consolas" w:cs="Times New Roman"/>
+          <w:color w:val="CE9178"/>
+          <w:sz w:val="21"/>
+          <w:szCs w:val="21"/>
+          <w:lang w:eastAsia="es-MX"/>
+        </w:rPr>
+        <w:t>'XVID'</w:t>
+      </w:r>
+      <w:r>
+        <w:rPr>
+          <w:rFonts w:ascii="Consolas" w:eastAsia="Times New Roman" w:hAnsi="Consolas" w:cs="Times New Roman"/>
+          <w:color w:val="D4D4D4"/>
+          <w:sz w:val="21"/>
+          <w:szCs w:val="21"/>
+          <w:lang w:eastAsia="es-MX"/>
+        </w:rPr>
+        <w:t>),</w:t>
+      </w:r>
+    </w:p>
+    <w:p>
+      <w:pPr>
+        <w:shd w:val="clear" w:color="auto" w:fill="1E1E1E"/>
+        <w:spacing w:after="0" w:line="285" w:lineRule="atLeast"/>
+        <w:rPr>
+          <w:rFonts w:ascii="Consolas" w:eastAsia="Times New Roman" w:hAnsi="Consolas" w:cs="Times New Roman"/>
+          <w:color w:val="D4D4D4"/>
+          <w:sz w:val="21"/>
+          <w:szCs w:val="21"/>
+          <w:lang w:eastAsia="es-MX"/>
+        </w:rPr>
+      </w:pPr>
+      <w:r>
+        <w:rPr>
+          <w:rFonts w:ascii="Consolas" w:eastAsia="Times New Roman" w:hAnsi="Consolas" w:cs="Times New Roman"/>
+          <w:color w:val="D4D4D4"/>
+          <w:sz w:val="21"/>
+          <w:szCs w:val="21"/>
+          <w:lang w:eastAsia="es-MX"/>
+        </w:rPr>
+        <w:t>                         </w:t>
+      </w:r>
+      <w:r>
+        <w:rPr>
+          <w:rFonts w:ascii="Consolas" w:eastAsia="Times New Roman" w:hAnsi="Consolas" w:cs="Times New Roman"/>
+          <w:color w:val="B5CEA8"/>
+          <w:sz w:val="21"/>
+          <w:szCs w:val="21"/>
+          <w:lang w:eastAsia="es-MX"/>
+        </w:rPr>
+        <w:t>24.0</w:t>
+      </w:r>
+      <w:r>
+        <w:rPr>
+          <w:rFonts w:ascii="Consolas" w:eastAsia="Times New Roman" w:hAnsi="Consolas" w:cs="Times New Roman"/>
+          <w:color w:val="D4D4D4"/>
+          <w:sz w:val="21"/>
+          <w:szCs w:val="21"/>
+          <w:lang w:eastAsia="es-MX"/>
+        </w:rPr>
+        <w:t>,</w:t>
+      </w:r>
+    </w:p>
+    <w:p>
+      <w:pPr>
+        <w:shd w:val="clear" w:color="auto" w:fill="1E1E1E"/>
+        <w:spacing w:after="0" w:line="285" w:lineRule="atLeast"/>
+        <w:rPr>
+          <w:rFonts w:ascii="Consolas" w:eastAsia="Times New Roman" w:hAnsi="Consolas" w:cs="Times New Roman"/>
+          <w:color w:val="D4D4D4"/>
+          <w:sz w:val="21"/>
+          <w:szCs w:val="21"/>
+          <w:lang w:eastAsia="es-MX"/>
+        </w:rPr>
+      </w:pPr>
+      <w:r>
+        <w:rPr>
+          <w:rFonts w:ascii="Consolas" w:eastAsia="Times New Roman" w:hAnsi="Consolas" w:cs="Times New Roman"/>
+          <w:color w:val="D4D4D4"/>
+          <w:sz w:val="21"/>
+          <w:szCs w:val="21"/>
+          <w:lang w:eastAsia="es-MX"/>
+        </w:rPr>
+        <w:t>                         (</w:t>
+      </w:r>
+      <w:r>
+        <w:rPr>
+          <w:rFonts w:ascii="Consolas" w:eastAsia="Times New Roman" w:hAnsi="Consolas" w:cs="Times New Roman"/>
+          <w:color w:val="B5CEA8"/>
+          <w:sz w:val="21"/>
+          <w:szCs w:val="21"/>
+          <w:lang w:eastAsia="es-MX"/>
+        </w:rPr>
+        <w:t>640</w:t>
+      </w:r>
+      <w:r>
+        <w:rPr>
+          <w:rFonts w:ascii="Consolas" w:eastAsia="Times New Roman" w:hAnsi="Consolas" w:cs="Times New Roman"/>
+          <w:color w:val="D4D4D4"/>
+          <w:sz w:val="21"/>
+          <w:szCs w:val="21"/>
+          <w:lang w:eastAsia="es-MX"/>
+        </w:rPr>
+        <w:t>,</w:t>
+      </w:r>
+      <w:r>
+        <w:rPr>
+          <w:rFonts w:ascii="Consolas" w:eastAsia="Times New Roman" w:hAnsi="Consolas" w:cs="Times New Roman"/>
+          <w:color w:val="B5CEA8"/>
+          <w:sz w:val="21"/>
+          <w:szCs w:val="21"/>
+          <w:lang w:eastAsia="es-MX"/>
+        </w:rPr>
+        <w:t>480</w:t>
+      </w:r>
+      <w:r>
+        <w:rPr>
+          <w:rFonts w:ascii="Consolas" w:eastAsia="Times New Roman" w:hAnsi="Consolas" w:cs="Times New Roman"/>
+          <w:color w:val="D4D4D4"/>
+          <w:sz w:val="21"/>
+          <w:szCs w:val="21"/>
+          <w:lang w:eastAsia="es-MX"/>
+        </w:rPr>
+        <w:t>)</w:t>
+      </w:r>
+    </w:p>
+    <w:p>
+      <w:pPr>
+        <w:shd w:val="clear" w:color="auto" w:fill="1E1E1E"/>
+        <w:spacing w:after="0" w:line="285" w:lineRule="atLeast"/>
+        <w:rPr>
+          <w:rFonts w:ascii="Consolas" w:eastAsia="Times New Roman" w:hAnsi="Consolas" w:cs="Times New Roman"/>
+          <w:color w:val="D4D4D4"/>
+          <w:sz w:val="21"/>
+          <w:szCs w:val="21"/>
+          <w:lang w:eastAsia="es-MX"/>
+        </w:rPr>
+      </w:pPr>
+      <w:r>
+        <w:rPr>
+          <w:rFonts w:ascii="Consolas" w:eastAsia="Times New Roman" w:hAnsi="Consolas" w:cs="Times New Roman"/>
+          <w:color w:val="D4D4D4"/>
+          <w:sz w:val="21"/>
+          <w:szCs w:val="21"/>
+          <w:lang w:eastAsia="es-MX"/>
+        </w:rPr>
+        <w:t>                         )</w:t>
+      </w:r>
+    </w:p>
+    <w:p>
+      <w:pPr>
+        <w:shd w:val="clear" w:color="auto" w:fill="1E1E1E"/>
+        <w:spacing w:after="0" w:line="285" w:lineRule="atLeast"/>
+        <w:rPr>
+          <w:rFonts w:ascii="Consolas" w:eastAsia="Times New Roman" w:hAnsi="Consolas" w:cs="Times New Roman"/>
+          <w:color w:val="D4D4D4"/>
+          <w:sz w:val="21"/>
+          <w:szCs w:val="21"/>
+          <w:lang w:eastAsia="es-MX"/>
+        </w:rPr>
+      </w:pPr>
+      <w:proofErr w:type="spellStart"/>
+      <w:r>
+        <w:rPr>
+          <w:rFonts w:ascii="Consolas" w:eastAsia="Times New Roman" w:hAnsi="Consolas" w:cs="Times New Roman"/>
+          <w:color w:val="DCDCAA"/>
+          <w:sz w:val="21"/>
+          <w:szCs w:val="21"/>
+          <w:lang w:eastAsia="es-MX"/>
+        </w:rPr>
+        <w:t>print</w:t>
+      </w:r>
+      <w:proofErr w:type="spellEnd"/>
+      <w:r>
+        <w:rPr>
+          <w:rFonts w:ascii="Consolas" w:eastAsia="Times New Roman" w:hAnsi="Consolas" w:cs="Times New Roman"/>
+          <w:color w:val="D4D4D4"/>
+          <w:sz w:val="21"/>
+          <w:szCs w:val="21"/>
+          <w:lang w:eastAsia="es-MX"/>
+        </w:rPr>
+        <w:t>(</w:t>
+      </w:r>
+      <w:r>
+        <w:rPr>
+          <w:rFonts w:ascii="Consolas" w:eastAsia="Times New Roman" w:hAnsi="Consolas" w:cs="Times New Roman"/>
+          <w:color w:val="9CDCFE"/>
+          <w:sz w:val="21"/>
+          <w:szCs w:val="21"/>
+          <w:lang w:eastAsia="es-MX"/>
+        </w:rPr>
+        <w:t>salida</w:t>
+      </w:r>
+      <w:r>
+        <w:rPr>
+          <w:rFonts w:ascii="Consolas" w:eastAsia="Times New Roman" w:hAnsi="Consolas" w:cs="Times New Roman"/>
+          <w:color w:val="D4D4D4"/>
+          <w:sz w:val="21"/>
+          <w:szCs w:val="21"/>
+          <w:lang w:eastAsia="es-MX"/>
+        </w:rPr>
+        <w:t>)</w:t>
+      </w:r>
+    </w:p>
+    <w:p>
+      <w:pPr>
+        <w:shd w:val="clear" w:color="auto" w:fill="1E1E1E"/>
+        <w:spacing w:after="0" w:line="285" w:lineRule="atLeast"/>
+        <w:rPr>
+          <w:rFonts w:ascii="Consolas" w:eastAsia="Times New Roman" w:hAnsi="Consolas" w:cs="Times New Roman"/>
+          <w:color w:val="D4D4D4"/>
+          <w:sz w:val="21"/>
+          <w:szCs w:val="21"/>
+          <w:lang w:eastAsia="es-MX"/>
+        </w:rPr>
+      </w:pPr>
+    </w:p>
+    <w:p>
+      <w:pPr>
+        <w:shd w:val="clear" w:color="auto" w:fill="1E1E1E"/>
+        <w:spacing w:after="0" w:line="285" w:lineRule="atLeast"/>
+        <w:rPr>
+          <w:rFonts w:ascii="Consolas" w:eastAsia="Times New Roman" w:hAnsi="Consolas" w:cs="Times New Roman"/>
+          <w:color w:val="D4D4D4"/>
+          <w:sz w:val="21"/>
+          <w:szCs w:val="21"/>
+          <w:lang w:eastAsia="es-MX"/>
+        </w:rPr>
+      </w:pPr>
+      <w:proofErr w:type="spellStart"/>
+      <w:r>
+        <w:rPr>
+          <w:rFonts w:ascii="Consolas" w:eastAsia="Times New Roman" w:hAnsi="Consolas" w:cs="Times New Roman"/>
+          <w:color w:val="C586C0"/>
+          <w:sz w:val="21"/>
+          <w:szCs w:val="21"/>
+          <w:lang w:eastAsia="es-MX"/>
+        </w:rPr>
+        <w:t>while</w:t>
+      </w:r>
+      <w:proofErr w:type="spellEnd"/>
+      <w:r>
+        <w:rPr>
+          <w:rFonts w:ascii="Consolas" w:eastAsia="Times New Roman" w:hAnsi="Consolas" w:cs="Times New Roman"/>
+          <w:color w:val="D4D4D4"/>
+          <w:sz w:val="21"/>
+          <w:szCs w:val="21"/>
+          <w:lang w:eastAsia="es-MX"/>
+        </w:rPr>
+        <w:t>(</w:t>
+      </w:r>
+      <w:proofErr w:type="spellStart"/>
+      <w:r>
+        <w:rPr>
+          <w:rFonts w:ascii="Consolas" w:eastAsia="Times New Roman" w:hAnsi="Consolas" w:cs="Times New Roman"/>
+          <w:color w:val="9CDCFE"/>
+          <w:sz w:val="21"/>
+          <w:szCs w:val="21"/>
+          <w:lang w:eastAsia="es-MX"/>
+        </w:rPr>
+        <w:t>cam</w:t>
+      </w:r>
+      <w:r>
+        <w:rPr>
+          <w:rFonts w:ascii="Consolas" w:eastAsia="Times New Roman" w:hAnsi="Consolas" w:cs="Times New Roman"/>
+          <w:color w:val="D4D4D4"/>
+          <w:sz w:val="21"/>
+          <w:szCs w:val="21"/>
+          <w:lang w:eastAsia="es-MX"/>
+        </w:rPr>
+        <w:t>.isOpened</w:t>
+      </w:r>
+      <w:proofErr w:type="spellEnd"/>
+      <w:r>
+        <w:rPr>
+          <w:rFonts w:ascii="Consolas" w:eastAsia="Times New Roman" w:hAnsi="Consolas" w:cs="Times New Roman"/>
+          <w:color w:val="D4D4D4"/>
+          <w:sz w:val="21"/>
+          <w:szCs w:val="21"/>
+          <w:lang w:eastAsia="es-MX"/>
+        </w:rPr>
+        <w:t>()):</w:t>
+      </w:r>
+    </w:p>
+    <w:p>
+      <w:pPr>
+        <w:shd w:val="clear" w:color="auto" w:fill="1E1E1E"/>
+        <w:spacing w:after="0" w:line="285" w:lineRule="atLeast"/>
+        <w:rPr>
+          <w:rFonts w:ascii="Consolas" w:eastAsia="Times New Roman" w:hAnsi="Consolas" w:cs="Times New Roman"/>
+          <w:color w:val="D4D4D4"/>
+          <w:sz w:val="21"/>
+          <w:szCs w:val="21"/>
+          <w:lang w:eastAsia="es-MX"/>
+        </w:rPr>
+      </w:pPr>
+      <w:r>
+        <w:rPr>
+          <w:rFonts w:ascii="Consolas" w:eastAsia="Times New Roman" w:hAnsi="Consolas" w:cs="Times New Roman"/>
+          <w:color w:val="D4D4D4"/>
+          <w:sz w:val="21"/>
+          <w:szCs w:val="21"/>
+          <w:lang w:eastAsia="es-MX"/>
+        </w:rPr>
+        <w:t xml:space="preserve">    </w:t>
+      </w:r>
+      <w:r>
+        <w:rPr>
+          <w:rFonts w:ascii="Consolas" w:eastAsia="Times New Roman" w:hAnsi="Consolas" w:cs="Times New Roman"/>
+          <w:color w:val="6A9955"/>
+          <w:sz w:val="21"/>
+          <w:szCs w:val="21"/>
+          <w:lang w:eastAsia="es-MX"/>
+        </w:rPr>
+        <w:t xml:space="preserve">#usamos dos </w:t>
+      </w:r>
+      <w:proofErr w:type="spellStart"/>
+      <w:r>
+        <w:rPr>
+          <w:rFonts w:ascii="Consolas" w:eastAsia="Times New Roman" w:hAnsi="Consolas" w:cs="Times New Roman"/>
+          <w:color w:val="6A9955"/>
+          <w:sz w:val="21"/>
+          <w:szCs w:val="21"/>
+          <w:lang w:eastAsia="es-MX"/>
+        </w:rPr>
+        <w:t>parametros</w:t>
+      </w:r>
+      <w:proofErr w:type="spellEnd"/>
+      <w:r>
+        <w:rPr>
+          <w:rFonts w:ascii="Consolas" w:eastAsia="Times New Roman" w:hAnsi="Consolas" w:cs="Times New Roman"/>
+          <w:color w:val="6A9955"/>
+          <w:sz w:val="21"/>
+          <w:szCs w:val="21"/>
+          <w:lang w:eastAsia="es-MX"/>
+        </w:rPr>
+        <w:t xml:space="preserve"> </w:t>
+      </w:r>
+      <w:proofErr w:type="spellStart"/>
+      <w:r>
+        <w:rPr>
+          <w:rFonts w:ascii="Consolas" w:eastAsia="Times New Roman" w:hAnsi="Consolas" w:cs="Times New Roman"/>
+          <w:color w:val="6A9955"/>
+          <w:sz w:val="21"/>
+          <w:szCs w:val="21"/>
+          <w:lang w:eastAsia="es-MX"/>
+        </w:rPr>
+        <w:t>ret</w:t>
+      </w:r>
+      <w:proofErr w:type="spellEnd"/>
+      <w:r>
+        <w:rPr>
+          <w:rFonts w:ascii="Consolas" w:eastAsia="Times New Roman" w:hAnsi="Consolas" w:cs="Times New Roman"/>
+          <w:color w:val="6A9955"/>
+          <w:sz w:val="21"/>
+          <w:szCs w:val="21"/>
+          <w:lang w:eastAsia="es-MX"/>
+        </w:rPr>
+        <w:t xml:space="preserve"> que es la </w:t>
+      </w:r>
+      <w:proofErr w:type="spellStart"/>
+      <w:r>
+        <w:rPr>
+          <w:rFonts w:ascii="Consolas" w:eastAsia="Times New Roman" w:hAnsi="Consolas" w:cs="Times New Roman"/>
+          <w:color w:val="6A9955"/>
+          <w:sz w:val="21"/>
+          <w:szCs w:val="21"/>
+          <w:lang w:eastAsia="es-MX"/>
+        </w:rPr>
+        <w:t>camara</w:t>
+      </w:r>
+      <w:proofErr w:type="spellEnd"/>
+      <w:r>
+        <w:rPr>
+          <w:rFonts w:ascii="Consolas" w:eastAsia="Times New Roman" w:hAnsi="Consolas" w:cs="Times New Roman"/>
+          <w:color w:val="6A9955"/>
+          <w:sz w:val="21"/>
+          <w:szCs w:val="21"/>
+          <w:lang w:eastAsia="es-MX"/>
+        </w:rPr>
+        <w:t xml:space="preserve"> e imagen</w:t>
+      </w:r>
+    </w:p>
+    <w:p>
+      <w:pPr>
+        <w:shd w:val="clear" w:color="auto" w:fill="1E1E1E"/>
+        <w:spacing w:after="0" w:line="285" w:lineRule="atLeast"/>
+        <w:rPr>
+          <w:rFonts w:ascii="Consolas" w:eastAsia="Times New Roman" w:hAnsi="Consolas" w:cs="Times New Roman"/>
+          <w:color w:val="D4D4D4"/>
+          <w:sz w:val="21"/>
+          <w:szCs w:val="21"/>
+          <w:lang w:eastAsia="es-MX"/>
+        </w:rPr>
+      </w:pPr>
+      <w:r>
+        <w:rPr>
+          <w:rFonts w:ascii="Consolas" w:eastAsia="Times New Roman" w:hAnsi="Consolas" w:cs="Times New Roman"/>
+          <w:color w:val="D4D4D4"/>
+          <w:sz w:val="21"/>
+          <w:szCs w:val="21"/>
+          <w:lang w:eastAsia="es-MX"/>
+        </w:rPr>
+        <w:t xml:space="preserve">    </w:t>
+      </w:r>
+      <w:proofErr w:type="spellStart"/>
+      <w:r>
+        <w:rPr>
+          <w:rFonts w:ascii="Consolas" w:eastAsia="Times New Roman" w:hAnsi="Consolas" w:cs="Times New Roman"/>
+          <w:color w:val="9CDCFE"/>
+          <w:sz w:val="21"/>
+          <w:szCs w:val="21"/>
+          <w:lang w:eastAsia="es-MX"/>
+        </w:rPr>
+        <w:t>ret</w:t>
+      </w:r>
+      <w:r>
+        <w:rPr>
+          <w:rFonts w:ascii="Consolas" w:eastAsia="Times New Roman" w:hAnsi="Consolas" w:cs="Times New Roman"/>
+          <w:color w:val="D4D4D4"/>
+          <w:sz w:val="21"/>
+          <w:szCs w:val="21"/>
+          <w:lang w:eastAsia="es-MX"/>
+        </w:rPr>
+        <w:t>,</w:t>
+      </w:r>
+      <w:r>
+        <w:rPr>
+          <w:rFonts w:ascii="Consolas" w:eastAsia="Times New Roman" w:hAnsi="Consolas" w:cs="Times New Roman"/>
+          <w:color w:val="9CDCFE"/>
+          <w:sz w:val="21"/>
+          <w:szCs w:val="21"/>
+          <w:lang w:eastAsia="es-MX"/>
+        </w:rPr>
+        <w:t>imagen</w:t>
+      </w:r>
+      <w:proofErr w:type="spellEnd"/>
+      <w:r>
+        <w:rPr>
+          <w:rFonts w:ascii="Consolas" w:eastAsia="Times New Roman" w:hAnsi="Consolas" w:cs="Times New Roman"/>
+          <w:color w:val="D4D4D4"/>
+          <w:sz w:val="21"/>
+          <w:szCs w:val="21"/>
+          <w:lang w:eastAsia="es-MX"/>
+        </w:rPr>
+        <w:t>=</w:t>
+      </w:r>
+      <w:proofErr w:type="spellStart"/>
+      <w:r>
+        <w:rPr>
+          <w:rFonts w:ascii="Consolas" w:eastAsia="Times New Roman" w:hAnsi="Consolas" w:cs="Times New Roman"/>
+          <w:color w:val="9CDCFE"/>
+          <w:sz w:val="21"/>
+          <w:szCs w:val="21"/>
+          <w:lang w:eastAsia="es-MX"/>
+        </w:rPr>
+        <w:t>cam</w:t>
+      </w:r>
+      <w:r>
+        <w:rPr>
+          <w:rFonts w:ascii="Consolas" w:eastAsia="Times New Roman" w:hAnsi="Consolas" w:cs="Times New Roman"/>
+          <w:color w:val="D4D4D4"/>
+          <w:sz w:val="21"/>
+          <w:szCs w:val="21"/>
+          <w:lang w:eastAsia="es-MX"/>
+        </w:rPr>
+        <w:t>.read</w:t>
+      </w:r>
+      <w:proofErr w:type="spellEnd"/>
+      <w:r>
+        <w:rPr>
+          <w:rFonts w:ascii="Consolas" w:eastAsia="Times New Roman" w:hAnsi="Consolas" w:cs="Times New Roman"/>
+          <w:color w:val="D4D4D4"/>
+          <w:sz w:val="21"/>
+          <w:szCs w:val="21"/>
+          <w:lang w:eastAsia="es-MX"/>
+        </w:rPr>
+        <w:t>()</w:t>
+      </w:r>
+    </w:p>
+    <w:p>
+      <w:pPr>
+        <w:shd w:val="clear" w:color="auto" w:fill="1E1E1E"/>
+        <w:spacing w:after="0" w:line="285" w:lineRule="atLeast"/>
+        <w:rPr>
+          <w:rFonts w:ascii="Consolas" w:eastAsia="Times New Roman" w:hAnsi="Consolas" w:cs="Times New Roman"/>
+          <w:color w:val="D4D4D4"/>
+          <w:sz w:val="21"/>
+          <w:szCs w:val="21"/>
+          <w:lang w:eastAsia="es-MX"/>
+        </w:rPr>
+      </w:pPr>
+      <w:r>
+        <w:rPr>
+          <w:rFonts w:ascii="Consolas" w:eastAsia="Times New Roman" w:hAnsi="Consolas" w:cs="Times New Roman"/>
+          <w:color w:val="D4D4D4"/>
+          <w:sz w:val="21"/>
+          <w:szCs w:val="21"/>
+          <w:lang w:eastAsia="es-MX"/>
+        </w:rPr>
+        <w:t xml:space="preserve">    </w:t>
+      </w:r>
+      <w:r>
+        <w:rPr>
+          <w:rFonts w:ascii="Consolas" w:eastAsia="Times New Roman" w:hAnsi="Consolas" w:cs="Times New Roman"/>
+          <w:color w:val="6A9955"/>
+          <w:sz w:val="21"/>
+          <w:szCs w:val="21"/>
+          <w:lang w:eastAsia="es-MX"/>
+        </w:rPr>
+        <w:t xml:space="preserve">#si la </w:t>
+      </w:r>
+      <w:proofErr w:type="spellStart"/>
+      <w:r>
+        <w:rPr>
+          <w:rFonts w:ascii="Consolas" w:eastAsia="Times New Roman" w:hAnsi="Consolas" w:cs="Times New Roman"/>
+          <w:color w:val="6A9955"/>
+          <w:sz w:val="21"/>
+          <w:szCs w:val="21"/>
+          <w:lang w:eastAsia="es-MX"/>
+        </w:rPr>
+        <w:t>camara</w:t>
+      </w:r>
+      <w:proofErr w:type="spellEnd"/>
+      <w:r>
+        <w:rPr>
+          <w:rFonts w:ascii="Consolas" w:eastAsia="Times New Roman" w:hAnsi="Consolas" w:cs="Times New Roman"/>
+          <w:color w:val="6A9955"/>
+          <w:sz w:val="21"/>
+          <w:szCs w:val="21"/>
+          <w:lang w:eastAsia="es-MX"/>
+        </w:rPr>
+        <w:t xml:space="preserve"> esta activa mostramos el video en una ventana</w:t>
+      </w:r>
+    </w:p>
+    <w:p>
+      <w:pPr>
+        <w:shd w:val="clear" w:color="auto" w:fill="1E1E1E"/>
+        <w:spacing w:after="0" w:line="285" w:lineRule="atLeast"/>
+        <w:rPr>
+          <w:rFonts w:ascii="Consolas" w:eastAsia="Times New Roman" w:hAnsi="Consolas" w:cs="Times New Roman"/>
+          <w:color w:val="D4D4D4"/>
+          <w:sz w:val="21"/>
+          <w:szCs w:val="21"/>
+          <w:lang w:eastAsia="es-MX"/>
+        </w:rPr>
+      </w:pPr>
+      <w:r>
+        <w:rPr>
+          <w:rFonts w:ascii="Consolas" w:eastAsia="Times New Roman" w:hAnsi="Consolas" w:cs="Times New Roman"/>
+          <w:color w:val="D4D4D4"/>
+          <w:sz w:val="21"/>
+          <w:szCs w:val="21"/>
+          <w:lang w:eastAsia="es-MX"/>
+        </w:rPr>
+        <w:t xml:space="preserve">    </w:t>
+      </w:r>
+      <w:proofErr w:type="spellStart"/>
+      <w:r>
+        <w:rPr>
+          <w:rFonts w:ascii="Consolas" w:eastAsia="Times New Roman" w:hAnsi="Consolas" w:cs="Times New Roman"/>
+          <w:color w:val="C586C0"/>
+          <w:sz w:val="21"/>
+          <w:szCs w:val="21"/>
+          <w:lang w:eastAsia="es-MX"/>
+        </w:rPr>
+        <w:t>if</w:t>
+      </w:r>
+      <w:proofErr w:type="spellEnd"/>
+      <w:r>
+        <w:rPr>
+          <w:rFonts w:ascii="Consolas" w:eastAsia="Times New Roman" w:hAnsi="Consolas" w:cs="Times New Roman"/>
+          <w:color w:val="D4D4D4"/>
+          <w:sz w:val="21"/>
+          <w:szCs w:val="21"/>
+          <w:lang w:eastAsia="es-MX"/>
+        </w:rPr>
+        <w:t xml:space="preserve"> </w:t>
+      </w:r>
+      <w:proofErr w:type="spellStart"/>
+      <w:r>
+        <w:rPr>
+          <w:rFonts w:ascii="Consolas" w:eastAsia="Times New Roman" w:hAnsi="Consolas" w:cs="Times New Roman"/>
+          <w:color w:val="9CDCFE"/>
+          <w:sz w:val="21"/>
+          <w:szCs w:val="21"/>
+          <w:lang w:eastAsia="es-MX"/>
+        </w:rPr>
+        <w:t>ret</w:t>
+      </w:r>
+      <w:proofErr w:type="spellEnd"/>
+      <w:r>
+        <w:rPr>
+          <w:rFonts w:ascii="Consolas" w:eastAsia="Times New Roman" w:hAnsi="Consolas" w:cs="Times New Roman"/>
+          <w:color w:val="D4D4D4"/>
+          <w:sz w:val="21"/>
+          <w:szCs w:val="21"/>
+          <w:lang w:eastAsia="es-MX"/>
+        </w:rPr>
+        <w:t xml:space="preserve"> == </w:t>
+      </w:r>
+      <w:r>
+        <w:rPr>
+          <w:rFonts w:ascii="Consolas" w:eastAsia="Times New Roman" w:hAnsi="Consolas" w:cs="Times New Roman"/>
+          <w:color w:val="569CD6"/>
+          <w:sz w:val="21"/>
+          <w:szCs w:val="21"/>
+          <w:lang w:eastAsia="es-MX"/>
+        </w:rPr>
+        <w:t>True</w:t>
+      </w:r>
+      <w:r>
+        <w:rPr>
+          <w:rFonts w:ascii="Consolas" w:eastAsia="Times New Roman" w:hAnsi="Consolas" w:cs="Times New Roman"/>
+          <w:color w:val="D4D4D4"/>
+          <w:sz w:val="21"/>
+          <w:szCs w:val="21"/>
+          <w:lang w:eastAsia="es-MX"/>
+        </w:rPr>
+        <w:t>:</w:t>
+      </w:r>
+    </w:p>
+    <w:p>
+      <w:pPr>
+        <w:shd w:val="clear" w:color="auto" w:fill="1E1E1E"/>
+        <w:spacing w:after="0" w:line="285" w:lineRule="atLeast"/>
+        <w:rPr>
+          <w:rFonts w:ascii="Consolas" w:eastAsia="Times New Roman" w:hAnsi="Consolas" w:cs="Times New Roman"/>
+          <w:color w:val="D4D4D4"/>
+          <w:sz w:val="21"/>
+          <w:szCs w:val="21"/>
+          <w:lang w:eastAsia="es-MX"/>
+        </w:rPr>
+      </w:pPr>
+      <w:r>
+        <w:rPr>
+          <w:rFonts w:ascii="Consolas" w:eastAsia="Times New Roman" w:hAnsi="Consolas" w:cs="Times New Roman"/>
+          <w:color w:val="D4D4D4"/>
+          <w:sz w:val="21"/>
+          <w:szCs w:val="21"/>
+          <w:lang w:eastAsia="es-MX"/>
+        </w:rPr>
+        <w:t xml:space="preserve">        </w:t>
+      </w:r>
+      <w:r>
+        <w:rPr>
+          <w:rFonts w:ascii="Consolas" w:eastAsia="Times New Roman" w:hAnsi="Consolas" w:cs="Times New Roman"/>
+          <w:color w:val="4EC9B0"/>
+          <w:sz w:val="21"/>
+          <w:szCs w:val="21"/>
+          <w:lang w:eastAsia="es-MX"/>
+        </w:rPr>
+        <w:t>cv2</w:t>
+      </w:r>
+      <w:r>
+        <w:rPr>
+          <w:rFonts w:ascii="Consolas" w:eastAsia="Times New Roman" w:hAnsi="Consolas" w:cs="Times New Roman"/>
+          <w:color w:val="D4D4D4"/>
+          <w:sz w:val="21"/>
+          <w:szCs w:val="21"/>
+          <w:lang w:eastAsia="es-MX"/>
+        </w:rPr>
+        <w:t>.</w:t>
+      </w:r>
+      <w:r>
+        <w:rPr>
+          <w:rFonts w:ascii="Consolas" w:eastAsia="Times New Roman" w:hAnsi="Consolas" w:cs="Times New Roman"/>
+          <w:color w:val="DCDCAA"/>
+          <w:sz w:val="21"/>
+          <w:szCs w:val="21"/>
+          <w:lang w:eastAsia="es-MX"/>
+        </w:rPr>
+        <w:t>imshow</w:t>
+      </w:r>
+      <w:r>
+        <w:rPr>
+          <w:rFonts w:ascii="Consolas" w:eastAsia="Times New Roman" w:hAnsi="Consolas" w:cs="Times New Roman"/>
+          <w:color w:val="D4D4D4"/>
+          <w:sz w:val="21"/>
+          <w:szCs w:val="21"/>
+          <w:lang w:eastAsia="es-MX"/>
+        </w:rPr>
+        <w:t>(</w:t>
+      </w:r>
+      <w:r>
+        <w:rPr>
+          <w:rFonts w:ascii="Consolas" w:eastAsia="Times New Roman" w:hAnsi="Consolas" w:cs="Times New Roman"/>
+          <w:color w:val="CE9178"/>
+          <w:sz w:val="21"/>
+          <w:szCs w:val="21"/>
+          <w:lang w:eastAsia="es-MX"/>
+        </w:rPr>
+        <w:t xml:space="preserve">'RED </w:t>
+      </w:r>
+      <w:proofErr w:type="spellStart"/>
+      <w:r>
+        <w:rPr>
+          <w:rFonts w:ascii="Consolas" w:eastAsia="Times New Roman" w:hAnsi="Consolas" w:cs="Times New Roman"/>
+          <w:color w:val="CE9178"/>
+          <w:sz w:val="21"/>
+          <w:szCs w:val="21"/>
+          <w:lang w:eastAsia="es-MX"/>
+        </w:rPr>
+        <w:t>CAM'</w:t>
+      </w:r>
+      <w:r>
+        <w:rPr>
+          <w:rFonts w:ascii="Consolas" w:eastAsia="Times New Roman" w:hAnsi="Consolas" w:cs="Times New Roman"/>
+          <w:color w:val="D4D4D4"/>
+          <w:sz w:val="21"/>
+          <w:szCs w:val="21"/>
+          <w:lang w:eastAsia="es-MX"/>
+        </w:rPr>
+        <w:t>,</w:t>
+      </w:r>
+      <w:r>
+        <w:rPr>
+          <w:rFonts w:ascii="Consolas" w:eastAsia="Times New Roman" w:hAnsi="Consolas" w:cs="Times New Roman"/>
+          <w:color w:val="9CDCFE"/>
+          <w:sz w:val="21"/>
+          <w:szCs w:val="21"/>
+          <w:lang w:eastAsia="es-MX"/>
+        </w:rPr>
+        <w:t>imagen</w:t>
+      </w:r>
+      <w:proofErr w:type="spellEnd"/>
+      <w:r>
+        <w:rPr>
+          <w:rFonts w:ascii="Consolas" w:eastAsia="Times New Roman" w:hAnsi="Consolas" w:cs="Times New Roman"/>
+          <w:color w:val="D4D4D4"/>
+          <w:sz w:val="21"/>
+          <w:szCs w:val="21"/>
+          <w:lang w:eastAsia="es-MX"/>
+        </w:rPr>
+        <w:t>)</w:t>
+      </w:r>
+    </w:p>
+    <w:p>
+      <w:pPr>
+        <w:shd w:val="clear" w:color="auto" w:fill="1E1E1E"/>
+        <w:spacing w:after="0" w:line="285" w:lineRule="atLeast"/>
+        <w:rPr>
+          <w:rFonts w:ascii="Consolas" w:eastAsia="Times New Roman" w:hAnsi="Consolas" w:cs="Times New Roman"/>
+          <w:color w:val="D4D4D4"/>
+          <w:sz w:val="21"/>
+          <w:szCs w:val="21"/>
+          <w:lang w:eastAsia="es-MX"/>
+        </w:rPr>
+      </w:pPr>
+      <w:r>
+        <w:rPr>
+          <w:rFonts w:ascii="Consolas" w:eastAsia="Times New Roman" w:hAnsi="Consolas" w:cs="Times New Roman"/>
+          <w:color w:val="D4D4D4"/>
+          <w:sz w:val="21"/>
+          <w:szCs w:val="21"/>
+          <w:lang w:eastAsia="es-MX"/>
+        </w:rPr>
+        <w:t xml:space="preserve">        </w:t>
+      </w:r>
+      <w:proofErr w:type="spellStart"/>
+      <w:r>
+        <w:rPr>
+          <w:rFonts w:ascii="Consolas" w:eastAsia="Times New Roman" w:hAnsi="Consolas" w:cs="Times New Roman"/>
+          <w:color w:val="9CDCFE"/>
+          <w:sz w:val="21"/>
+          <w:szCs w:val="21"/>
+          <w:lang w:eastAsia="es-MX"/>
+        </w:rPr>
+        <w:t>salida</w:t>
+      </w:r>
+      <w:r>
+        <w:rPr>
+          <w:rFonts w:ascii="Consolas" w:eastAsia="Times New Roman" w:hAnsi="Consolas" w:cs="Times New Roman"/>
+          <w:color w:val="D4D4D4"/>
+          <w:sz w:val="21"/>
+          <w:szCs w:val="21"/>
+          <w:lang w:eastAsia="es-MX"/>
+        </w:rPr>
+        <w:t>.write</w:t>
+      </w:r>
+      <w:proofErr w:type="spellEnd"/>
+      <w:r>
+        <w:rPr>
+          <w:rFonts w:ascii="Consolas" w:eastAsia="Times New Roman" w:hAnsi="Consolas" w:cs="Times New Roman"/>
+          <w:color w:val="D4D4D4"/>
+          <w:sz w:val="21"/>
+          <w:szCs w:val="21"/>
+          <w:lang w:eastAsia="es-MX"/>
+        </w:rPr>
+        <w:t>(</w:t>
+      </w:r>
+      <w:r>
+        <w:rPr>
+          <w:rFonts w:ascii="Consolas" w:eastAsia="Times New Roman" w:hAnsi="Consolas" w:cs="Times New Roman"/>
+          <w:color w:val="9CDCFE"/>
+          <w:sz w:val="21"/>
+          <w:szCs w:val="21"/>
+          <w:lang w:eastAsia="es-MX"/>
+        </w:rPr>
+        <w:t>imagen</w:t>
+      </w:r>
+      <w:r>
+        <w:rPr>
+          <w:rFonts w:ascii="Consolas" w:eastAsia="Times New Roman" w:hAnsi="Consolas" w:cs="Times New Roman"/>
+          <w:color w:val="D4D4D4"/>
+          <w:sz w:val="21"/>
+          <w:szCs w:val="21"/>
+          <w:lang w:eastAsia="es-MX"/>
+        </w:rPr>
+        <w:t>)</w:t>
+      </w:r>
+    </w:p>
+    <w:p>
+      <w:pPr>
+        <w:shd w:val="clear" w:color="auto" w:fill="1E1E1E"/>
+        <w:spacing w:after="0" w:line="285" w:lineRule="atLeast"/>
+        <w:rPr>
+          <w:rFonts w:ascii="Consolas" w:eastAsia="Times New Roman" w:hAnsi="Consolas" w:cs="Times New Roman"/>
+          <w:color w:val="D4D4D4"/>
+          <w:sz w:val="21"/>
+          <w:szCs w:val="21"/>
+          <w:lang w:eastAsia="es-MX"/>
+        </w:rPr>
+      </w:pPr>
+      <w:r>
+        <w:rPr>
+          <w:rFonts w:ascii="Consolas" w:eastAsia="Times New Roman" w:hAnsi="Consolas" w:cs="Times New Roman"/>
+          <w:color w:val="D4D4D4"/>
+          <w:sz w:val="21"/>
+          <w:szCs w:val="21"/>
+          <w:lang w:eastAsia="es-MX"/>
+        </w:rPr>
+        <w:t xml:space="preserve">        </w:t>
+      </w:r>
+      <w:r>
+        <w:rPr>
+          <w:rFonts w:ascii="Consolas" w:eastAsia="Times New Roman" w:hAnsi="Consolas" w:cs="Times New Roman"/>
+          <w:color w:val="6A9955"/>
+          <w:sz w:val="21"/>
+          <w:szCs w:val="21"/>
+          <w:lang w:eastAsia="es-MX"/>
+        </w:rPr>
+        <w:t xml:space="preserve">#condición para terminar el proceso al </w:t>
+      </w:r>
+      <w:proofErr w:type="spellStart"/>
+      <w:r>
+        <w:rPr>
+          <w:rFonts w:ascii="Consolas" w:eastAsia="Times New Roman" w:hAnsi="Consolas" w:cs="Times New Roman"/>
+          <w:color w:val="6A9955"/>
+          <w:sz w:val="21"/>
+          <w:szCs w:val="21"/>
+          <w:lang w:eastAsia="es-MX"/>
+        </w:rPr>
+        <w:t>precionar</w:t>
+      </w:r>
+      <w:proofErr w:type="spellEnd"/>
+      <w:r>
+        <w:rPr>
+          <w:rFonts w:ascii="Consolas" w:eastAsia="Times New Roman" w:hAnsi="Consolas" w:cs="Times New Roman"/>
+          <w:color w:val="6A9955"/>
+          <w:sz w:val="21"/>
+          <w:szCs w:val="21"/>
+          <w:lang w:eastAsia="es-MX"/>
+        </w:rPr>
+        <w:t xml:space="preserve"> la tecla s</w:t>
+      </w:r>
+    </w:p>
+    <w:p>
+      <w:pPr>
+        <w:shd w:val="clear" w:color="auto" w:fill="1E1E1E"/>
+        <w:spacing w:after="0" w:line="285" w:lineRule="atLeast"/>
+        <w:rPr>
+          <w:rFonts w:ascii="Consolas" w:eastAsia="Times New Roman" w:hAnsi="Consolas" w:cs="Times New Roman"/>
+          <w:color w:val="D4D4D4"/>
+          <w:sz w:val="21"/>
+          <w:szCs w:val="21"/>
+          <w:lang w:eastAsia="es-MX"/>
+        </w:rPr>
+      </w:pPr>
+      <w:r>
+        <w:rPr>
+          <w:rFonts w:ascii="Consolas" w:eastAsia="Times New Roman" w:hAnsi="Consolas" w:cs="Times New Roman"/>
+          <w:color w:val="D4D4D4"/>
+          <w:sz w:val="21"/>
+          <w:szCs w:val="21"/>
+          <w:lang w:eastAsia="es-MX"/>
+        </w:rPr>
+        <w:t xml:space="preserve">        </w:t>
+      </w:r>
+      <w:proofErr w:type="spellStart"/>
+      <w:r>
+        <w:rPr>
+          <w:rFonts w:ascii="Consolas" w:eastAsia="Times New Roman" w:hAnsi="Consolas" w:cs="Times New Roman"/>
+          <w:color w:val="C586C0"/>
+          <w:sz w:val="21"/>
+          <w:szCs w:val="21"/>
+          <w:lang w:eastAsia="es-MX"/>
+        </w:rPr>
+        <w:t>if</w:t>
+      </w:r>
+      <w:proofErr w:type="spellEnd"/>
+      <w:r>
+        <w:rPr>
+          <w:rFonts w:ascii="Consolas" w:eastAsia="Times New Roman" w:hAnsi="Consolas" w:cs="Times New Roman"/>
+          <w:color w:val="D4D4D4"/>
+          <w:sz w:val="21"/>
+          <w:szCs w:val="21"/>
+          <w:lang w:eastAsia="es-MX"/>
+        </w:rPr>
+        <w:t xml:space="preserve"> </w:t>
+      </w:r>
+      <w:r>
+        <w:rPr>
+          <w:rFonts w:ascii="Consolas" w:eastAsia="Times New Roman" w:hAnsi="Consolas" w:cs="Times New Roman"/>
+          <w:color w:val="4EC9B0"/>
+          <w:sz w:val="21"/>
+          <w:szCs w:val="21"/>
+          <w:lang w:eastAsia="es-MX"/>
+        </w:rPr>
+        <w:t>cv2</w:t>
+      </w:r>
+      <w:r>
+        <w:rPr>
+          <w:rFonts w:ascii="Consolas" w:eastAsia="Times New Roman" w:hAnsi="Consolas" w:cs="Times New Roman"/>
+          <w:color w:val="D4D4D4"/>
+          <w:sz w:val="21"/>
+          <w:szCs w:val="21"/>
+          <w:lang w:eastAsia="es-MX"/>
+        </w:rPr>
+        <w:t>.</w:t>
+      </w:r>
+      <w:r>
+        <w:rPr>
+          <w:rFonts w:ascii="Consolas" w:eastAsia="Times New Roman" w:hAnsi="Consolas" w:cs="Times New Roman"/>
+          <w:color w:val="DCDCAA"/>
+          <w:sz w:val="21"/>
+          <w:szCs w:val="21"/>
+          <w:lang w:eastAsia="es-MX"/>
+        </w:rPr>
+        <w:t>waitKey</w:t>
+      </w:r>
+      <w:r>
+        <w:rPr>
+          <w:rFonts w:ascii="Consolas" w:eastAsia="Times New Roman" w:hAnsi="Consolas" w:cs="Times New Roman"/>
+          <w:color w:val="D4D4D4"/>
+          <w:sz w:val="21"/>
+          <w:szCs w:val="21"/>
+          <w:lang w:eastAsia="es-MX"/>
+        </w:rPr>
+        <w:t>(</w:t>
+      </w:r>
+      <w:r>
+        <w:rPr>
+          <w:rFonts w:ascii="Consolas" w:eastAsia="Times New Roman" w:hAnsi="Consolas" w:cs="Times New Roman"/>
+          <w:color w:val="B5CEA8"/>
+          <w:sz w:val="21"/>
+          <w:szCs w:val="21"/>
+          <w:lang w:eastAsia="es-MX"/>
+        </w:rPr>
+        <w:t>1</w:t>
+      </w:r>
+      <w:r>
+        <w:rPr>
+          <w:rFonts w:ascii="Consolas" w:eastAsia="Times New Roman" w:hAnsi="Consolas" w:cs="Times New Roman"/>
+          <w:color w:val="D4D4D4"/>
+          <w:sz w:val="21"/>
+          <w:szCs w:val="21"/>
+          <w:lang w:eastAsia="es-MX"/>
+        </w:rPr>
+        <w:t xml:space="preserve">) &amp; </w:t>
+      </w:r>
+      <w:r>
+        <w:rPr>
+          <w:rFonts w:ascii="Consolas" w:eastAsia="Times New Roman" w:hAnsi="Consolas" w:cs="Times New Roman"/>
+          <w:color w:val="569CD6"/>
+          <w:sz w:val="21"/>
+          <w:szCs w:val="21"/>
+          <w:lang w:eastAsia="es-MX"/>
+        </w:rPr>
+        <w:t>0x</w:t>
+      </w:r>
+      <w:r>
+        <w:rPr>
+          <w:rFonts w:ascii="Consolas" w:eastAsia="Times New Roman" w:hAnsi="Consolas" w:cs="Times New Roman"/>
+          <w:color w:val="B5CEA8"/>
+          <w:sz w:val="21"/>
+          <w:szCs w:val="21"/>
+          <w:lang w:eastAsia="es-MX"/>
+        </w:rPr>
+        <w:t>FF</w:t>
+      </w:r>
+      <w:r>
+        <w:rPr>
+          <w:rFonts w:ascii="Consolas" w:eastAsia="Times New Roman" w:hAnsi="Consolas" w:cs="Times New Roman"/>
+          <w:color w:val="D4D4D4"/>
+          <w:sz w:val="21"/>
+          <w:szCs w:val="21"/>
+          <w:lang w:eastAsia="es-MX"/>
+        </w:rPr>
+        <w:t xml:space="preserve"> == </w:t>
+      </w:r>
+      <w:proofErr w:type="spellStart"/>
+      <w:r>
+        <w:rPr>
+          <w:rFonts w:ascii="Consolas" w:eastAsia="Times New Roman" w:hAnsi="Consolas" w:cs="Times New Roman"/>
+          <w:color w:val="DCDCAA"/>
+          <w:sz w:val="21"/>
+          <w:szCs w:val="21"/>
+          <w:lang w:eastAsia="es-MX"/>
+        </w:rPr>
+        <w:t>ord</w:t>
+      </w:r>
+      <w:proofErr w:type="spellEnd"/>
+      <w:r>
+        <w:rPr>
+          <w:rFonts w:ascii="Consolas" w:eastAsia="Times New Roman" w:hAnsi="Consolas" w:cs="Times New Roman"/>
+          <w:color w:val="D4D4D4"/>
+          <w:sz w:val="21"/>
+          <w:szCs w:val="21"/>
+          <w:lang w:eastAsia="es-MX"/>
+        </w:rPr>
+        <w:t>(</w:t>
+      </w:r>
+      <w:r>
+        <w:rPr>
+          <w:rFonts w:ascii="Consolas" w:eastAsia="Times New Roman" w:hAnsi="Consolas" w:cs="Times New Roman"/>
+          <w:color w:val="CE9178"/>
+          <w:sz w:val="21"/>
+          <w:szCs w:val="21"/>
+          <w:lang w:eastAsia="es-MX"/>
+        </w:rPr>
+        <w:t>'s'</w:t>
+      </w:r>
+      <w:r>
+        <w:rPr>
+          <w:rFonts w:ascii="Consolas" w:eastAsia="Times New Roman" w:hAnsi="Consolas" w:cs="Times New Roman"/>
+          <w:color w:val="D4D4D4"/>
+          <w:sz w:val="21"/>
+          <w:szCs w:val="21"/>
+          <w:lang w:eastAsia="es-MX"/>
+        </w:rPr>
+        <w:t>):</w:t>
+      </w:r>
+    </w:p>
+    <w:p>
+      <w:pPr>
+        <w:shd w:val="clear" w:color="auto" w:fill="1E1E1E"/>
+        <w:spacing w:after="0" w:line="285" w:lineRule="atLeast"/>
+        <w:rPr>
+          <w:rFonts w:ascii="Consolas" w:eastAsia="Times New Roman" w:hAnsi="Consolas" w:cs="Times New Roman"/>
+          <w:color w:val="D4D4D4"/>
+          <w:sz w:val="21"/>
+          <w:szCs w:val="21"/>
+          <w:lang w:eastAsia="es-MX"/>
+        </w:rPr>
+      </w:pPr>
+      <w:r>
+        <w:rPr>
+          <w:rFonts w:ascii="Consolas" w:eastAsia="Times New Roman" w:hAnsi="Consolas" w:cs="Times New Roman"/>
+          <w:color w:val="D4D4D4"/>
+          <w:sz w:val="21"/>
+          <w:szCs w:val="21"/>
+          <w:lang w:eastAsia="es-MX"/>
+        </w:rPr>
+        <w:t xml:space="preserve">            </w:t>
+      </w:r>
+      <w:r>
+        <w:rPr>
+          <w:rFonts w:ascii="Consolas" w:eastAsia="Times New Roman" w:hAnsi="Consolas" w:cs="Times New Roman"/>
+          <w:color w:val="C586C0"/>
+          <w:sz w:val="21"/>
+          <w:szCs w:val="21"/>
+          <w:lang w:eastAsia="es-MX"/>
+        </w:rPr>
+        <w:t>break</w:t>
+      </w:r>
+    </w:p>
+    <w:p>
+      <w:pPr>
+        <w:shd w:val="clear" w:color="auto" w:fill="1E1E1E"/>
+        <w:spacing w:after="0" w:line="285" w:lineRule="atLeast"/>
+        <w:rPr>
+          <w:rFonts w:ascii="Consolas" w:eastAsia="Times New Roman" w:hAnsi="Consolas" w:cs="Times New Roman"/>
+          <w:color w:val="D4D4D4"/>
+          <w:sz w:val="21"/>
+          <w:szCs w:val="21"/>
+          <w:lang w:eastAsia="es-MX"/>
+        </w:rPr>
+      </w:pPr>
+    </w:p>
+    <w:p>
+      <w:pPr>
+        <w:shd w:val="clear" w:color="auto" w:fill="1E1E1E"/>
+        <w:spacing w:after="0" w:line="285" w:lineRule="atLeast"/>
+        <w:rPr>
+          <w:rFonts w:ascii="Consolas" w:eastAsia="Times New Roman" w:hAnsi="Consolas" w:cs="Times New Roman"/>
+          <w:color w:val="D4D4D4"/>
+          <w:sz w:val="21"/>
+          <w:szCs w:val="21"/>
+          <w:lang w:eastAsia="es-MX"/>
+        </w:rPr>
+      </w:pPr>
+      <w:r>
+        <w:rPr>
+          <w:rFonts w:ascii="Consolas" w:eastAsia="Times New Roman" w:hAnsi="Consolas" w:cs="Times New Roman"/>
+          <w:color w:val="6A9955"/>
+          <w:sz w:val="21"/>
+          <w:szCs w:val="21"/>
+          <w:lang w:eastAsia="es-MX"/>
+        </w:rPr>
+        <w:t>#Limpiar Buffer de Video</w:t>
+      </w:r>
+    </w:p>
+    <w:p>
+      <w:pPr>
+        <w:shd w:val="clear" w:color="auto" w:fill="1E1E1E"/>
+        <w:spacing w:after="0" w:line="285" w:lineRule="atLeast"/>
+        <w:rPr>
+          <w:rFonts w:ascii="Consolas" w:eastAsia="Times New Roman" w:hAnsi="Consolas" w:cs="Times New Roman"/>
+          <w:color w:val="D4D4D4"/>
+          <w:sz w:val="21"/>
+          <w:szCs w:val="21"/>
+          <w:lang w:eastAsia="es-MX"/>
+        </w:rPr>
+      </w:pPr>
+      <w:proofErr w:type="spellStart"/>
+      <w:r>
+        <w:rPr>
+          <w:rFonts w:ascii="Consolas" w:eastAsia="Times New Roman" w:hAnsi="Consolas" w:cs="Times New Roman"/>
+          <w:color w:val="9CDCFE"/>
+          <w:sz w:val="21"/>
+          <w:szCs w:val="21"/>
+          <w:lang w:eastAsia="es-MX"/>
+        </w:rPr>
+        <w:t>cam</w:t>
+      </w:r>
+      <w:r>
+        <w:rPr>
+          <w:rFonts w:ascii="Consolas" w:eastAsia="Times New Roman" w:hAnsi="Consolas" w:cs="Times New Roman"/>
+          <w:color w:val="D4D4D4"/>
+          <w:sz w:val="21"/>
+          <w:szCs w:val="21"/>
+          <w:lang w:eastAsia="es-MX"/>
+        </w:rPr>
+        <w:t>.release</w:t>
+      </w:r>
+      <w:proofErr w:type="spellEnd"/>
+      <w:r>
+        <w:rPr>
+          <w:rFonts w:ascii="Consolas" w:eastAsia="Times New Roman" w:hAnsi="Consolas" w:cs="Times New Roman"/>
+          <w:color w:val="D4D4D4"/>
+          <w:sz w:val="21"/>
+          <w:szCs w:val="21"/>
+          <w:lang w:eastAsia="es-MX"/>
+        </w:rPr>
+        <w:t>()</w:t>
+      </w:r>
+    </w:p>
+    <w:p>
+      <w:pPr>
+        <w:shd w:val="clear" w:color="auto" w:fill="1E1E1E"/>
+        <w:spacing w:after="0" w:line="285" w:lineRule="atLeast"/>
+        <w:rPr>
+          <w:rFonts w:ascii="Consolas" w:eastAsia="Times New Roman" w:hAnsi="Consolas" w:cs="Times New Roman"/>
+          <w:color w:val="D4D4D4"/>
+          <w:sz w:val="21"/>
+          <w:szCs w:val="21"/>
+          <w:lang w:eastAsia="es-MX"/>
+        </w:rPr>
+      </w:pPr>
+      <w:proofErr w:type="spellStart"/>
+      <w:r>
+        <w:rPr>
+          <w:rFonts w:ascii="Consolas" w:eastAsia="Times New Roman" w:hAnsi="Consolas" w:cs="Times New Roman"/>
+          <w:color w:val="9CDCFE"/>
+          <w:sz w:val="21"/>
+          <w:szCs w:val="21"/>
+          <w:lang w:eastAsia="es-MX"/>
+        </w:rPr>
+        <w:t>salida</w:t>
+      </w:r>
+      <w:r>
+        <w:rPr>
+          <w:rFonts w:ascii="Consolas" w:eastAsia="Times New Roman" w:hAnsi="Consolas" w:cs="Times New Roman"/>
+          <w:color w:val="D4D4D4"/>
+          <w:sz w:val="21"/>
+          <w:szCs w:val="21"/>
+          <w:lang w:eastAsia="es-MX"/>
+        </w:rPr>
+        <w:t>.release</w:t>
+      </w:r>
+      <w:proofErr w:type="spellEnd"/>
+      <w:r>
+        <w:rPr>
+          <w:rFonts w:ascii="Consolas" w:eastAsia="Times New Roman" w:hAnsi="Consolas" w:cs="Times New Roman"/>
+          <w:color w:val="D4D4D4"/>
+          <w:sz w:val="21"/>
+          <w:szCs w:val="21"/>
+          <w:lang w:eastAsia="es-MX"/>
+        </w:rPr>
+        <w:t>()</w:t>
+      </w:r>
+    </w:p>
+    <w:p>
+      <w:pPr>
+        <w:shd w:val="clear" w:color="auto" w:fill="1E1E1E"/>
+        <w:spacing w:after="0" w:line="285" w:lineRule="atLeast"/>
+        <w:rPr>
+          <w:rFonts w:ascii="Consolas" w:eastAsia="Times New Roman" w:hAnsi="Consolas" w:cs="Times New Roman"/>
+          <w:color w:val="D4D4D4"/>
+          <w:sz w:val="21"/>
+          <w:szCs w:val="21"/>
+          <w:lang w:eastAsia="es-MX"/>
+        </w:rPr>
+      </w:pPr>
+      <w:r>
+        <w:rPr>
+          <w:rFonts w:ascii="Consolas" w:eastAsia="Times New Roman" w:hAnsi="Consolas" w:cs="Times New Roman"/>
+          <w:color w:val="4EC9B0"/>
+          <w:sz w:val="21"/>
+          <w:szCs w:val="21"/>
+          <w:lang w:eastAsia="es-MX"/>
+        </w:rPr>
+        <w:t>cv2</w:t>
+      </w:r>
+      <w:r>
+        <w:rPr>
+          <w:rFonts w:ascii="Consolas" w:eastAsia="Times New Roman" w:hAnsi="Consolas" w:cs="Times New Roman"/>
+          <w:color w:val="D4D4D4"/>
+          <w:sz w:val="21"/>
+          <w:szCs w:val="21"/>
+          <w:lang w:eastAsia="es-MX"/>
+        </w:rPr>
+        <w:t>.</w:t>
+      </w:r>
+      <w:r>
+        <w:rPr>
+          <w:rFonts w:ascii="Consolas" w:eastAsia="Times New Roman" w:hAnsi="Consolas" w:cs="Times New Roman"/>
+          <w:color w:val="DCDCAA"/>
+          <w:sz w:val="21"/>
+          <w:szCs w:val="21"/>
+          <w:lang w:eastAsia="es-MX"/>
+        </w:rPr>
+        <w:t>destroyAllWindows</w:t>
+      </w:r>
+      <w:r>
+        <w:rPr>
+          <w:rFonts w:ascii="Consolas" w:eastAsia="Times New Roman" w:hAnsi="Consolas" w:cs="Times New Roman"/>
+          <w:color w:val="D4D4D4"/>
+          <w:sz w:val="21"/>
+          <w:szCs w:val="21"/>
+          <w:lang w:eastAsia="es-MX"/>
+        </w:rPr>
+        <w:t>()</w:t>
+      </w:r>
+    </w:p>
+    <w:p>
+      <w:pPr>
+        <w:shd w:val="clear" w:color="auto" w:fill="1E1E1E"/>
+        <w:spacing w:after="0" w:line="285" w:lineRule="atLeast"/>
+        <w:rPr>
+          <w:rFonts w:ascii="Consolas" w:eastAsia="Times New Roman" w:hAnsi="Consolas" w:cs="Times New Roman"/>
+          <w:color w:val="D4D4D4"/>
+          <w:sz w:val="21"/>
+          <w:szCs w:val="21"/>
+          <w:lang w:eastAsia="es-MX"/>
+        </w:rPr>
+      </w:pPr>
+    </w:p>
+    <w:p/>
+    <w:p/>
     <w:sectPr>
       <w:pgSz w:w="12240" w:h="15840"/>
       <w:pgMar w:top="1417" w:right="1701" w:bottom="1417" w:left="1701" w:header="708" w:footer="708" w:gutter="0"/>

--- a/Inteligencia Artificial/Portafolio de Evidencias - Inteligencia Artificial.docx
+++ b/Inteligencia Artificial/Portafolio de Evidencias - Inteligencia Artificial.docx
@@ -3969,7 +3969,25 @@
                                         <w:sz w:val="36"/>
                                         <w:szCs w:val="36"/>
                                       </w:rPr>
-                                      <w:t>Alumno: Nombre Semestre Enero – Junio 2023</w:t>
+                                      <w:t xml:space="preserve">Alumno: Nombre Semestre Enero – </w:t>
+                                    </w:r>
+                                    <w:proofErr w:type="gramStart"/>
+                                    <w:r>
+                                      <w:rPr>
+                                        <w:color w:val="404040" w:themeColor="text1" w:themeTint="BF"/>
+                                        <w:sz w:val="36"/>
+                                        <w:szCs w:val="36"/>
+                                      </w:rPr>
+                                      <w:t>Junio</w:t>
+                                    </w:r>
+                                    <w:proofErr w:type="gramEnd"/>
+                                    <w:r>
+                                      <w:rPr>
+                                        <w:color w:val="404040" w:themeColor="text1" w:themeTint="BF"/>
+                                        <w:sz w:val="36"/>
+                                        <w:szCs w:val="36"/>
+                                      </w:rPr>
+                                      <w:t xml:space="preserve"> 2023</w:t>
                                     </w:r>
                                   </w:sdtContent>
                                 </w:sdt>
@@ -4047,7 +4065,25 @@
                                   <w:sz w:val="36"/>
                                   <w:szCs w:val="36"/>
                                 </w:rPr>
-                                <w:t>Alumno: Nombre Semestre Enero – Junio 2023</w:t>
+                                <w:t xml:space="preserve">Alumno: Nombre Semestre Enero – </w:t>
+                              </w:r>
+                              <w:proofErr w:type="gramStart"/>
+                              <w:r>
+                                <w:rPr>
+                                  <w:color w:val="404040" w:themeColor="text1" w:themeTint="BF"/>
+                                  <w:sz w:val="36"/>
+                                  <w:szCs w:val="36"/>
+                                </w:rPr>
+                                <w:t>Junio</w:t>
+                              </w:r>
+                              <w:proofErr w:type="gramEnd"/>
+                              <w:r>
+                                <w:rPr>
+                                  <w:color w:val="404040" w:themeColor="text1" w:themeTint="BF"/>
+                                  <w:sz w:val="36"/>
+                                  <w:szCs w:val="36"/>
+                                </w:rPr>
+                                <w:t xml:space="preserve"> 2023</w:t>
                               </w:r>
                             </w:sdtContent>
                           </w:sdt>
@@ -4122,7 +4158,7 @@
           <w:r>
             <w:fldChar w:fldCharType="separate"/>
           </w:r>
-          <w:hyperlink w:anchor="_Toc128122485" w:history="1">
+          <w:hyperlink w:anchor="_Toc128551290" w:history="1">
             <w:r>
               <w:rPr>
                 <w:rStyle w:val="Hipervnculo"/>
@@ -4149,7 +4185,7 @@
                 <w:noProof/>
                 <w:webHidden/>
               </w:rPr>
-              <w:instrText xml:space="preserve"> PAGEREF _Toc128122485 \h </w:instrText>
+              <w:instrText xml:space="preserve"> PAGEREF _Toc128551290 \h </w:instrText>
             </w:r>
             <w:r>
               <w:rPr>
@@ -4192,7 +4228,7 @@
               <w:lang w:eastAsia="es-MX"/>
             </w:rPr>
           </w:pPr>
-          <w:hyperlink w:anchor="_Toc128122486" w:history="1">
+          <w:hyperlink w:anchor="_Toc128551291" w:history="1">
             <w:r>
               <w:rPr>
                 <w:rStyle w:val="Hipervnculo"/>
@@ -4219,7 +4255,7 @@
                 <w:noProof/>
                 <w:webHidden/>
               </w:rPr>
-              <w:instrText xml:space="preserve"> PAGEREF _Toc128122486 \h </w:instrText>
+              <w:instrText xml:space="preserve"> PAGEREF _Toc128551291 \h </w:instrText>
             </w:r>
             <w:r>
               <w:rPr>
@@ -4262,7 +4298,7 @@
               <w:lang w:eastAsia="es-MX"/>
             </w:rPr>
           </w:pPr>
-          <w:hyperlink w:anchor="_Toc128122487" w:history="1">
+          <w:hyperlink w:anchor="_Toc128551292" w:history="1">
             <w:r>
               <w:rPr>
                 <w:rStyle w:val="Hipervnculo"/>
@@ -4289,7 +4325,7 @@
                 <w:noProof/>
                 <w:webHidden/>
               </w:rPr>
-              <w:instrText xml:space="preserve"> PAGEREF _Toc128122487 \h </w:instrText>
+              <w:instrText xml:space="preserve"> PAGEREF _Toc128551292 \h </w:instrText>
             </w:r>
             <w:r>
               <w:rPr>
@@ -4332,7 +4368,7 @@
               <w:lang w:eastAsia="es-MX"/>
             </w:rPr>
           </w:pPr>
-          <w:hyperlink w:anchor="_Toc128122488" w:history="1">
+          <w:hyperlink w:anchor="_Toc128551293" w:history="1">
             <w:r>
               <w:rPr>
                 <w:rStyle w:val="Hipervnculo"/>
@@ -4359,7 +4395,7 @@
                 <w:noProof/>
                 <w:webHidden/>
               </w:rPr>
-              <w:instrText xml:space="preserve"> PAGEREF _Toc128122488 \h </w:instrText>
+              <w:instrText xml:space="preserve"> PAGEREF _Toc128551293 \h </w:instrText>
             </w:r>
             <w:r>
               <w:rPr>
@@ -4402,7 +4438,7 @@
               <w:lang w:eastAsia="es-MX"/>
             </w:rPr>
           </w:pPr>
-          <w:hyperlink w:anchor="_Toc128122489" w:history="1">
+          <w:hyperlink w:anchor="_Toc128551294" w:history="1">
             <w:r>
               <w:rPr>
                 <w:rStyle w:val="Hipervnculo"/>
@@ -4429,7 +4465,7 @@
                 <w:noProof/>
                 <w:webHidden/>
               </w:rPr>
-              <w:instrText xml:space="preserve"> PAGEREF _Toc128122489 \h </w:instrText>
+              <w:instrText xml:space="preserve"> PAGEREF _Toc128551294 \h </w:instrText>
             </w:r>
             <w:r>
               <w:rPr>
@@ -4472,7 +4508,7 @@
               <w:lang w:eastAsia="es-MX"/>
             </w:rPr>
           </w:pPr>
-          <w:hyperlink w:anchor="_Toc128122490" w:history="1">
+          <w:hyperlink w:anchor="_Toc128551295" w:history="1">
             <w:r>
               <w:rPr>
                 <w:rStyle w:val="Hipervnculo"/>
@@ -4499,7 +4535,7 @@
                 <w:noProof/>
                 <w:webHidden/>
               </w:rPr>
-              <w:instrText xml:space="preserve"> PAGEREF _Toc128122490 \h </w:instrText>
+              <w:instrText xml:space="preserve"> PAGEREF _Toc128551295 \h </w:instrText>
             </w:r>
             <w:r>
               <w:rPr>
@@ -4542,7 +4578,7 @@
               <w:lang w:eastAsia="es-MX"/>
             </w:rPr>
           </w:pPr>
-          <w:hyperlink w:anchor="_Toc128122491" w:history="1">
+          <w:hyperlink w:anchor="_Toc128551296" w:history="1">
             <w:r>
               <w:rPr>
                 <w:rStyle w:val="Hipervnculo"/>
@@ -4569,7 +4605,7 @@
                 <w:noProof/>
                 <w:webHidden/>
               </w:rPr>
-              <w:instrText xml:space="preserve"> PAGEREF _Toc128122491 \h </w:instrText>
+              <w:instrText xml:space="preserve"> PAGEREF _Toc128551296 \h </w:instrText>
             </w:r>
             <w:r>
               <w:rPr>
@@ -4612,7 +4648,7 @@
               <w:lang w:eastAsia="es-MX"/>
             </w:rPr>
           </w:pPr>
-          <w:hyperlink w:anchor="_Toc128122492" w:history="1">
+          <w:hyperlink w:anchor="_Toc128551297" w:history="1">
             <w:r>
               <w:rPr>
                 <w:rStyle w:val="Hipervnculo"/>
@@ -4639,7 +4675,7 @@
                 <w:noProof/>
                 <w:webHidden/>
               </w:rPr>
-              <w:instrText xml:space="preserve"> PAGEREF _Toc128122492 \h </w:instrText>
+              <w:instrText xml:space="preserve"> PAGEREF _Toc128551297 \h </w:instrText>
             </w:r>
             <w:r>
               <w:rPr>
@@ -4682,7 +4718,7 @@
               <w:lang w:eastAsia="es-MX"/>
             </w:rPr>
           </w:pPr>
-          <w:hyperlink w:anchor="_Toc128122493" w:history="1">
+          <w:hyperlink w:anchor="_Toc128551298" w:history="1">
             <w:r>
               <w:rPr>
                 <w:rStyle w:val="Hipervnculo"/>
@@ -4709,7 +4745,7 @@
                 <w:noProof/>
                 <w:webHidden/>
               </w:rPr>
-              <w:instrText xml:space="preserve"> PAGEREF _Toc128122493 \h </w:instrText>
+              <w:instrText xml:space="preserve"> PAGEREF _Toc128551298 \h </w:instrText>
             </w:r>
             <w:r>
               <w:rPr>
@@ -4752,7 +4788,7 @@
               <w:lang w:eastAsia="es-MX"/>
             </w:rPr>
           </w:pPr>
-          <w:hyperlink w:anchor="_Toc128122494" w:history="1">
+          <w:hyperlink w:anchor="_Toc128551299" w:history="1">
             <w:r>
               <w:rPr>
                 <w:rStyle w:val="Hipervnculo"/>
@@ -4779,7 +4815,7 @@
                 <w:noProof/>
                 <w:webHidden/>
               </w:rPr>
-              <w:instrText xml:space="preserve"> PAGEREF _Toc128122494 \h </w:instrText>
+              <w:instrText xml:space="preserve"> PAGEREF _Toc128551299 \h </w:instrText>
             </w:r>
             <w:r>
               <w:rPr>
@@ -4822,7 +4858,7 @@
               <w:lang w:eastAsia="es-MX"/>
             </w:rPr>
           </w:pPr>
-          <w:hyperlink w:anchor="_Toc128122495" w:history="1">
+          <w:hyperlink w:anchor="_Toc128551300" w:history="1">
             <w:r>
               <w:rPr>
                 <w:rStyle w:val="Hipervnculo"/>
@@ -4849,7 +4885,7 @@
                 <w:noProof/>
                 <w:webHidden/>
               </w:rPr>
-              <w:instrText xml:space="preserve"> PAGEREF _Toc128122495 \h </w:instrText>
+              <w:instrText xml:space="preserve"> PAGEREF _Toc128551300 \h </w:instrText>
             </w:r>
             <w:r>
               <w:rPr>
@@ -4892,7 +4928,7 @@
               <w:lang w:eastAsia="es-MX"/>
             </w:rPr>
           </w:pPr>
-          <w:hyperlink w:anchor="_Toc128122496" w:history="1">
+          <w:hyperlink w:anchor="_Toc128551301" w:history="1">
             <w:r>
               <w:rPr>
                 <w:rStyle w:val="Hipervnculo"/>
@@ -4919,7 +4955,7 @@
                 <w:noProof/>
                 <w:webHidden/>
               </w:rPr>
-              <w:instrText xml:space="preserve"> PAGEREF _Toc128122496 \h </w:instrText>
+              <w:instrText xml:space="preserve"> PAGEREF _Toc128551301 \h </w:instrText>
             </w:r>
             <w:r>
               <w:rPr>
@@ -4951,6 +4987,160 @@
           </w:hyperlink>
         </w:p>
         <w:p>
+          <w:pPr>
+            <w:pStyle w:val="TDC1"/>
+            <w:tabs>
+              <w:tab w:val="right" w:leader="dot" w:pos="8828"/>
+            </w:tabs>
+            <w:rPr>
+              <w:rFonts w:eastAsiaTheme="minorEastAsia"/>
+              <w:noProof/>
+              <w:lang w:eastAsia="es-MX"/>
+            </w:rPr>
+          </w:pPr>
+          <w:hyperlink w:anchor="_Toc128551302" w:history="1">
+            <w:r>
+              <w:rPr>
+                <w:rStyle w:val="Hipervnculo"/>
+                <w:noProof/>
+              </w:rPr>
+              <w:t>Semana 4 – U</w:t>
+            </w:r>
+            <w:r>
+              <w:rPr>
+                <w:rStyle w:val="Hipervnculo"/>
+                <w:noProof/>
+              </w:rPr>
+              <w:t>n</w:t>
+            </w:r>
+            <w:r>
+              <w:rPr>
+                <w:rStyle w:val="Hipervnculo"/>
+                <w:noProof/>
+              </w:rPr>
+              <w:t>idad 1 - Introducción a la Inteligencia Artificial.</w:t>
+            </w:r>
+            <w:r>
+              <w:rPr>
+                <w:noProof/>
+                <w:webHidden/>
+              </w:rPr>
+              <w:tab/>
+            </w:r>
+            <w:r>
+              <w:rPr>
+                <w:noProof/>
+                <w:webHidden/>
+              </w:rPr>
+              <w:fldChar w:fldCharType="begin"/>
+            </w:r>
+            <w:r>
+              <w:rPr>
+                <w:noProof/>
+                <w:webHidden/>
+              </w:rPr>
+              <w:instrText xml:space="preserve"> PAGEREF _Toc128551302 \h </w:instrText>
+            </w:r>
+            <w:r>
+              <w:rPr>
+                <w:noProof/>
+                <w:webHidden/>
+              </w:rPr>
+            </w:r>
+            <w:r>
+              <w:rPr>
+                <w:noProof/>
+                <w:webHidden/>
+              </w:rPr>
+              <w:fldChar w:fldCharType="separate"/>
+            </w:r>
+            <w:r>
+              <w:rPr>
+                <w:noProof/>
+                <w:webHidden/>
+              </w:rPr>
+              <w:t>11</w:t>
+            </w:r>
+            <w:r>
+              <w:rPr>
+                <w:noProof/>
+                <w:webHidden/>
+              </w:rPr>
+              <w:fldChar w:fldCharType="end"/>
+            </w:r>
+          </w:hyperlink>
+        </w:p>
+        <w:p>
+          <w:pPr>
+            <w:pStyle w:val="TDC2"/>
+            <w:tabs>
+              <w:tab w:val="right" w:leader="dot" w:pos="8828"/>
+            </w:tabs>
+            <w:rPr>
+              <w:rFonts w:eastAsiaTheme="minorEastAsia"/>
+              <w:noProof/>
+              <w:lang w:eastAsia="es-MX"/>
+            </w:rPr>
+          </w:pPr>
+          <w:hyperlink w:anchor="_Toc128551303" w:history="1">
+            <w:r>
+              <w:rPr>
+                <w:rStyle w:val="Hipervnculo"/>
+                <w:noProof/>
+              </w:rPr>
+              <w:t>Contenido de la Sesión 8 Aplicación con OPEn CV2.</w:t>
+            </w:r>
+            <w:r>
+              <w:rPr>
+                <w:noProof/>
+                <w:webHidden/>
+              </w:rPr>
+              <w:tab/>
+            </w:r>
+            <w:r>
+              <w:rPr>
+                <w:noProof/>
+                <w:webHidden/>
+              </w:rPr>
+              <w:fldChar w:fldCharType="begin"/>
+            </w:r>
+            <w:r>
+              <w:rPr>
+                <w:noProof/>
+                <w:webHidden/>
+              </w:rPr>
+              <w:instrText xml:space="preserve"> PAGEREF _Toc128551303 \h </w:instrText>
+            </w:r>
+            <w:r>
+              <w:rPr>
+                <w:noProof/>
+                <w:webHidden/>
+              </w:rPr>
+            </w:r>
+            <w:r>
+              <w:rPr>
+                <w:noProof/>
+                <w:webHidden/>
+              </w:rPr>
+              <w:fldChar w:fldCharType="separate"/>
+            </w:r>
+            <w:r>
+              <w:rPr>
+                <w:noProof/>
+                <w:webHidden/>
+              </w:rPr>
+              <w:t>11</w:t>
+            </w:r>
+            <w:r>
+              <w:rPr>
+                <w:noProof/>
+                <w:webHidden/>
+              </w:rPr>
+              <w:fldChar w:fldCharType="end"/>
+            </w:r>
+          </w:hyperlink>
+        </w:p>
+        <w:p>
           <w:r>
             <w:rPr>
               <w:b/>
@@ -4971,7 +5161,7 @@
       <w:pPr>
         <w:pStyle w:val="Ttulo1"/>
       </w:pPr>
-      <w:bookmarkStart w:id="0" w:name="_Toc128122485"/>
+      <w:bookmarkStart w:id="0" w:name="_Toc128551290"/>
       <w:r>
         <w:lastRenderedPageBreak/>
         <w:t xml:space="preserve">Semana 1 – Unidad 1 - </w:t>
@@ -4988,9 +5178,17 @@
       <w:pPr>
         <w:pStyle w:val="Ttulo2"/>
       </w:pPr>
-      <w:bookmarkStart w:id="1" w:name="_Toc128122486"/>
-      <w:r>
-        <w:t>Contenido de la Sesión 1 -  Evaluación Diagnostica.</w:t>
+      <w:bookmarkStart w:id="1" w:name="_Toc128551291"/>
+      <w:r>
+        <w:t xml:space="preserve">Contenido de la Sesión 1 </w:t>
+      </w:r>
+      <w:proofErr w:type="gramStart"/>
+      <w:r>
+        <w:t>-  Evaluación</w:t>
+      </w:r>
+      <w:proofErr w:type="gramEnd"/>
+      <w:r>
+        <w:t xml:space="preserve"> Diagnostica.</w:t>
       </w:r>
       <w:bookmarkEnd w:id="1"/>
     </w:p>
@@ -5048,7 +5246,15 @@
         <w:t>5.- ¿</w:t>
       </w:r>
       <w:r>
-        <w:t>Has escuchado hablar sobre la guerra de las máquinas y si es así que opinas</w:t>
+        <w:t xml:space="preserve">Has escuchado hablar sobre la guerra de las máquinas y si es así </w:t>
+      </w:r>
+      <w:proofErr w:type="gramStart"/>
+      <w:r>
+        <w:t>que</w:t>
+      </w:r>
+      <w:proofErr w:type="gramEnd"/>
+      <w:r>
+        <w:t xml:space="preserve"> opinas</w:t>
       </w:r>
       <w:r>
         <w:t>?</w:t>
@@ -5072,7 +5278,7 @@
       <w:r>
         <w:br w:type="page"/>
       </w:r>
-      <w:bookmarkStart w:id="2" w:name="_Toc128122487"/>
+      <w:bookmarkStart w:id="2" w:name="_Toc128551292"/>
       <w:r>
         <w:lastRenderedPageBreak/>
         <w:t xml:space="preserve">Semana 1 – Unidad 1 - </w:t>
@@ -5089,9 +5295,17 @@
       <w:pPr>
         <w:pStyle w:val="Ttulo2"/>
       </w:pPr>
-      <w:bookmarkStart w:id="3" w:name="_Toc128122488"/>
-      <w:r>
-        <w:t>Contenido de la Sesión 2 -  Instalación y configuración de Software.</w:t>
+      <w:bookmarkStart w:id="3" w:name="_Toc128551293"/>
+      <w:r>
+        <w:t xml:space="preserve">Contenido de la Sesión 2 </w:t>
+      </w:r>
+      <w:proofErr w:type="gramStart"/>
+      <w:r>
+        <w:t>-  Instalación</w:t>
+      </w:r>
+      <w:proofErr w:type="gramEnd"/>
+      <w:r>
+        <w:t xml:space="preserve"> y configuración de Software.</w:t>
       </w:r>
       <w:bookmarkEnd w:id="3"/>
     </w:p>
@@ -5332,8 +5546,13 @@
       </w:r>
     </w:p>
     <w:p>
-      <w:r>
-        <w:t>./configure</w:t>
+      <w:proofErr w:type="gramStart"/>
+      <w:r>
+        <w:t>./</w:t>
+      </w:r>
+      <w:proofErr w:type="gramEnd"/>
+      <w:r>
+        <w:t>configure</w:t>
       </w:r>
     </w:p>
     <w:p>
@@ -5489,7 +5708,15 @@
     </w:p>
     <w:p>
       <w:r>
-        <w:t xml:space="preserve">escribimos cv2.__version__ y </w:t>
+        <w:t>escribimos cv</w:t>
+      </w:r>
+      <w:proofErr w:type="gramStart"/>
+      <w:r>
+        <w:t>2._</w:t>
+      </w:r>
+      <w:proofErr w:type="gramEnd"/>
+      <w:r>
+        <w:t xml:space="preserve">_version__ y </w:t>
       </w:r>
       <w:proofErr w:type="spellStart"/>
       <w:r>
@@ -5722,7 +5949,7 @@
       <w:pPr>
         <w:pStyle w:val="Ttulo1"/>
       </w:pPr>
-      <w:bookmarkStart w:id="4" w:name="_Toc128122489"/>
+      <w:bookmarkStart w:id="4" w:name="_Toc128551294"/>
       <w:r>
         <w:lastRenderedPageBreak/>
         <w:t xml:space="preserve">Semana 1 – Unidad 1 - </w:t>
@@ -5739,9 +5966,17 @@
       <w:pPr>
         <w:pStyle w:val="Ttulo2"/>
       </w:pPr>
-      <w:bookmarkStart w:id="5" w:name="_Toc128122490"/>
-      <w:r>
-        <w:t>Contenido de la Sesión 3 -  Pruebas y Ejecución de comandos CV2.</w:t>
+      <w:bookmarkStart w:id="5" w:name="_Toc128551295"/>
+      <w:r>
+        <w:t xml:space="preserve">Contenido de la Sesión 3 </w:t>
+      </w:r>
+      <w:proofErr w:type="gramStart"/>
+      <w:r>
+        <w:t>-  Pruebas</w:t>
+      </w:r>
+      <w:proofErr w:type="gramEnd"/>
+      <w:r>
+        <w:t xml:space="preserve"> y Ejecución de comandos CV2.</w:t>
       </w:r>
       <w:bookmarkEnd w:id="5"/>
     </w:p>
@@ -5796,7 +6031,7 @@
       <w:pPr>
         <w:pStyle w:val="Ttulo1"/>
       </w:pPr>
-      <w:bookmarkStart w:id="6" w:name="_Toc128122491"/>
+      <w:bookmarkStart w:id="6" w:name="_Toc128551296"/>
       <w:r>
         <w:lastRenderedPageBreak/>
         <w:t xml:space="preserve">Semana 2 – Unidad 1 - </w:t>
@@ -5813,7 +6048,7 @@
       <w:pPr>
         <w:pStyle w:val="Ttulo2"/>
       </w:pPr>
-      <w:bookmarkStart w:id="7" w:name="_Toc128122492"/>
+      <w:bookmarkStart w:id="7" w:name="_Toc128551297"/>
       <w:r>
         <w:t xml:space="preserve">Contenido de la Sesión 4 -5 - </w:t>
       </w:r>
@@ -5893,7 +6128,7 @@
       <w:pPr>
         <w:pStyle w:val="Ttulo1"/>
       </w:pPr>
-      <w:bookmarkStart w:id="8" w:name="_Toc128122493"/>
+      <w:bookmarkStart w:id="8" w:name="_Toc128551298"/>
       <w:r>
         <w:lastRenderedPageBreak/>
         <w:t xml:space="preserve">Semana </w:t>
@@ -5916,7 +6151,7 @@
       <w:pPr>
         <w:pStyle w:val="Ttulo2"/>
       </w:pPr>
-      <w:bookmarkStart w:id="9" w:name="_Toc128122494"/>
+      <w:bookmarkStart w:id="9" w:name="_Toc128551299"/>
       <w:r>
         <w:t xml:space="preserve">Contenido de la Sesión 6 - </w:t>
       </w:r>
@@ -6620,6 +6855,7 @@
         <w:t xml:space="preserve"> </w:t>
       </w:r>
       <w:proofErr w:type="spellStart"/>
+      <w:proofErr w:type="gramStart"/>
       <w:r>
         <w:rPr>
           <w:rFonts w:ascii="Consolas" w:eastAsia="Times New Roman" w:hAnsi="Consolas" w:cs="Times New Roman"/>
@@ -6641,6 +6877,7 @@
         <w:t>.isOpened</w:t>
       </w:r>
       <w:proofErr w:type="spellEnd"/>
+      <w:proofErr w:type="gramEnd"/>
       <w:r>
         <w:rPr>
           <w:rFonts w:ascii="Consolas" w:eastAsia="Times New Roman" w:hAnsi="Consolas" w:cs="Times New Roman"/>
@@ -6675,6 +6912,7 @@
         <w:t xml:space="preserve">    </w:t>
       </w:r>
       <w:proofErr w:type="spellStart"/>
+      <w:proofErr w:type="gramStart"/>
       <w:r>
         <w:rPr>
           <w:rFonts w:ascii="Consolas" w:eastAsia="Times New Roman" w:hAnsi="Consolas" w:cs="Times New Roman"/>
@@ -6696,6 +6934,7 @@
         </w:rPr>
         <w:t>(</w:t>
       </w:r>
+      <w:proofErr w:type="gramEnd"/>
       <w:r>
         <w:rPr>
           <w:rFonts w:ascii="Consolas" w:eastAsia="Times New Roman" w:hAnsi="Consolas" w:cs="Times New Roman"/>
@@ -6762,6 +7001,7 @@
         <w:t xml:space="preserve">    </w:t>
       </w:r>
       <w:proofErr w:type="spellStart"/>
+      <w:proofErr w:type="gramStart"/>
       <w:r>
         <w:rPr>
           <w:rFonts w:ascii="Consolas" w:eastAsia="Times New Roman" w:hAnsi="Consolas" w:cs="Times New Roman"/>
@@ -6781,7 +7021,18 @@
           <w:szCs w:val="21"/>
           <w:lang w:eastAsia="es-MX"/>
         </w:rPr>
-        <w:t>()</w:t>
+        <w:t>(</w:t>
+      </w:r>
+      <w:proofErr w:type="gramEnd"/>
+      <w:r>
+        <w:rPr>
+          <w:rFonts w:ascii="Consolas" w:eastAsia="Times New Roman" w:hAnsi="Consolas" w:cs="Times New Roman"/>
+          <w:color w:val="D4D4D4"/>
+          <w:sz w:val="21"/>
+          <w:szCs w:val="21"/>
+          <w:lang w:eastAsia="es-MX"/>
+        </w:rPr>
+        <w:t>)</w:t>
       </w:r>
     </w:p>
     <w:p>
@@ -6930,6 +7181,7 @@
         <w:t xml:space="preserve"> imagen, </w:t>
       </w:r>
       <w:proofErr w:type="spellStart"/>
+      <w:proofErr w:type="gramStart"/>
       <w:r>
         <w:rPr>
           <w:rFonts w:ascii="Consolas" w:eastAsia="Times New Roman" w:hAnsi="Consolas" w:cs="Times New Roman"/>
@@ -6941,6 +7193,7 @@
         <w:t>frame</w:t>
       </w:r>
       <w:proofErr w:type="spellEnd"/>
+      <w:proofErr w:type="gramEnd"/>
       <w:r>
         <w:rPr>
           <w:rFonts w:ascii="Consolas" w:eastAsia="Times New Roman" w:hAnsi="Consolas" w:cs="Times New Roman"/>
@@ -6975,6 +7228,7 @@
         <w:t xml:space="preserve">    </w:t>
       </w:r>
       <w:proofErr w:type="spellStart"/>
+      <w:proofErr w:type="gramStart"/>
       <w:r>
         <w:rPr>
           <w:rFonts w:ascii="Consolas" w:eastAsia="Times New Roman" w:hAnsi="Consolas" w:cs="Times New Roman"/>
@@ -7006,6 +7260,7 @@
         <w:t>frame</w:t>
       </w:r>
       <w:proofErr w:type="spellEnd"/>
+      <w:proofErr w:type="gramEnd"/>
       <w:r>
         <w:rPr>
           <w:rFonts w:ascii="Consolas" w:eastAsia="Times New Roman" w:hAnsi="Consolas" w:cs="Times New Roman"/>
@@ -7342,6 +7597,7 @@
         <w:t>'</w:t>
       </w:r>
       <w:proofErr w:type="spellStart"/>
+      <w:proofErr w:type="gramStart"/>
       <w:r>
         <w:rPr>
           <w:rFonts w:ascii="Consolas" w:eastAsia="Times New Roman" w:hAnsi="Consolas" w:cs="Times New Roman"/>
@@ -7353,6 +7609,7 @@
         <w:t>frame</w:t>
       </w:r>
       <w:proofErr w:type="spellEnd"/>
+      <w:proofErr w:type="gramEnd"/>
       <w:r>
         <w:rPr>
           <w:rFonts w:ascii="Consolas" w:eastAsia="Times New Roman" w:hAnsi="Consolas" w:cs="Times New Roman"/>
@@ -7710,6 +7967,7 @@
         </w:rPr>
       </w:pPr>
       <w:proofErr w:type="spellStart"/>
+      <w:proofErr w:type="gramStart"/>
       <w:r>
         <w:rPr>
           <w:rFonts w:ascii="Consolas" w:eastAsia="Times New Roman" w:hAnsi="Consolas" w:cs="Times New Roman"/>
@@ -7731,6 +7989,7 @@
         <w:t>.release</w:t>
       </w:r>
       <w:proofErr w:type="spellEnd"/>
+      <w:proofErr w:type="gramEnd"/>
       <w:r>
         <w:rPr>
           <w:rFonts w:ascii="Consolas" w:eastAsia="Times New Roman" w:hAnsi="Consolas" w:cs="Times New Roman"/>
@@ -8511,6 +8770,7 @@
         <w:t xml:space="preserve"> </w:t>
       </w:r>
       <w:proofErr w:type="spellStart"/>
+      <w:proofErr w:type="gramStart"/>
       <w:r>
         <w:rPr>
           <w:rFonts w:ascii="Consolas" w:eastAsia="Times New Roman" w:hAnsi="Consolas" w:cs="Times New Roman"/>
@@ -8532,6 +8792,7 @@
         <w:t>.isOpened</w:t>
       </w:r>
       <w:proofErr w:type="spellEnd"/>
+      <w:proofErr w:type="gramEnd"/>
       <w:r>
         <w:rPr>
           <w:rFonts w:ascii="Consolas" w:eastAsia="Times New Roman" w:hAnsi="Consolas" w:cs="Times New Roman"/>
@@ -8566,6 +8827,7 @@
         <w:t xml:space="preserve">    </w:t>
       </w:r>
       <w:proofErr w:type="spellStart"/>
+      <w:proofErr w:type="gramStart"/>
       <w:r>
         <w:rPr>
           <w:rFonts w:ascii="Consolas" w:eastAsia="Times New Roman" w:hAnsi="Consolas" w:cs="Times New Roman"/>
@@ -8587,6 +8849,7 @@
         </w:rPr>
         <w:t>(</w:t>
       </w:r>
+      <w:proofErr w:type="gramEnd"/>
       <w:r>
         <w:rPr>
           <w:rFonts w:ascii="Consolas" w:eastAsia="Times New Roman" w:hAnsi="Consolas" w:cs="Times New Roman"/>
@@ -8653,6 +8916,7 @@
         <w:t xml:space="preserve">    </w:t>
       </w:r>
       <w:proofErr w:type="spellStart"/>
+      <w:proofErr w:type="gramStart"/>
       <w:r>
         <w:rPr>
           <w:rFonts w:ascii="Consolas" w:eastAsia="Times New Roman" w:hAnsi="Consolas" w:cs="Times New Roman"/>
@@ -8672,7 +8936,18 @@
           <w:szCs w:val="21"/>
           <w:lang w:eastAsia="es-MX"/>
         </w:rPr>
-        <w:t>()</w:t>
+        <w:t>(</w:t>
+      </w:r>
+      <w:proofErr w:type="gramEnd"/>
+      <w:r>
+        <w:rPr>
+          <w:rFonts w:ascii="Consolas" w:eastAsia="Times New Roman" w:hAnsi="Consolas" w:cs="Times New Roman"/>
+          <w:color w:val="D4D4D4"/>
+          <w:sz w:val="21"/>
+          <w:szCs w:val="21"/>
+          <w:lang w:eastAsia="es-MX"/>
+        </w:rPr>
+        <w:t>)</w:t>
       </w:r>
     </w:p>
     <w:p>
@@ -8721,6 +8996,7 @@
         <w:t xml:space="preserve"> = </w:t>
       </w:r>
       <w:proofErr w:type="spellStart"/>
+      <w:proofErr w:type="gramStart"/>
       <w:r>
         <w:rPr>
           <w:rFonts w:ascii="Consolas" w:eastAsia="Times New Roman" w:hAnsi="Consolas" w:cs="Times New Roman"/>
@@ -8752,6 +9028,7 @@
         <w:t>array</w:t>
       </w:r>
       <w:proofErr w:type="spellEnd"/>
+      <w:proofErr w:type="gramEnd"/>
       <w:r>
         <w:rPr>
           <w:rFonts w:ascii="Consolas" w:eastAsia="Times New Roman" w:hAnsi="Consolas" w:cs="Times New Roman"/>
@@ -8896,6 +9173,7 @@
         <w:t xml:space="preserve"> = </w:t>
       </w:r>
       <w:proofErr w:type="spellStart"/>
+      <w:proofErr w:type="gramStart"/>
       <w:r>
         <w:rPr>
           <w:rFonts w:ascii="Consolas" w:eastAsia="Times New Roman" w:hAnsi="Consolas" w:cs="Times New Roman"/>
@@ -8927,6 +9205,7 @@
         <w:t>array</w:t>
       </w:r>
       <w:proofErr w:type="spellEnd"/>
+      <w:proofErr w:type="gramEnd"/>
       <w:r>
         <w:rPr>
           <w:rFonts w:ascii="Consolas" w:eastAsia="Times New Roman" w:hAnsi="Consolas" w:cs="Times New Roman"/>
@@ -9172,6 +9451,7 @@
         </w:rPr>
         <w:t xml:space="preserve">], </w:t>
       </w:r>
+      <w:proofErr w:type="gramStart"/>
       <w:r>
         <w:rPr>
           <w:rFonts w:ascii="Consolas" w:eastAsia="Times New Roman" w:hAnsi="Consolas" w:cs="Times New Roman"/>
@@ -9200,7 +9480,18 @@
           <w:szCs w:val="21"/>
           <w:lang w:eastAsia="es-MX"/>
         </w:rPr>
-        <w:t>uint8</w:t>
+        <w:t>uint</w:t>
+      </w:r>
+      <w:proofErr w:type="gramEnd"/>
+      <w:r>
+        <w:rPr>
+          <w:rFonts w:ascii="Consolas" w:eastAsia="Times New Roman" w:hAnsi="Consolas" w:cs="Times New Roman"/>
+          <w:color w:val="9CDCFE"/>
+          <w:sz w:val="21"/>
+          <w:szCs w:val="21"/>
+          <w:lang w:eastAsia="es-MX"/>
+        </w:rPr>
+        <w:t>8</w:t>
       </w:r>
       <w:r>
         <w:rPr>
@@ -9347,6 +9638,7 @@
         </w:rPr>
         <w:t xml:space="preserve">], </w:t>
       </w:r>
+      <w:proofErr w:type="gramStart"/>
       <w:r>
         <w:rPr>
           <w:rFonts w:ascii="Consolas" w:eastAsia="Times New Roman" w:hAnsi="Consolas" w:cs="Times New Roman"/>
@@ -9375,7 +9667,18 @@
           <w:szCs w:val="21"/>
           <w:lang w:eastAsia="es-MX"/>
         </w:rPr>
-        <w:t>uint8</w:t>
+        <w:t>uint</w:t>
+      </w:r>
+      <w:proofErr w:type="gramEnd"/>
+      <w:r>
+        <w:rPr>
+          <w:rFonts w:ascii="Consolas" w:eastAsia="Times New Roman" w:hAnsi="Consolas" w:cs="Times New Roman"/>
+          <w:color w:val="9CDCFE"/>
+          <w:sz w:val="21"/>
+          <w:szCs w:val="21"/>
+          <w:lang w:eastAsia="es-MX"/>
+        </w:rPr>
+        <w:t>8</w:t>
       </w:r>
       <w:r>
         <w:rPr>
@@ -9521,6 +9824,7 @@
         <w:t xml:space="preserve"> imagen, </w:t>
       </w:r>
       <w:proofErr w:type="spellStart"/>
+      <w:proofErr w:type="gramStart"/>
       <w:r>
         <w:rPr>
           <w:rFonts w:ascii="Consolas" w:eastAsia="Times New Roman" w:hAnsi="Consolas" w:cs="Times New Roman"/>
@@ -9532,6 +9836,7 @@
         <w:t>frame</w:t>
       </w:r>
       <w:proofErr w:type="spellEnd"/>
+      <w:proofErr w:type="gramEnd"/>
       <w:r>
         <w:rPr>
           <w:rFonts w:ascii="Consolas" w:eastAsia="Times New Roman" w:hAnsi="Consolas" w:cs="Times New Roman"/>
@@ -9566,6 +9871,7 @@
         <w:t xml:space="preserve">    </w:t>
       </w:r>
       <w:proofErr w:type="spellStart"/>
+      <w:proofErr w:type="gramStart"/>
       <w:r>
         <w:rPr>
           <w:rFonts w:ascii="Consolas" w:eastAsia="Times New Roman" w:hAnsi="Consolas" w:cs="Times New Roman"/>
@@ -9597,6 +9903,7 @@
         <w:t>frame</w:t>
       </w:r>
       <w:proofErr w:type="spellEnd"/>
+      <w:proofErr w:type="gramEnd"/>
       <w:r>
         <w:rPr>
           <w:rFonts w:ascii="Consolas" w:eastAsia="Times New Roman" w:hAnsi="Consolas" w:cs="Times New Roman"/>
@@ -9899,6 +10206,7 @@
         </w:rPr>
         <w:t>(</w:t>
       </w:r>
+      <w:proofErr w:type="gramStart"/>
       <w:r>
         <w:rPr>
           <w:rFonts w:ascii="Consolas" w:eastAsia="Times New Roman" w:hAnsi="Consolas" w:cs="Times New Roman"/>
@@ -9947,7 +10255,18 @@
           <w:szCs w:val="21"/>
           <w:lang w:eastAsia="es-MX"/>
         </w:rPr>
-        <w:t>COLOR_BGR2HSV</w:t>
+        <w:t>COLOR</w:t>
+      </w:r>
+      <w:proofErr w:type="gramEnd"/>
+      <w:r>
+        <w:rPr>
+          <w:rFonts w:ascii="Consolas" w:eastAsia="Times New Roman" w:hAnsi="Consolas" w:cs="Times New Roman"/>
+          <w:color w:val="9CDCFE"/>
+          <w:sz w:val="21"/>
+          <w:szCs w:val="21"/>
+          <w:lang w:eastAsia="es-MX"/>
+        </w:rPr>
+        <w:t>_BGR2HSV</w:t>
       </w:r>
       <w:r>
         <w:rPr>
@@ -10075,6 +10394,7 @@
         </w:rPr>
         <w:t>(</w:t>
       </w:r>
+      <w:proofErr w:type="gramStart"/>
       <w:r>
         <w:rPr>
           <w:rFonts w:ascii="Consolas" w:eastAsia="Times New Roman" w:hAnsi="Consolas" w:cs="Times New Roman"/>
@@ -10103,7 +10423,18 @@
           <w:szCs w:val="21"/>
           <w:lang w:eastAsia="es-MX"/>
         </w:rPr>
-        <w:t>redBajo1</w:t>
+        <w:t>redBajo</w:t>
+      </w:r>
+      <w:proofErr w:type="gramEnd"/>
+      <w:r>
+        <w:rPr>
+          <w:rFonts w:ascii="Consolas" w:eastAsia="Times New Roman" w:hAnsi="Consolas" w:cs="Times New Roman"/>
+          <w:color w:val="9CDCFE"/>
+          <w:sz w:val="21"/>
+          <w:szCs w:val="21"/>
+          <w:lang w:eastAsia="es-MX"/>
+        </w:rPr>
+        <w:t>1</w:t>
       </w:r>
       <w:r>
         <w:rPr>
@@ -10218,6 +10549,7 @@
         </w:rPr>
         <w:t>(</w:t>
       </w:r>
+      <w:proofErr w:type="gramStart"/>
       <w:r>
         <w:rPr>
           <w:rFonts w:ascii="Consolas" w:eastAsia="Times New Roman" w:hAnsi="Consolas" w:cs="Times New Roman"/>
@@ -10246,7 +10578,18 @@
           <w:szCs w:val="21"/>
           <w:lang w:eastAsia="es-MX"/>
         </w:rPr>
-        <w:t>redBajo2</w:t>
+        <w:t>redBajo</w:t>
+      </w:r>
+      <w:proofErr w:type="gramEnd"/>
+      <w:r>
+        <w:rPr>
+          <w:rFonts w:ascii="Consolas" w:eastAsia="Times New Roman" w:hAnsi="Consolas" w:cs="Times New Roman"/>
+          <w:color w:val="9CDCFE"/>
+          <w:sz w:val="21"/>
+          <w:szCs w:val="21"/>
+          <w:lang w:eastAsia="es-MX"/>
+        </w:rPr>
+        <w:t>2</w:t>
       </w:r>
       <w:r>
         <w:rPr>
@@ -10371,7 +10714,18 @@
           <w:szCs w:val="21"/>
           <w:lang w:eastAsia="es-MX"/>
         </w:rPr>
-        <w:t>maskRed1</w:t>
+        <w:t>maskRed</w:t>
+      </w:r>
+      <w:proofErr w:type="gramStart"/>
+      <w:r>
+        <w:rPr>
+          <w:rFonts w:ascii="Consolas" w:eastAsia="Times New Roman" w:hAnsi="Consolas" w:cs="Times New Roman"/>
+          <w:color w:val="9CDCFE"/>
+          <w:sz w:val="21"/>
+          <w:szCs w:val="21"/>
+          <w:lang w:eastAsia="es-MX"/>
+        </w:rPr>
+        <w:t>1</w:t>
       </w:r>
       <w:r>
         <w:rPr>
@@ -10391,7 +10745,18 @@
           <w:szCs w:val="21"/>
           <w:lang w:eastAsia="es-MX"/>
         </w:rPr>
-        <w:t>maskRed2</w:t>
+        <w:t>maskRed</w:t>
+      </w:r>
+      <w:proofErr w:type="gramEnd"/>
+      <w:r>
+        <w:rPr>
+          <w:rFonts w:ascii="Consolas" w:eastAsia="Times New Roman" w:hAnsi="Consolas" w:cs="Times New Roman"/>
+          <w:color w:val="9CDCFE"/>
+          <w:sz w:val="21"/>
+          <w:szCs w:val="21"/>
+          <w:lang w:eastAsia="es-MX"/>
+        </w:rPr>
+        <w:t>2</w:t>
       </w:r>
       <w:r>
         <w:rPr>
@@ -10587,6 +10952,7 @@
         <w:t xml:space="preserve">, </w:t>
       </w:r>
       <w:proofErr w:type="spellStart"/>
+      <w:proofErr w:type="gramStart"/>
       <w:r>
         <w:rPr>
           <w:rFonts w:ascii="Consolas" w:eastAsia="Times New Roman" w:hAnsi="Consolas" w:cs="Times New Roman"/>
@@ -10598,6 +10964,7 @@
         <w:t>frame</w:t>
       </w:r>
       <w:proofErr w:type="spellEnd"/>
+      <w:proofErr w:type="gramEnd"/>
       <w:r>
         <w:rPr>
           <w:rFonts w:ascii="Consolas" w:eastAsia="Times New Roman" w:hAnsi="Consolas" w:cs="Times New Roman"/>
@@ -10748,6 +11115,7 @@
         <w:t>CamaraMaskColor</w:t>
       </w:r>
       <w:proofErr w:type="spellEnd"/>
+      <w:proofErr w:type="gramStart"/>
       <w:r>
         <w:rPr>
           <w:rFonts w:ascii="Consolas" w:eastAsia="Times New Roman" w:hAnsi="Consolas" w:cs="Times New Roman"/>
@@ -10780,6 +11148,7 @@
         <w:t>maskRed</w:t>
       </w:r>
       <w:proofErr w:type="spellEnd"/>
+      <w:proofErr w:type="gramEnd"/>
       <w:r>
         <w:rPr>
           <w:rFonts w:ascii="Consolas" w:eastAsia="Times New Roman" w:hAnsi="Consolas" w:cs="Times New Roman"/>
@@ -10876,7 +11245,18 @@
           <w:szCs w:val="21"/>
           <w:lang w:eastAsia="es-MX"/>
         </w:rPr>
-        <w:t>bitwise_and</w:t>
+        <w:t>bitwise_</w:t>
+      </w:r>
+      <w:proofErr w:type="gramStart"/>
+      <w:r>
+        <w:rPr>
+          <w:rFonts w:ascii="Consolas" w:eastAsia="Times New Roman" w:hAnsi="Consolas" w:cs="Times New Roman"/>
+          <w:color w:val="DCDCAA"/>
+          <w:sz w:val="21"/>
+          <w:szCs w:val="21"/>
+          <w:lang w:eastAsia="es-MX"/>
+        </w:rPr>
+        <w:t>and</w:t>
       </w:r>
       <w:r>
         <w:rPr>
@@ -10889,6 +11269,7 @@
         <w:t>(</w:t>
       </w:r>
       <w:proofErr w:type="spellStart"/>
+      <w:proofErr w:type="gramEnd"/>
       <w:r>
         <w:rPr>
           <w:rFonts w:ascii="Consolas" w:eastAsia="Times New Roman" w:hAnsi="Consolas" w:cs="Times New Roman"/>
@@ -11368,6 +11749,7 @@
         </w:rPr>
       </w:pPr>
       <w:proofErr w:type="spellStart"/>
+      <w:proofErr w:type="gramStart"/>
       <w:r>
         <w:rPr>
           <w:rFonts w:ascii="Consolas" w:eastAsia="Times New Roman" w:hAnsi="Consolas" w:cs="Times New Roman"/>
@@ -11389,6 +11771,7 @@
         <w:t>.release</w:t>
       </w:r>
       <w:proofErr w:type="spellEnd"/>
+      <w:proofErr w:type="gramEnd"/>
       <w:r>
         <w:rPr>
           <w:rFonts w:ascii="Consolas" w:eastAsia="Times New Roman" w:hAnsi="Consolas" w:cs="Times New Roman"/>
@@ -11585,7 +11968,7 @@
       <w:pPr>
         <w:pStyle w:val="Ttulo1"/>
       </w:pPr>
-      <w:bookmarkStart w:id="10" w:name="_Toc128122495"/>
+      <w:bookmarkStart w:id="10" w:name="_Toc128551300"/>
       <w:r>
         <w:lastRenderedPageBreak/>
         <w:t xml:space="preserve">Semana 4 – Unidad 1 - </w:t>
@@ -11602,7 +11985,7 @@
       <w:pPr>
         <w:pStyle w:val="Ttulo2"/>
       </w:pPr>
-      <w:bookmarkStart w:id="11" w:name="_Toc128122496"/>
+      <w:bookmarkStart w:id="11" w:name="_Toc128551301"/>
       <w:r>
         <w:t xml:space="preserve">Contenido de la Sesión 7 </w:t>
       </w:r>
@@ -12400,6 +12783,7 @@
       <w:pPr>
         <w:pStyle w:val="Ttulo1"/>
       </w:pPr>
+      <w:bookmarkStart w:id="12" w:name="_Toc128551302"/>
       <w:r>
         <w:lastRenderedPageBreak/>
         <w:t xml:space="preserve">Semana 4 – Unidad 1 - </w:t>
@@ -12410,22 +12794,15 @@
       <w:r>
         <w:t>.</w:t>
       </w:r>
+      <w:bookmarkEnd w:id="12"/>
     </w:p>
     <w:p>
       <w:pPr>
         <w:pStyle w:val="Ttulo2"/>
       </w:pPr>
-      <w:r>
-        <w:t xml:space="preserve">Contenido de la Sesión </w:t>
-      </w:r>
-      <w:r>
-        <w:t>8</w:t>
-      </w:r>
-      <w:r>
-        <w:t xml:space="preserve"> </w:t>
-      </w:r>
-      <w:r>
-        <w:t xml:space="preserve">Aplicación con </w:t>
+      <w:bookmarkStart w:id="13" w:name="_Toc128551303"/>
+      <w:r>
+        <w:t xml:space="preserve">Contenido de la Sesión 8 Aplicación con </w:t>
       </w:r>
       <w:proofErr w:type="spellStart"/>
       <w:r>
@@ -12433,11 +12810,9 @@
       </w:r>
       <w:proofErr w:type="spellEnd"/>
       <w:r>
-        <w:t xml:space="preserve"> CV2</w:t>
-      </w:r>
-      <w:r>
-        <w:t>.</w:t>
-      </w:r>
+        <w:t xml:space="preserve"> CV2.</w:t>
+      </w:r>
+      <w:bookmarkEnd w:id="13"/>
     </w:p>
     <w:p>
       <w:pPr>
@@ -13089,6 +13464,7 @@
         <w:t>(</w:t>
       </w:r>
       <w:proofErr w:type="spellStart"/>
+      <w:proofErr w:type="gramStart"/>
       <w:r>
         <w:rPr>
           <w:rFonts w:ascii="Consolas" w:eastAsia="Times New Roman" w:hAnsi="Consolas" w:cs="Times New Roman"/>
@@ -13110,6 +13486,7 @@
         <w:t>.isOpened</w:t>
       </w:r>
       <w:proofErr w:type="spellEnd"/>
+      <w:proofErr w:type="gramEnd"/>
       <w:r>
         <w:rPr>
           <w:rFonts w:ascii="Consolas" w:eastAsia="Times New Roman" w:hAnsi="Consolas" w:cs="Times New Roman"/>
@@ -13243,6 +13620,7 @@
         <w:t xml:space="preserve">    </w:t>
       </w:r>
       <w:proofErr w:type="spellStart"/>
+      <w:proofErr w:type="gramStart"/>
       <w:r>
         <w:rPr>
           <w:rFonts w:ascii="Consolas" w:eastAsia="Times New Roman" w:hAnsi="Consolas" w:cs="Times New Roman"/>
@@ -13274,6 +13652,7 @@
         <w:t>imagen</w:t>
       </w:r>
       <w:proofErr w:type="spellEnd"/>
+      <w:proofErr w:type="gramEnd"/>
       <w:r>
         <w:rPr>
           <w:rFonts w:ascii="Consolas" w:eastAsia="Times New Roman" w:hAnsi="Consolas" w:cs="Times New Roman"/>
@@ -13540,7 +13919,18 @@
           <w:szCs w:val="21"/>
           <w:lang w:eastAsia="es-MX"/>
         </w:rPr>
-        <w:t>CAM'</w:t>
+        <w:t>CAM</w:t>
+      </w:r>
+      <w:proofErr w:type="gramStart"/>
+      <w:r>
+        <w:rPr>
+          <w:rFonts w:ascii="Consolas" w:eastAsia="Times New Roman" w:hAnsi="Consolas" w:cs="Times New Roman"/>
+          <w:color w:val="CE9178"/>
+          <w:sz w:val="21"/>
+          <w:szCs w:val="21"/>
+          <w:lang w:eastAsia="es-MX"/>
+        </w:rPr>
+        <w:t>'</w:t>
       </w:r>
       <w:r>
         <w:rPr>
@@ -13563,6 +13953,7 @@
         <w:t>imagen</w:t>
       </w:r>
       <w:proofErr w:type="spellEnd"/>
+      <w:proofErr w:type="gramEnd"/>
       <w:r>
         <w:rPr>
           <w:rFonts w:ascii="Consolas" w:eastAsia="Times New Roman" w:hAnsi="Consolas" w:cs="Times New Roman"/>
@@ -13597,6 +13988,7 @@
         <w:t xml:space="preserve">        </w:t>
       </w:r>
       <w:proofErr w:type="spellStart"/>
+      <w:proofErr w:type="gramStart"/>
       <w:r>
         <w:rPr>
           <w:rFonts w:ascii="Consolas" w:eastAsia="Times New Roman" w:hAnsi="Consolas" w:cs="Times New Roman"/>
@@ -13618,6 +14010,7 @@
         <w:t>.write</w:t>
       </w:r>
       <w:proofErr w:type="spellEnd"/>
+      <w:proofErr w:type="gramEnd"/>
       <w:r>
         <w:rPr>
           <w:rFonts w:ascii="Consolas" w:eastAsia="Times New Roman" w:hAnsi="Consolas" w:cs="Times New Roman"/>
@@ -13963,6 +14356,7 @@
         </w:rPr>
       </w:pPr>
       <w:proofErr w:type="spellStart"/>
+      <w:proofErr w:type="gramStart"/>
       <w:r>
         <w:rPr>
           <w:rFonts w:ascii="Consolas" w:eastAsia="Times New Roman" w:hAnsi="Consolas" w:cs="Times New Roman"/>
@@ -13984,6 +14378,7 @@
         <w:t>.release</w:t>
       </w:r>
       <w:proofErr w:type="spellEnd"/>
+      <w:proofErr w:type="gramEnd"/>
       <w:r>
         <w:rPr>
           <w:rFonts w:ascii="Consolas" w:eastAsia="Times New Roman" w:hAnsi="Consolas" w:cs="Times New Roman"/>
@@ -14008,6 +14403,7 @@
         </w:rPr>
       </w:pPr>
       <w:proofErr w:type="spellStart"/>
+      <w:proofErr w:type="gramStart"/>
       <w:r>
         <w:rPr>
           <w:rFonts w:ascii="Consolas" w:eastAsia="Times New Roman" w:hAnsi="Consolas" w:cs="Times New Roman"/>
@@ -14029,6 +14425,7 @@
         <w:t>.release</w:t>
       </w:r>
       <w:proofErr w:type="spellEnd"/>
+      <w:proofErr w:type="gramEnd"/>
       <w:r>
         <w:rPr>
           <w:rFonts w:ascii="Consolas" w:eastAsia="Times New Roman" w:hAnsi="Consolas" w:cs="Times New Roman"/>
@@ -14107,6 +14504,1738 @@
       </w:pPr>
     </w:p>
     <w:p/>
+    <w:p>
+      <w:r>
+        <w:br w:type="page"/>
+      </w:r>
+    </w:p>
+    <w:p>
+      <w:pPr>
+        <w:pStyle w:val="Ttulo1"/>
+      </w:pPr>
+      <w:r>
+        <w:lastRenderedPageBreak/>
+        <w:t xml:space="preserve">Semana </w:t>
+      </w:r>
+      <w:r>
+        <w:t>5</w:t>
+      </w:r>
+      <w:r>
+        <w:t xml:space="preserve"> – Unidad 1 - </w:t>
+      </w:r>
+      <w:r>
+        <w:t>Introducción a la Inteligencia Artificial</w:t>
+      </w:r>
+      <w:r>
+        <w:t>.</w:t>
+      </w:r>
+    </w:p>
+    <w:p>
+      <w:pPr>
+        <w:pStyle w:val="Ttulo2"/>
+      </w:pPr>
+      <w:r>
+        <w:t xml:space="preserve">Contenido de la Sesión </w:t>
+      </w:r>
+      <w:r>
+        <w:t>9</w:t>
+      </w:r>
+      <w:r>
+        <w:t xml:space="preserve"> </w:t>
+      </w:r>
+      <w:r>
+        <w:t>Algoritmos de búsqueda local.</w:t>
+      </w:r>
+    </w:p>
+    <w:p>
+      <w:pPr>
+        <w:shd w:val="clear" w:color="auto" w:fill="1E1E1E"/>
+        <w:spacing w:after="0" w:line="285" w:lineRule="atLeast"/>
+        <w:rPr>
+          <w:rFonts w:ascii="Consolas" w:eastAsia="Times New Roman" w:hAnsi="Consolas" w:cs="Times New Roman"/>
+          <w:color w:val="D4D4D4"/>
+          <w:sz w:val="21"/>
+          <w:szCs w:val="21"/>
+          <w:lang w:eastAsia="es-MX"/>
+        </w:rPr>
+      </w:pPr>
+      <w:r>
+        <w:rPr>
+          <w:rFonts w:ascii="Consolas" w:eastAsia="Times New Roman" w:hAnsi="Consolas" w:cs="Times New Roman"/>
+          <w:color w:val="9CDCFE"/>
+          <w:sz w:val="21"/>
+          <w:szCs w:val="21"/>
+          <w:lang w:eastAsia="es-MX"/>
+        </w:rPr>
+        <w:t>numero</w:t>
+      </w:r>
+      <w:r>
+        <w:rPr>
+          <w:rFonts w:ascii="Consolas" w:eastAsia="Times New Roman" w:hAnsi="Consolas" w:cs="Times New Roman"/>
+          <w:color w:val="D4D4D4"/>
+          <w:sz w:val="21"/>
+          <w:szCs w:val="21"/>
+          <w:lang w:eastAsia="es-MX"/>
+        </w:rPr>
+        <w:t xml:space="preserve"> = </w:t>
+      </w:r>
+      <w:proofErr w:type="spellStart"/>
+      <w:proofErr w:type="gramStart"/>
+      <w:r>
+        <w:rPr>
+          <w:rFonts w:ascii="Consolas" w:eastAsia="Times New Roman" w:hAnsi="Consolas" w:cs="Times New Roman"/>
+          <w:color w:val="4EC9B0"/>
+          <w:sz w:val="21"/>
+          <w:szCs w:val="21"/>
+          <w:lang w:eastAsia="es-MX"/>
+        </w:rPr>
+        <w:t>int</w:t>
+      </w:r>
+      <w:proofErr w:type="spellEnd"/>
+      <w:r>
+        <w:rPr>
+          <w:rFonts w:ascii="Consolas" w:eastAsia="Times New Roman" w:hAnsi="Consolas" w:cs="Times New Roman"/>
+          <w:color w:val="D4D4D4"/>
+          <w:sz w:val="21"/>
+          <w:szCs w:val="21"/>
+          <w:lang w:eastAsia="es-MX"/>
+        </w:rPr>
+        <w:t>(</w:t>
+      </w:r>
+      <w:proofErr w:type="gramEnd"/>
+      <w:r>
+        <w:rPr>
+          <w:rFonts w:ascii="Consolas" w:eastAsia="Times New Roman" w:hAnsi="Consolas" w:cs="Times New Roman"/>
+          <w:color w:val="DCDCAA"/>
+          <w:sz w:val="21"/>
+          <w:szCs w:val="21"/>
+          <w:lang w:eastAsia="es-MX"/>
+        </w:rPr>
+        <w:t>input</w:t>
+      </w:r>
+      <w:r>
+        <w:rPr>
+          <w:rFonts w:ascii="Consolas" w:eastAsia="Times New Roman" w:hAnsi="Consolas" w:cs="Times New Roman"/>
+          <w:color w:val="D4D4D4"/>
+          <w:sz w:val="21"/>
+          <w:szCs w:val="21"/>
+          <w:lang w:eastAsia="es-MX"/>
+        </w:rPr>
+        <w:t>(</w:t>
+      </w:r>
+      <w:r>
+        <w:rPr>
+          <w:rFonts w:ascii="Consolas" w:eastAsia="Times New Roman" w:hAnsi="Consolas" w:cs="Times New Roman"/>
+          <w:color w:val="CE9178"/>
+          <w:sz w:val="21"/>
+          <w:szCs w:val="21"/>
+          <w:lang w:eastAsia="es-MX"/>
+        </w:rPr>
+        <w:t xml:space="preserve">"Ingrese un valor de 4 </w:t>
+      </w:r>
+      <w:proofErr w:type="spellStart"/>
+      <w:r>
+        <w:rPr>
+          <w:rFonts w:ascii="Consolas" w:eastAsia="Times New Roman" w:hAnsi="Consolas" w:cs="Times New Roman"/>
+          <w:color w:val="CE9178"/>
+          <w:sz w:val="21"/>
+          <w:szCs w:val="21"/>
+          <w:lang w:eastAsia="es-MX"/>
+        </w:rPr>
+        <w:t>digitos</w:t>
+      </w:r>
+      <w:proofErr w:type="spellEnd"/>
+      <w:r>
+        <w:rPr>
+          <w:rFonts w:ascii="Consolas" w:eastAsia="Times New Roman" w:hAnsi="Consolas" w:cs="Times New Roman"/>
+          <w:color w:val="CE9178"/>
+          <w:sz w:val="21"/>
+          <w:szCs w:val="21"/>
+          <w:lang w:eastAsia="es-MX"/>
+        </w:rPr>
+        <w:t>: "</w:t>
+      </w:r>
+      <w:r>
+        <w:rPr>
+          <w:rFonts w:ascii="Consolas" w:eastAsia="Times New Roman" w:hAnsi="Consolas" w:cs="Times New Roman"/>
+          <w:color w:val="D4D4D4"/>
+          <w:sz w:val="21"/>
+          <w:szCs w:val="21"/>
+          <w:lang w:eastAsia="es-MX"/>
+        </w:rPr>
+        <w:t>))</w:t>
+      </w:r>
+    </w:p>
+    <w:p>
+      <w:pPr>
+        <w:shd w:val="clear" w:color="auto" w:fill="1E1E1E"/>
+        <w:spacing w:after="0" w:line="285" w:lineRule="atLeast"/>
+        <w:rPr>
+          <w:rFonts w:ascii="Consolas" w:eastAsia="Times New Roman" w:hAnsi="Consolas" w:cs="Times New Roman"/>
+          <w:color w:val="D4D4D4"/>
+          <w:sz w:val="21"/>
+          <w:szCs w:val="21"/>
+          <w:lang w:eastAsia="es-MX"/>
+        </w:rPr>
+      </w:pPr>
+      <w:proofErr w:type="spellStart"/>
+      <w:proofErr w:type="gramStart"/>
+      <w:r>
+        <w:rPr>
+          <w:rFonts w:ascii="Consolas" w:eastAsia="Times New Roman" w:hAnsi="Consolas" w:cs="Times New Roman"/>
+          <w:color w:val="DCDCAA"/>
+          <w:sz w:val="21"/>
+          <w:szCs w:val="21"/>
+          <w:lang w:eastAsia="es-MX"/>
+        </w:rPr>
+        <w:t>print</w:t>
+      </w:r>
+      <w:proofErr w:type="spellEnd"/>
+      <w:r>
+        <w:rPr>
+          <w:rFonts w:ascii="Consolas" w:eastAsia="Times New Roman" w:hAnsi="Consolas" w:cs="Times New Roman"/>
+          <w:color w:val="D4D4D4"/>
+          <w:sz w:val="21"/>
+          <w:szCs w:val="21"/>
+          <w:lang w:eastAsia="es-MX"/>
+        </w:rPr>
+        <w:t>(</w:t>
+      </w:r>
+      <w:proofErr w:type="gramEnd"/>
+      <w:r>
+        <w:rPr>
+          <w:rFonts w:ascii="Consolas" w:eastAsia="Times New Roman" w:hAnsi="Consolas" w:cs="Times New Roman"/>
+          <w:color w:val="CE9178"/>
+          <w:sz w:val="21"/>
+          <w:szCs w:val="21"/>
+          <w:lang w:eastAsia="es-MX"/>
+        </w:rPr>
+        <w:t>"El valor fue:"</w:t>
+      </w:r>
+      <w:r>
+        <w:rPr>
+          <w:rFonts w:ascii="Consolas" w:eastAsia="Times New Roman" w:hAnsi="Consolas" w:cs="Times New Roman"/>
+          <w:color w:val="D4D4D4"/>
+          <w:sz w:val="21"/>
+          <w:szCs w:val="21"/>
+          <w:lang w:eastAsia="es-MX"/>
+        </w:rPr>
+        <w:t xml:space="preserve">, </w:t>
+      </w:r>
+      <w:r>
+        <w:rPr>
+          <w:rFonts w:ascii="Consolas" w:eastAsia="Times New Roman" w:hAnsi="Consolas" w:cs="Times New Roman"/>
+          <w:color w:val="9CDCFE"/>
+          <w:sz w:val="21"/>
+          <w:szCs w:val="21"/>
+          <w:lang w:eastAsia="es-MX"/>
+        </w:rPr>
+        <w:t>numero</w:t>
+      </w:r>
+      <w:r>
+        <w:rPr>
+          <w:rFonts w:ascii="Consolas" w:eastAsia="Times New Roman" w:hAnsi="Consolas" w:cs="Times New Roman"/>
+          <w:color w:val="D4D4D4"/>
+          <w:sz w:val="21"/>
+          <w:szCs w:val="21"/>
+          <w:lang w:eastAsia="es-MX"/>
+        </w:rPr>
+        <w:t>)</w:t>
+      </w:r>
+    </w:p>
+    <w:p>
+      <w:pPr>
+        <w:shd w:val="clear" w:color="auto" w:fill="1E1E1E"/>
+        <w:spacing w:after="0" w:line="285" w:lineRule="atLeast"/>
+        <w:rPr>
+          <w:rFonts w:ascii="Consolas" w:eastAsia="Times New Roman" w:hAnsi="Consolas" w:cs="Times New Roman"/>
+          <w:color w:val="D4D4D4"/>
+          <w:sz w:val="21"/>
+          <w:szCs w:val="21"/>
+          <w:lang w:eastAsia="es-MX"/>
+        </w:rPr>
+      </w:pPr>
+      <w:r>
+        <w:rPr>
+          <w:rFonts w:ascii="Consolas" w:eastAsia="Times New Roman" w:hAnsi="Consolas" w:cs="Times New Roman"/>
+          <w:color w:val="9CDCFE"/>
+          <w:sz w:val="21"/>
+          <w:szCs w:val="21"/>
+          <w:lang w:eastAsia="es-MX"/>
+        </w:rPr>
+        <w:t>paso</w:t>
+      </w:r>
+      <w:r>
+        <w:rPr>
+          <w:rFonts w:ascii="Consolas" w:eastAsia="Times New Roman" w:hAnsi="Consolas" w:cs="Times New Roman"/>
+          <w:color w:val="D4D4D4"/>
+          <w:sz w:val="21"/>
+          <w:szCs w:val="21"/>
+          <w:lang w:eastAsia="es-MX"/>
+        </w:rPr>
+        <w:t xml:space="preserve"> = </w:t>
+      </w:r>
+      <w:r>
+        <w:rPr>
+          <w:rFonts w:ascii="Consolas" w:eastAsia="Times New Roman" w:hAnsi="Consolas" w:cs="Times New Roman"/>
+          <w:color w:val="B5CEA8"/>
+          <w:sz w:val="21"/>
+          <w:szCs w:val="21"/>
+          <w:lang w:eastAsia="es-MX"/>
+        </w:rPr>
+        <w:t>0</w:t>
+      </w:r>
+    </w:p>
+    <w:p>
+      <w:pPr>
+        <w:shd w:val="clear" w:color="auto" w:fill="1E1E1E"/>
+        <w:spacing w:after="0" w:line="285" w:lineRule="atLeast"/>
+        <w:rPr>
+          <w:rFonts w:ascii="Consolas" w:eastAsia="Times New Roman" w:hAnsi="Consolas" w:cs="Times New Roman"/>
+          <w:color w:val="D4D4D4"/>
+          <w:sz w:val="21"/>
+          <w:szCs w:val="21"/>
+          <w:lang w:eastAsia="es-MX"/>
+        </w:rPr>
+      </w:pPr>
+    </w:p>
+    <w:p>
+      <w:pPr>
+        <w:shd w:val="clear" w:color="auto" w:fill="1E1E1E"/>
+        <w:spacing w:after="0" w:line="285" w:lineRule="atLeast"/>
+        <w:rPr>
+          <w:rFonts w:ascii="Consolas" w:eastAsia="Times New Roman" w:hAnsi="Consolas" w:cs="Times New Roman"/>
+          <w:color w:val="D4D4D4"/>
+          <w:sz w:val="21"/>
+          <w:szCs w:val="21"/>
+          <w:lang w:eastAsia="es-MX"/>
+        </w:rPr>
+      </w:pPr>
+      <w:r>
+        <w:rPr>
+          <w:rFonts w:ascii="Consolas" w:eastAsia="Times New Roman" w:hAnsi="Consolas" w:cs="Times New Roman"/>
+          <w:color w:val="6A9955"/>
+          <w:sz w:val="21"/>
+          <w:szCs w:val="21"/>
+          <w:lang w:eastAsia="es-MX"/>
+        </w:rPr>
+        <w:t xml:space="preserve">#Algoritmo de </w:t>
+      </w:r>
+      <w:proofErr w:type="spellStart"/>
+      <w:r>
+        <w:rPr>
+          <w:rFonts w:ascii="Consolas" w:eastAsia="Times New Roman" w:hAnsi="Consolas" w:cs="Times New Roman"/>
+          <w:color w:val="6A9955"/>
+          <w:sz w:val="21"/>
+          <w:szCs w:val="21"/>
+          <w:lang w:eastAsia="es-MX"/>
+        </w:rPr>
+        <w:t>busqueda</w:t>
+      </w:r>
+      <w:proofErr w:type="spellEnd"/>
+      <w:r>
+        <w:rPr>
+          <w:rFonts w:ascii="Consolas" w:eastAsia="Times New Roman" w:hAnsi="Consolas" w:cs="Times New Roman"/>
+          <w:color w:val="6A9955"/>
+          <w:sz w:val="21"/>
+          <w:szCs w:val="21"/>
+          <w:lang w:eastAsia="es-MX"/>
+        </w:rPr>
+        <w:t xml:space="preserve"> forzada</w:t>
+      </w:r>
+    </w:p>
+    <w:p>
+      <w:pPr>
+        <w:shd w:val="clear" w:color="auto" w:fill="1E1E1E"/>
+        <w:spacing w:after="0" w:line="285" w:lineRule="atLeast"/>
+        <w:rPr>
+          <w:rFonts w:ascii="Consolas" w:eastAsia="Times New Roman" w:hAnsi="Consolas" w:cs="Times New Roman"/>
+          <w:color w:val="D4D4D4"/>
+          <w:sz w:val="21"/>
+          <w:szCs w:val="21"/>
+          <w:lang w:eastAsia="es-MX"/>
+        </w:rPr>
+      </w:pPr>
+      <w:proofErr w:type="spellStart"/>
+      <w:r>
+        <w:rPr>
+          <w:rFonts w:ascii="Consolas" w:eastAsia="Times New Roman" w:hAnsi="Consolas" w:cs="Times New Roman"/>
+          <w:color w:val="C586C0"/>
+          <w:sz w:val="21"/>
+          <w:szCs w:val="21"/>
+          <w:lang w:eastAsia="es-MX"/>
+        </w:rPr>
+        <w:t>for</w:t>
+      </w:r>
+      <w:proofErr w:type="spellEnd"/>
+      <w:r>
+        <w:rPr>
+          <w:rFonts w:ascii="Consolas" w:eastAsia="Times New Roman" w:hAnsi="Consolas" w:cs="Times New Roman"/>
+          <w:color w:val="D4D4D4"/>
+          <w:sz w:val="21"/>
+          <w:szCs w:val="21"/>
+          <w:lang w:eastAsia="es-MX"/>
+        </w:rPr>
+        <w:t xml:space="preserve"> </w:t>
+      </w:r>
+      <w:r>
+        <w:rPr>
+          <w:rFonts w:ascii="Consolas" w:eastAsia="Times New Roman" w:hAnsi="Consolas" w:cs="Times New Roman"/>
+          <w:color w:val="9CDCFE"/>
+          <w:sz w:val="21"/>
+          <w:szCs w:val="21"/>
+          <w:lang w:eastAsia="es-MX"/>
+        </w:rPr>
+        <w:t>x</w:t>
+      </w:r>
+      <w:r>
+        <w:rPr>
+          <w:rFonts w:ascii="Consolas" w:eastAsia="Times New Roman" w:hAnsi="Consolas" w:cs="Times New Roman"/>
+          <w:color w:val="D4D4D4"/>
+          <w:sz w:val="21"/>
+          <w:szCs w:val="21"/>
+          <w:lang w:eastAsia="es-MX"/>
+        </w:rPr>
+        <w:t xml:space="preserve"> </w:t>
+      </w:r>
+      <w:r>
+        <w:rPr>
+          <w:rFonts w:ascii="Consolas" w:eastAsia="Times New Roman" w:hAnsi="Consolas" w:cs="Times New Roman"/>
+          <w:color w:val="C586C0"/>
+          <w:sz w:val="21"/>
+          <w:szCs w:val="21"/>
+          <w:lang w:eastAsia="es-MX"/>
+        </w:rPr>
+        <w:t>in</w:t>
+      </w:r>
+      <w:r>
+        <w:rPr>
+          <w:rFonts w:ascii="Consolas" w:eastAsia="Times New Roman" w:hAnsi="Consolas" w:cs="Times New Roman"/>
+          <w:color w:val="D4D4D4"/>
+          <w:sz w:val="21"/>
+          <w:szCs w:val="21"/>
+          <w:lang w:eastAsia="es-MX"/>
+        </w:rPr>
+        <w:t xml:space="preserve"> </w:t>
+      </w:r>
+      <w:proofErr w:type="spellStart"/>
+      <w:proofErr w:type="gramStart"/>
+      <w:r>
+        <w:rPr>
+          <w:rFonts w:ascii="Consolas" w:eastAsia="Times New Roman" w:hAnsi="Consolas" w:cs="Times New Roman"/>
+          <w:color w:val="4EC9B0"/>
+          <w:sz w:val="21"/>
+          <w:szCs w:val="21"/>
+          <w:lang w:eastAsia="es-MX"/>
+        </w:rPr>
+        <w:t>range</w:t>
+      </w:r>
+      <w:proofErr w:type="spellEnd"/>
+      <w:r>
+        <w:rPr>
+          <w:rFonts w:ascii="Consolas" w:eastAsia="Times New Roman" w:hAnsi="Consolas" w:cs="Times New Roman"/>
+          <w:color w:val="D4D4D4"/>
+          <w:sz w:val="21"/>
+          <w:szCs w:val="21"/>
+          <w:lang w:eastAsia="es-MX"/>
+        </w:rPr>
+        <w:t>(</w:t>
+      </w:r>
+      <w:proofErr w:type="gramEnd"/>
+      <w:r>
+        <w:rPr>
+          <w:rFonts w:ascii="Consolas" w:eastAsia="Times New Roman" w:hAnsi="Consolas" w:cs="Times New Roman"/>
+          <w:color w:val="B5CEA8"/>
+          <w:sz w:val="21"/>
+          <w:szCs w:val="21"/>
+          <w:lang w:eastAsia="es-MX"/>
+        </w:rPr>
+        <w:t>1000</w:t>
+      </w:r>
+      <w:r>
+        <w:rPr>
+          <w:rFonts w:ascii="Consolas" w:eastAsia="Times New Roman" w:hAnsi="Consolas" w:cs="Times New Roman"/>
+          <w:color w:val="D4D4D4"/>
+          <w:sz w:val="21"/>
+          <w:szCs w:val="21"/>
+          <w:lang w:eastAsia="es-MX"/>
+        </w:rPr>
+        <w:t xml:space="preserve">, </w:t>
+      </w:r>
+      <w:r>
+        <w:rPr>
+          <w:rFonts w:ascii="Consolas" w:eastAsia="Times New Roman" w:hAnsi="Consolas" w:cs="Times New Roman"/>
+          <w:color w:val="B5CEA8"/>
+          <w:sz w:val="21"/>
+          <w:szCs w:val="21"/>
+          <w:lang w:eastAsia="es-MX"/>
+        </w:rPr>
+        <w:t>10000</w:t>
+      </w:r>
+      <w:r>
+        <w:rPr>
+          <w:rFonts w:ascii="Consolas" w:eastAsia="Times New Roman" w:hAnsi="Consolas" w:cs="Times New Roman"/>
+          <w:color w:val="D4D4D4"/>
+          <w:sz w:val="21"/>
+          <w:szCs w:val="21"/>
+          <w:lang w:eastAsia="es-MX"/>
+        </w:rPr>
+        <w:t>):</w:t>
+      </w:r>
+    </w:p>
+    <w:p>
+      <w:pPr>
+        <w:shd w:val="clear" w:color="auto" w:fill="1E1E1E"/>
+        <w:spacing w:after="0" w:line="285" w:lineRule="atLeast"/>
+        <w:rPr>
+          <w:rFonts w:ascii="Consolas" w:eastAsia="Times New Roman" w:hAnsi="Consolas" w:cs="Times New Roman"/>
+          <w:color w:val="D4D4D4"/>
+          <w:sz w:val="21"/>
+          <w:szCs w:val="21"/>
+          <w:lang w:eastAsia="es-MX"/>
+        </w:rPr>
+      </w:pPr>
+      <w:r>
+        <w:rPr>
+          <w:rFonts w:ascii="Consolas" w:eastAsia="Times New Roman" w:hAnsi="Consolas" w:cs="Times New Roman"/>
+          <w:color w:val="D4D4D4"/>
+          <w:sz w:val="21"/>
+          <w:szCs w:val="21"/>
+          <w:lang w:eastAsia="es-MX"/>
+        </w:rPr>
+        <w:t xml:space="preserve">    </w:t>
+      </w:r>
+      <w:r>
+        <w:rPr>
+          <w:rFonts w:ascii="Consolas" w:eastAsia="Times New Roman" w:hAnsi="Consolas" w:cs="Times New Roman"/>
+          <w:color w:val="9CDCFE"/>
+          <w:sz w:val="21"/>
+          <w:szCs w:val="21"/>
+          <w:lang w:eastAsia="es-MX"/>
+        </w:rPr>
+        <w:t>paso</w:t>
+      </w:r>
+      <w:r>
+        <w:rPr>
+          <w:rFonts w:ascii="Consolas" w:eastAsia="Times New Roman" w:hAnsi="Consolas" w:cs="Times New Roman"/>
+          <w:color w:val="D4D4D4"/>
+          <w:sz w:val="21"/>
+          <w:szCs w:val="21"/>
+          <w:lang w:eastAsia="es-MX"/>
+        </w:rPr>
+        <w:t xml:space="preserve"> = </w:t>
+      </w:r>
+      <w:r>
+        <w:rPr>
+          <w:rFonts w:ascii="Consolas" w:eastAsia="Times New Roman" w:hAnsi="Consolas" w:cs="Times New Roman"/>
+          <w:color w:val="9CDCFE"/>
+          <w:sz w:val="21"/>
+          <w:szCs w:val="21"/>
+          <w:lang w:eastAsia="es-MX"/>
+        </w:rPr>
+        <w:t>paso</w:t>
+      </w:r>
+      <w:r>
+        <w:rPr>
+          <w:rFonts w:ascii="Consolas" w:eastAsia="Times New Roman" w:hAnsi="Consolas" w:cs="Times New Roman"/>
+          <w:color w:val="D4D4D4"/>
+          <w:sz w:val="21"/>
+          <w:szCs w:val="21"/>
+          <w:lang w:eastAsia="es-MX"/>
+        </w:rPr>
+        <w:t xml:space="preserve"> + </w:t>
+      </w:r>
+      <w:r>
+        <w:rPr>
+          <w:rFonts w:ascii="Consolas" w:eastAsia="Times New Roman" w:hAnsi="Consolas" w:cs="Times New Roman"/>
+          <w:color w:val="B5CEA8"/>
+          <w:sz w:val="21"/>
+          <w:szCs w:val="21"/>
+          <w:lang w:eastAsia="es-MX"/>
+        </w:rPr>
+        <w:t>1</w:t>
+      </w:r>
+    </w:p>
+    <w:p>
+      <w:pPr>
+        <w:shd w:val="clear" w:color="auto" w:fill="1E1E1E"/>
+        <w:spacing w:after="0" w:line="285" w:lineRule="atLeast"/>
+        <w:rPr>
+          <w:rFonts w:ascii="Consolas" w:eastAsia="Times New Roman" w:hAnsi="Consolas" w:cs="Times New Roman"/>
+          <w:color w:val="D4D4D4"/>
+          <w:sz w:val="21"/>
+          <w:szCs w:val="21"/>
+          <w:lang w:eastAsia="es-MX"/>
+        </w:rPr>
+      </w:pPr>
+      <w:r>
+        <w:rPr>
+          <w:rFonts w:ascii="Consolas" w:eastAsia="Times New Roman" w:hAnsi="Consolas" w:cs="Times New Roman"/>
+          <w:color w:val="D4D4D4"/>
+          <w:sz w:val="21"/>
+          <w:szCs w:val="21"/>
+          <w:lang w:eastAsia="es-MX"/>
+        </w:rPr>
+        <w:t xml:space="preserve">    </w:t>
+      </w:r>
+      <w:proofErr w:type="spellStart"/>
+      <w:r>
+        <w:rPr>
+          <w:rFonts w:ascii="Consolas" w:eastAsia="Times New Roman" w:hAnsi="Consolas" w:cs="Times New Roman"/>
+          <w:color w:val="C586C0"/>
+          <w:sz w:val="21"/>
+          <w:szCs w:val="21"/>
+          <w:lang w:eastAsia="es-MX"/>
+        </w:rPr>
+        <w:t>if</w:t>
+      </w:r>
+      <w:proofErr w:type="spellEnd"/>
+      <w:r>
+        <w:rPr>
+          <w:rFonts w:ascii="Consolas" w:eastAsia="Times New Roman" w:hAnsi="Consolas" w:cs="Times New Roman"/>
+          <w:color w:val="D4D4D4"/>
+          <w:sz w:val="21"/>
+          <w:szCs w:val="21"/>
+          <w:lang w:eastAsia="es-MX"/>
+        </w:rPr>
+        <w:t xml:space="preserve"> </w:t>
+      </w:r>
+      <w:r>
+        <w:rPr>
+          <w:rFonts w:ascii="Consolas" w:eastAsia="Times New Roman" w:hAnsi="Consolas" w:cs="Times New Roman"/>
+          <w:color w:val="9CDCFE"/>
+          <w:sz w:val="21"/>
+          <w:szCs w:val="21"/>
+          <w:lang w:eastAsia="es-MX"/>
+        </w:rPr>
+        <w:t>x</w:t>
+      </w:r>
+      <w:r>
+        <w:rPr>
+          <w:rFonts w:ascii="Consolas" w:eastAsia="Times New Roman" w:hAnsi="Consolas" w:cs="Times New Roman"/>
+          <w:color w:val="D4D4D4"/>
+          <w:sz w:val="21"/>
+          <w:szCs w:val="21"/>
+          <w:lang w:eastAsia="es-MX"/>
+        </w:rPr>
+        <w:t xml:space="preserve"> == </w:t>
+      </w:r>
+      <w:proofErr w:type="gramStart"/>
+      <w:r>
+        <w:rPr>
+          <w:rFonts w:ascii="Consolas" w:eastAsia="Times New Roman" w:hAnsi="Consolas" w:cs="Times New Roman"/>
+          <w:color w:val="9CDCFE"/>
+          <w:sz w:val="21"/>
+          <w:szCs w:val="21"/>
+          <w:lang w:eastAsia="es-MX"/>
+        </w:rPr>
+        <w:t>numero</w:t>
+      </w:r>
+      <w:r>
+        <w:rPr>
+          <w:rFonts w:ascii="Consolas" w:eastAsia="Times New Roman" w:hAnsi="Consolas" w:cs="Times New Roman"/>
+          <w:color w:val="D4D4D4"/>
+          <w:sz w:val="21"/>
+          <w:szCs w:val="21"/>
+          <w:lang w:eastAsia="es-MX"/>
+        </w:rPr>
+        <w:t xml:space="preserve"> :</w:t>
+      </w:r>
+      <w:proofErr w:type="gramEnd"/>
+    </w:p>
+    <w:p>
+      <w:pPr>
+        <w:shd w:val="clear" w:color="auto" w:fill="1E1E1E"/>
+        <w:spacing w:after="0" w:line="285" w:lineRule="atLeast"/>
+        <w:rPr>
+          <w:rFonts w:ascii="Consolas" w:eastAsia="Times New Roman" w:hAnsi="Consolas" w:cs="Times New Roman"/>
+          <w:color w:val="D4D4D4"/>
+          <w:sz w:val="21"/>
+          <w:szCs w:val="21"/>
+          <w:lang w:eastAsia="es-MX"/>
+        </w:rPr>
+      </w:pPr>
+      <w:r>
+        <w:rPr>
+          <w:rFonts w:ascii="Consolas" w:eastAsia="Times New Roman" w:hAnsi="Consolas" w:cs="Times New Roman"/>
+          <w:color w:val="D4D4D4"/>
+          <w:sz w:val="21"/>
+          <w:szCs w:val="21"/>
+          <w:lang w:eastAsia="es-MX"/>
+        </w:rPr>
+        <w:t xml:space="preserve">        </w:t>
+      </w:r>
+      <w:proofErr w:type="spellStart"/>
+      <w:proofErr w:type="gramStart"/>
+      <w:r>
+        <w:rPr>
+          <w:rFonts w:ascii="Consolas" w:eastAsia="Times New Roman" w:hAnsi="Consolas" w:cs="Times New Roman"/>
+          <w:color w:val="DCDCAA"/>
+          <w:sz w:val="21"/>
+          <w:szCs w:val="21"/>
+          <w:lang w:eastAsia="es-MX"/>
+        </w:rPr>
+        <w:t>print</w:t>
+      </w:r>
+      <w:proofErr w:type="spellEnd"/>
+      <w:r>
+        <w:rPr>
+          <w:rFonts w:ascii="Consolas" w:eastAsia="Times New Roman" w:hAnsi="Consolas" w:cs="Times New Roman"/>
+          <w:color w:val="D4D4D4"/>
+          <w:sz w:val="21"/>
+          <w:szCs w:val="21"/>
+          <w:lang w:eastAsia="es-MX"/>
+        </w:rPr>
+        <w:t>(</w:t>
+      </w:r>
+      <w:proofErr w:type="gramEnd"/>
+      <w:r>
+        <w:rPr>
+          <w:rFonts w:ascii="Consolas" w:eastAsia="Times New Roman" w:hAnsi="Consolas" w:cs="Times New Roman"/>
+          <w:color w:val="CE9178"/>
+          <w:sz w:val="21"/>
+          <w:szCs w:val="21"/>
+          <w:lang w:eastAsia="es-MX"/>
+        </w:rPr>
+        <w:t>"Se tardo pasos : "</w:t>
+      </w:r>
+      <w:r>
+        <w:rPr>
+          <w:rFonts w:ascii="Consolas" w:eastAsia="Times New Roman" w:hAnsi="Consolas" w:cs="Times New Roman"/>
+          <w:color w:val="D4D4D4"/>
+          <w:sz w:val="21"/>
+          <w:szCs w:val="21"/>
+          <w:lang w:eastAsia="es-MX"/>
+        </w:rPr>
+        <w:t xml:space="preserve">, </w:t>
+      </w:r>
+      <w:r>
+        <w:rPr>
+          <w:rFonts w:ascii="Consolas" w:eastAsia="Times New Roman" w:hAnsi="Consolas" w:cs="Times New Roman"/>
+          <w:color w:val="9CDCFE"/>
+          <w:sz w:val="21"/>
+          <w:szCs w:val="21"/>
+          <w:lang w:eastAsia="es-MX"/>
+        </w:rPr>
+        <w:t>paso</w:t>
+      </w:r>
+      <w:r>
+        <w:rPr>
+          <w:rFonts w:ascii="Consolas" w:eastAsia="Times New Roman" w:hAnsi="Consolas" w:cs="Times New Roman"/>
+          <w:color w:val="D4D4D4"/>
+          <w:sz w:val="21"/>
+          <w:szCs w:val="21"/>
+          <w:lang w:eastAsia="es-MX"/>
+        </w:rPr>
+        <w:t xml:space="preserve">, </w:t>
+      </w:r>
+      <w:r>
+        <w:rPr>
+          <w:rFonts w:ascii="Consolas" w:eastAsia="Times New Roman" w:hAnsi="Consolas" w:cs="Times New Roman"/>
+          <w:color w:val="CE9178"/>
+          <w:sz w:val="21"/>
+          <w:szCs w:val="21"/>
+          <w:lang w:eastAsia="es-MX"/>
+        </w:rPr>
+        <w:t>"Valor de x"</w:t>
+      </w:r>
+      <w:r>
+        <w:rPr>
+          <w:rFonts w:ascii="Consolas" w:eastAsia="Times New Roman" w:hAnsi="Consolas" w:cs="Times New Roman"/>
+          <w:color w:val="D4D4D4"/>
+          <w:sz w:val="21"/>
+          <w:szCs w:val="21"/>
+          <w:lang w:eastAsia="es-MX"/>
+        </w:rPr>
+        <w:t xml:space="preserve">, </w:t>
+      </w:r>
+      <w:r>
+        <w:rPr>
+          <w:rFonts w:ascii="Consolas" w:eastAsia="Times New Roman" w:hAnsi="Consolas" w:cs="Times New Roman"/>
+          <w:color w:val="9CDCFE"/>
+          <w:sz w:val="21"/>
+          <w:szCs w:val="21"/>
+          <w:lang w:eastAsia="es-MX"/>
+        </w:rPr>
+        <w:t>x</w:t>
+      </w:r>
+      <w:r>
+        <w:rPr>
+          <w:rFonts w:ascii="Consolas" w:eastAsia="Times New Roman" w:hAnsi="Consolas" w:cs="Times New Roman"/>
+          <w:color w:val="D4D4D4"/>
+          <w:sz w:val="21"/>
+          <w:szCs w:val="21"/>
+          <w:lang w:eastAsia="es-MX"/>
+        </w:rPr>
+        <w:t>)</w:t>
+      </w:r>
+    </w:p>
+    <w:p>
+      <w:pPr>
+        <w:shd w:val="clear" w:color="auto" w:fill="1E1E1E"/>
+        <w:spacing w:after="240" w:line="285" w:lineRule="atLeast"/>
+        <w:rPr>
+          <w:rFonts w:ascii="Consolas" w:eastAsia="Times New Roman" w:hAnsi="Consolas" w:cs="Times New Roman"/>
+          <w:color w:val="D4D4D4"/>
+          <w:sz w:val="21"/>
+          <w:szCs w:val="21"/>
+          <w:lang w:eastAsia="es-MX"/>
+        </w:rPr>
+      </w:pPr>
+      <w:r>
+        <w:rPr>
+          <w:rFonts w:ascii="Consolas" w:eastAsia="Times New Roman" w:hAnsi="Consolas" w:cs="Times New Roman"/>
+          <w:color w:val="D4D4D4"/>
+          <w:sz w:val="21"/>
+          <w:szCs w:val="21"/>
+          <w:lang w:eastAsia="es-MX"/>
+        </w:rPr>
+        <w:br/>
+      </w:r>
+    </w:p>
+    <w:p>
+      <w:pPr>
+        <w:shd w:val="clear" w:color="auto" w:fill="1E1E1E"/>
+        <w:spacing w:after="0" w:line="285" w:lineRule="atLeast"/>
+        <w:rPr>
+          <w:rFonts w:ascii="Consolas" w:eastAsia="Times New Roman" w:hAnsi="Consolas" w:cs="Times New Roman"/>
+          <w:color w:val="D4D4D4"/>
+          <w:sz w:val="21"/>
+          <w:szCs w:val="21"/>
+          <w:lang w:eastAsia="es-MX"/>
+        </w:rPr>
+      </w:pPr>
+      <w:proofErr w:type="spellStart"/>
+      <w:r>
+        <w:rPr>
+          <w:rFonts w:ascii="Consolas" w:eastAsia="Times New Roman" w:hAnsi="Consolas" w:cs="Times New Roman"/>
+          <w:color w:val="C586C0"/>
+          <w:sz w:val="21"/>
+          <w:szCs w:val="21"/>
+          <w:lang w:eastAsia="es-MX"/>
+        </w:rPr>
+        <w:t>import</w:t>
+      </w:r>
+      <w:proofErr w:type="spellEnd"/>
+      <w:r>
+        <w:rPr>
+          <w:rFonts w:ascii="Consolas" w:eastAsia="Times New Roman" w:hAnsi="Consolas" w:cs="Times New Roman"/>
+          <w:color w:val="D4D4D4"/>
+          <w:sz w:val="21"/>
+          <w:szCs w:val="21"/>
+          <w:lang w:eastAsia="es-MX"/>
+        </w:rPr>
+        <w:t xml:space="preserve"> </w:t>
+      </w:r>
+      <w:proofErr w:type="spellStart"/>
+      <w:r>
+        <w:rPr>
+          <w:rFonts w:ascii="Consolas" w:eastAsia="Times New Roman" w:hAnsi="Consolas" w:cs="Times New Roman"/>
+          <w:color w:val="4EC9B0"/>
+          <w:sz w:val="21"/>
+          <w:szCs w:val="21"/>
+          <w:lang w:eastAsia="es-MX"/>
+        </w:rPr>
+        <w:t>random</w:t>
+      </w:r>
+      <w:proofErr w:type="spellEnd"/>
+    </w:p>
+    <w:p>
+      <w:pPr>
+        <w:shd w:val="clear" w:color="auto" w:fill="1E1E1E"/>
+        <w:spacing w:after="0" w:line="285" w:lineRule="atLeast"/>
+        <w:rPr>
+          <w:rFonts w:ascii="Consolas" w:eastAsia="Times New Roman" w:hAnsi="Consolas" w:cs="Times New Roman"/>
+          <w:color w:val="D4D4D4"/>
+          <w:sz w:val="21"/>
+          <w:szCs w:val="21"/>
+          <w:lang w:eastAsia="es-MX"/>
+        </w:rPr>
+      </w:pPr>
+    </w:p>
+    <w:p>
+      <w:pPr>
+        <w:shd w:val="clear" w:color="auto" w:fill="1E1E1E"/>
+        <w:spacing w:after="0" w:line="285" w:lineRule="atLeast"/>
+        <w:rPr>
+          <w:rFonts w:ascii="Consolas" w:eastAsia="Times New Roman" w:hAnsi="Consolas" w:cs="Times New Roman"/>
+          <w:color w:val="D4D4D4"/>
+          <w:sz w:val="21"/>
+          <w:szCs w:val="21"/>
+          <w:lang w:eastAsia="es-MX"/>
+        </w:rPr>
+      </w:pPr>
+      <w:r>
+        <w:rPr>
+          <w:rFonts w:ascii="Consolas" w:eastAsia="Times New Roman" w:hAnsi="Consolas" w:cs="Times New Roman"/>
+          <w:color w:val="9CDCFE"/>
+          <w:sz w:val="21"/>
+          <w:szCs w:val="21"/>
+          <w:lang w:eastAsia="es-MX"/>
+        </w:rPr>
+        <w:t>numero</w:t>
+      </w:r>
+      <w:r>
+        <w:rPr>
+          <w:rFonts w:ascii="Consolas" w:eastAsia="Times New Roman" w:hAnsi="Consolas" w:cs="Times New Roman"/>
+          <w:color w:val="D4D4D4"/>
+          <w:sz w:val="21"/>
+          <w:szCs w:val="21"/>
+          <w:lang w:eastAsia="es-MX"/>
+        </w:rPr>
+        <w:t xml:space="preserve"> = </w:t>
+      </w:r>
+      <w:proofErr w:type="spellStart"/>
+      <w:proofErr w:type="gramStart"/>
+      <w:r>
+        <w:rPr>
+          <w:rFonts w:ascii="Consolas" w:eastAsia="Times New Roman" w:hAnsi="Consolas" w:cs="Times New Roman"/>
+          <w:color w:val="4EC9B0"/>
+          <w:sz w:val="21"/>
+          <w:szCs w:val="21"/>
+          <w:lang w:eastAsia="es-MX"/>
+        </w:rPr>
+        <w:t>int</w:t>
+      </w:r>
+      <w:proofErr w:type="spellEnd"/>
+      <w:r>
+        <w:rPr>
+          <w:rFonts w:ascii="Consolas" w:eastAsia="Times New Roman" w:hAnsi="Consolas" w:cs="Times New Roman"/>
+          <w:color w:val="D4D4D4"/>
+          <w:sz w:val="21"/>
+          <w:szCs w:val="21"/>
+          <w:lang w:eastAsia="es-MX"/>
+        </w:rPr>
+        <w:t>(</w:t>
+      </w:r>
+      <w:proofErr w:type="gramEnd"/>
+      <w:r>
+        <w:rPr>
+          <w:rFonts w:ascii="Consolas" w:eastAsia="Times New Roman" w:hAnsi="Consolas" w:cs="Times New Roman"/>
+          <w:color w:val="DCDCAA"/>
+          <w:sz w:val="21"/>
+          <w:szCs w:val="21"/>
+          <w:lang w:eastAsia="es-MX"/>
+        </w:rPr>
+        <w:t>input</w:t>
+      </w:r>
+      <w:r>
+        <w:rPr>
+          <w:rFonts w:ascii="Consolas" w:eastAsia="Times New Roman" w:hAnsi="Consolas" w:cs="Times New Roman"/>
+          <w:color w:val="D4D4D4"/>
+          <w:sz w:val="21"/>
+          <w:szCs w:val="21"/>
+          <w:lang w:eastAsia="es-MX"/>
+        </w:rPr>
+        <w:t>(</w:t>
+      </w:r>
+      <w:r>
+        <w:rPr>
+          <w:rFonts w:ascii="Consolas" w:eastAsia="Times New Roman" w:hAnsi="Consolas" w:cs="Times New Roman"/>
+          <w:color w:val="CE9178"/>
+          <w:sz w:val="21"/>
+          <w:szCs w:val="21"/>
+          <w:lang w:eastAsia="es-MX"/>
+        </w:rPr>
+        <w:t xml:space="preserve">"Ingrese un valor de 4 </w:t>
+      </w:r>
+      <w:proofErr w:type="spellStart"/>
+      <w:r>
+        <w:rPr>
+          <w:rFonts w:ascii="Consolas" w:eastAsia="Times New Roman" w:hAnsi="Consolas" w:cs="Times New Roman"/>
+          <w:color w:val="CE9178"/>
+          <w:sz w:val="21"/>
+          <w:szCs w:val="21"/>
+          <w:lang w:eastAsia="es-MX"/>
+        </w:rPr>
+        <w:t>digitos</w:t>
+      </w:r>
+      <w:proofErr w:type="spellEnd"/>
+      <w:r>
+        <w:rPr>
+          <w:rFonts w:ascii="Consolas" w:eastAsia="Times New Roman" w:hAnsi="Consolas" w:cs="Times New Roman"/>
+          <w:color w:val="CE9178"/>
+          <w:sz w:val="21"/>
+          <w:szCs w:val="21"/>
+          <w:lang w:eastAsia="es-MX"/>
+        </w:rPr>
+        <w:t>: "</w:t>
+      </w:r>
+      <w:r>
+        <w:rPr>
+          <w:rFonts w:ascii="Consolas" w:eastAsia="Times New Roman" w:hAnsi="Consolas" w:cs="Times New Roman"/>
+          <w:color w:val="D4D4D4"/>
+          <w:sz w:val="21"/>
+          <w:szCs w:val="21"/>
+          <w:lang w:eastAsia="es-MX"/>
+        </w:rPr>
+        <w:t>))</w:t>
+      </w:r>
+    </w:p>
+    <w:p>
+      <w:pPr>
+        <w:shd w:val="clear" w:color="auto" w:fill="1E1E1E"/>
+        <w:spacing w:after="0" w:line="285" w:lineRule="atLeast"/>
+        <w:rPr>
+          <w:rFonts w:ascii="Consolas" w:eastAsia="Times New Roman" w:hAnsi="Consolas" w:cs="Times New Roman"/>
+          <w:color w:val="D4D4D4"/>
+          <w:sz w:val="21"/>
+          <w:szCs w:val="21"/>
+          <w:lang w:eastAsia="es-MX"/>
+        </w:rPr>
+      </w:pPr>
+      <w:r>
+        <w:rPr>
+          <w:rFonts w:ascii="Consolas" w:eastAsia="Times New Roman" w:hAnsi="Consolas" w:cs="Times New Roman"/>
+          <w:color w:val="9CDCFE"/>
+          <w:sz w:val="21"/>
+          <w:szCs w:val="21"/>
+          <w:lang w:eastAsia="es-MX"/>
+        </w:rPr>
+        <w:t>paso</w:t>
+      </w:r>
+      <w:r>
+        <w:rPr>
+          <w:rFonts w:ascii="Consolas" w:eastAsia="Times New Roman" w:hAnsi="Consolas" w:cs="Times New Roman"/>
+          <w:color w:val="D4D4D4"/>
+          <w:sz w:val="21"/>
+          <w:szCs w:val="21"/>
+          <w:lang w:eastAsia="es-MX"/>
+        </w:rPr>
+        <w:t xml:space="preserve"> = </w:t>
+      </w:r>
+      <w:r>
+        <w:rPr>
+          <w:rFonts w:ascii="Consolas" w:eastAsia="Times New Roman" w:hAnsi="Consolas" w:cs="Times New Roman"/>
+          <w:color w:val="B5CEA8"/>
+          <w:sz w:val="21"/>
+          <w:szCs w:val="21"/>
+          <w:lang w:eastAsia="es-MX"/>
+        </w:rPr>
+        <w:t>0</w:t>
+      </w:r>
+    </w:p>
+    <w:p>
+      <w:pPr>
+        <w:shd w:val="clear" w:color="auto" w:fill="1E1E1E"/>
+        <w:spacing w:after="0" w:line="285" w:lineRule="atLeast"/>
+        <w:rPr>
+          <w:rFonts w:ascii="Consolas" w:eastAsia="Times New Roman" w:hAnsi="Consolas" w:cs="Times New Roman"/>
+          <w:color w:val="D4D4D4"/>
+          <w:sz w:val="21"/>
+          <w:szCs w:val="21"/>
+          <w:lang w:eastAsia="es-MX"/>
+        </w:rPr>
+      </w:pPr>
+      <w:proofErr w:type="spellStart"/>
+      <w:proofErr w:type="gramStart"/>
+      <w:r>
+        <w:rPr>
+          <w:rFonts w:ascii="Consolas" w:eastAsia="Times New Roman" w:hAnsi="Consolas" w:cs="Times New Roman"/>
+          <w:color w:val="DCDCAA"/>
+          <w:sz w:val="21"/>
+          <w:szCs w:val="21"/>
+          <w:lang w:eastAsia="es-MX"/>
+        </w:rPr>
+        <w:t>print</w:t>
+      </w:r>
+      <w:proofErr w:type="spellEnd"/>
+      <w:r>
+        <w:rPr>
+          <w:rFonts w:ascii="Consolas" w:eastAsia="Times New Roman" w:hAnsi="Consolas" w:cs="Times New Roman"/>
+          <w:color w:val="D4D4D4"/>
+          <w:sz w:val="21"/>
+          <w:szCs w:val="21"/>
+          <w:lang w:eastAsia="es-MX"/>
+        </w:rPr>
+        <w:t>(</w:t>
+      </w:r>
+      <w:proofErr w:type="gramEnd"/>
+      <w:r>
+        <w:rPr>
+          <w:rFonts w:ascii="Consolas" w:eastAsia="Times New Roman" w:hAnsi="Consolas" w:cs="Times New Roman"/>
+          <w:color w:val="CE9178"/>
+          <w:sz w:val="21"/>
+          <w:szCs w:val="21"/>
+          <w:lang w:eastAsia="es-MX"/>
+        </w:rPr>
+        <w:t>"El valor fue:"</w:t>
+      </w:r>
+      <w:r>
+        <w:rPr>
+          <w:rFonts w:ascii="Consolas" w:eastAsia="Times New Roman" w:hAnsi="Consolas" w:cs="Times New Roman"/>
+          <w:color w:val="D4D4D4"/>
+          <w:sz w:val="21"/>
+          <w:szCs w:val="21"/>
+          <w:lang w:eastAsia="es-MX"/>
+        </w:rPr>
+        <w:t xml:space="preserve">, </w:t>
+      </w:r>
+      <w:r>
+        <w:rPr>
+          <w:rFonts w:ascii="Consolas" w:eastAsia="Times New Roman" w:hAnsi="Consolas" w:cs="Times New Roman"/>
+          <w:color w:val="9CDCFE"/>
+          <w:sz w:val="21"/>
+          <w:szCs w:val="21"/>
+          <w:lang w:eastAsia="es-MX"/>
+        </w:rPr>
+        <w:t>numero</w:t>
+      </w:r>
+      <w:r>
+        <w:rPr>
+          <w:rFonts w:ascii="Consolas" w:eastAsia="Times New Roman" w:hAnsi="Consolas" w:cs="Times New Roman"/>
+          <w:color w:val="D4D4D4"/>
+          <w:sz w:val="21"/>
+          <w:szCs w:val="21"/>
+          <w:lang w:eastAsia="es-MX"/>
+        </w:rPr>
+        <w:t>)</w:t>
+      </w:r>
+    </w:p>
+    <w:p>
+      <w:pPr>
+        <w:shd w:val="clear" w:color="auto" w:fill="1E1E1E"/>
+        <w:spacing w:after="0" w:line="285" w:lineRule="atLeast"/>
+        <w:rPr>
+          <w:rFonts w:ascii="Consolas" w:eastAsia="Times New Roman" w:hAnsi="Consolas" w:cs="Times New Roman"/>
+          <w:color w:val="D4D4D4"/>
+          <w:sz w:val="21"/>
+          <w:szCs w:val="21"/>
+          <w:lang w:eastAsia="es-MX"/>
+        </w:rPr>
+      </w:pPr>
+    </w:p>
+    <w:p>
+      <w:pPr>
+        <w:shd w:val="clear" w:color="auto" w:fill="1E1E1E"/>
+        <w:spacing w:after="0" w:line="285" w:lineRule="atLeast"/>
+        <w:rPr>
+          <w:rFonts w:ascii="Consolas" w:eastAsia="Times New Roman" w:hAnsi="Consolas" w:cs="Times New Roman"/>
+          <w:color w:val="D4D4D4"/>
+          <w:sz w:val="21"/>
+          <w:szCs w:val="21"/>
+          <w:lang w:eastAsia="es-MX"/>
+        </w:rPr>
+      </w:pPr>
+      <w:r>
+        <w:rPr>
+          <w:rFonts w:ascii="Consolas" w:eastAsia="Times New Roman" w:hAnsi="Consolas" w:cs="Times New Roman"/>
+          <w:color w:val="6A9955"/>
+          <w:sz w:val="21"/>
+          <w:szCs w:val="21"/>
+          <w:lang w:eastAsia="es-MX"/>
+        </w:rPr>
+        <w:t xml:space="preserve">#Algoritmo de </w:t>
+      </w:r>
+      <w:proofErr w:type="spellStart"/>
+      <w:r>
+        <w:rPr>
+          <w:rFonts w:ascii="Consolas" w:eastAsia="Times New Roman" w:hAnsi="Consolas" w:cs="Times New Roman"/>
+          <w:color w:val="6A9955"/>
+          <w:sz w:val="21"/>
+          <w:szCs w:val="21"/>
+          <w:lang w:eastAsia="es-MX"/>
+        </w:rPr>
+        <w:t>busqueda</w:t>
+      </w:r>
+      <w:proofErr w:type="spellEnd"/>
+      <w:r>
+        <w:rPr>
+          <w:rFonts w:ascii="Consolas" w:eastAsia="Times New Roman" w:hAnsi="Consolas" w:cs="Times New Roman"/>
+          <w:color w:val="6A9955"/>
+          <w:sz w:val="21"/>
+          <w:szCs w:val="21"/>
+          <w:lang w:eastAsia="es-MX"/>
+        </w:rPr>
+        <w:t xml:space="preserve"> aleatoria</w:t>
+      </w:r>
+    </w:p>
+    <w:p>
+      <w:pPr>
+        <w:shd w:val="clear" w:color="auto" w:fill="1E1E1E"/>
+        <w:spacing w:after="0" w:line="285" w:lineRule="atLeast"/>
+        <w:rPr>
+          <w:rFonts w:ascii="Consolas" w:eastAsia="Times New Roman" w:hAnsi="Consolas" w:cs="Times New Roman"/>
+          <w:color w:val="D4D4D4"/>
+          <w:sz w:val="21"/>
+          <w:szCs w:val="21"/>
+          <w:lang w:eastAsia="es-MX"/>
+        </w:rPr>
+      </w:pPr>
+      <w:proofErr w:type="spellStart"/>
+      <w:r>
+        <w:rPr>
+          <w:rFonts w:ascii="Consolas" w:eastAsia="Times New Roman" w:hAnsi="Consolas" w:cs="Times New Roman"/>
+          <w:color w:val="C586C0"/>
+          <w:sz w:val="21"/>
+          <w:szCs w:val="21"/>
+          <w:lang w:eastAsia="es-MX"/>
+        </w:rPr>
+        <w:t>for</w:t>
+      </w:r>
+      <w:proofErr w:type="spellEnd"/>
+      <w:r>
+        <w:rPr>
+          <w:rFonts w:ascii="Consolas" w:eastAsia="Times New Roman" w:hAnsi="Consolas" w:cs="Times New Roman"/>
+          <w:color w:val="D4D4D4"/>
+          <w:sz w:val="21"/>
+          <w:szCs w:val="21"/>
+          <w:lang w:eastAsia="es-MX"/>
+        </w:rPr>
+        <w:t xml:space="preserve"> </w:t>
+      </w:r>
+      <w:r>
+        <w:rPr>
+          <w:rFonts w:ascii="Consolas" w:eastAsia="Times New Roman" w:hAnsi="Consolas" w:cs="Times New Roman"/>
+          <w:color w:val="9CDCFE"/>
+          <w:sz w:val="21"/>
+          <w:szCs w:val="21"/>
+          <w:lang w:eastAsia="es-MX"/>
+        </w:rPr>
+        <w:t>x</w:t>
+      </w:r>
+      <w:r>
+        <w:rPr>
+          <w:rFonts w:ascii="Consolas" w:eastAsia="Times New Roman" w:hAnsi="Consolas" w:cs="Times New Roman"/>
+          <w:color w:val="D4D4D4"/>
+          <w:sz w:val="21"/>
+          <w:szCs w:val="21"/>
+          <w:lang w:eastAsia="es-MX"/>
+        </w:rPr>
+        <w:t xml:space="preserve"> </w:t>
+      </w:r>
+      <w:r>
+        <w:rPr>
+          <w:rFonts w:ascii="Consolas" w:eastAsia="Times New Roman" w:hAnsi="Consolas" w:cs="Times New Roman"/>
+          <w:color w:val="C586C0"/>
+          <w:sz w:val="21"/>
+          <w:szCs w:val="21"/>
+          <w:lang w:eastAsia="es-MX"/>
+        </w:rPr>
+        <w:t>in</w:t>
+      </w:r>
+      <w:r>
+        <w:rPr>
+          <w:rFonts w:ascii="Consolas" w:eastAsia="Times New Roman" w:hAnsi="Consolas" w:cs="Times New Roman"/>
+          <w:color w:val="D4D4D4"/>
+          <w:sz w:val="21"/>
+          <w:szCs w:val="21"/>
+          <w:lang w:eastAsia="es-MX"/>
+        </w:rPr>
+        <w:t xml:space="preserve"> </w:t>
+      </w:r>
+      <w:proofErr w:type="spellStart"/>
+      <w:proofErr w:type="gramStart"/>
+      <w:r>
+        <w:rPr>
+          <w:rFonts w:ascii="Consolas" w:eastAsia="Times New Roman" w:hAnsi="Consolas" w:cs="Times New Roman"/>
+          <w:color w:val="4EC9B0"/>
+          <w:sz w:val="21"/>
+          <w:szCs w:val="21"/>
+          <w:lang w:eastAsia="es-MX"/>
+        </w:rPr>
+        <w:t>range</w:t>
+      </w:r>
+      <w:proofErr w:type="spellEnd"/>
+      <w:r>
+        <w:rPr>
+          <w:rFonts w:ascii="Consolas" w:eastAsia="Times New Roman" w:hAnsi="Consolas" w:cs="Times New Roman"/>
+          <w:color w:val="D4D4D4"/>
+          <w:sz w:val="21"/>
+          <w:szCs w:val="21"/>
+          <w:lang w:eastAsia="es-MX"/>
+        </w:rPr>
+        <w:t>(</w:t>
+      </w:r>
+      <w:proofErr w:type="gramEnd"/>
+      <w:r>
+        <w:rPr>
+          <w:rFonts w:ascii="Consolas" w:eastAsia="Times New Roman" w:hAnsi="Consolas" w:cs="Times New Roman"/>
+          <w:color w:val="B5CEA8"/>
+          <w:sz w:val="21"/>
+          <w:szCs w:val="21"/>
+          <w:lang w:eastAsia="es-MX"/>
+        </w:rPr>
+        <w:t>1000</w:t>
+      </w:r>
+      <w:r>
+        <w:rPr>
+          <w:rFonts w:ascii="Consolas" w:eastAsia="Times New Roman" w:hAnsi="Consolas" w:cs="Times New Roman"/>
+          <w:color w:val="D4D4D4"/>
+          <w:sz w:val="21"/>
+          <w:szCs w:val="21"/>
+          <w:lang w:eastAsia="es-MX"/>
+        </w:rPr>
+        <w:t xml:space="preserve">, </w:t>
+      </w:r>
+      <w:r>
+        <w:rPr>
+          <w:rFonts w:ascii="Consolas" w:eastAsia="Times New Roman" w:hAnsi="Consolas" w:cs="Times New Roman"/>
+          <w:color w:val="B5CEA8"/>
+          <w:sz w:val="21"/>
+          <w:szCs w:val="21"/>
+          <w:lang w:eastAsia="es-MX"/>
+        </w:rPr>
+        <w:t>10000</w:t>
+      </w:r>
+      <w:r>
+        <w:rPr>
+          <w:rFonts w:ascii="Consolas" w:eastAsia="Times New Roman" w:hAnsi="Consolas" w:cs="Times New Roman"/>
+          <w:color w:val="D4D4D4"/>
+          <w:sz w:val="21"/>
+          <w:szCs w:val="21"/>
+          <w:lang w:eastAsia="es-MX"/>
+        </w:rPr>
+        <w:t>):</w:t>
+      </w:r>
+    </w:p>
+    <w:p>
+      <w:pPr>
+        <w:shd w:val="clear" w:color="auto" w:fill="1E1E1E"/>
+        <w:spacing w:after="0" w:line="285" w:lineRule="atLeast"/>
+        <w:rPr>
+          <w:rFonts w:ascii="Consolas" w:eastAsia="Times New Roman" w:hAnsi="Consolas" w:cs="Times New Roman"/>
+          <w:color w:val="D4D4D4"/>
+          <w:sz w:val="21"/>
+          <w:szCs w:val="21"/>
+          <w:lang w:eastAsia="es-MX"/>
+        </w:rPr>
+      </w:pPr>
+      <w:r>
+        <w:rPr>
+          <w:rFonts w:ascii="Consolas" w:eastAsia="Times New Roman" w:hAnsi="Consolas" w:cs="Times New Roman"/>
+          <w:color w:val="D4D4D4"/>
+          <w:sz w:val="21"/>
+          <w:szCs w:val="21"/>
+          <w:lang w:eastAsia="es-MX"/>
+        </w:rPr>
+        <w:t xml:space="preserve">    </w:t>
+      </w:r>
+      <w:r>
+        <w:rPr>
+          <w:rFonts w:ascii="Consolas" w:eastAsia="Times New Roman" w:hAnsi="Consolas" w:cs="Times New Roman"/>
+          <w:color w:val="9CDCFE"/>
+          <w:sz w:val="21"/>
+          <w:szCs w:val="21"/>
+          <w:lang w:eastAsia="es-MX"/>
+        </w:rPr>
+        <w:t>paso</w:t>
+      </w:r>
+      <w:r>
+        <w:rPr>
+          <w:rFonts w:ascii="Consolas" w:eastAsia="Times New Roman" w:hAnsi="Consolas" w:cs="Times New Roman"/>
+          <w:color w:val="D4D4D4"/>
+          <w:sz w:val="21"/>
+          <w:szCs w:val="21"/>
+          <w:lang w:eastAsia="es-MX"/>
+        </w:rPr>
+        <w:t xml:space="preserve"> = </w:t>
+      </w:r>
+      <w:r>
+        <w:rPr>
+          <w:rFonts w:ascii="Consolas" w:eastAsia="Times New Roman" w:hAnsi="Consolas" w:cs="Times New Roman"/>
+          <w:color w:val="9CDCFE"/>
+          <w:sz w:val="21"/>
+          <w:szCs w:val="21"/>
+          <w:lang w:eastAsia="es-MX"/>
+        </w:rPr>
+        <w:t>paso</w:t>
+      </w:r>
+      <w:r>
+        <w:rPr>
+          <w:rFonts w:ascii="Consolas" w:eastAsia="Times New Roman" w:hAnsi="Consolas" w:cs="Times New Roman"/>
+          <w:color w:val="D4D4D4"/>
+          <w:sz w:val="21"/>
+          <w:szCs w:val="21"/>
+          <w:lang w:eastAsia="es-MX"/>
+        </w:rPr>
+        <w:t>+</w:t>
+      </w:r>
+      <w:r>
+        <w:rPr>
+          <w:rFonts w:ascii="Consolas" w:eastAsia="Times New Roman" w:hAnsi="Consolas" w:cs="Times New Roman"/>
+          <w:color w:val="B5CEA8"/>
+          <w:sz w:val="21"/>
+          <w:szCs w:val="21"/>
+          <w:lang w:eastAsia="es-MX"/>
+        </w:rPr>
+        <w:t>1</w:t>
+      </w:r>
+    </w:p>
+    <w:p>
+      <w:pPr>
+        <w:shd w:val="clear" w:color="auto" w:fill="1E1E1E"/>
+        <w:spacing w:after="0" w:line="285" w:lineRule="atLeast"/>
+        <w:rPr>
+          <w:rFonts w:ascii="Consolas" w:eastAsia="Times New Roman" w:hAnsi="Consolas" w:cs="Times New Roman"/>
+          <w:color w:val="D4D4D4"/>
+          <w:sz w:val="21"/>
+          <w:szCs w:val="21"/>
+          <w:lang w:eastAsia="es-MX"/>
+        </w:rPr>
+      </w:pPr>
+      <w:r>
+        <w:rPr>
+          <w:rFonts w:ascii="Consolas" w:eastAsia="Times New Roman" w:hAnsi="Consolas" w:cs="Times New Roman"/>
+          <w:color w:val="D4D4D4"/>
+          <w:sz w:val="21"/>
+          <w:szCs w:val="21"/>
+          <w:lang w:eastAsia="es-MX"/>
+        </w:rPr>
+        <w:t xml:space="preserve">    </w:t>
+      </w:r>
+      <w:r>
+        <w:rPr>
+          <w:rFonts w:ascii="Consolas" w:eastAsia="Times New Roman" w:hAnsi="Consolas" w:cs="Times New Roman"/>
+          <w:color w:val="9CDCFE"/>
+          <w:sz w:val="21"/>
+          <w:szCs w:val="21"/>
+          <w:lang w:eastAsia="es-MX"/>
+        </w:rPr>
+        <w:t>y</w:t>
+      </w:r>
+      <w:r>
+        <w:rPr>
+          <w:rFonts w:ascii="Consolas" w:eastAsia="Times New Roman" w:hAnsi="Consolas" w:cs="Times New Roman"/>
+          <w:color w:val="D4D4D4"/>
+          <w:sz w:val="21"/>
+          <w:szCs w:val="21"/>
+          <w:lang w:eastAsia="es-MX"/>
+        </w:rPr>
+        <w:t xml:space="preserve"> = </w:t>
+      </w:r>
+      <w:proofErr w:type="spellStart"/>
+      <w:proofErr w:type="gramStart"/>
+      <w:r>
+        <w:rPr>
+          <w:rFonts w:ascii="Consolas" w:eastAsia="Times New Roman" w:hAnsi="Consolas" w:cs="Times New Roman"/>
+          <w:color w:val="4EC9B0"/>
+          <w:sz w:val="21"/>
+          <w:szCs w:val="21"/>
+          <w:lang w:eastAsia="es-MX"/>
+        </w:rPr>
+        <w:t>random</w:t>
+      </w:r>
+      <w:r>
+        <w:rPr>
+          <w:rFonts w:ascii="Consolas" w:eastAsia="Times New Roman" w:hAnsi="Consolas" w:cs="Times New Roman"/>
+          <w:color w:val="D4D4D4"/>
+          <w:sz w:val="21"/>
+          <w:szCs w:val="21"/>
+          <w:lang w:eastAsia="es-MX"/>
+        </w:rPr>
+        <w:t>.</w:t>
+      </w:r>
+      <w:r>
+        <w:rPr>
+          <w:rFonts w:ascii="Consolas" w:eastAsia="Times New Roman" w:hAnsi="Consolas" w:cs="Times New Roman"/>
+          <w:color w:val="9CDCFE"/>
+          <w:sz w:val="21"/>
+          <w:szCs w:val="21"/>
+          <w:lang w:eastAsia="es-MX"/>
+        </w:rPr>
+        <w:t>randint</w:t>
+      </w:r>
+      <w:proofErr w:type="spellEnd"/>
+      <w:proofErr w:type="gramEnd"/>
+      <w:r>
+        <w:rPr>
+          <w:rFonts w:ascii="Consolas" w:eastAsia="Times New Roman" w:hAnsi="Consolas" w:cs="Times New Roman"/>
+          <w:color w:val="D4D4D4"/>
+          <w:sz w:val="21"/>
+          <w:szCs w:val="21"/>
+          <w:lang w:eastAsia="es-MX"/>
+        </w:rPr>
+        <w:t>(</w:t>
+      </w:r>
+      <w:r>
+        <w:rPr>
+          <w:rFonts w:ascii="Consolas" w:eastAsia="Times New Roman" w:hAnsi="Consolas" w:cs="Times New Roman"/>
+          <w:color w:val="B5CEA8"/>
+          <w:sz w:val="21"/>
+          <w:szCs w:val="21"/>
+          <w:lang w:eastAsia="es-MX"/>
+        </w:rPr>
+        <w:t>1000</w:t>
+      </w:r>
+      <w:r>
+        <w:rPr>
+          <w:rFonts w:ascii="Consolas" w:eastAsia="Times New Roman" w:hAnsi="Consolas" w:cs="Times New Roman"/>
+          <w:color w:val="D4D4D4"/>
+          <w:sz w:val="21"/>
+          <w:szCs w:val="21"/>
+          <w:lang w:eastAsia="es-MX"/>
+        </w:rPr>
+        <w:t>,</w:t>
+      </w:r>
+      <w:r>
+        <w:rPr>
+          <w:rFonts w:ascii="Consolas" w:eastAsia="Times New Roman" w:hAnsi="Consolas" w:cs="Times New Roman"/>
+          <w:color w:val="B5CEA8"/>
+          <w:sz w:val="21"/>
+          <w:szCs w:val="21"/>
+          <w:lang w:eastAsia="es-MX"/>
+        </w:rPr>
+        <w:t>9999</w:t>
+      </w:r>
+      <w:r>
+        <w:rPr>
+          <w:rFonts w:ascii="Consolas" w:eastAsia="Times New Roman" w:hAnsi="Consolas" w:cs="Times New Roman"/>
+          <w:color w:val="D4D4D4"/>
+          <w:sz w:val="21"/>
+          <w:szCs w:val="21"/>
+          <w:lang w:eastAsia="es-MX"/>
+        </w:rPr>
+        <w:t>)</w:t>
+      </w:r>
+    </w:p>
+    <w:p>
+      <w:pPr>
+        <w:shd w:val="clear" w:color="auto" w:fill="1E1E1E"/>
+        <w:spacing w:after="0" w:line="285" w:lineRule="atLeast"/>
+        <w:rPr>
+          <w:rFonts w:ascii="Consolas" w:eastAsia="Times New Roman" w:hAnsi="Consolas" w:cs="Times New Roman"/>
+          <w:color w:val="D4D4D4"/>
+          <w:sz w:val="21"/>
+          <w:szCs w:val="21"/>
+          <w:lang w:eastAsia="es-MX"/>
+        </w:rPr>
+      </w:pPr>
+      <w:r>
+        <w:rPr>
+          <w:rFonts w:ascii="Consolas" w:eastAsia="Times New Roman" w:hAnsi="Consolas" w:cs="Times New Roman"/>
+          <w:color w:val="D4D4D4"/>
+          <w:sz w:val="21"/>
+          <w:szCs w:val="21"/>
+          <w:lang w:eastAsia="es-MX"/>
+        </w:rPr>
+        <w:t xml:space="preserve">    </w:t>
+      </w:r>
+      <w:proofErr w:type="spellStart"/>
+      <w:r>
+        <w:rPr>
+          <w:rFonts w:ascii="Consolas" w:eastAsia="Times New Roman" w:hAnsi="Consolas" w:cs="Times New Roman"/>
+          <w:color w:val="C586C0"/>
+          <w:sz w:val="21"/>
+          <w:szCs w:val="21"/>
+          <w:lang w:eastAsia="es-MX"/>
+        </w:rPr>
+        <w:t>if</w:t>
+      </w:r>
+      <w:proofErr w:type="spellEnd"/>
+      <w:r>
+        <w:rPr>
+          <w:rFonts w:ascii="Consolas" w:eastAsia="Times New Roman" w:hAnsi="Consolas" w:cs="Times New Roman"/>
+          <w:color w:val="D4D4D4"/>
+          <w:sz w:val="21"/>
+          <w:szCs w:val="21"/>
+          <w:lang w:eastAsia="es-MX"/>
+        </w:rPr>
+        <w:t xml:space="preserve"> </w:t>
+      </w:r>
+      <w:r>
+        <w:rPr>
+          <w:rFonts w:ascii="Consolas" w:eastAsia="Times New Roman" w:hAnsi="Consolas" w:cs="Times New Roman"/>
+          <w:color w:val="9CDCFE"/>
+          <w:sz w:val="21"/>
+          <w:szCs w:val="21"/>
+          <w:lang w:eastAsia="es-MX"/>
+        </w:rPr>
+        <w:t>y</w:t>
+      </w:r>
+      <w:r>
+        <w:rPr>
+          <w:rFonts w:ascii="Consolas" w:eastAsia="Times New Roman" w:hAnsi="Consolas" w:cs="Times New Roman"/>
+          <w:color w:val="D4D4D4"/>
+          <w:sz w:val="21"/>
+          <w:szCs w:val="21"/>
+          <w:lang w:eastAsia="es-MX"/>
+        </w:rPr>
+        <w:t xml:space="preserve"> == </w:t>
+      </w:r>
+      <w:proofErr w:type="gramStart"/>
+      <w:r>
+        <w:rPr>
+          <w:rFonts w:ascii="Consolas" w:eastAsia="Times New Roman" w:hAnsi="Consolas" w:cs="Times New Roman"/>
+          <w:color w:val="9CDCFE"/>
+          <w:sz w:val="21"/>
+          <w:szCs w:val="21"/>
+          <w:lang w:eastAsia="es-MX"/>
+        </w:rPr>
+        <w:t>numero</w:t>
+      </w:r>
+      <w:r>
+        <w:rPr>
+          <w:rFonts w:ascii="Consolas" w:eastAsia="Times New Roman" w:hAnsi="Consolas" w:cs="Times New Roman"/>
+          <w:color w:val="D4D4D4"/>
+          <w:sz w:val="21"/>
+          <w:szCs w:val="21"/>
+          <w:lang w:eastAsia="es-MX"/>
+        </w:rPr>
+        <w:t xml:space="preserve"> :</w:t>
+      </w:r>
+      <w:proofErr w:type="gramEnd"/>
+    </w:p>
+    <w:p>
+      <w:pPr>
+        <w:shd w:val="clear" w:color="auto" w:fill="1E1E1E"/>
+        <w:spacing w:after="0" w:line="285" w:lineRule="atLeast"/>
+        <w:rPr>
+          <w:rFonts w:ascii="Consolas" w:eastAsia="Times New Roman" w:hAnsi="Consolas" w:cs="Times New Roman"/>
+          <w:color w:val="D4D4D4"/>
+          <w:sz w:val="21"/>
+          <w:szCs w:val="21"/>
+          <w:lang w:eastAsia="es-MX"/>
+        </w:rPr>
+      </w:pPr>
+      <w:r>
+        <w:rPr>
+          <w:rFonts w:ascii="Consolas" w:eastAsia="Times New Roman" w:hAnsi="Consolas" w:cs="Times New Roman"/>
+          <w:color w:val="D4D4D4"/>
+          <w:sz w:val="21"/>
+          <w:szCs w:val="21"/>
+          <w:lang w:eastAsia="es-MX"/>
+        </w:rPr>
+        <w:t xml:space="preserve">        </w:t>
+      </w:r>
+      <w:proofErr w:type="spellStart"/>
+      <w:proofErr w:type="gramStart"/>
+      <w:r>
+        <w:rPr>
+          <w:rFonts w:ascii="Consolas" w:eastAsia="Times New Roman" w:hAnsi="Consolas" w:cs="Times New Roman"/>
+          <w:color w:val="DCDCAA"/>
+          <w:sz w:val="21"/>
+          <w:szCs w:val="21"/>
+          <w:lang w:eastAsia="es-MX"/>
+        </w:rPr>
+        <w:t>print</w:t>
+      </w:r>
+      <w:proofErr w:type="spellEnd"/>
+      <w:r>
+        <w:rPr>
+          <w:rFonts w:ascii="Consolas" w:eastAsia="Times New Roman" w:hAnsi="Consolas" w:cs="Times New Roman"/>
+          <w:color w:val="D4D4D4"/>
+          <w:sz w:val="21"/>
+          <w:szCs w:val="21"/>
+          <w:lang w:eastAsia="es-MX"/>
+        </w:rPr>
+        <w:t>(</w:t>
+      </w:r>
+      <w:proofErr w:type="gramEnd"/>
+      <w:r>
+        <w:rPr>
+          <w:rFonts w:ascii="Consolas" w:eastAsia="Times New Roman" w:hAnsi="Consolas" w:cs="Times New Roman"/>
+          <w:color w:val="CE9178"/>
+          <w:sz w:val="21"/>
+          <w:szCs w:val="21"/>
+          <w:lang w:eastAsia="es-MX"/>
+        </w:rPr>
+        <w:t>"Se tardo total: "</w:t>
+      </w:r>
+      <w:r>
+        <w:rPr>
+          <w:rFonts w:ascii="Consolas" w:eastAsia="Times New Roman" w:hAnsi="Consolas" w:cs="Times New Roman"/>
+          <w:color w:val="D4D4D4"/>
+          <w:sz w:val="21"/>
+          <w:szCs w:val="21"/>
+          <w:lang w:eastAsia="es-MX"/>
+        </w:rPr>
+        <w:t xml:space="preserve">, </w:t>
+      </w:r>
+      <w:r>
+        <w:rPr>
+          <w:rFonts w:ascii="Consolas" w:eastAsia="Times New Roman" w:hAnsi="Consolas" w:cs="Times New Roman"/>
+          <w:color w:val="9CDCFE"/>
+          <w:sz w:val="21"/>
+          <w:szCs w:val="21"/>
+          <w:lang w:eastAsia="es-MX"/>
+        </w:rPr>
+        <w:t>paso</w:t>
+      </w:r>
+      <w:r>
+        <w:rPr>
+          <w:rFonts w:ascii="Consolas" w:eastAsia="Times New Roman" w:hAnsi="Consolas" w:cs="Times New Roman"/>
+          <w:color w:val="D4D4D4"/>
+          <w:sz w:val="21"/>
+          <w:szCs w:val="21"/>
+          <w:lang w:eastAsia="es-MX"/>
+        </w:rPr>
+        <w:t xml:space="preserve">, </w:t>
+      </w:r>
+      <w:r>
+        <w:rPr>
+          <w:rFonts w:ascii="Consolas" w:eastAsia="Times New Roman" w:hAnsi="Consolas" w:cs="Times New Roman"/>
+          <w:color w:val="CE9178"/>
+          <w:sz w:val="21"/>
+          <w:szCs w:val="21"/>
+          <w:lang w:eastAsia="es-MX"/>
+        </w:rPr>
+        <w:t>"ciclo x:"</w:t>
+      </w:r>
+      <w:r>
+        <w:rPr>
+          <w:rFonts w:ascii="Consolas" w:eastAsia="Times New Roman" w:hAnsi="Consolas" w:cs="Times New Roman"/>
+          <w:color w:val="D4D4D4"/>
+          <w:sz w:val="21"/>
+          <w:szCs w:val="21"/>
+          <w:lang w:eastAsia="es-MX"/>
+        </w:rPr>
+        <w:t xml:space="preserve">, </w:t>
+      </w:r>
+      <w:r>
+        <w:rPr>
+          <w:rFonts w:ascii="Consolas" w:eastAsia="Times New Roman" w:hAnsi="Consolas" w:cs="Times New Roman"/>
+          <w:color w:val="9CDCFE"/>
+          <w:sz w:val="21"/>
+          <w:szCs w:val="21"/>
+          <w:lang w:eastAsia="es-MX"/>
+        </w:rPr>
+        <w:t>x</w:t>
+      </w:r>
+      <w:r>
+        <w:rPr>
+          <w:rFonts w:ascii="Consolas" w:eastAsia="Times New Roman" w:hAnsi="Consolas" w:cs="Times New Roman"/>
+          <w:color w:val="D4D4D4"/>
+          <w:sz w:val="21"/>
+          <w:szCs w:val="21"/>
+          <w:lang w:eastAsia="es-MX"/>
+        </w:rPr>
+        <w:t>)</w:t>
+      </w:r>
+    </w:p>
+    <w:p>
+      <w:pPr>
+        <w:shd w:val="clear" w:color="auto" w:fill="1E1E1E"/>
+        <w:spacing w:after="240" w:line="285" w:lineRule="atLeast"/>
+        <w:rPr>
+          <w:rFonts w:ascii="Consolas" w:eastAsia="Times New Roman" w:hAnsi="Consolas" w:cs="Times New Roman"/>
+          <w:color w:val="D4D4D4"/>
+          <w:sz w:val="21"/>
+          <w:szCs w:val="21"/>
+          <w:lang w:eastAsia="es-MX"/>
+        </w:rPr>
+      </w:pPr>
+      <w:r>
+        <w:rPr>
+          <w:rFonts w:ascii="Consolas" w:eastAsia="Times New Roman" w:hAnsi="Consolas" w:cs="Times New Roman"/>
+          <w:color w:val="D4D4D4"/>
+          <w:sz w:val="21"/>
+          <w:szCs w:val="21"/>
+          <w:lang w:eastAsia="es-MX"/>
+        </w:rPr>
+        <w:br/>
+      </w:r>
+      <w:r>
+        <w:rPr>
+          <w:rFonts w:ascii="Consolas" w:eastAsia="Times New Roman" w:hAnsi="Consolas" w:cs="Times New Roman"/>
+          <w:color w:val="D4D4D4"/>
+          <w:sz w:val="21"/>
+          <w:szCs w:val="21"/>
+          <w:lang w:eastAsia="es-MX"/>
+        </w:rPr>
+        <w:br/>
+      </w:r>
+    </w:p>
     <w:p/>
     <w:sectPr>
       <w:pgSz w:w="12240" w:h="15840"/>
